--- a/docx/05_distribution_platforms.docx
+++ b/docx/05_distribution_platforms.docx
@@ -41,35 +41,259 @@
         <w:rPr>
           <w:rFonts w:ascii="Georgia" w:hAnsi="Georgia"/>
         </w:rPr>
-        <w:t xml:space="preserve">## Ebook stores: Amazon, Apple, Google, Kobo, Sony </w:t>
-      </w:r>
-    </w:p>
-    <w:p>
-      <w:pPr>
-        <w:pStyle w:val="PlainText"/>
-        <w:rPr>
-          <w:rFonts w:ascii="Georgia" w:hAnsi="Georgia"/>
-        </w:rPr>
-      </w:pPr>
-      <w:r>
-        <w:rPr>
-          <w:rFonts w:ascii="Georgia" w:hAnsi="Georgia"/>
-        </w:rPr>
-        <w:t xml:space="preserve"> </w:t>
-      </w:r>
-    </w:p>
-    <w:p>
-      <w:pPr>
-        <w:pStyle w:val="PlainText"/>
-        <w:rPr>
-          <w:rFonts w:ascii="Georgia" w:hAnsi="Georgia"/>
-        </w:rPr>
-      </w:pPr>
-      <w:r>
-        <w:rPr>
-          <w:rFonts w:ascii="Georgia" w:hAnsi="Georgia"/>
-        </w:rPr>
-        <w:t xml:space="preserve">Many channels exist for distributing ebooks. Curiously, most traditional retailers (large bookshops, like Libris or AKO in the Netherlands) play a marginal role in the selling of electronic publications, with the exception of a company like Barnes &amp; Noble with their range of Nook devices and associated storefront. Large players in the field include Amazon, Apple, Google, Barnes &amp; Noble and Kobo. </w:t>
+        <w:t xml:space="preserve">## Ebook stores: </w:t>
+      </w:r>
+      <w:r>
+        <w:rPr>
+          <w:rFonts w:ascii="Georgia" w:hAnsi="Georgia"/>
+          <w:highlight w:val="cyan"/>
+          <w:u w:val="single"/>
+        </w:rPr>
+        <w:t>Amazon</w:t>
+      </w:r>
+      <w:r>
+        <w:rPr>
+          <w:rFonts w:ascii="Georgia" w:hAnsi="Georgia"/>
+        </w:rPr>
+        <w:t xml:space="preserve">, </w:t>
+      </w:r>
+      <w:r>
+        <w:rPr>
+          <w:rFonts w:ascii="Georgia" w:hAnsi="Georgia"/>
+          <w:highlight w:val="cyan"/>
+          <w:u w:val="single"/>
+        </w:rPr>
+        <w:t>Apple</w:t>
+      </w:r>
+      <w:r>
+        <w:rPr>
+          <w:rFonts w:ascii="Georgia" w:hAnsi="Georgia"/>
+        </w:rPr>
+        <w:t xml:space="preserve">, </w:t>
+      </w:r>
+      <w:r>
+        <w:rPr>
+          <w:rFonts w:ascii="Georgia" w:hAnsi="Georgia"/>
+          <w:highlight w:val="cyan"/>
+          <w:u w:val="single"/>
+        </w:rPr>
+        <w:t>Google</w:t>
+      </w:r>
+      <w:r>
+        <w:rPr>
+          <w:rFonts w:ascii="Georgia" w:hAnsi="Georgia"/>
+        </w:rPr>
+        <w:t xml:space="preserve">, </w:t>
+      </w:r>
+      <w:r>
+        <w:rPr>
+          <w:rFonts w:ascii="Georgia" w:hAnsi="Georgia"/>
+          <w:highlight w:val="cyan"/>
+          <w:u w:val="single"/>
+        </w:rPr>
+        <w:t>Kobo</w:t>
+      </w:r>
+      <w:r>
+        <w:rPr>
+          <w:rFonts w:ascii="Georgia" w:hAnsi="Georgia"/>
+        </w:rPr>
+        <w:t xml:space="preserve">, </w:t>
+      </w:r>
+      <w:r>
+        <w:rPr>
+          <w:rFonts w:ascii="Georgia" w:hAnsi="Georgia"/>
+          <w:highlight w:val="cyan"/>
+          <w:u w:val="single"/>
+        </w:rPr>
+        <w:t>Sony</w:t>
+      </w:r>
+      <w:r>
+        <w:rPr>
+          <w:rFonts w:ascii="Georgia" w:hAnsi="Georgia"/>
+        </w:rPr>
+        <w:t xml:space="preserve"> </w:t>
+      </w:r>
+    </w:p>
+    <w:p>
+      <w:pPr>
+        <w:pStyle w:val="PlainText"/>
+        <w:rPr>
+          <w:rFonts w:ascii="Georgia" w:hAnsi="Georgia"/>
+        </w:rPr>
+      </w:pPr>
+      <w:r>
+        <w:rPr>
+          <w:rFonts w:ascii="Georgia" w:hAnsi="Georgia"/>
+        </w:rPr>
+        <w:t xml:space="preserve"> </w:t>
+      </w:r>
+    </w:p>
+    <w:p>
+      <w:pPr>
+        <w:pStyle w:val="PlainText"/>
+        <w:rPr>
+          <w:rFonts w:ascii="Georgia" w:hAnsi="Georgia"/>
+        </w:rPr>
+      </w:pPr>
+      <w:r>
+        <w:rPr>
+          <w:rFonts w:ascii="Georgia" w:hAnsi="Georgia"/>
+        </w:rPr>
+        <w:t xml:space="preserve">Many channels exist for distributing </w:t>
+      </w:r>
+      <w:r>
+        <w:rPr>
+          <w:rFonts w:ascii="Georgia" w:hAnsi="Georgia"/>
+          <w:highlight w:val="cyan"/>
+          <w:u w:val="single"/>
+        </w:rPr>
+        <w:t>ebooks</w:t>
+      </w:r>
+      <w:r>
+        <w:rPr>
+          <w:rFonts w:ascii="Georgia" w:hAnsi="Georgia"/>
+        </w:rPr>
+        <w:t xml:space="preserve">. Curiously, most traditional retailers (large bookshops, like </w:t>
+      </w:r>
+      <w:r>
+        <w:rPr>
+          <w:rFonts w:ascii="Georgia" w:hAnsi="Georgia"/>
+          <w:highlight w:val="cyan"/>
+          <w:u w:val="single"/>
+        </w:rPr>
+        <w:t>Libris</w:t>
+      </w:r>
+      <w:r>
+        <w:rPr>
+          <w:rFonts w:ascii="Georgia" w:hAnsi="Georgia"/>
+        </w:rPr>
+        <w:t xml:space="preserve"> or </w:t>
+      </w:r>
+      <w:r>
+        <w:rPr>
+          <w:rFonts w:ascii="Georgia" w:hAnsi="Georgia"/>
+          <w:highlight w:val="cyan"/>
+          <w:u w:val="single"/>
+        </w:rPr>
+        <w:t>AKO</w:t>
+      </w:r>
+      <w:r>
+        <w:rPr>
+          <w:rFonts w:ascii="Georgia" w:hAnsi="Georgia"/>
+        </w:rPr>
+        <w:t xml:space="preserve"> in </w:t>
+      </w:r>
+      <w:r>
+        <w:rPr>
+          <w:rFonts w:ascii="Georgia" w:hAnsi="Georgia"/>
+          <w:highlight w:val="cyan"/>
+          <w:u w:val="single"/>
+        </w:rPr>
+        <w:t>the Netherlands</w:t>
+      </w:r>
+      <w:r>
+        <w:rPr>
+          <w:rFonts w:ascii="Georgia" w:hAnsi="Georgia"/>
+        </w:rPr>
+        <w:t xml:space="preserve">) play a marginal role in the selling of electronic publications, with the exception of a company like </w:t>
+      </w:r>
+      <w:r>
+        <w:rPr>
+          <w:rFonts w:ascii="Georgia" w:hAnsi="Georgia"/>
+          <w:highlight w:val="cyan"/>
+          <w:u w:val="single"/>
+        </w:rPr>
+        <w:t>Barnes &amp; Noble</w:t>
+      </w:r>
+      <w:r>
+        <w:rPr>
+          <w:rFonts w:ascii="Georgia" w:hAnsi="Georgia"/>
+        </w:rPr>
+        <w:t xml:space="preserve"> with their range of </w:t>
+      </w:r>
+      <w:r>
+        <w:rPr>
+          <w:rFonts w:ascii="Georgia" w:hAnsi="Georgia"/>
+          <w:highlight w:val="cyan"/>
+          <w:u w:val="single"/>
+        </w:rPr>
+        <w:t>NOOK</w:t>
+      </w:r>
+      <w:r>
+        <w:rPr>
+          <w:rFonts w:ascii="Georgia" w:hAnsi="Georgia"/>
+        </w:rPr>
+        <w:t xml:space="preserve"> devices and associated storefront. Large players in the field include </w:t>
+      </w:r>
+      <w:r>
+        <w:rPr>
+          <w:rFonts w:ascii="Georgia" w:hAnsi="Georgia"/>
+          <w:highlight w:val="cyan"/>
+          <w:u w:val="single"/>
+        </w:rPr>
+        <w:t>Amazon</w:t>
+      </w:r>
+      <w:r>
+        <w:rPr>
+          <w:rFonts w:ascii="Georgia" w:hAnsi="Georgia"/>
+        </w:rPr>
+        <w:t xml:space="preserve">, </w:t>
+      </w:r>
+      <w:r>
+        <w:rPr>
+          <w:rFonts w:ascii="Georgia" w:hAnsi="Georgia"/>
+          <w:highlight w:val="cyan"/>
+          <w:u w:val="single"/>
+        </w:rPr>
+        <w:t>Apple</w:t>
+      </w:r>
+      <w:r>
+        <w:rPr>
+          <w:rFonts w:ascii="Georgia" w:hAnsi="Georgia"/>
+        </w:rPr>
+        <w:t xml:space="preserve">, </w:t>
+      </w:r>
+      <w:r>
+        <w:rPr>
+          <w:rFonts w:ascii="Georgia" w:hAnsi="Georgia"/>
+          <w:highlight w:val="cyan"/>
+          <w:u w:val="single"/>
+        </w:rPr>
+        <w:t>Google</w:t>
+      </w:r>
+      <w:r>
+        <w:rPr>
+          <w:rFonts w:ascii="Georgia" w:hAnsi="Georgia"/>
+        </w:rPr>
+        <w:t xml:space="preserve">, </w:t>
+      </w:r>
+      <w:r>
+        <w:rPr>
+          <w:rFonts w:ascii="Georgia" w:hAnsi="Georgia"/>
+          <w:highlight w:val="cyan"/>
+          <w:u w:val="single"/>
+        </w:rPr>
+        <w:t>Barnes &amp; Noble</w:t>
+      </w:r>
+      <w:r>
+        <w:rPr>
+          <w:rFonts w:ascii="Georgia" w:hAnsi="Georgia"/>
+        </w:rPr>
+        <w:t xml:space="preserve"> and </w:t>
+      </w:r>
+      <w:r>
+        <w:rPr>
+          <w:rFonts w:ascii="Georgia" w:hAnsi="Georgia"/>
+          <w:highlight w:val="cyan"/>
+          <w:u w:val="single"/>
+        </w:rPr>
+        <w:t>Kobo</w:t>
+      </w:r>
+      <w:r>
+        <w:rPr>
+          <w:rFonts w:ascii="Georgia" w:hAnsi="Georgia"/>
+        </w:rPr>
+        <w:t xml:space="preserve">. </w:t>
       </w:r>
     </w:p>
     <w:p>
@@ -104,7 +328,21 @@
           <w:rFonts w:ascii="Georgia" w:hAnsi="Georgia"/>
           <w:highlight w:val="darkRed"/>
         </w:rPr>
-        <w:t>[^apple-press-percentage]</w:t>
+        <w:t>[^</w:t>
+      </w:r>
+      <w:r>
+        <w:rPr>
+          <w:rFonts w:ascii="Georgia" w:hAnsi="Georgia"/>
+          <w:highlight w:val="darkRed"/>
+        </w:rPr>
+        <w:t>apple</w:t>
+      </w:r>
+      <w:r>
+        <w:rPr>
+          <w:rFonts w:ascii="Georgia" w:hAnsi="Georgia"/>
+          <w:highlight w:val="darkRed"/>
+        </w:rPr>
+        <w:t>-press-percentage]</w:t>
       </w:r>
       <w:r>
         <w:rPr>
@@ -117,17 +355,47 @@
           <w:rFonts w:ascii="Georgia" w:hAnsi="Georgia"/>
           <w:highlight w:val="darkRed"/>
         </w:rPr>
-        <w:t>[^guardian-amazon-hachette]</w:t>
-      </w:r>
-      <w:r>
-        <w:rPr>
-          <w:rFonts w:ascii="Georgia" w:hAnsi="Georgia"/>
-        </w:rPr>
-        <w:t xml:space="preserve"> Apart from Google, most of the larger retailers offer tight integration with their own branded </w:t>
-      </w:r>
-      <w:r>
-        <w:rPr>
-          <w:rFonts w:ascii="Georgia" w:hAnsi="Georgia"/>
+        <w:t>[^guardian-</w:t>
+      </w:r>
+      <w:r>
+        <w:rPr>
+          <w:rFonts w:ascii="Georgia" w:hAnsi="Georgia"/>
+          <w:highlight w:val="darkRed"/>
+        </w:rPr>
+        <w:t>amazon</w:t>
+      </w:r>
+      <w:r>
+        <w:rPr>
+          <w:rFonts w:ascii="Georgia" w:hAnsi="Georgia"/>
+          <w:highlight w:val="darkRed"/>
+        </w:rPr>
+        <w:t>-hachette]</w:t>
+      </w:r>
+      <w:r>
+        <w:rPr>
+          <w:rFonts w:ascii="Georgia" w:hAnsi="Georgia"/>
+        </w:rPr>
+        <w:t xml:space="preserve"> Apart from </w:t>
+      </w:r>
+      <w:r>
+        <w:rPr>
+          <w:rFonts w:ascii="Georgia" w:hAnsi="Georgia"/>
+          <w:highlight w:val="cyan"/>
+          <w:u w:val="single"/>
+        </w:rPr>
+        <w:t>Google</w:t>
+      </w:r>
+      <w:r>
+        <w:rPr>
+          <w:rFonts w:ascii="Georgia" w:hAnsi="Georgia"/>
+        </w:rPr>
+        <w:t xml:space="preserve">, most of the larger retailers offer tight integration with their own branded </w:t>
+      </w:r>
+      <w:r>
+        <w:rPr>
+          <w:rFonts w:ascii="Georgia" w:hAnsi="Georgia"/>
+          <w:highlight w:val="cyan"/>
+          <w:u w:val="single"/>
         </w:rPr>
         <w:t>e-reader</w:t>
       </w:r>
@@ -135,89 +403,391 @@
         <w:rPr>
           <w:rFonts w:ascii="Georgia" w:hAnsi="Georgia"/>
         </w:rPr>
-        <w:t xml:space="preserve"> hardware (Kindle, iPad, Nook, etc.) For example, publications bought on a Kindle via the Amazon Store are immediately downloaded to the device for further use, without hooking the device up to a computer and transferring the purchases manually. </w:t>
-      </w:r>
-    </w:p>
-    <w:p>
-      <w:pPr>
-        <w:pStyle w:val="PlainText"/>
-        <w:rPr>
-          <w:rFonts w:ascii="Georgia" w:hAnsi="Georgia"/>
-        </w:rPr>
-      </w:pPr>
-      <w:r>
-        <w:rPr>
-          <w:rFonts w:ascii="Georgia" w:hAnsi="Georgia"/>
-        </w:rPr>
-        <w:t xml:space="preserve"> </w:t>
-      </w:r>
-    </w:p>
-    <w:p>
-      <w:pPr>
-        <w:pStyle w:val="PlainText"/>
-        <w:rPr>
-          <w:rFonts w:ascii="Georgia" w:hAnsi="Georgia"/>
-        </w:rPr>
-      </w:pPr>
-      <w:r>
-        <w:rPr>
-          <w:rFonts w:ascii="Georgia" w:hAnsi="Georgia"/>
-        </w:rPr>
-        <w:t>Each retailer accepts a different set of publications. Apple for example doesn't allow the sale of PDFs in its bookstore and only supports EPUB or publications made using iBooks Author.</w:t>
-      </w:r>
-      <w:r>
-        <w:rPr>
-          <w:rFonts w:ascii="Georgia" w:hAnsi="Georgia"/>
-          <w:highlight w:val="darkRed"/>
-        </w:rPr>
-        <w:t>[^apple-publication-guidelines]</w:t>
-      </w:r>
-      <w:r>
-        <w:rPr>
-          <w:rFonts w:ascii="Georgia" w:hAnsi="Georgia"/>
-        </w:rPr>
-        <w:t xml:space="preserve"> Amazon, via their Kindle Direct Publishing program, supports a wider range of publications formats, including AZW, EPUB, PDF and even Microsoft Word documents.</w:t>
-      </w:r>
-      <w:r>
-        <w:rPr>
-          <w:rFonts w:ascii="Georgia" w:hAnsi="Georgia"/>
-          <w:highlight w:val="darkRed"/>
-        </w:rPr>
-        <w:t>[^kindle-direct-publishing]</w:t>
-      </w:r>
-      <w:r>
-        <w:rPr>
-          <w:rFonts w:ascii="Georgia" w:hAnsi="Georgia"/>
-        </w:rPr>
-        <w:t xml:space="preserve"> </w:t>
-      </w:r>
-    </w:p>
-    <w:p>
-      <w:pPr>
-        <w:pStyle w:val="PlainText"/>
-        <w:rPr>
-          <w:rFonts w:ascii="Georgia" w:hAnsi="Georgia"/>
-        </w:rPr>
-      </w:pPr>
-      <w:r>
-        <w:rPr>
-          <w:rFonts w:ascii="Georgia" w:hAnsi="Georgia"/>
-        </w:rPr>
-        <w:t xml:space="preserve"> </w:t>
-      </w:r>
-    </w:p>
-    <w:p>
-      <w:pPr>
-        <w:pStyle w:val="PlainText"/>
-        <w:rPr>
-          <w:rFonts w:ascii="Georgia" w:hAnsi="Georgia"/>
-        </w:rPr>
-      </w:pPr>
-      <w:r>
-        <w:rPr>
-          <w:rFonts w:ascii="Georgia" w:hAnsi="Georgia"/>
-        </w:rPr>
-        <w:t xml:space="preserve">## Online reading platforms: Issuu, Scribd, Internet Archive, website/blog </w:t>
+        <w:t xml:space="preserve"> hardware (</w:t>
+      </w:r>
+      <w:r>
+        <w:rPr>
+          <w:rFonts w:ascii="Georgia" w:hAnsi="Georgia"/>
+          <w:highlight w:val="cyan"/>
+          <w:u w:val="single"/>
+        </w:rPr>
+        <w:t>Kindle</w:t>
+      </w:r>
+      <w:r>
+        <w:rPr>
+          <w:rFonts w:ascii="Georgia" w:hAnsi="Georgia"/>
+        </w:rPr>
+        <w:t xml:space="preserve">, </w:t>
+      </w:r>
+      <w:r>
+        <w:rPr>
+          <w:rFonts w:ascii="Georgia" w:hAnsi="Georgia"/>
+          <w:highlight w:val="cyan"/>
+          <w:u w:val="single"/>
+        </w:rPr>
+        <w:t>iPad</w:t>
+      </w:r>
+      <w:r>
+        <w:rPr>
+          <w:rFonts w:ascii="Georgia" w:hAnsi="Georgia"/>
+        </w:rPr>
+        <w:t xml:space="preserve">, </w:t>
+      </w:r>
+      <w:r>
+        <w:rPr>
+          <w:rFonts w:ascii="Georgia" w:hAnsi="Georgia"/>
+          <w:highlight w:val="cyan"/>
+          <w:u w:val="single"/>
+        </w:rPr>
+        <w:t>NOOK</w:t>
+      </w:r>
+      <w:r>
+        <w:rPr>
+          <w:rFonts w:ascii="Georgia" w:hAnsi="Georgia"/>
+        </w:rPr>
+        <w:t xml:space="preserve">, etc.) For example, publications bought on a </w:t>
+      </w:r>
+      <w:r>
+        <w:rPr>
+          <w:rFonts w:ascii="Georgia" w:hAnsi="Georgia"/>
+          <w:highlight w:val="cyan"/>
+          <w:u w:val="single"/>
+        </w:rPr>
+        <w:t>Kindle</w:t>
+      </w:r>
+      <w:r>
+        <w:rPr>
+          <w:rFonts w:ascii="Georgia" w:hAnsi="Georgia"/>
+        </w:rPr>
+        <w:t xml:space="preserve"> via the </w:t>
+      </w:r>
+      <w:r>
+        <w:rPr>
+          <w:rFonts w:ascii="Georgia" w:hAnsi="Georgia"/>
+          <w:highlight w:val="cyan"/>
+          <w:u w:val="single"/>
+        </w:rPr>
+        <w:t>Amazon</w:t>
+      </w:r>
+      <w:r>
+        <w:rPr>
+          <w:rFonts w:ascii="Georgia" w:hAnsi="Georgia"/>
+        </w:rPr>
+        <w:t xml:space="preserve"> Store are immediately downloaded to the device for further use, without hooking the device up to a computer and transferring the purchases manually. </w:t>
+      </w:r>
+    </w:p>
+    <w:p>
+      <w:pPr>
+        <w:pStyle w:val="PlainText"/>
+        <w:rPr>
+          <w:rFonts w:ascii="Georgia" w:hAnsi="Georgia"/>
+        </w:rPr>
+      </w:pPr>
+      <w:r>
+        <w:rPr>
+          <w:rFonts w:ascii="Georgia" w:hAnsi="Georgia"/>
+        </w:rPr>
+        <w:t xml:space="preserve"> </w:t>
+      </w:r>
+    </w:p>
+    <w:p>
+      <w:pPr>
+        <w:pStyle w:val="PlainText"/>
+        <w:rPr>
+          <w:rFonts w:ascii="Georgia" w:hAnsi="Georgia"/>
+        </w:rPr>
+      </w:pPr>
+      <w:r>
+        <w:rPr>
+          <w:rFonts w:ascii="Georgia" w:hAnsi="Georgia"/>
+        </w:rPr>
+        <w:t xml:space="preserve">Each retailer accepts a different set of publications. </w:t>
+      </w:r>
+      <w:r>
+        <w:rPr>
+          <w:rFonts w:ascii="Georgia" w:hAnsi="Georgia"/>
+          <w:highlight w:val="cyan"/>
+          <w:u w:val="single"/>
+        </w:rPr>
+        <w:t>Apple</w:t>
+      </w:r>
+      <w:r>
+        <w:rPr>
+          <w:rFonts w:ascii="Georgia" w:hAnsi="Georgia"/>
+        </w:rPr>
+        <w:t xml:space="preserve"> for example doesn't allow the sale of </w:t>
+      </w:r>
+      <w:r>
+        <w:rPr>
+          <w:rFonts w:ascii="Georgia" w:hAnsi="Georgia"/>
+          <w:highlight w:val="cyan"/>
+          <w:u w:val="single"/>
+        </w:rPr>
+        <w:t>PDFs</w:t>
+      </w:r>
+      <w:r>
+        <w:rPr>
+          <w:rFonts w:ascii="Georgia" w:hAnsi="Georgia"/>
+        </w:rPr>
+        <w:t xml:space="preserve"> in its bookstore and only supports </w:t>
+      </w:r>
+      <w:r>
+        <w:rPr>
+          <w:rFonts w:ascii="Georgia" w:hAnsi="Georgia"/>
+          <w:highlight w:val="cyan"/>
+          <w:u w:val="single"/>
+        </w:rPr>
+        <w:t>EPUB</w:t>
+      </w:r>
+      <w:r>
+        <w:rPr>
+          <w:rFonts w:ascii="Georgia" w:hAnsi="Georgia"/>
+        </w:rPr>
+        <w:t xml:space="preserve"> or publications made using </w:t>
+      </w:r>
+      <w:r>
+        <w:rPr>
+          <w:rFonts w:ascii="Georgia" w:hAnsi="Georgia"/>
+          <w:highlight w:val="cyan"/>
+          <w:u w:val="single"/>
+        </w:rPr>
+        <w:t>iBooks</w:t>
+      </w:r>
+      <w:r>
+        <w:rPr>
+          <w:rFonts w:ascii="Georgia" w:hAnsi="Georgia"/>
+        </w:rPr>
+        <w:t xml:space="preserve"> Author.</w:t>
+      </w:r>
+      <w:r>
+        <w:rPr>
+          <w:rFonts w:ascii="Georgia" w:hAnsi="Georgia"/>
+          <w:highlight w:val="darkRed"/>
+        </w:rPr>
+        <w:t>[^</w:t>
+      </w:r>
+      <w:r>
+        <w:rPr>
+          <w:rFonts w:ascii="Georgia" w:hAnsi="Georgia"/>
+          <w:highlight w:val="darkRed"/>
+        </w:rPr>
+        <w:t>apple-publication</w:t>
+      </w:r>
+      <w:r>
+        <w:rPr>
+          <w:rFonts w:ascii="Georgia" w:hAnsi="Georgia"/>
+          <w:highlight w:val="darkRed"/>
+        </w:rPr>
+        <w:t>-guidelines]</w:t>
+      </w:r>
+      <w:r>
+        <w:rPr>
+          <w:rFonts w:ascii="Georgia" w:hAnsi="Georgia"/>
+        </w:rPr>
+        <w:t xml:space="preserve"> </w:t>
+      </w:r>
+      <w:r>
+        <w:rPr>
+          <w:rFonts w:ascii="Georgia" w:hAnsi="Georgia"/>
+          <w:highlight w:val="cyan"/>
+          <w:u w:val="single"/>
+        </w:rPr>
+        <w:t>Amazon</w:t>
+      </w:r>
+      <w:r>
+        <w:rPr>
+          <w:rFonts w:ascii="Georgia" w:hAnsi="Georgia"/>
+        </w:rPr>
+        <w:t xml:space="preserve">, via their </w:t>
+      </w:r>
+      <w:r>
+        <w:rPr>
+          <w:rFonts w:ascii="Georgia" w:hAnsi="Georgia"/>
+          <w:highlight w:val="cyan"/>
+          <w:u w:val="single"/>
+        </w:rPr>
+        <w:t>Kindle</w:t>
+      </w:r>
+      <w:r>
+        <w:rPr>
+          <w:rFonts w:ascii="Georgia" w:hAnsi="Georgia"/>
+        </w:rPr>
+        <w:t xml:space="preserve"> Direct Publishing program, supports a wider range of publications formats, including </w:t>
+      </w:r>
+      <w:r>
+        <w:rPr>
+          <w:rFonts w:ascii="Georgia" w:hAnsi="Georgia"/>
+          <w:highlight w:val="cyan"/>
+          <w:u w:val="single"/>
+        </w:rPr>
+        <w:t>AZW</w:t>
+      </w:r>
+      <w:r>
+        <w:rPr>
+          <w:rFonts w:ascii="Georgia" w:hAnsi="Georgia"/>
+        </w:rPr>
+        <w:t xml:space="preserve">, </w:t>
+      </w:r>
+      <w:r>
+        <w:rPr>
+          <w:rFonts w:ascii="Georgia" w:hAnsi="Georgia"/>
+          <w:highlight w:val="cyan"/>
+          <w:u w:val="single"/>
+        </w:rPr>
+        <w:t>EPUB</w:t>
+      </w:r>
+      <w:r>
+        <w:rPr>
+          <w:rFonts w:ascii="Georgia" w:hAnsi="Georgia"/>
+        </w:rPr>
+        <w:t xml:space="preserve">, </w:t>
+      </w:r>
+      <w:r>
+        <w:rPr>
+          <w:rFonts w:ascii="Georgia" w:hAnsi="Georgia"/>
+          <w:highlight w:val="cyan"/>
+          <w:u w:val="single"/>
+        </w:rPr>
+        <w:t>PDF</w:t>
+      </w:r>
+      <w:r>
+        <w:rPr>
+          <w:rFonts w:ascii="Georgia" w:hAnsi="Georgia"/>
+        </w:rPr>
+        <w:t xml:space="preserve"> and even </w:t>
+      </w:r>
+      <w:r>
+        <w:rPr>
+          <w:rFonts w:ascii="Georgia" w:hAnsi="Georgia"/>
+          <w:highlight w:val="cyan"/>
+          <w:u w:val="single"/>
+        </w:rPr>
+        <w:t>Microsoft</w:t>
+      </w:r>
+      <w:r>
+        <w:rPr>
+          <w:rFonts w:ascii="Georgia" w:hAnsi="Georgia"/>
+          <w:highlight w:val="cyan"/>
+          <w:u w:val="single"/>
+        </w:rPr>
+        <w:t xml:space="preserve"> Word</w:t>
+      </w:r>
+      <w:r>
+        <w:rPr>
+          <w:rFonts w:ascii="Georgia" w:hAnsi="Georgia"/>
+        </w:rPr>
+        <w:t xml:space="preserve"> documents.</w:t>
+      </w:r>
+      <w:r>
+        <w:rPr>
+          <w:rFonts w:ascii="Georgia" w:hAnsi="Georgia"/>
+          <w:highlight w:val="darkRed"/>
+        </w:rPr>
+        <w:t>[^</w:t>
+      </w:r>
+      <w:r>
+        <w:rPr>
+          <w:rFonts w:ascii="Georgia" w:hAnsi="Georgia"/>
+          <w:highlight w:val="darkRed"/>
+        </w:rPr>
+        <w:t>kindle</w:t>
+      </w:r>
+      <w:r>
+        <w:rPr>
+          <w:rFonts w:ascii="Georgia" w:hAnsi="Georgia"/>
+          <w:highlight w:val="darkRed"/>
+        </w:rPr>
+        <w:t>-direct-publishing]</w:t>
+      </w:r>
+      <w:r>
+        <w:rPr>
+          <w:rFonts w:ascii="Georgia" w:hAnsi="Georgia"/>
+        </w:rPr>
+        <w:t xml:space="preserve"> </w:t>
+      </w:r>
+    </w:p>
+    <w:p>
+      <w:pPr>
+        <w:pStyle w:val="PlainText"/>
+        <w:rPr>
+          <w:rFonts w:ascii="Georgia" w:hAnsi="Georgia"/>
+        </w:rPr>
+      </w:pPr>
+      <w:r>
+        <w:rPr>
+          <w:rFonts w:ascii="Georgia" w:hAnsi="Georgia"/>
+        </w:rPr>
+        <w:t xml:space="preserve"> </w:t>
+      </w:r>
+    </w:p>
+    <w:p>
+      <w:pPr>
+        <w:pStyle w:val="PlainText"/>
+        <w:rPr>
+          <w:rFonts w:ascii="Georgia" w:hAnsi="Georgia"/>
+        </w:rPr>
+      </w:pPr>
+      <w:r>
+        <w:rPr>
+          <w:rFonts w:ascii="Georgia" w:hAnsi="Georgia"/>
+        </w:rPr>
+        <w:t xml:space="preserve">## Online reading platforms: </w:t>
+      </w:r>
+      <w:r>
+        <w:rPr>
+          <w:rFonts w:ascii="Georgia" w:hAnsi="Georgia"/>
+          <w:highlight w:val="cyan"/>
+          <w:u w:val="single"/>
+        </w:rPr>
+        <w:t>Issuu</w:t>
+      </w:r>
+      <w:r>
+        <w:rPr>
+          <w:rFonts w:ascii="Georgia" w:hAnsi="Georgia"/>
+        </w:rPr>
+        <w:t xml:space="preserve">, </w:t>
+      </w:r>
+      <w:r>
+        <w:rPr>
+          <w:rFonts w:ascii="Georgia" w:hAnsi="Georgia"/>
+          <w:highlight w:val="cyan"/>
+          <w:u w:val="single"/>
+        </w:rPr>
+        <w:t>Scribd</w:t>
+      </w:r>
+      <w:r>
+        <w:rPr>
+          <w:rFonts w:ascii="Georgia" w:hAnsi="Georgia"/>
+        </w:rPr>
+        <w:t xml:space="preserve">, </w:t>
+      </w:r>
+      <w:r>
+        <w:rPr>
+          <w:rFonts w:ascii="Georgia" w:hAnsi="Georgia"/>
+          <w:highlight w:val="cyan"/>
+          <w:u w:val="single"/>
+        </w:rPr>
+        <w:t>Internet Archive</w:t>
+      </w:r>
+      <w:r>
+        <w:rPr>
+          <w:rFonts w:ascii="Georgia" w:hAnsi="Georgia"/>
+        </w:rPr>
+        <w:t xml:space="preserve">, </w:t>
+      </w:r>
+      <w:r>
+        <w:rPr>
+          <w:rFonts w:ascii="Georgia" w:hAnsi="Georgia"/>
+          <w:highlight w:val="cyan"/>
+          <w:u w:val="single"/>
+        </w:rPr>
+        <w:t>website</w:t>
+      </w:r>
+      <w:r>
+        <w:rPr>
+          <w:rFonts w:ascii="Georgia" w:hAnsi="Georgia"/>
+        </w:rPr>
+        <w:t xml:space="preserve">/blog </w:t>
       </w:r>
     </w:p>
     <w:p>
@@ -273,48 +843,104 @@
         <w:rPr>
           <w:rFonts w:ascii="Georgia" w:hAnsi="Georgia"/>
         </w:rPr>
-        <w:t xml:space="preserve">When using an online reading platform, publishers effectively become dependent on the platform provider. If the platform changes its technology, terms of service or goes out of business, the publisher will be out of control. Online reading platforms typically create a higher degree of dependence and vendor-lock-in than classical ebookstores that distribute downloadable files (and where it is easier for a publisher to make those files on an alternative download/shop platform). </w:t>
-      </w:r>
-    </w:p>
-    <w:p>
-      <w:pPr>
-        <w:pStyle w:val="PlainText"/>
-        <w:rPr>
-          <w:rFonts w:ascii="Georgia" w:hAnsi="Georgia"/>
-        </w:rPr>
-      </w:pPr>
-      <w:r>
-        <w:rPr>
-          <w:rFonts w:ascii="Georgia" w:hAnsi="Georgia"/>
-        </w:rPr>
-        <w:t xml:space="preserve"> </w:t>
-      </w:r>
-    </w:p>
-    <w:p>
-      <w:pPr>
-        <w:pStyle w:val="PlainText"/>
-        <w:rPr>
-          <w:rFonts w:ascii="Georgia" w:hAnsi="Georgia"/>
-        </w:rPr>
-      </w:pPr>
-      <w:r>
-        <w:rPr>
-          <w:rFonts w:ascii="Georgia" w:hAnsi="Georgia"/>
-        </w:rPr>
-        <w:t xml:space="preserve">Below several platforms are discussed, including characteristics, statistics, strengths and weaknesses, and how-to-publish (Issuu </w:t>
-      </w:r>
-      <w:r>
-        <w:rPr>
-          <w:rFonts w:ascii="Georgia" w:hAnsi="Georgia"/>
-          <w:highlight w:val="darkRed"/>
-        </w:rPr>
-        <w:t>[^Issuu]</w:t>
-      </w:r>
-      <w:r>
-        <w:rPr>
-          <w:rFonts w:ascii="Georgia" w:hAnsi="Georgia"/>
-        </w:rPr>
-        <w:t xml:space="preserve">, Scribd </w:t>
+        <w:t xml:space="preserve">When using an online reading platform, publishers effectively become dependent on the platform provider. If the platform changes its technology, terms of service or goes out of business, the publisher will be out of control. Online reading platforms typically create a higher degree of dependence and vendor-lock-in than classical </w:t>
+      </w:r>
+      <w:r>
+        <w:rPr>
+          <w:rFonts w:ascii="Georgia" w:hAnsi="Georgia"/>
+          <w:highlight w:val="cyan"/>
+          <w:u w:val="single"/>
+        </w:rPr>
+        <w:t>ebooks</w:t>
+      </w:r>
+      <w:r>
+        <w:rPr>
+          <w:rFonts w:ascii="Georgia" w:hAnsi="Georgia"/>
+        </w:rPr>
+        <w:t xml:space="preserve">tores that distribute downloadable files (and where it is easier for a publisher to make those files on an alternative download/shop platform). </w:t>
+      </w:r>
+    </w:p>
+    <w:p>
+      <w:pPr>
+        <w:pStyle w:val="PlainText"/>
+        <w:rPr>
+          <w:rFonts w:ascii="Georgia" w:hAnsi="Georgia"/>
+        </w:rPr>
+      </w:pPr>
+      <w:r>
+        <w:rPr>
+          <w:rFonts w:ascii="Georgia" w:hAnsi="Georgia"/>
+        </w:rPr>
+        <w:t xml:space="preserve"> </w:t>
+      </w:r>
+    </w:p>
+    <w:p>
+      <w:pPr>
+        <w:pStyle w:val="PlainText"/>
+        <w:rPr>
+          <w:rFonts w:ascii="Georgia" w:hAnsi="Georgia"/>
+        </w:rPr>
+      </w:pPr>
+      <w:r>
+        <w:rPr>
+          <w:rFonts w:ascii="Georgia" w:hAnsi="Georgia"/>
+        </w:rPr>
+        <w:t>Below several platforms are discussed, including characteristics, statistics, strengths and weaknesses, and how-to-publish (</w:t>
+      </w:r>
+      <w:r>
+        <w:rPr>
+          <w:rFonts w:ascii="Georgia" w:hAnsi="Georgia"/>
+          <w:highlight w:val="cyan"/>
+          <w:u w:val="single"/>
+        </w:rPr>
+        <w:t>Issuu</w:t>
+      </w:r>
+      <w:r>
+        <w:rPr>
+          <w:rFonts w:ascii="Georgia" w:hAnsi="Georgia"/>
+        </w:rPr>
+        <w:t xml:space="preserve"> </w:t>
+      </w:r>
+      <w:r>
+        <w:rPr>
+          <w:rFonts w:ascii="Georgia" w:hAnsi="Georgia"/>
+          <w:highlight w:val="darkRed"/>
+        </w:rPr>
+        <w:t>[^</w:t>
+      </w:r>
+      <w:r>
+        <w:rPr>
+          <w:rFonts w:ascii="Georgia" w:hAnsi="Georgia"/>
+          <w:highlight w:val="darkRed"/>
+        </w:rPr>
+        <w:t>Issuu</w:t>
+      </w:r>
+      <w:r>
+        <w:rPr>
+          <w:rFonts w:ascii="Georgia" w:hAnsi="Georgia"/>
+          <w:highlight w:val="darkRed"/>
+        </w:rPr>
+        <w:t>]</w:t>
+      </w:r>
+      <w:r>
+        <w:rPr>
+          <w:rFonts w:ascii="Georgia" w:hAnsi="Georgia"/>
+        </w:rPr>
+        <w:t xml:space="preserve">, </w:t>
+      </w:r>
+      <w:r>
+        <w:rPr>
+          <w:rFonts w:ascii="Georgia" w:hAnsi="Georgia"/>
+          <w:highlight w:val="cyan"/>
+          <w:u w:val="single"/>
+        </w:rPr>
+        <w:t>Scribd</w:t>
+      </w:r>
+      <w:r>
+        <w:rPr>
+          <w:rFonts w:ascii="Georgia" w:hAnsi="Georgia"/>
+        </w:rPr>
+        <w:t xml:space="preserve"> </w:t>
       </w:r>
       <w:r>
         <w:rPr>
@@ -327,7 +953,21 @@
         <w:rPr>
           <w:rFonts w:ascii="Georgia" w:hAnsi="Georgia"/>
         </w:rPr>
-        <w:t xml:space="preserve"> and Internet Archive </w:t>
+        <w:t xml:space="preserve"> and </w:t>
+      </w:r>
+      <w:r>
+        <w:rPr>
+          <w:rFonts w:ascii="Georgia" w:hAnsi="Georgia"/>
+          <w:highlight w:val="cyan"/>
+          <w:u w:val="single"/>
+        </w:rPr>
+        <w:t>Internet Archive</w:t>
+      </w:r>
+      <w:r>
+        <w:rPr>
+          <w:rFonts w:ascii="Georgia" w:hAnsi="Georgia"/>
+        </w:rPr>
+        <w:t xml:space="preserve"> </w:t>
       </w:r>
       <w:r>
         <w:rPr>
@@ -524,600 +1164,31 @@
           <w:b/>
           <w:i/>
         </w:rPr>
-        <w:t>*Medium**</w:t>
-      </w:r>
-      <w:r>
-        <w:rPr>
-          <w:rFonts w:ascii="Georgia" w:hAnsi="Georgia"/>
-          <w:i/>
-        </w:rPr>
         <w:t>*</w:t>
-      </w:r>
-      <w:r>
-        <w:rPr>
-          <w:rFonts w:ascii="Georgia" w:hAnsi="Georgia"/>
-        </w:rPr>
-        <w:t xml:space="preserve"> </w:t>
-      </w:r>
-      <w:r>
-        <w:rPr>
-          <w:rFonts w:ascii="Georgia" w:hAnsi="Georgia"/>
-          <w:highlight w:val="darkRed"/>
-        </w:rPr>
-        <w:t>[</w:t>
-      </w:r>
-      <w:r>
-        <w:rPr>
-          <w:rFonts w:ascii="Georgia" w:hAnsi="Georgia"/>
-        </w:rPr>
-        <w:t>https://medium.com</w:t>
-      </w:r>
-      <w:r>
-        <w:rPr>
-          <w:rFonts w:ascii="Georgia" w:hAnsi="Georgia"/>
-          <w:highlight w:val="darkRed"/>
-        </w:rPr>
-        <w:t>](https://medium.com)</w:t>
-      </w:r>
-      <w:r>
-        <w:rPr>
-          <w:rFonts w:ascii="Georgia" w:hAnsi="Georgia"/>
-        </w:rPr>
-        <w:t xml:space="preserve"> </w:t>
-      </w:r>
-    </w:p>
-    <w:p>
-      <w:pPr>
-        <w:pStyle w:val="PlainText"/>
-        <w:rPr>
-          <w:rFonts w:ascii="Georgia" w:hAnsi="Georgia"/>
-        </w:rPr>
-      </w:pPr>
-      <w:r>
-        <w:rPr>
-          <w:rFonts w:ascii="Georgia" w:hAnsi="Georgia"/>
-        </w:rPr>
-        <w:t xml:space="preserve"> </w:t>
-      </w:r>
-    </w:p>
-    <w:p>
-      <w:pPr>
-        <w:pStyle w:val="PlainText"/>
-        <w:rPr>
-          <w:rFonts w:ascii="Georgia" w:hAnsi="Georgia"/>
-        </w:rPr>
-      </w:pPr>
-      <w:r>
-        <w:rPr>
-          <w:rFonts w:ascii="Georgia" w:hAnsi="Georgia"/>
-          <w:b/>
-        </w:rPr>
-        <w:t>**Characteristics**</w:t>
-      </w:r>
-      <w:r>
-        <w:rPr>
-          <w:rFonts w:ascii="Georgia" w:hAnsi="Georgia"/>
-        </w:rPr>
-        <w:t xml:space="preserve"> </w:t>
-      </w:r>
-    </w:p>
-    <w:p>
-      <w:pPr>
-        <w:pStyle w:val="PlainText"/>
-        <w:rPr>
-          <w:rFonts w:ascii="Georgia" w:hAnsi="Georgia"/>
-        </w:rPr>
-      </w:pPr>
-      <w:r>
-        <w:rPr>
-          <w:rFonts w:ascii="Georgia" w:hAnsi="Georgia"/>
-        </w:rPr>
-        <w:t xml:space="preserve"> </w:t>
-      </w:r>
-    </w:p>
-    <w:p>
-      <w:pPr>
-        <w:pStyle w:val="PlainText"/>
-        <w:rPr>
-          <w:rFonts w:ascii="Georgia" w:hAnsi="Georgia"/>
-        </w:rPr>
-      </w:pPr>
-      <w:r>
-        <w:rPr>
-          <w:rFonts w:ascii="Georgia" w:hAnsi="Georgia"/>
-        </w:rPr>
-        <w:t xml:space="preserve">* External party </w:t>
-      </w:r>
-    </w:p>
-    <w:p>
-      <w:pPr>
-        <w:pStyle w:val="PlainText"/>
-        <w:rPr>
-          <w:rFonts w:ascii="Georgia" w:hAnsi="Georgia"/>
-        </w:rPr>
-      </w:pPr>
-      <w:r>
-        <w:rPr>
-          <w:rFonts w:ascii="Georgia" w:hAnsi="Georgia"/>
-        </w:rPr>
-        <w:t xml:space="preserve">* Text-based </w:t>
-      </w:r>
-    </w:p>
-    <w:p>
-      <w:pPr>
-        <w:pStyle w:val="PlainText"/>
-        <w:rPr>
-          <w:rFonts w:ascii="Georgia" w:hAnsi="Georgia"/>
-        </w:rPr>
-      </w:pPr>
-      <w:r>
-        <w:rPr>
-          <w:rFonts w:ascii="Georgia" w:hAnsi="Georgia"/>
-        </w:rPr>
-        <w:t xml:space="preserve">* Not for publishing whole books, but for example a summary or chapter </w:t>
-      </w:r>
-    </w:p>
-    <w:p>
-      <w:pPr>
-        <w:pStyle w:val="PlainText"/>
-        <w:rPr>
-          <w:rFonts w:ascii="Georgia" w:hAnsi="Georgia"/>
-        </w:rPr>
-      </w:pPr>
-      <w:r>
-        <w:rPr>
-          <w:rFonts w:ascii="Georgia" w:hAnsi="Georgia"/>
-        </w:rPr>
-        <w:t xml:space="preserve">* Strong connection with eg Twitter </w:t>
-      </w:r>
-    </w:p>
-    <w:p>
-      <w:pPr>
-        <w:pStyle w:val="PlainText"/>
-        <w:rPr>
-          <w:rFonts w:ascii="Georgia" w:hAnsi="Georgia"/>
-        </w:rPr>
-      </w:pPr>
-      <w:r>
-        <w:rPr>
-          <w:rFonts w:ascii="Georgia" w:hAnsi="Georgia"/>
-        </w:rPr>
-        <w:t xml:space="preserve"> </w:t>
-      </w:r>
-    </w:p>
-    <w:p>
-      <w:pPr>
-        <w:pStyle w:val="PlainText"/>
-        <w:rPr>
-          <w:rFonts w:ascii="Georgia" w:hAnsi="Georgia"/>
-        </w:rPr>
-      </w:pPr>
-      <w:r>
-        <w:rPr>
-          <w:rFonts w:ascii="Georgia" w:hAnsi="Georgia"/>
-          <w:b/>
-        </w:rPr>
-        <w:t>**Statistics**</w:t>
-      </w:r>
-      <w:r>
-        <w:rPr>
-          <w:rFonts w:ascii="Georgia" w:hAnsi="Georgia"/>
-        </w:rPr>
-        <w:t xml:space="preserve"> </w:t>
-      </w:r>
-    </w:p>
-    <w:p>
-      <w:pPr>
-        <w:pStyle w:val="PlainText"/>
-        <w:rPr>
-          <w:rFonts w:ascii="Georgia" w:hAnsi="Georgia"/>
-        </w:rPr>
-      </w:pPr>
-      <w:r>
-        <w:rPr>
-          <w:rFonts w:ascii="Georgia" w:hAnsi="Georgia"/>
-        </w:rPr>
-        <w:t xml:space="preserve"> </w:t>
-      </w:r>
-    </w:p>
-    <w:p>
-      <w:pPr>
-        <w:pStyle w:val="PlainText"/>
-        <w:rPr>
-          <w:rFonts w:ascii="Georgia" w:hAnsi="Georgia"/>
-        </w:rPr>
-      </w:pPr>
-      <w:r>
-        <w:rPr>
-          <w:rFonts w:ascii="Georgia" w:hAnsi="Georgia"/>
-        </w:rPr>
-        <w:t xml:space="preserve">* Medium offers stats for individual users, including referrers </w:t>
-      </w:r>
-    </w:p>
-    <w:p>
-      <w:pPr>
-        <w:pStyle w:val="PlainText"/>
-        <w:rPr>
-          <w:rFonts w:ascii="Georgia" w:hAnsi="Georgia"/>
-        </w:rPr>
-      </w:pPr>
-      <w:r>
-        <w:rPr>
-          <w:rFonts w:ascii="Georgia" w:hAnsi="Georgia"/>
-        </w:rPr>
-        <w:t xml:space="preserve"> </w:t>
-      </w:r>
-    </w:p>
-    <w:p>
-      <w:pPr>
-        <w:pStyle w:val="PlainText"/>
-        <w:rPr>
-          <w:rFonts w:ascii="Georgia" w:hAnsi="Georgia"/>
-        </w:rPr>
-      </w:pPr>
-      <w:r>
-        <w:rPr>
-          <w:rFonts w:ascii="Georgia" w:hAnsi="Georgia"/>
-          <w:b/>
-        </w:rPr>
-        <w:t>**Strengths and weaknesses**</w:t>
-      </w:r>
-      <w:r>
-        <w:rPr>
-          <w:rFonts w:ascii="Georgia" w:hAnsi="Georgia"/>
-        </w:rPr>
-        <w:t xml:space="preserve"> </w:t>
-      </w:r>
-    </w:p>
-    <w:p>
-      <w:pPr>
-        <w:pStyle w:val="PlainText"/>
-        <w:rPr>
-          <w:rFonts w:ascii="Georgia" w:hAnsi="Georgia"/>
-        </w:rPr>
-      </w:pPr>
-      <w:r>
-        <w:rPr>
-          <w:rFonts w:ascii="Georgia" w:hAnsi="Georgia"/>
-          <w:i/>
-        </w:rPr>
-        <w:t>*Strengths*</w:t>
-      </w:r>
-      <w:r>
-        <w:rPr>
-          <w:rFonts w:ascii="Georgia" w:hAnsi="Georgia"/>
-        </w:rPr>
-        <w:t xml:space="preserve"> </w:t>
-      </w:r>
-    </w:p>
-    <w:p>
-      <w:pPr>
-        <w:pStyle w:val="PlainText"/>
-        <w:rPr>
-          <w:rFonts w:ascii="Georgia" w:hAnsi="Georgia"/>
-        </w:rPr>
-      </w:pPr>
-      <w:r>
-        <w:rPr>
-          <w:rFonts w:ascii="Georgia" w:hAnsi="Georgia"/>
-        </w:rPr>
-        <w:t xml:space="preserve"> </w:t>
-      </w:r>
-    </w:p>
-    <w:p>
-      <w:pPr>
-        <w:pStyle w:val="PlainText"/>
-        <w:rPr>
-          <w:rFonts w:ascii="Georgia" w:hAnsi="Georgia"/>
-        </w:rPr>
-      </w:pPr>
-      <w:r>
-        <w:rPr>
-          <w:rFonts w:ascii="Georgia" w:hAnsi="Georgia"/>
-        </w:rPr>
-        <w:t xml:space="preserve">* New audiences and communities </w:t>
-      </w:r>
-    </w:p>
-    <w:p>
-      <w:pPr>
-        <w:pStyle w:val="PlainText"/>
-        <w:rPr>
-          <w:rFonts w:ascii="Georgia" w:hAnsi="Georgia"/>
-        </w:rPr>
-      </w:pPr>
-      <w:r>
-        <w:rPr>
-          <w:rFonts w:ascii="Georgia" w:hAnsi="Georgia"/>
-        </w:rPr>
-        <w:t xml:space="preserve">* Easy-to-use </w:t>
-      </w:r>
-    </w:p>
-    <w:p>
-      <w:pPr>
-        <w:pStyle w:val="PlainText"/>
-        <w:rPr>
-          <w:rFonts w:ascii="Georgia" w:hAnsi="Georgia"/>
-        </w:rPr>
-      </w:pPr>
-      <w:r>
-        <w:rPr>
-          <w:rFonts w:ascii="Georgia" w:hAnsi="Georgia"/>
-        </w:rPr>
-        <w:t xml:space="preserve">* Designed specially for reading </w:t>
-      </w:r>
-    </w:p>
-    <w:p>
-      <w:pPr>
-        <w:pStyle w:val="PlainText"/>
-        <w:rPr>
-          <w:rFonts w:ascii="Georgia" w:hAnsi="Georgia"/>
-        </w:rPr>
-      </w:pPr>
-      <w:r>
-        <w:rPr>
-          <w:rFonts w:ascii="Georgia" w:hAnsi="Georgia"/>
-        </w:rPr>
-        <w:t xml:space="preserve">* Responsive website </w:t>
-      </w:r>
-    </w:p>
-    <w:p>
-      <w:pPr>
-        <w:pStyle w:val="PlainText"/>
-        <w:rPr>
-          <w:rFonts w:ascii="Georgia" w:hAnsi="Georgia"/>
-        </w:rPr>
-      </w:pPr>
-      <w:r>
-        <w:rPr>
-          <w:rFonts w:ascii="Georgia" w:hAnsi="Georgia"/>
-        </w:rPr>
-        <w:t xml:space="preserve"> </w:t>
-      </w:r>
-    </w:p>
-    <w:p>
-      <w:pPr>
-        <w:pStyle w:val="PlainText"/>
-        <w:rPr>
-          <w:rFonts w:ascii="Georgia" w:hAnsi="Georgia"/>
-        </w:rPr>
-      </w:pPr>
-      <w:r>
-        <w:rPr>
-          <w:rFonts w:ascii="Georgia" w:hAnsi="Georgia"/>
-          <w:i/>
-        </w:rPr>
-        <w:t>*Weaknesses*</w:t>
-      </w:r>
-      <w:r>
-        <w:rPr>
-          <w:rFonts w:ascii="Georgia" w:hAnsi="Georgia"/>
-        </w:rPr>
-        <w:t xml:space="preserve"> </w:t>
-      </w:r>
-    </w:p>
-    <w:p>
-      <w:pPr>
-        <w:pStyle w:val="PlainText"/>
-        <w:rPr>
-          <w:rFonts w:ascii="Georgia" w:hAnsi="Georgia"/>
-        </w:rPr>
-      </w:pPr>
-      <w:r>
-        <w:rPr>
-          <w:rFonts w:ascii="Georgia" w:hAnsi="Georgia"/>
-        </w:rPr>
-        <w:t xml:space="preserve"> </w:t>
-      </w:r>
-    </w:p>
-    <w:p>
-      <w:pPr>
-        <w:pStyle w:val="PlainText"/>
-        <w:rPr>
-          <w:rFonts w:ascii="Georgia" w:hAnsi="Georgia"/>
-        </w:rPr>
-      </w:pPr>
-      <w:r>
-        <w:rPr>
-          <w:rFonts w:ascii="Georgia" w:hAnsi="Georgia"/>
-        </w:rPr>
-        <w:t xml:space="preserve">* Third party website </w:t>
-      </w:r>
-    </w:p>
-    <w:p>
-      <w:pPr>
-        <w:pStyle w:val="PlainText"/>
-        <w:rPr>
-          <w:rFonts w:ascii="Georgia" w:hAnsi="Georgia"/>
-        </w:rPr>
-      </w:pPr>
-      <w:r>
-        <w:rPr>
-          <w:rFonts w:ascii="Georgia" w:hAnsi="Georgia"/>
-        </w:rPr>
-        <w:t xml:space="preserve">* Suitable for shorter texts only </w:t>
-      </w:r>
-    </w:p>
-    <w:p>
-      <w:pPr>
-        <w:pStyle w:val="PlainText"/>
-        <w:rPr>
-          <w:rFonts w:ascii="Georgia" w:hAnsi="Georgia"/>
-        </w:rPr>
-      </w:pPr>
-      <w:r>
-        <w:rPr>
-          <w:rFonts w:ascii="Georgia" w:hAnsi="Georgia"/>
-        </w:rPr>
-        <w:t xml:space="preserve">* Login with Twitter or Facebook only </w:t>
-      </w:r>
-    </w:p>
-    <w:p>
-      <w:pPr>
-        <w:pStyle w:val="PlainText"/>
-        <w:rPr>
-          <w:rFonts w:ascii="Georgia" w:hAnsi="Georgia"/>
-        </w:rPr>
-      </w:pPr>
-      <w:r>
-        <w:rPr>
-          <w:rFonts w:ascii="Georgia" w:hAnsi="Georgia"/>
-        </w:rPr>
-        <w:t xml:space="preserve"> </w:t>
-      </w:r>
-    </w:p>
-    <w:p>
-      <w:pPr>
-        <w:pStyle w:val="PlainText"/>
-        <w:rPr>
-          <w:rFonts w:ascii="Georgia" w:hAnsi="Georgia"/>
-        </w:rPr>
-      </w:pPr>
-      <w:r>
-        <w:rPr>
-          <w:rFonts w:ascii="Georgia" w:hAnsi="Georgia"/>
-          <w:b/>
-        </w:rPr>
-        <w:t>**Revenue Model**</w:t>
-      </w:r>
-      <w:r>
-        <w:rPr>
-          <w:rFonts w:ascii="Georgia" w:hAnsi="Georgia"/>
-        </w:rPr>
-        <w:t xml:space="preserve"> </w:t>
-      </w:r>
-    </w:p>
-    <w:p>
-      <w:pPr>
-        <w:pStyle w:val="PlainText"/>
-        <w:rPr>
-          <w:rFonts w:ascii="Georgia" w:hAnsi="Georgia"/>
-        </w:rPr>
-      </w:pPr>
-      <w:r>
-        <w:rPr>
-          <w:rFonts w:ascii="Georgia" w:hAnsi="Georgia"/>
-        </w:rPr>
-        <w:t xml:space="preserve"> </w:t>
-      </w:r>
-    </w:p>
-    <w:p>
-      <w:pPr>
-        <w:pStyle w:val="PlainText"/>
-        <w:rPr>
-          <w:rFonts w:ascii="Georgia" w:hAnsi="Georgia"/>
-        </w:rPr>
-      </w:pPr>
-      <w:r>
-        <w:rPr>
-          <w:rFonts w:ascii="Georgia" w:hAnsi="Georgia"/>
-        </w:rPr>
-        <w:t xml:space="preserve">* Medium has an editorial staff, getting paid per click. There is no revenue model for individual, external users </w:t>
-      </w:r>
-    </w:p>
-    <w:p>
-      <w:pPr>
-        <w:pStyle w:val="PlainText"/>
-        <w:rPr>
-          <w:rFonts w:ascii="Georgia" w:hAnsi="Georgia"/>
-        </w:rPr>
-      </w:pPr>
-      <w:r>
-        <w:rPr>
-          <w:rFonts w:ascii="Georgia" w:hAnsi="Georgia"/>
-        </w:rPr>
-        <w:t xml:space="preserve"> </w:t>
-      </w:r>
-    </w:p>
-    <w:p>
-      <w:pPr>
-        <w:pStyle w:val="PlainText"/>
-        <w:rPr>
-          <w:rFonts w:ascii="Georgia" w:hAnsi="Georgia"/>
-        </w:rPr>
-      </w:pPr>
-      <w:r>
-        <w:rPr>
-          <w:rFonts w:ascii="Georgia" w:hAnsi="Georgia"/>
-          <w:b/>
-        </w:rPr>
-        <w:t>**How-to-publish**</w:t>
-      </w:r>
-      <w:r>
-        <w:rPr>
-          <w:rFonts w:ascii="Georgia" w:hAnsi="Georgia"/>
-        </w:rPr>
-        <w:t xml:space="preserve"> </w:t>
-      </w:r>
-    </w:p>
-    <w:p>
-      <w:pPr>
-        <w:pStyle w:val="PlainText"/>
-        <w:rPr>
-          <w:rFonts w:ascii="Georgia" w:hAnsi="Georgia"/>
-        </w:rPr>
-      </w:pPr>
-      <w:r>
-        <w:rPr>
-          <w:rFonts w:ascii="Georgia" w:hAnsi="Georgia"/>
-        </w:rPr>
-        <w:t xml:space="preserve"> </w:t>
-      </w:r>
-    </w:p>
-    <w:p>
-      <w:pPr>
-        <w:pStyle w:val="PlainText"/>
-        <w:rPr>
-          <w:rFonts w:ascii="Georgia" w:hAnsi="Georgia"/>
-        </w:rPr>
-      </w:pPr>
-      <w:r>
-        <w:rPr>
-          <w:rFonts w:ascii="Georgia" w:hAnsi="Georgia"/>
-        </w:rPr>
-        <w:t xml:space="preserve">* Create an account and upload text for blog </w:t>
-      </w:r>
-    </w:p>
-    <w:p>
-      <w:pPr>
-        <w:pStyle w:val="PlainText"/>
-        <w:rPr>
-          <w:rFonts w:ascii="Georgia" w:hAnsi="Georgia"/>
-        </w:rPr>
-      </w:pPr>
-      <w:r>
-        <w:rPr>
-          <w:rFonts w:ascii="Georgia" w:hAnsi="Georgia"/>
-        </w:rPr>
-        <w:t xml:space="preserve"> </w:t>
-      </w:r>
-    </w:p>
-    <w:p>
-      <w:pPr>
-        <w:pStyle w:val="PlainText"/>
-        <w:rPr>
-          <w:rFonts w:ascii="Georgia" w:hAnsi="Georgia"/>
-        </w:rPr>
-      </w:pPr>
-      <w:r>
-        <w:rPr>
-          <w:rFonts w:ascii="Georgia" w:hAnsi="Georgia"/>
-          <w:b/>
-        </w:rPr>
-        <w:t>**</w:t>
       </w:r>
       <w:r>
         <w:rPr>
           <w:rFonts w:ascii="Georgia" w:hAnsi="Georgia"/>
           <w:b/>
           <w:i/>
-        </w:rPr>
-        <w:t>*WordPress.com**</w:t>
-      </w:r>
-      <w:r>
-        <w:rPr>
-          <w:rFonts w:ascii="Georgia" w:hAnsi="Georgia"/>
+          <w:highlight w:val="cyan"/>
+          <w:u w:val="single"/>
+        </w:rPr>
+        <w:t>Medium</w:t>
+      </w:r>
+      <w:r>
+        <w:rPr>
+          <w:rFonts w:ascii="Georgia" w:hAnsi="Georgia"/>
+          <w:b/>
           <w:i/>
         </w:rPr>
+        <w:t>**</w:t>
+      </w:r>
+      <w:r>
+        <w:rPr>
+          <w:rFonts w:ascii="Georgia" w:hAnsi="Georgia"/>
+          <w:i/>
+        </w:rPr>
         <w:t>*</w:t>
       </w:r>
       <w:r>
@@ -1136,6 +1207,718 @@
       <w:r>
         <w:rPr>
           <w:rFonts w:ascii="Georgia" w:hAnsi="Georgia"/>
+          <w:highlight w:val="green"/>
+        </w:rPr>
+        <w:t>https://medium.com</w:t>
+      </w:r>
+      <w:r>
+        <w:rPr>
+          <w:rFonts w:ascii="Georgia" w:hAnsi="Georgia"/>
+          <w:highlight w:val="darkRed"/>
+        </w:rPr>
+        <w:t>](https://</w:t>
+      </w:r>
+      <w:r>
+        <w:rPr>
+          <w:rFonts w:ascii="Georgia" w:hAnsi="Georgia"/>
+          <w:highlight w:val="darkRed"/>
+        </w:rPr>
+        <w:t>medium.com)</w:t>
+      </w:r>
+      <w:r>
+        <w:rPr>
+          <w:rFonts w:ascii="Georgia" w:hAnsi="Georgia"/>
+        </w:rPr>
+        <w:t xml:space="preserve"> </w:t>
+      </w:r>
+    </w:p>
+    <w:p>
+      <w:pPr>
+        <w:pStyle w:val="PlainText"/>
+        <w:rPr>
+          <w:rFonts w:ascii="Georgia" w:hAnsi="Georgia"/>
+        </w:rPr>
+      </w:pPr>
+      <w:r>
+        <w:rPr>
+          <w:rFonts w:ascii="Georgia" w:hAnsi="Georgia"/>
+        </w:rPr>
+        <w:t xml:space="preserve"> </w:t>
+      </w:r>
+    </w:p>
+    <w:p>
+      <w:pPr>
+        <w:pStyle w:val="PlainText"/>
+        <w:rPr>
+          <w:rFonts w:ascii="Georgia" w:hAnsi="Georgia"/>
+        </w:rPr>
+      </w:pPr>
+      <w:r>
+        <w:rPr>
+          <w:rFonts w:ascii="Georgia" w:hAnsi="Georgia"/>
+          <w:b/>
+        </w:rPr>
+        <w:t>**Characteristics**</w:t>
+      </w:r>
+      <w:r>
+        <w:rPr>
+          <w:rFonts w:ascii="Georgia" w:hAnsi="Georgia"/>
+        </w:rPr>
+        <w:t xml:space="preserve"> </w:t>
+      </w:r>
+    </w:p>
+    <w:p>
+      <w:pPr>
+        <w:pStyle w:val="PlainText"/>
+        <w:rPr>
+          <w:rFonts w:ascii="Georgia" w:hAnsi="Georgia"/>
+        </w:rPr>
+      </w:pPr>
+      <w:r>
+        <w:rPr>
+          <w:rFonts w:ascii="Georgia" w:hAnsi="Georgia"/>
+        </w:rPr>
+        <w:t xml:space="preserve"> </w:t>
+      </w:r>
+    </w:p>
+    <w:p>
+      <w:pPr>
+        <w:pStyle w:val="PlainText"/>
+        <w:rPr>
+          <w:rFonts w:ascii="Georgia" w:hAnsi="Georgia"/>
+        </w:rPr>
+      </w:pPr>
+      <w:r>
+        <w:rPr>
+          <w:rFonts w:ascii="Georgia" w:hAnsi="Georgia"/>
+        </w:rPr>
+        <w:t xml:space="preserve">* External party </w:t>
+      </w:r>
+    </w:p>
+    <w:p>
+      <w:pPr>
+        <w:pStyle w:val="PlainText"/>
+        <w:rPr>
+          <w:rFonts w:ascii="Georgia" w:hAnsi="Georgia"/>
+        </w:rPr>
+      </w:pPr>
+      <w:r>
+        <w:rPr>
+          <w:rFonts w:ascii="Georgia" w:hAnsi="Georgia"/>
+        </w:rPr>
+        <w:t xml:space="preserve">* Text-based </w:t>
+      </w:r>
+    </w:p>
+    <w:p>
+      <w:pPr>
+        <w:pStyle w:val="PlainText"/>
+        <w:rPr>
+          <w:rFonts w:ascii="Georgia" w:hAnsi="Georgia"/>
+        </w:rPr>
+      </w:pPr>
+      <w:r>
+        <w:rPr>
+          <w:rFonts w:ascii="Georgia" w:hAnsi="Georgia"/>
+        </w:rPr>
+        <w:t xml:space="preserve">* Not for publishing whole books, but for example a summary or chapter </w:t>
+      </w:r>
+    </w:p>
+    <w:p>
+      <w:pPr>
+        <w:pStyle w:val="PlainText"/>
+        <w:rPr>
+          <w:rFonts w:ascii="Georgia" w:hAnsi="Georgia"/>
+        </w:rPr>
+      </w:pPr>
+      <w:r>
+        <w:rPr>
+          <w:rFonts w:ascii="Georgia" w:hAnsi="Georgia"/>
+        </w:rPr>
+        <w:t xml:space="preserve">* Strong connection with eg </w:t>
+      </w:r>
+      <w:r>
+        <w:rPr>
+          <w:rFonts w:ascii="Georgia" w:hAnsi="Georgia"/>
+          <w:highlight w:val="cyan"/>
+          <w:u w:val="single"/>
+        </w:rPr>
+        <w:t>Twitter</w:t>
+      </w:r>
+      <w:r>
+        <w:rPr>
+          <w:rFonts w:ascii="Georgia" w:hAnsi="Georgia"/>
+        </w:rPr>
+        <w:t xml:space="preserve"> </w:t>
+      </w:r>
+    </w:p>
+    <w:p>
+      <w:pPr>
+        <w:pStyle w:val="PlainText"/>
+        <w:rPr>
+          <w:rFonts w:ascii="Georgia" w:hAnsi="Georgia"/>
+        </w:rPr>
+      </w:pPr>
+      <w:r>
+        <w:rPr>
+          <w:rFonts w:ascii="Georgia" w:hAnsi="Georgia"/>
+        </w:rPr>
+        <w:t xml:space="preserve"> </w:t>
+      </w:r>
+    </w:p>
+    <w:p>
+      <w:pPr>
+        <w:pStyle w:val="PlainText"/>
+        <w:rPr>
+          <w:rFonts w:ascii="Georgia" w:hAnsi="Georgia"/>
+        </w:rPr>
+      </w:pPr>
+      <w:r>
+        <w:rPr>
+          <w:rFonts w:ascii="Georgia" w:hAnsi="Georgia"/>
+          <w:b/>
+        </w:rPr>
+        <w:t>**Statistics**</w:t>
+      </w:r>
+      <w:r>
+        <w:rPr>
+          <w:rFonts w:ascii="Georgia" w:hAnsi="Georgia"/>
+        </w:rPr>
+        <w:t xml:space="preserve"> </w:t>
+      </w:r>
+    </w:p>
+    <w:p>
+      <w:pPr>
+        <w:pStyle w:val="PlainText"/>
+        <w:rPr>
+          <w:rFonts w:ascii="Georgia" w:hAnsi="Georgia"/>
+        </w:rPr>
+      </w:pPr>
+      <w:r>
+        <w:rPr>
+          <w:rFonts w:ascii="Georgia" w:hAnsi="Georgia"/>
+        </w:rPr>
+        <w:t xml:space="preserve"> </w:t>
+      </w:r>
+    </w:p>
+    <w:p>
+      <w:pPr>
+        <w:pStyle w:val="PlainText"/>
+        <w:rPr>
+          <w:rFonts w:ascii="Georgia" w:hAnsi="Georgia"/>
+        </w:rPr>
+      </w:pPr>
+      <w:r>
+        <w:rPr>
+          <w:rFonts w:ascii="Georgia" w:hAnsi="Georgia"/>
+        </w:rPr>
+        <w:t xml:space="preserve">* </w:t>
+      </w:r>
+      <w:r>
+        <w:rPr>
+          <w:rFonts w:ascii="Georgia" w:hAnsi="Georgia"/>
+          <w:highlight w:val="cyan"/>
+          <w:u w:val="single"/>
+        </w:rPr>
+        <w:t>Medium</w:t>
+      </w:r>
+      <w:r>
+        <w:rPr>
+          <w:rFonts w:ascii="Georgia" w:hAnsi="Georgia"/>
+        </w:rPr>
+        <w:t xml:space="preserve"> offers stats for individual users, including referrers </w:t>
+      </w:r>
+    </w:p>
+    <w:p>
+      <w:pPr>
+        <w:pStyle w:val="PlainText"/>
+        <w:rPr>
+          <w:rFonts w:ascii="Georgia" w:hAnsi="Georgia"/>
+        </w:rPr>
+      </w:pPr>
+      <w:r>
+        <w:rPr>
+          <w:rFonts w:ascii="Georgia" w:hAnsi="Georgia"/>
+        </w:rPr>
+        <w:t xml:space="preserve"> </w:t>
+      </w:r>
+    </w:p>
+    <w:p>
+      <w:pPr>
+        <w:pStyle w:val="PlainText"/>
+        <w:rPr>
+          <w:rFonts w:ascii="Georgia" w:hAnsi="Georgia"/>
+        </w:rPr>
+      </w:pPr>
+      <w:r>
+        <w:rPr>
+          <w:rFonts w:ascii="Georgia" w:hAnsi="Georgia"/>
+          <w:b/>
+        </w:rPr>
+        <w:t>**Strengths and weaknesses**</w:t>
+      </w:r>
+      <w:r>
+        <w:rPr>
+          <w:rFonts w:ascii="Georgia" w:hAnsi="Georgia"/>
+        </w:rPr>
+        <w:t xml:space="preserve"> </w:t>
+      </w:r>
+    </w:p>
+    <w:p>
+      <w:pPr>
+        <w:pStyle w:val="PlainText"/>
+        <w:rPr>
+          <w:rFonts w:ascii="Georgia" w:hAnsi="Georgia"/>
+        </w:rPr>
+      </w:pPr>
+      <w:r>
+        <w:rPr>
+          <w:rFonts w:ascii="Georgia" w:hAnsi="Georgia"/>
+          <w:i/>
+        </w:rPr>
+        <w:t>*Strengths*</w:t>
+      </w:r>
+      <w:r>
+        <w:rPr>
+          <w:rFonts w:ascii="Georgia" w:hAnsi="Georgia"/>
+        </w:rPr>
+        <w:t xml:space="preserve"> </w:t>
+      </w:r>
+    </w:p>
+    <w:p>
+      <w:pPr>
+        <w:pStyle w:val="PlainText"/>
+        <w:rPr>
+          <w:rFonts w:ascii="Georgia" w:hAnsi="Georgia"/>
+        </w:rPr>
+      </w:pPr>
+      <w:r>
+        <w:rPr>
+          <w:rFonts w:ascii="Georgia" w:hAnsi="Georgia"/>
+        </w:rPr>
+        <w:t xml:space="preserve"> </w:t>
+      </w:r>
+    </w:p>
+    <w:p>
+      <w:pPr>
+        <w:pStyle w:val="PlainText"/>
+        <w:rPr>
+          <w:rFonts w:ascii="Georgia" w:hAnsi="Georgia"/>
+        </w:rPr>
+      </w:pPr>
+      <w:r>
+        <w:rPr>
+          <w:rFonts w:ascii="Georgia" w:hAnsi="Georgia"/>
+        </w:rPr>
+        <w:t xml:space="preserve">* New audiences and communities </w:t>
+      </w:r>
+    </w:p>
+    <w:p>
+      <w:pPr>
+        <w:pStyle w:val="PlainText"/>
+        <w:rPr>
+          <w:rFonts w:ascii="Georgia" w:hAnsi="Georgia"/>
+        </w:rPr>
+      </w:pPr>
+      <w:r>
+        <w:rPr>
+          <w:rFonts w:ascii="Georgia" w:hAnsi="Georgia"/>
+        </w:rPr>
+        <w:t xml:space="preserve">* Easy-to-use </w:t>
+      </w:r>
+    </w:p>
+    <w:p>
+      <w:pPr>
+        <w:pStyle w:val="PlainText"/>
+        <w:rPr>
+          <w:rFonts w:ascii="Georgia" w:hAnsi="Georgia"/>
+        </w:rPr>
+      </w:pPr>
+      <w:r>
+        <w:rPr>
+          <w:rFonts w:ascii="Georgia" w:hAnsi="Georgia"/>
+        </w:rPr>
+        <w:t xml:space="preserve">* Designed specially for reading </w:t>
+      </w:r>
+    </w:p>
+    <w:p>
+      <w:pPr>
+        <w:pStyle w:val="PlainText"/>
+        <w:rPr>
+          <w:rFonts w:ascii="Georgia" w:hAnsi="Georgia"/>
+        </w:rPr>
+      </w:pPr>
+      <w:r>
+        <w:rPr>
+          <w:rFonts w:ascii="Georgia" w:hAnsi="Georgia"/>
+        </w:rPr>
+        <w:t xml:space="preserve">* Responsive </w:t>
+      </w:r>
+      <w:r>
+        <w:rPr>
+          <w:rFonts w:ascii="Georgia" w:hAnsi="Georgia"/>
+          <w:highlight w:val="cyan"/>
+          <w:u w:val="single"/>
+        </w:rPr>
+        <w:t>website</w:t>
+      </w:r>
+      <w:r>
+        <w:rPr>
+          <w:rFonts w:ascii="Georgia" w:hAnsi="Georgia"/>
+        </w:rPr>
+        <w:t xml:space="preserve"> </w:t>
+      </w:r>
+    </w:p>
+    <w:p>
+      <w:pPr>
+        <w:pStyle w:val="PlainText"/>
+        <w:rPr>
+          <w:rFonts w:ascii="Georgia" w:hAnsi="Georgia"/>
+        </w:rPr>
+      </w:pPr>
+      <w:r>
+        <w:rPr>
+          <w:rFonts w:ascii="Georgia" w:hAnsi="Georgia"/>
+        </w:rPr>
+        <w:t xml:space="preserve"> </w:t>
+      </w:r>
+    </w:p>
+    <w:p>
+      <w:pPr>
+        <w:pStyle w:val="PlainText"/>
+        <w:rPr>
+          <w:rFonts w:ascii="Georgia" w:hAnsi="Georgia"/>
+        </w:rPr>
+      </w:pPr>
+      <w:r>
+        <w:rPr>
+          <w:rFonts w:ascii="Georgia" w:hAnsi="Georgia"/>
+          <w:i/>
+        </w:rPr>
+        <w:t>*Weaknesses*</w:t>
+      </w:r>
+      <w:r>
+        <w:rPr>
+          <w:rFonts w:ascii="Georgia" w:hAnsi="Georgia"/>
+        </w:rPr>
+        <w:t xml:space="preserve"> </w:t>
+      </w:r>
+    </w:p>
+    <w:p>
+      <w:pPr>
+        <w:pStyle w:val="PlainText"/>
+        <w:rPr>
+          <w:rFonts w:ascii="Georgia" w:hAnsi="Georgia"/>
+        </w:rPr>
+      </w:pPr>
+      <w:r>
+        <w:rPr>
+          <w:rFonts w:ascii="Georgia" w:hAnsi="Georgia"/>
+        </w:rPr>
+        <w:t xml:space="preserve"> </w:t>
+      </w:r>
+    </w:p>
+    <w:p>
+      <w:pPr>
+        <w:pStyle w:val="PlainText"/>
+        <w:rPr>
+          <w:rFonts w:ascii="Georgia" w:hAnsi="Georgia"/>
+        </w:rPr>
+      </w:pPr>
+      <w:r>
+        <w:rPr>
+          <w:rFonts w:ascii="Georgia" w:hAnsi="Georgia"/>
+        </w:rPr>
+        <w:t xml:space="preserve">* Third party </w:t>
+      </w:r>
+      <w:r>
+        <w:rPr>
+          <w:rFonts w:ascii="Georgia" w:hAnsi="Georgia"/>
+          <w:highlight w:val="cyan"/>
+          <w:u w:val="single"/>
+        </w:rPr>
+        <w:t>website</w:t>
+      </w:r>
+      <w:r>
+        <w:rPr>
+          <w:rFonts w:ascii="Georgia" w:hAnsi="Georgia"/>
+        </w:rPr>
+        <w:t xml:space="preserve"> </w:t>
+      </w:r>
+    </w:p>
+    <w:p>
+      <w:pPr>
+        <w:pStyle w:val="PlainText"/>
+        <w:rPr>
+          <w:rFonts w:ascii="Georgia" w:hAnsi="Georgia"/>
+        </w:rPr>
+      </w:pPr>
+      <w:r>
+        <w:rPr>
+          <w:rFonts w:ascii="Georgia" w:hAnsi="Georgia"/>
+        </w:rPr>
+        <w:t xml:space="preserve">* Suitable for shorter texts only </w:t>
+      </w:r>
+    </w:p>
+    <w:p>
+      <w:pPr>
+        <w:pStyle w:val="PlainText"/>
+        <w:rPr>
+          <w:rFonts w:ascii="Georgia" w:hAnsi="Georgia"/>
+        </w:rPr>
+      </w:pPr>
+      <w:r>
+        <w:rPr>
+          <w:rFonts w:ascii="Georgia" w:hAnsi="Georgia"/>
+        </w:rPr>
+        <w:t xml:space="preserve">* Login with </w:t>
+      </w:r>
+      <w:r>
+        <w:rPr>
+          <w:rFonts w:ascii="Georgia" w:hAnsi="Georgia"/>
+          <w:highlight w:val="cyan"/>
+          <w:u w:val="single"/>
+        </w:rPr>
+        <w:t>Twitter</w:t>
+      </w:r>
+      <w:r>
+        <w:rPr>
+          <w:rFonts w:ascii="Georgia" w:hAnsi="Georgia"/>
+        </w:rPr>
+        <w:t xml:space="preserve"> or </w:t>
+      </w:r>
+      <w:r>
+        <w:rPr>
+          <w:rFonts w:ascii="Georgia" w:hAnsi="Georgia"/>
+          <w:highlight w:val="cyan"/>
+          <w:u w:val="single"/>
+        </w:rPr>
+        <w:t>Facebook</w:t>
+      </w:r>
+      <w:r>
+        <w:rPr>
+          <w:rFonts w:ascii="Georgia" w:hAnsi="Georgia"/>
+        </w:rPr>
+        <w:t xml:space="preserve"> only </w:t>
+      </w:r>
+    </w:p>
+    <w:p>
+      <w:pPr>
+        <w:pStyle w:val="PlainText"/>
+        <w:rPr>
+          <w:rFonts w:ascii="Georgia" w:hAnsi="Georgia"/>
+        </w:rPr>
+      </w:pPr>
+      <w:r>
+        <w:rPr>
+          <w:rFonts w:ascii="Georgia" w:hAnsi="Georgia"/>
+        </w:rPr>
+        <w:t xml:space="preserve"> </w:t>
+      </w:r>
+    </w:p>
+    <w:p>
+      <w:pPr>
+        <w:pStyle w:val="PlainText"/>
+        <w:rPr>
+          <w:rFonts w:ascii="Georgia" w:hAnsi="Georgia"/>
+        </w:rPr>
+      </w:pPr>
+      <w:r>
+        <w:rPr>
+          <w:rFonts w:ascii="Georgia" w:hAnsi="Georgia"/>
+          <w:b/>
+        </w:rPr>
+        <w:t>**Revenue Model**</w:t>
+      </w:r>
+      <w:r>
+        <w:rPr>
+          <w:rFonts w:ascii="Georgia" w:hAnsi="Georgia"/>
+        </w:rPr>
+        <w:t xml:space="preserve"> </w:t>
+      </w:r>
+    </w:p>
+    <w:p>
+      <w:pPr>
+        <w:pStyle w:val="PlainText"/>
+        <w:rPr>
+          <w:rFonts w:ascii="Georgia" w:hAnsi="Georgia"/>
+        </w:rPr>
+      </w:pPr>
+      <w:r>
+        <w:rPr>
+          <w:rFonts w:ascii="Georgia" w:hAnsi="Georgia"/>
+        </w:rPr>
+        <w:t xml:space="preserve"> </w:t>
+      </w:r>
+    </w:p>
+    <w:p>
+      <w:pPr>
+        <w:pStyle w:val="PlainText"/>
+        <w:rPr>
+          <w:rFonts w:ascii="Georgia" w:hAnsi="Georgia"/>
+        </w:rPr>
+      </w:pPr>
+      <w:r>
+        <w:rPr>
+          <w:rFonts w:ascii="Georgia" w:hAnsi="Georgia"/>
+        </w:rPr>
+        <w:t xml:space="preserve">* </w:t>
+      </w:r>
+      <w:r>
+        <w:rPr>
+          <w:rFonts w:ascii="Georgia" w:hAnsi="Georgia"/>
+          <w:highlight w:val="cyan"/>
+          <w:u w:val="single"/>
+        </w:rPr>
+        <w:t>Medium</w:t>
+      </w:r>
+      <w:r>
+        <w:rPr>
+          <w:rFonts w:ascii="Georgia" w:hAnsi="Georgia"/>
+        </w:rPr>
+        <w:t xml:space="preserve"> has an editorial staff, getting paid per click. There is no revenue model for individual, external users </w:t>
+      </w:r>
+    </w:p>
+    <w:p>
+      <w:pPr>
+        <w:pStyle w:val="PlainText"/>
+        <w:rPr>
+          <w:rFonts w:ascii="Georgia" w:hAnsi="Georgia"/>
+        </w:rPr>
+      </w:pPr>
+      <w:r>
+        <w:rPr>
+          <w:rFonts w:ascii="Georgia" w:hAnsi="Georgia"/>
+        </w:rPr>
+        <w:t xml:space="preserve"> </w:t>
+      </w:r>
+    </w:p>
+    <w:p>
+      <w:pPr>
+        <w:pStyle w:val="PlainText"/>
+        <w:rPr>
+          <w:rFonts w:ascii="Georgia" w:hAnsi="Georgia"/>
+        </w:rPr>
+      </w:pPr>
+      <w:r>
+        <w:rPr>
+          <w:rFonts w:ascii="Georgia" w:hAnsi="Georgia"/>
+          <w:b/>
+        </w:rPr>
+        <w:t>**How-to-publish**</w:t>
+      </w:r>
+      <w:r>
+        <w:rPr>
+          <w:rFonts w:ascii="Georgia" w:hAnsi="Georgia"/>
+        </w:rPr>
+        <w:t xml:space="preserve"> </w:t>
+      </w:r>
+    </w:p>
+    <w:p>
+      <w:pPr>
+        <w:pStyle w:val="PlainText"/>
+        <w:rPr>
+          <w:rFonts w:ascii="Georgia" w:hAnsi="Georgia"/>
+        </w:rPr>
+      </w:pPr>
+      <w:r>
+        <w:rPr>
+          <w:rFonts w:ascii="Georgia" w:hAnsi="Georgia"/>
+        </w:rPr>
+        <w:t xml:space="preserve"> </w:t>
+      </w:r>
+    </w:p>
+    <w:p>
+      <w:pPr>
+        <w:pStyle w:val="PlainText"/>
+        <w:rPr>
+          <w:rFonts w:ascii="Georgia" w:hAnsi="Georgia"/>
+        </w:rPr>
+      </w:pPr>
+      <w:r>
+        <w:rPr>
+          <w:rFonts w:ascii="Georgia" w:hAnsi="Georgia"/>
+        </w:rPr>
+        <w:t xml:space="preserve">* Create an account and upload text for blog </w:t>
+      </w:r>
+    </w:p>
+    <w:p>
+      <w:pPr>
+        <w:pStyle w:val="PlainText"/>
+        <w:rPr>
+          <w:rFonts w:ascii="Georgia" w:hAnsi="Georgia"/>
+        </w:rPr>
+      </w:pPr>
+      <w:r>
+        <w:rPr>
+          <w:rFonts w:ascii="Georgia" w:hAnsi="Georgia"/>
+        </w:rPr>
+        <w:t xml:space="preserve"> </w:t>
+      </w:r>
+    </w:p>
+    <w:p>
+      <w:pPr>
+        <w:pStyle w:val="PlainText"/>
+        <w:rPr>
+          <w:rFonts w:ascii="Georgia" w:hAnsi="Georgia"/>
+        </w:rPr>
+      </w:pPr>
+      <w:r>
+        <w:rPr>
+          <w:rFonts w:ascii="Georgia" w:hAnsi="Georgia"/>
+          <w:b/>
+        </w:rPr>
+        <w:t>**</w:t>
+      </w:r>
+      <w:r>
+        <w:rPr>
+          <w:rFonts w:ascii="Georgia" w:hAnsi="Georgia"/>
+          <w:b/>
+          <w:i/>
+        </w:rPr>
+        <w:t>*</w:t>
+      </w:r>
+      <w:r>
+        <w:rPr>
+          <w:rFonts w:ascii="Georgia" w:hAnsi="Georgia"/>
+          <w:b/>
+          <w:i/>
+          <w:highlight w:val="cyan"/>
+          <w:u w:val="single"/>
+        </w:rPr>
+        <w:t>WordPress</w:t>
+      </w:r>
+      <w:r>
+        <w:rPr>
+          <w:rFonts w:ascii="Georgia" w:hAnsi="Georgia"/>
+          <w:b/>
+          <w:i/>
+        </w:rPr>
+        <w:t>.com**</w:t>
+      </w:r>
+      <w:r>
+        <w:rPr>
+          <w:rFonts w:ascii="Georgia" w:hAnsi="Georgia"/>
+          <w:i/>
+        </w:rPr>
+        <w:t>*</w:t>
+      </w:r>
+      <w:r>
+        <w:rPr>
+          <w:rFonts w:ascii="Georgia" w:hAnsi="Georgia"/>
+        </w:rPr>
+        <w:t xml:space="preserve"> </w:t>
+      </w:r>
+      <w:r>
+        <w:rPr>
+          <w:rFonts w:ascii="Georgia" w:hAnsi="Georgia"/>
+          <w:highlight w:val="darkRed"/>
+        </w:rPr>
+        <w:t>[</w:t>
+      </w:r>
+      <w:r>
+        <w:rPr>
+          <w:rFonts w:ascii="Georgia" w:hAnsi="Georgia"/>
+          <w:highlight w:val="green"/>
         </w:rPr>
         <w:t>https://wordpress.com/</w:t>
       </w:r>
@@ -1144,7 +1927,14 @@
           <w:rFonts w:ascii="Georgia" w:hAnsi="Georgia"/>
           <w:highlight w:val="darkRed"/>
         </w:rPr>
-        <w:t>](https://wordpress.com/)</w:t>
+        <w:t>]</w:t>
+      </w:r>
+      <w:r>
+        <w:rPr>
+          <w:rFonts w:ascii="Georgia" w:hAnsi="Georgia"/>
+          <w:highlight w:val="darkRed"/>
+        </w:rPr>
+        <w:t>(https://wordpress.com/)</w:t>
       </w:r>
       <w:r>
         <w:rPr>
@@ -1304,7 +2094,21 @@
         <w:rPr>
           <w:rFonts w:ascii="Georgia" w:hAnsi="Georgia"/>
         </w:rPr>
-        <w:t xml:space="preserve">* Medium offers stats for individual users, including referrers </w:t>
+        <w:t xml:space="preserve">* </w:t>
+      </w:r>
+      <w:r>
+        <w:rPr>
+          <w:rFonts w:ascii="Georgia" w:hAnsi="Georgia"/>
+          <w:highlight w:val="cyan"/>
+          <w:u w:val="single"/>
+        </w:rPr>
+        <w:t>Medium</w:t>
+      </w:r>
+      <w:r>
+        <w:rPr>
+          <w:rFonts w:ascii="Georgia" w:hAnsi="Georgia"/>
+        </w:rPr>
+        <w:t xml:space="preserve"> offers stats for individual users, including referrers </w:t>
       </w:r>
     </w:p>
     <w:p>
@@ -1388,7 +2192,21 @@
         <w:rPr>
           <w:rFonts w:ascii="Georgia" w:hAnsi="Georgia"/>
         </w:rPr>
-        <w:t xml:space="preserve">* Open Source </w:t>
+        <w:t xml:space="preserve">* </w:t>
+      </w:r>
+      <w:r>
+        <w:rPr>
+          <w:rFonts w:ascii="Georgia" w:hAnsi="Georgia"/>
+          <w:highlight w:val="cyan"/>
+          <w:u w:val="single"/>
+        </w:rPr>
+        <w:t>Open Source</w:t>
+      </w:r>
+      <w:r>
+        <w:rPr>
+          <w:rFonts w:ascii="Georgia" w:hAnsi="Georgia"/>
+        </w:rPr>
+        <w:t xml:space="preserve"> </w:t>
       </w:r>
     </w:p>
     <w:p>
@@ -1507,7 +2325,21 @@
         <w:rPr>
           <w:rFonts w:ascii="Georgia" w:hAnsi="Georgia"/>
         </w:rPr>
-        <w:t xml:space="preserve">* Third party website </w:t>
+        <w:t xml:space="preserve">* Third party </w:t>
+      </w:r>
+      <w:r>
+        <w:rPr>
+          <w:rFonts w:ascii="Georgia" w:hAnsi="Georgia"/>
+          <w:highlight w:val="cyan"/>
+          <w:u w:val="single"/>
+        </w:rPr>
+        <w:t>website</w:t>
+      </w:r>
+      <w:r>
+        <w:rPr>
+          <w:rFonts w:ascii="Georgia" w:hAnsi="Georgia"/>
+        </w:rPr>
+        <w:t xml:space="preserve"> </w:t>
       </w:r>
     </w:p>
     <w:p>
@@ -1689,7 +2521,35 @@
         <w:rPr>
           <w:rFonts w:ascii="Georgia" w:hAnsi="Georgia"/>
         </w:rPr>
-        <w:t xml:space="preserve">Social reading has to do with the experience of reading ebooks. It is a field in great development, which lies beyond the scope of this Toolkit. However, it is good for publishers working on e-publications to keep an eye on the future of social reading. </w:t>
+        <w:t xml:space="preserve">Social reading has to do with the experience of reading </w:t>
+      </w:r>
+      <w:r>
+        <w:rPr>
+          <w:rFonts w:ascii="Georgia" w:hAnsi="Georgia"/>
+          <w:highlight w:val="cyan"/>
+          <w:u w:val="single"/>
+        </w:rPr>
+        <w:t>ebooks</w:t>
+      </w:r>
+      <w:r>
+        <w:rPr>
+          <w:rFonts w:ascii="Georgia" w:hAnsi="Georgia"/>
+        </w:rPr>
+        <w:t xml:space="preserve">. It is a field in great development, which lies beyond the scope of this Toolkit. However, it is good for publishers working on </w:t>
+      </w:r>
+      <w:r>
+        <w:rPr>
+          <w:rFonts w:ascii="Georgia" w:hAnsi="Georgia"/>
+          <w:highlight w:val="cyan"/>
+          <w:u w:val="single"/>
+        </w:rPr>
+        <w:t>e-publications</w:t>
+      </w:r>
+      <w:r>
+        <w:rPr>
+          <w:rFonts w:ascii="Georgia" w:hAnsi="Georgia"/>
+        </w:rPr>
+        <w:t xml:space="preserve"> to keep an eye on the future of social reading. </w:t>
       </w:r>
     </w:p>
     <w:p>
@@ -1752,7 +2612,23 @@
           <w:rFonts w:ascii="Georgia" w:hAnsi="Georgia"/>
           <w:i/>
         </w:rPr>
-        <w:t>*Goodreads*</w:t>
+        <w:t>*</w:t>
+      </w:r>
+      <w:r>
+        <w:rPr>
+          <w:rFonts w:ascii="Georgia" w:hAnsi="Georgia"/>
+          <w:i/>
+          <w:highlight w:val="cyan"/>
+          <w:u w:val="single"/>
+        </w:rPr>
+        <w:t>Goodreads</w:t>
+      </w:r>
+      <w:r>
+        <w:rPr>
+          <w:rFonts w:ascii="Georgia" w:hAnsi="Georgia"/>
+          <w:i/>
+        </w:rPr>
+        <w:t>*</w:t>
       </w:r>
       <w:r>
         <w:rPr>
@@ -1765,7 +2641,37 @@
           <w:rFonts w:ascii="Georgia" w:hAnsi="Georgia"/>
           <w:highlight w:val="lightGray"/>
         </w:rPr>
-        <w:t>'Goodreads is the world's largest site for readers and book recommendations. Our mission is to help people find and share books they love. Goodreads launched in January 2007.'</w:t>
+        <w:t>'</w:t>
+      </w:r>
+      <w:r>
+        <w:rPr>
+          <w:rFonts w:ascii="Georgia" w:hAnsi="Georgia"/>
+          <w:highlight w:val="cyan"/>
+          <w:u w:val="single"/>
+        </w:rPr>
+        <w:t>Goodreads</w:t>
+      </w:r>
+      <w:r>
+        <w:rPr>
+          <w:rFonts w:ascii="Georgia" w:hAnsi="Georgia"/>
+          <w:highlight w:val="lightGray"/>
+        </w:rPr>
+        <w:t xml:space="preserve"> is the world's largest site for readers and book recommendations. Our mission is to help people find and share books they love. </w:t>
+      </w:r>
+      <w:r>
+        <w:rPr>
+          <w:rFonts w:ascii="Georgia" w:hAnsi="Georgia"/>
+          <w:highlight w:val="cyan"/>
+          <w:u w:val="single"/>
+        </w:rPr>
+        <w:t>Goodreads</w:t>
+      </w:r>
+      <w:r>
+        <w:rPr>
+          <w:rFonts w:ascii="Georgia" w:hAnsi="Georgia"/>
+          <w:highlight w:val="lightGray"/>
+        </w:rPr>
+        <w:t xml:space="preserve"> launched in January 2007.'</w:t>
       </w:r>
       <w:r>
         <w:rPr>
@@ -1792,7 +2698,23 @@
           <w:rFonts w:ascii="Georgia" w:hAnsi="Georgia"/>
           <w:i/>
         </w:rPr>
-        <w:t>*Social Book*</w:t>
+        <w:t>*</w:t>
+      </w:r>
+      <w:r>
+        <w:rPr>
+          <w:rFonts w:ascii="Georgia" w:hAnsi="Georgia"/>
+          <w:i/>
+          <w:highlight w:val="cyan"/>
+          <w:u w:val="single"/>
+        </w:rPr>
+        <w:t>Social Book</w:t>
+      </w:r>
+      <w:r>
+        <w:rPr>
+          <w:rFonts w:ascii="Georgia" w:hAnsi="Georgia"/>
+          <w:i/>
+        </w:rPr>
+        <w:t>*</w:t>
       </w:r>
       <w:r>
         <w:rPr>
@@ -1805,7 +2727,37 @@
           <w:rFonts w:ascii="Georgia" w:hAnsi="Georgia"/>
           <w:highlight w:val="lightGray"/>
         </w:rPr>
-        <w:t>'Social Book, created by the Institute for the Future of the Book, is a social reading platform that allows reader to add their own commentary to texts, share these ideas with others, follow others' comments, and create communities of interactive reader/writers.'</w:t>
+        <w:t>'</w:t>
+      </w:r>
+      <w:r>
+        <w:rPr>
+          <w:rFonts w:ascii="Georgia" w:hAnsi="Georgia"/>
+          <w:highlight w:val="cyan"/>
+          <w:u w:val="single"/>
+        </w:rPr>
+        <w:t>Social Book</w:t>
+      </w:r>
+      <w:r>
+        <w:rPr>
+          <w:rFonts w:ascii="Georgia" w:hAnsi="Georgia"/>
+          <w:highlight w:val="lightGray"/>
+        </w:rPr>
+        <w:t xml:space="preserve">, created by the </w:t>
+      </w:r>
+      <w:r>
+        <w:rPr>
+          <w:rFonts w:ascii="Georgia" w:hAnsi="Georgia"/>
+          <w:highlight w:val="cyan"/>
+          <w:u w:val="single"/>
+        </w:rPr>
+        <w:t>Institute for the Future of the Book</w:t>
+      </w:r>
+      <w:r>
+        <w:rPr>
+          <w:rFonts w:ascii="Georgia" w:hAnsi="Georgia"/>
+          <w:highlight w:val="lightGray"/>
+        </w:rPr>
+        <w:t>, is a social reading platform that allows reader to add their own commentary to texts, share these ideas with others, follow others' comments, and create communities of interactive reader/writers.'</w:t>
       </w:r>
       <w:r>
         <w:rPr>
@@ -1832,7 +2784,23 @@
           <w:rFonts w:ascii="Georgia" w:hAnsi="Georgia"/>
           <w:i/>
         </w:rPr>
-        <w:t>*Wattpad*</w:t>
+        <w:t>*</w:t>
+      </w:r>
+      <w:r>
+        <w:rPr>
+          <w:rFonts w:ascii="Georgia" w:hAnsi="Georgia"/>
+          <w:i/>
+          <w:highlight w:val="cyan"/>
+          <w:u w:val="single"/>
+        </w:rPr>
+        <w:t>Wattpad</w:t>
+      </w:r>
+      <w:r>
+        <w:rPr>
+          <w:rFonts w:ascii="Georgia" w:hAnsi="Georgia"/>
+          <w:i/>
+        </w:rPr>
+        <w:t>*</w:t>
       </w:r>
       <w:r>
         <w:rPr>
@@ -1845,19 +2813,34 @@
           <w:rFonts w:ascii="Georgia" w:hAnsi="Georgia"/>
           <w:highlight w:val="lightGray"/>
         </w:rPr>
-        <w:t>'Wattpad stories are free. Whether you're online or off, use the devices you already own to carry an entire library wherever you go.'</w:t>
-      </w:r>
-      <w:r>
-        <w:rPr>
-          <w:rFonts w:ascii="Georgia" w:hAnsi="Georgia"/>
-        </w:rPr>
-        <w:t xml:space="preserve"> </w:t>
+        <w:t>'</w:t>
+      </w:r>
+      <w:r>
+        <w:rPr>
+          <w:rFonts w:ascii="Georgia" w:hAnsi="Georgia"/>
+          <w:highlight w:val="cyan"/>
+          <w:u w:val="single"/>
+        </w:rPr>
+        <w:t>Wattpad</w:t>
       </w:r>
       <w:r>
         <w:rPr>
           <w:rFonts w:ascii="Georgia" w:hAnsi="Georgia"/>
           <w:highlight w:val="lightGray"/>
         </w:rPr>
+        <w:t xml:space="preserve"> stories are free. Whether you're online or off, use the devices you already own to carry an entire library wherever you go.'</w:t>
+      </w:r>
+      <w:r>
+        <w:rPr>
+          <w:rFonts w:ascii="Georgia" w:hAnsi="Georgia"/>
+        </w:rPr>
+        <w:t xml:space="preserve"> </w:t>
+      </w:r>
+      <w:r>
+        <w:rPr>
+          <w:rFonts w:ascii="Georgia" w:hAnsi="Georgia"/>
+          <w:highlight w:val="lightGray"/>
+        </w:rPr>
         <w:t>'Join the conversation about the stories you read: message the writer and interact with other people who love the story as much as you.'</w:t>
       </w:r>
       <w:r>
@@ -1885,7 +2868,23 @@
           <w:rFonts w:ascii="Georgia" w:hAnsi="Georgia"/>
           <w:i/>
         </w:rPr>
-        <w:t>*Hebban*</w:t>
+        <w:t>*</w:t>
+      </w:r>
+      <w:r>
+        <w:rPr>
+          <w:rFonts w:ascii="Georgia" w:hAnsi="Georgia"/>
+          <w:i/>
+          <w:highlight w:val="cyan"/>
+          <w:u w:val="single"/>
+        </w:rPr>
+        <w:t>Hebban</w:t>
+      </w:r>
+      <w:r>
+        <w:rPr>
+          <w:rFonts w:ascii="Georgia" w:hAnsi="Georgia"/>
+          <w:i/>
+        </w:rPr>
+        <w:t>*</w:t>
       </w:r>
       <w:r>
         <w:rPr>
@@ -1918,49 +2917,109 @@
         <w:rPr>
           <w:rFonts w:ascii="Georgia" w:hAnsi="Georgia"/>
         </w:rPr>
-        <w:t xml:space="preserve"> are also part of the social reading experience. One can think here of Twitter interviews or when a book is being discussed online by a publisher. </w:t>
-      </w:r>
-    </w:p>
-    <w:p>
-      <w:pPr>
-        <w:pStyle w:val="PlainText"/>
-        <w:rPr>
-          <w:rFonts w:ascii="Georgia" w:hAnsi="Georgia"/>
-        </w:rPr>
-      </w:pPr>
-      <w:r>
-        <w:rPr>
-          <w:rFonts w:ascii="Georgia" w:hAnsi="Georgia"/>
-        </w:rPr>
-        <w:t xml:space="preserve"> </w:t>
-      </w:r>
-    </w:p>
-    <w:p>
-      <w:pPr>
-        <w:pStyle w:val="PlainText"/>
-        <w:rPr>
-          <w:rFonts w:ascii="Georgia" w:hAnsi="Georgia"/>
-        </w:rPr>
-      </w:pPr>
-      <w:r>
-        <w:rPr>
-          <w:rFonts w:ascii="Georgia" w:hAnsi="Georgia"/>
-        </w:rPr>
-        <w:t xml:space="preserve"> </w:t>
-      </w:r>
-    </w:p>
-    <w:p>
-      <w:pPr>
-        <w:pStyle w:val="PlainText"/>
-        <w:rPr>
-          <w:rFonts w:ascii="Georgia" w:hAnsi="Georgia"/>
-        </w:rPr>
-      </w:pPr>
-      <w:r>
-        <w:rPr>
-          <w:rFonts w:ascii="Georgia" w:hAnsi="Georgia"/>
-        </w:rPr>
-        <w:t xml:space="preserve">## Print-on-demand </w:t>
+        <w:t xml:space="preserve"> are also part of the social reading experience. One can think here of </w:t>
+      </w:r>
+      <w:r>
+        <w:rPr>
+          <w:rFonts w:ascii="Georgia" w:hAnsi="Georgia"/>
+          <w:highlight w:val="cyan"/>
+          <w:u w:val="single"/>
+        </w:rPr>
+        <w:t>Twitter</w:t>
+      </w:r>
+      <w:r>
+        <w:rPr>
+          <w:rFonts w:ascii="Georgia" w:hAnsi="Georgia"/>
+        </w:rPr>
+        <w:t xml:space="preserve"> interviews or when a book is being discussed online by a publisher. </w:t>
+      </w:r>
+    </w:p>
+    <w:p>
+      <w:pPr>
+        <w:pStyle w:val="PlainText"/>
+        <w:rPr>
+          <w:rFonts w:ascii="Georgia" w:hAnsi="Georgia"/>
+        </w:rPr>
+      </w:pPr>
+      <w:r>
+        <w:rPr>
+          <w:rFonts w:ascii="Georgia" w:hAnsi="Georgia"/>
+        </w:rPr>
+        <w:t xml:space="preserve"> </w:t>
+      </w:r>
+    </w:p>
+    <w:p>
+      <w:pPr>
+        <w:pStyle w:val="PlainText"/>
+        <w:rPr>
+          <w:rFonts w:ascii="Georgia" w:hAnsi="Georgia"/>
+        </w:rPr>
+      </w:pPr>
+      <w:r>
+        <w:rPr>
+          <w:rFonts w:ascii="Georgia" w:hAnsi="Georgia"/>
+        </w:rPr>
+        <w:t xml:space="preserve"> </w:t>
+      </w:r>
+    </w:p>
+    <w:p>
+      <w:pPr>
+        <w:pStyle w:val="PlainText"/>
+        <w:rPr>
+          <w:rFonts w:ascii="Georgia" w:hAnsi="Georgia"/>
+        </w:rPr>
+      </w:pPr>
+      <w:r>
+        <w:rPr>
+          <w:rFonts w:ascii="Georgia" w:hAnsi="Georgia"/>
+        </w:rPr>
+        <w:t xml:space="preserve">## </w:t>
+      </w:r>
+      <w:r>
+        <w:rPr>
+          <w:rFonts w:ascii="Georgia" w:hAnsi="Georgia"/>
+          <w:highlight w:val="cyan"/>
+          <w:u w:val="single"/>
+        </w:rPr>
+        <w:t>Print</w:t>
+      </w:r>
+      <w:r>
+        <w:rPr>
+          <w:rFonts w:ascii="Georgia" w:hAnsi="Georgia"/>
+          <w:highlight w:val="cyan"/>
+          <w:u w:val="single"/>
+        </w:rPr>
+        <w:t xml:space="preserve"> </w:t>
+      </w:r>
+      <w:r>
+        <w:rPr>
+          <w:rFonts w:ascii="Georgia" w:hAnsi="Georgia"/>
+          <w:highlight w:val="cyan"/>
+          <w:u w:val="single"/>
+        </w:rPr>
+        <w:t>on</w:t>
+      </w:r>
+      <w:r>
+        <w:rPr>
+          <w:rFonts w:ascii="Georgia" w:hAnsi="Georgia"/>
+          <w:highlight w:val="cyan"/>
+          <w:u w:val="single"/>
+        </w:rPr>
+        <w:t xml:space="preserve"> </w:t>
+      </w:r>
+      <w:r>
+        <w:rPr>
+          <w:rFonts w:ascii="Georgia" w:hAnsi="Georgia"/>
+          <w:highlight w:val="cyan"/>
+          <w:u w:val="single"/>
+        </w:rPr>
+        <w:t>demand</w:t>
+      </w:r>
+      <w:r>
+        <w:rPr>
+          <w:rFonts w:ascii="Georgia" w:hAnsi="Georgia"/>
+        </w:rPr>
+        <w:t xml:space="preserve"> </w:t>
       </w:r>
     </w:p>
     <w:p>
@@ -1995,13 +3054,43 @@
           <w:rFonts w:ascii="Georgia" w:hAnsi="Georgia"/>
           <w:b/>
         </w:rPr>
-        <w:t>**print-on-demand**</w:t>
-      </w:r>
-      <w:r>
-        <w:rPr>
-          <w:rFonts w:ascii="Georgia" w:hAnsi="Georgia"/>
-        </w:rPr>
-        <w:t xml:space="preserve"> publishing. A simple Google query will return a myriad of services. Below are discussed the most important ones, international and Dutch. Of course, </w:t>
+        <w:t>**</w:t>
+      </w:r>
+      <w:r>
+        <w:rPr>
+          <w:rFonts w:ascii="Georgia" w:hAnsi="Georgia"/>
+          <w:b/>
+          <w:highlight w:val="cyan"/>
+          <w:u w:val="single"/>
+        </w:rPr>
+        <w:t>print-on-demand</w:t>
+      </w:r>
+      <w:r>
+        <w:rPr>
+          <w:rFonts w:ascii="Georgia" w:hAnsi="Georgia"/>
+          <w:b/>
+        </w:rPr>
+        <w:t>**</w:t>
+      </w:r>
+      <w:r>
+        <w:rPr>
+          <w:rFonts w:ascii="Georgia" w:hAnsi="Georgia"/>
+        </w:rPr>
+        <w:t xml:space="preserve"> publishing. A simple </w:t>
+      </w:r>
+      <w:r>
+        <w:rPr>
+          <w:rFonts w:ascii="Georgia" w:hAnsi="Georgia"/>
+          <w:highlight w:val="cyan"/>
+          <w:u w:val="single"/>
+        </w:rPr>
+        <w:t>Google</w:t>
+      </w:r>
+      <w:r>
+        <w:rPr>
+          <w:rFonts w:ascii="Georgia" w:hAnsi="Georgia"/>
+        </w:rPr>
+        <w:t xml:space="preserve"> query will return a myriad of services. Below are discussed the most important ones, international and Dutch. Of course, </w:t>
       </w:r>
       <w:r>
         <w:rPr>
@@ -2014,49 +3103,77 @@
         <w:rPr>
           <w:rFonts w:ascii="Georgia" w:hAnsi="Georgia"/>
         </w:rPr>
-        <w:t xml:space="preserve"> printers also offer print-on-demand services. However, they usually ask for a minimum of copies ordered. </w:t>
-      </w:r>
-    </w:p>
-    <w:p>
-      <w:pPr>
-        <w:pStyle w:val="PlainText"/>
-        <w:rPr>
-          <w:rFonts w:ascii="Georgia" w:hAnsi="Georgia"/>
-        </w:rPr>
-      </w:pPr>
-      <w:r>
-        <w:rPr>
-          <w:rFonts w:ascii="Georgia" w:hAnsi="Georgia"/>
-        </w:rPr>
-        <w:t xml:space="preserve"> </w:t>
-      </w:r>
-    </w:p>
-    <w:p>
-      <w:pPr>
-        <w:pStyle w:val="PlainText"/>
-        <w:rPr>
-          <w:rFonts w:ascii="Georgia" w:hAnsi="Georgia"/>
-        </w:rPr>
-      </w:pPr>
-      <w:r>
-        <w:rPr>
-          <w:rFonts w:ascii="Georgia" w:hAnsi="Georgia"/>
-        </w:rPr>
-        <w:t xml:space="preserve"> </w:t>
-      </w:r>
-    </w:p>
-    <w:p>
-      <w:pPr>
-        <w:pStyle w:val="PlainText"/>
-        <w:rPr>
-          <w:rFonts w:ascii="Georgia" w:hAnsi="Georgia"/>
-        </w:rPr>
-      </w:pPr>
-      <w:r>
-        <w:rPr>
-          <w:rFonts w:ascii="Georgia" w:hAnsi="Georgia"/>
-        </w:rPr>
-        <w:t xml:space="preserve">###Lulu.com </w:t>
+        <w:t xml:space="preserve"> printers also offer </w:t>
+      </w:r>
+      <w:r>
+        <w:rPr>
+          <w:rFonts w:ascii="Georgia" w:hAnsi="Georgia"/>
+          <w:highlight w:val="cyan"/>
+          <w:u w:val="single"/>
+        </w:rPr>
+        <w:t>print-on-demand</w:t>
+      </w:r>
+      <w:r>
+        <w:rPr>
+          <w:rFonts w:ascii="Georgia" w:hAnsi="Georgia"/>
+        </w:rPr>
+        <w:t xml:space="preserve"> services. However, they usually ask for a minimum of copies ordered. </w:t>
+      </w:r>
+    </w:p>
+    <w:p>
+      <w:pPr>
+        <w:pStyle w:val="PlainText"/>
+        <w:rPr>
+          <w:rFonts w:ascii="Georgia" w:hAnsi="Georgia"/>
+        </w:rPr>
+      </w:pPr>
+      <w:r>
+        <w:rPr>
+          <w:rFonts w:ascii="Georgia" w:hAnsi="Georgia"/>
+        </w:rPr>
+        <w:t xml:space="preserve"> </w:t>
+      </w:r>
+    </w:p>
+    <w:p>
+      <w:pPr>
+        <w:pStyle w:val="PlainText"/>
+        <w:rPr>
+          <w:rFonts w:ascii="Georgia" w:hAnsi="Georgia"/>
+        </w:rPr>
+      </w:pPr>
+      <w:r>
+        <w:rPr>
+          <w:rFonts w:ascii="Georgia" w:hAnsi="Georgia"/>
+        </w:rPr>
+        <w:t xml:space="preserve"> </w:t>
+      </w:r>
+    </w:p>
+    <w:p>
+      <w:pPr>
+        <w:pStyle w:val="PlainText"/>
+        <w:rPr>
+          <w:rFonts w:ascii="Georgia" w:hAnsi="Georgia"/>
+        </w:rPr>
+      </w:pPr>
+      <w:r>
+        <w:rPr>
+          <w:rFonts w:ascii="Georgia" w:hAnsi="Georgia"/>
+        </w:rPr>
+        <w:t>###</w:t>
+      </w:r>
+      <w:r>
+        <w:rPr>
+          <w:rFonts w:ascii="Georgia" w:hAnsi="Georgia"/>
+          <w:highlight w:val="cyan"/>
+          <w:u w:val="single"/>
+        </w:rPr>
+        <w:t>Lulu</w:t>
+      </w:r>
+      <w:r>
+        <w:rPr>
+          <w:rFonts w:ascii="Georgia" w:hAnsi="Georgia"/>
+        </w:rPr>
+        <w:t xml:space="preserve">.com </w:t>
       </w:r>
     </w:p>
     <w:p>
@@ -2104,8 +3221,30 @@
       <w:r>
         <w:rPr>
           <w:rFonts w:ascii="Georgia" w:hAnsi="Georgia"/>
-        </w:rPr>
-        <w:t xml:space="preserve">Lulu is the biggest print-on-demand service that offers publishing free of costs, based on a model of shared profit. </w:t>
+          <w:highlight w:val="cyan"/>
+          <w:u w:val="single"/>
+        </w:rPr>
+        <w:t>Lulu</w:t>
+      </w:r>
+      <w:r>
+        <w:rPr>
+          <w:rFonts w:ascii="Georgia" w:hAnsi="Georgia"/>
+        </w:rPr>
+        <w:t xml:space="preserve"> is the biggest </w:t>
+      </w:r>
+      <w:r>
+        <w:rPr>
+          <w:rFonts w:ascii="Georgia" w:hAnsi="Georgia"/>
+          <w:highlight w:val="cyan"/>
+          <w:u w:val="single"/>
+        </w:rPr>
+        <w:t>print-on-demand</w:t>
+      </w:r>
+      <w:r>
+        <w:rPr>
+          <w:rFonts w:ascii="Georgia" w:hAnsi="Georgia"/>
+        </w:rPr>
+        <w:t xml:space="preserve"> service that offers publishing free of costs, based on a model of shared profit. </w:t>
       </w:r>
       <w:r>
         <w:rPr>
@@ -2117,6 +3256,7 @@
       <w:r>
         <w:rPr>
           <w:rFonts w:ascii="Georgia" w:hAnsi="Georgia"/>
+          <w:highlight w:val="green"/>
         </w:rPr>
         <w:t>https://lulu.com</w:t>
       </w:r>
@@ -2125,7 +3265,14 @@
           <w:rFonts w:ascii="Georgia" w:hAnsi="Georgia"/>
           <w:highlight w:val="darkRed"/>
         </w:rPr>
-        <w:t>](https://lulu.com)</w:t>
+        <w:t>]</w:t>
+      </w:r>
+      <w:r>
+        <w:rPr>
+          <w:rFonts w:ascii="Georgia" w:hAnsi="Georgia"/>
+          <w:highlight w:val="darkRed"/>
+        </w:rPr>
+        <w:t>(https://lulu.com)</w:t>
       </w:r>
       <w:r>
         <w:rPr>
@@ -2320,7 +3467,35 @@
         <w:rPr>
           <w:rFonts w:ascii="Georgia" w:hAnsi="Georgia"/>
         </w:rPr>
-        <w:t xml:space="preserve">* Lulu also offers ebook publishing service </w:t>
+        <w:t xml:space="preserve">* </w:t>
+      </w:r>
+      <w:r>
+        <w:rPr>
+          <w:rFonts w:ascii="Georgia" w:hAnsi="Georgia"/>
+          <w:highlight w:val="cyan"/>
+          <w:u w:val="single"/>
+        </w:rPr>
+        <w:t>Lulu</w:t>
+      </w:r>
+      <w:r>
+        <w:rPr>
+          <w:rFonts w:ascii="Georgia" w:hAnsi="Georgia"/>
+        </w:rPr>
+        <w:t xml:space="preserve"> also offers </w:t>
+      </w:r>
+      <w:r>
+        <w:rPr>
+          <w:rFonts w:ascii="Georgia" w:hAnsi="Georgia"/>
+          <w:highlight w:val="cyan"/>
+          <w:u w:val="single"/>
+        </w:rPr>
+        <w:t>ebook</w:t>
+      </w:r>
+      <w:r>
+        <w:rPr>
+          <w:rFonts w:ascii="Georgia" w:hAnsi="Georgia"/>
+        </w:rPr>
+        <w:t xml:space="preserve"> publishing service </w:t>
       </w:r>
     </w:p>
     <w:p>
@@ -2404,34 +3579,91 @@
         <w:rPr>
           <w:rFonts w:ascii="Georgia" w:hAnsi="Georgia"/>
         </w:rPr>
-        <w:t xml:space="preserve">Distribution through Amazon and </w:t>
+        <w:t xml:space="preserve">Distribution through </w:t>
+      </w:r>
+      <w:r>
+        <w:rPr>
+          <w:rFonts w:ascii="Georgia" w:hAnsi="Georgia"/>
+          <w:highlight w:val="cyan"/>
+          <w:u w:val="single"/>
+        </w:rPr>
+        <w:t>Amazon</w:t>
+      </w:r>
+      <w:r>
+        <w:rPr>
+          <w:rFonts w:ascii="Georgia" w:hAnsi="Georgia"/>
+        </w:rPr>
+        <w:t xml:space="preserve"> and </w:t>
       </w:r>
       <w:r>
         <w:rPr>
           <w:rFonts w:ascii="Georgia" w:hAnsi="Georgia"/>
           <w:b/>
         </w:rPr>
-        <w:t>**iBookstore**</w:t>
-      </w:r>
-      <w:r>
-        <w:rPr>
-          <w:rFonts w:ascii="Georgia" w:hAnsi="Georgia"/>
-        </w:rPr>
-        <w:t xml:space="preserve"> (ebooks only) is possible </w:t>
-      </w:r>
-    </w:p>
-    <w:p>
-      <w:pPr>
-        <w:pStyle w:val="PlainText"/>
-        <w:rPr>
-          <w:rFonts w:ascii="Georgia" w:hAnsi="Georgia"/>
-        </w:rPr>
-      </w:pPr>
-      <w:r>
-        <w:rPr>
-          <w:rFonts w:ascii="Georgia" w:hAnsi="Georgia"/>
-        </w:rPr>
-        <w:t xml:space="preserve">Free ISBN is available </w:t>
+        <w:t>**</w:t>
+      </w:r>
+      <w:r>
+        <w:rPr>
+          <w:rFonts w:ascii="Georgia" w:hAnsi="Georgia"/>
+          <w:b/>
+          <w:highlight w:val="magenta"/>
+        </w:rPr>
+        <w:t>iBookstore</w:t>
+      </w:r>
+      <w:r>
+        <w:rPr>
+          <w:rFonts w:ascii="Georgia" w:hAnsi="Georgia"/>
+          <w:b/>
+        </w:rPr>
+        <w:t>**</w:t>
+      </w:r>
+      <w:r>
+        <w:rPr>
+          <w:rFonts w:ascii="Georgia" w:hAnsi="Georgia"/>
+        </w:rPr>
+        <w:t xml:space="preserve"> (</w:t>
+      </w:r>
+      <w:r>
+        <w:rPr>
+          <w:rFonts w:ascii="Georgia" w:hAnsi="Georgia"/>
+          <w:highlight w:val="cyan"/>
+          <w:u w:val="single"/>
+        </w:rPr>
+        <w:t>ebooks</w:t>
+      </w:r>
+      <w:r>
+        <w:rPr>
+          <w:rFonts w:ascii="Georgia" w:hAnsi="Georgia"/>
+        </w:rPr>
+        <w:t xml:space="preserve"> only) is possible </w:t>
+      </w:r>
+    </w:p>
+    <w:p>
+      <w:pPr>
+        <w:pStyle w:val="PlainText"/>
+        <w:rPr>
+          <w:rFonts w:ascii="Georgia" w:hAnsi="Georgia"/>
+        </w:rPr>
+      </w:pPr>
+      <w:r>
+        <w:rPr>
+          <w:rFonts w:ascii="Georgia" w:hAnsi="Georgia"/>
+        </w:rPr>
+        <w:t xml:space="preserve">Free </w:t>
+      </w:r>
+      <w:r>
+        <w:rPr>
+          <w:rFonts w:ascii="Georgia" w:hAnsi="Georgia"/>
+          <w:highlight w:val="cyan"/>
+          <w:u w:val="single"/>
+        </w:rPr>
+        <w:t>ISBN</w:t>
+      </w:r>
+      <w:r>
+        <w:rPr>
+          <w:rFonts w:ascii="Georgia" w:hAnsi="Georgia"/>
+        </w:rPr>
+        <w:t xml:space="preserve"> is available </w:t>
       </w:r>
     </w:p>
     <w:p>
@@ -2557,7 +3789,21 @@
         <w:rPr>
           <w:rFonts w:ascii="Georgia" w:hAnsi="Georgia"/>
         </w:rPr>
-        <w:t xml:space="preserve">Authors/publishers get 80% of the profit on a publication, Lulu gets 20% </w:t>
+        <w:t xml:space="preserve">Authors/publishers get 80% of the profit on a publication, </w:t>
+      </w:r>
+      <w:r>
+        <w:rPr>
+          <w:rFonts w:ascii="Georgia" w:hAnsi="Georgia"/>
+          <w:highlight w:val="cyan"/>
+          <w:u w:val="single"/>
+        </w:rPr>
+        <w:t>Lulu</w:t>
+      </w:r>
+      <w:r>
+        <w:rPr>
+          <w:rFonts w:ascii="Georgia" w:hAnsi="Georgia"/>
+        </w:rPr>
+        <w:t xml:space="preserve"> gets 20% </w:t>
       </w:r>
     </w:p>
     <w:p>
@@ -2620,35 +3866,147 @@
         <w:rPr>
           <w:rFonts w:ascii="Georgia" w:hAnsi="Georgia"/>
         </w:rPr>
-        <w:t xml:space="preserve">You will need two PDFs: a single page PDF for the inside and front, back, and spine in one PDF for the outside </w:t>
-      </w:r>
-    </w:p>
-    <w:p>
-      <w:pPr>
-        <w:pStyle w:val="PlainText"/>
-        <w:rPr>
-          <w:rFonts w:ascii="Georgia" w:hAnsi="Georgia"/>
-        </w:rPr>
-      </w:pPr>
-      <w:r>
-        <w:rPr>
-          <w:rFonts w:ascii="Georgia" w:hAnsi="Georgia"/>
-        </w:rPr>
-        <w:t xml:space="preserve">Choose your format, paper, etc. It's very important to have precise formats for the PDFs, otherwise Lulu can't make a printable book </w:t>
-      </w:r>
-    </w:p>
-    <w:p>
-      <w:pPr>
-        <w:pStyle w:val="PlainText"/>
-        <w:rPr>
-          <w:rFonts w:ascii="Georgia" w:hAnsi="Georgia"/>
-        </w:rPr>
-      </w:pPr>
-      <w:r>
-        <w:rPr>
-          <w:rFonts w:ascii="Georgia" w:hAnsi="Georgia"/>
-        </w:rPr>
-        <w:t xml:space="preserve">You can add your own ISBN or have Lulu assign an ISBN to the publication </w:t>
+        <w:t xml:space="preserve">You will need two </w:t>
+      </w:r>
+      <w:r>
+        <w:rPr>
+          <w:rFonts w:ascii="Georgia" w:hAnsi="Georgia"/>
+          <w:highlight w:val="cyan"/>
+          <w:u w:val="single"/>
+        </w:rPr>
+        <w:t>PDFs</w:t>
+      </w:r>
+      <w:r>
+        <w:rPr>
+          <w:rFonts w:ascii="Georgia" w:hAnsi="Georgia"/>
+        </w:rPr>
+        <w:t xml:space="preserve">: a single page </w:t>
+      </w:r>
+      <w:r>
+        <w:rPr>
+          <w:rFonts w:ascii="Georgia" w:hAnsi="Georgia"/>
+          <w:highlight w:val="cyan"/>
+          <w:u w:val="single"/>
+        </w:rPr>
+        <w:t>PDF</w:t>
+      </w:r>
+      <w:r>
+        <w:rPr>
+          <w:rFonts w:ascii="Georgia" w:hAnsi="Georgia"/>
+        </w:rPr>
+        <w:t xml:space="preserve"> for the inside and front, back, and spine in one </w:t>
+      </w:r>
+      <w:r>
+        <w:rPr>
+          <w:rFonts w:ascii="Georgia" w:hAnsi="Georgia"/>
+          <w:highlight w:val="cyan"/>
+          <w:u w:val="single"/>
+        </w:rPr>
+        <w:t>PDF</w:t>
+      </w:r>
+      <w:r>
+        <w:rPr>
+          <w:rFonts w:ascii="Georgia" w:hAnsi="Georgia"/>
+        </w:rPr>
+        <w:t xml:space="preserve"> for the outside </w:t>
+      </w:r>
+    </w:p>
+    <w:p>
+      <w:pPr>
+        <w:pStyle w:val="PlainText"/>
+        <w:rPr>
+          <w:rFonts w:ascii="Georgia" w:hAnsi="Georgia"/>
+        </w:rPr>
+      </w:pPr>
+      <w:r>
+        <w:rPr>
+          <w:rFonts w:ascii="Georgia" w:hAnsi="Georgia"/>
+        </w:rPr>
+        <w:t xml:space="preserve">Choose your format, paper, etc. It's very important to have precise formats for the </w:t>
+      </w:r>
+      <w:r>
+        <w:rPr>
+          <w:rFonts w:ascii="Georgia" w:hAnsi="Georgia"/>
+          <w:highlight w:val="cyan"/>
+          <w:u w:val="single"/>
+        </w:rPr>
+        <w:t>PDFs</w:t>
+      </w:r>
+      <w:r>
+        <w:rPr>
+          <w:rFonts w:ascii="Georgia" w:hAnsi="Georgia"/>
+        </w:rPr>
+        <w:t xml:space="preserve">, otherwise </w:t>
+      </w:r>
+      <w:r>
+        <w:rPr>
+          <w:rFonts w:ascii="Georgia" w:hAnsi="Georgia"/>
+          <w:highlight w:val="cyan"/>
+          <w:u w:val="single"/>
+        </w:rPr>
+        <w:t>Lulu</w:t>
+      </w:r>
+      <w:r>
+        <w:rPr>
+          <w:rFonts w:ascii="Georgia" w:hAnsi="Georgia"/>
+        </w:rPr>
+        <w:t xml:space="preserve"> can't make a printable book </w:t>
+      </w:r>
+    </w:p>
+    <w:p>
+      <w:pPr>
+        <w:pStyle w:val="PlainText"/>
+        <w:rPr>
+          <w:rFonts w:ascii="Georgia" w:hAnsi="Georgia"/>
+        </w:rPr>
+      </w:pPr>
+      <w:r>
+        <w:rPr>
+          <w:rFonts w:ascii="Georgia" w:hAnsi="Georgia"/>
+        </w:rPr>
+        <w:t xml:space="preserve">You can add your own </w:t>
+      </w:r>
+      <w:r>
+        <w:rPr>
+          <w:rFonts w:ascii="Georgia" w:hAnsi="Georgia"/>
+          <w:highlight w:val="cyan"/>
+          <w:u w:val="single"/>
+        </w:rPr>
+        <w:t>ISBN</w:t>
+      </w:r>
+      <w:r>
+        <w:rPr>
+          <w:rFonts w:ascii="Georgia" w:hAnsi="Georgia"/>
+        </w:rPr>
+        <w:t xml:space="preserve"> or have </w:t>
+      </w:r>
+      <w:r>
+        <w:rPr>
+          <w:rFonts w:ascii="Georgia" w:hAnsi="Georgia"/>
+          <w:highlight w:val="cyan"/>
+          <w:u w:val="single"/>
+        </w:rPr>
+        <w:t>Lulu</w:t>
+      </w:r>
+      <w:r>
+        <w:rPr>
+          <w:rFonts w:ascii="Georgia" w:hAnsi="Georgia"/>
+        </w:rPr>
+        <w:t xml:space="preserve"> assign an </w:t>
+      </w:r>
+      <w:r>
+        <w:rPr>
+          <w:rFonts w:ascii="Georgia" w:hAnsi="Georgia"/>
+          <w:highlight w:val="cyan"/>
+          <w:u w:val="single"/>
+        </w:rPr>
+        <w:t>ISBN</w:t>
+      </w:r>
+      <w:r>
+        <w:rPr>
+          <w:rFonts w:ascii="Georgia" w:hAnsi="Georgia"/>
+        </w:rPr>
+        <w:t xml:space="preserve"> to the publication </w:t>
       </w:r>
     </w:p>
     <w:p>
@@ -2676,7 +4034,21 @@
         <w:rPr>
           <w:rFonts w:ascii="Georgia" w:hAnsi="Georgia"/>
         </w:rPr>
-        <w:t xml:space="preserve">Upload the PDFs and publish your work </w:t>
+        <w:t xml:space="preserve">Upload the </w:t>
+      </w:r>
+      <w:r>
+        <w:rPr>
+          <w:rFonts w:ascii="Georgia" w:hAnsi="Georgia"/>
+          <w:highlight w:val="cyan"/>
+          <w:u w:val="single"/>
+        </w:rPr>
+        <w:t>PDFs</w:t>
+      </w:r>
+      <w:r>
+        <w:rPr>
+          <w:rFonts w:ascii="Georgia" w:hAnsi="Georgia"/>
+        </w:rPr>
+        <w:t xml:space="preserve"> and publish your work </w:t>
       </w:r>
     </w:p>
     <w:p>
@@ -2746,35 +4118,63 @@
         <w:rPr>
           <w:rFonts w:ascii="Georgia" w:hAnsi="Georgia"/>
         </w:rPr>
-        <w:t xml:space="preserve">###Espresso Book Machine </w:t>
-      </w:r>
-    </w:p>
-    <w:p>
-      <w:pPr>
-        <w:pStyle w:val="PlainText"/>
-        <w:rPr>
-          <w:rFonts w:ascii="Georgia" w:hAnsi="Georgia"/>
-        </w:rPr>
-      </w:pPr>
-      <w:r>
-        <w:rPr>
-          <w:rFonts w:ascii="Georgia" w:hAnsi="Georgia"/>
-        </w:rPr>
-        <w:t xml:space="preserve"> </w:t>
-      </w:r>
-    </w:p>
-    <w:p>
-      <w:pPr>
-        <w:pStyle w:val="PlainText"/>
-        <w:rPr>
-          <w:rFonts w:ascii="Georgia" w:hAnsi="Georgia"/>
-        </w:rPr>
-      </w:pPr>
-      <w:r>
-        <w:rPr>
-          <w:rFonts w:ascii="Georgia" w:hAnsi="Georgia"/>
-        </w:rPr>
-        <w:t xml:space="preserve">The Espresso Book Machine </w:t>
+        <w:t>###</w:t>
+      </w:r>
+      <w:r>
+        <w:rPr>
+          <w:rFonts w:ascii="Georgia" w:hAnsi="Georgia"/>
+          <w:highlight w:val="cyan"/>
+          <w:u w:val="single"/>
+        </w:rPr>
+        <w:t>Espresso Book Machine</w:t>
+      </w:r>
+      <w:r>
+        <w:rPr>
+          <w:rFonts w:ascii="Georgia" w:hAnsi="Georgia"/>
+        </w:rPr>
+        <w:t xml:space="preserve"> </w:t>
+      </w:r>
+    </w:p>
+    <w:p>
+      <w:pPr>
+        <w:pStyle w:val="PlainText"/>
+        <w:rPr>
+          <w:rFonts w:ascii="Georgia" w:hAnsi="Georgia"/>
+        </w:rPr>
+      </w:pPr>
+      <w:r>
+        <w:rPr>
+          <w:rFonts w:ascii="Georgia" w:hAnsi="Georgia"/>
+        </w:rPr>
+        <w:t xml:space="preserve"> </w:t>
+      </w:r>
+    </w:p>
+    <w:p>
+      <w:pPr>
+        <w:pStyle w:val="PlainText"/>
+        <w:rPr>
+          <w:rFonts w:ascii="Georgia" w:hAnsi="Georgia"/>
+        </w:rPr>
+      </w:pPr>
+      <w:r>
+        <w:rPr>
+          <w:rFonts w:ascii="Georgia" w:hAnsi="Georgia"/>
+        </w:rPr>
+        <w:t xml:space="preserve">The </w:t>
+      </w:r>
+      <w:r>
+        <w:rPr>
+          <w:rFonts w:ascii="Georgia" w:hAnsi="Georgia"/>
+          <w:highlight w:val="cyan"/>
+          <w:u w:val="single"/>
+        </w:rPr>
+        <w:t>Espresso Book Machine</w:t>
+      </w:r>
+      <w:r>
+        <w:rPr>
+          <w:rFonts w:ascii="Georgia" w:hAnsi="Georgia"/>
+        </w:rPr>
+        <w:t xml:space="preserve"> </w:t>
       </w:r>
       <w:r>
         <w:rPr>
@@ -2787,7 +4187,35 @@
         <w:rPr>
           <w:rFonts w:ascii="Georgia" w:hAnsi="Georgia"/>
         </w:rPr>
-        <w:t xml:space="preserve"> is a print on demand (POD) machine that prints, collates, covers, and binds a single book in a few minutes. </w:t>
+        <w:t xml:space="preserve"> is a </w:t>
+      </w:r>
+      <w:r>
+        <w:rPr>
+          <w:rFonts w:ascii="Georgia" w:hAnsi="Georgia"/>
+          <w:highlight w:val="cyan"/>
+          <w:u w:val="single"/>
+        </w:rPr>
+        <w:t>print on demand</w:t>
+      </w:r>
+      <w:r>
+        <w:rPr>
+          <w:rFonts w:ascii="Georgia" w:hAnsi="Georgia"/>
+        </w:rPr>
+        <w:t xml:space="preserve"> (</w:t>
+      </w:r>
+      <w:r>
+        <w:rPr>
+          <w:rFonts w:ascii="Georgia" w:hAnsi="Georgia"/>
+          <w:highlight w:val="cyan"/>
+          <w:u w:val="single"/>
+        </w:rPr>
+        <w:t>POD</w:t>
+      </w:r>
+      <w:r>
+        <w:rPr>
+          <w:rFonts w:ascii="Georgia" w:hAnsi="Georgia"/>
+        </w:rPr>
+        <w:t xml:space="preserve">) machine that prints, collates, covers, and binds a single book in a few minutes. </w:t>
       </w:r>
     </w:p>
     <w:p>
@@ -2864,7 +4292,21 @@
         <w:rPr>
           <w:rFonts w:ascii="Georgia" w:hAnsi="Georgia"/>
         </w:rPr>
-        <w:t xml:space="preserve">Input is PDF </w:t>
+        <w:t xml:space="preserve">Input is </w:t>
+      </w:r>
+      <w:r>
+        <w:rPr>
+          <w:rFonts w:ascii="Georgia" w:hAnsi="Georgia"/>
+          <w:highlight w:val="cyan"/>
+          <w:u w:val="single"/>
+        </w:rPr>
+        <w:t>PDF</w:t>
+      </w:r>
+      <w:r>
+        <w:rPr>
+          <w:rFonts w:ascii="Georgia" w:hAnsi="Georgia"/>
+        </w:rPr>
+        <w:t xml:space="preserve"> </w:t>
       </w:r>
     </w:p>
     <w:p>
@@ -2906,7 +4348,21 @@
         <w:rPr>
           <w:rFonts w:ascii="Georgia" w:hAnsi="Georgia"/>
         </w:rPr>
-        <w:t xml:space="preserve">Print copyright-free books from Google </w:t>
+        <w:t xml:space="preserve">Print copyright-free books from </w:t>
+      </w:r>
+      <w:r>
+        <w:rPr>
+          <w:rFonts w:ascii="Georgia" w:hAnsi="Georgia"/>
+          <w:highlight w:val="cyan"/>
+          <w:u w:val="single"/>
+        </w:rPr>
+        <w:t>Google</w:t>
+      </w:r>
+      <w:r>
+        <w:rPr>
+          <w:rFonts w:ascii="Georgia" w:hAnsi="Georgia"/>
+        </w:rPr>
+        <w:t xml:space="preserve"> </w:t>
       </w:r>
     </w:p>
     <w:p>
@@ -3067,7 +4523,62 @@
         <w:rPr>
           <w:rFonts w:ascii="Georgia" w:hAnsi="Georgia"/>
         </w:rPr>
-        <w:t xml:space="preserve">The Espresso Book Machine (EBM) is tied to location and for now mostly available across the United States, two locations in the Netherlands (American Book Store in Amsterdam and The Hague), and scattered worldwide locations </w:t>
+        <w:t xml:space="preserve">The </w:t>
+      </w:r>
+      <w:r>
+        <w:rPr>
+          <w:rFonts w:ascii="Georgia" w:hAnsi="Georgia"/>
+          <w:highlight w:val="cyan"/>
+          <w:u w:val="single"/>
+        </w:rPr>
+        <w:t>Espresso Book Machine</w:t>
+      </w:r>
+      <w:r>
+        <w:rPr>
+          <w:rFonts w:ascii="Georgia" w:hAnsi="Georgia"/>
+        </w:rPr>
+        <w:t xml:space="preserve"> (</w:t>
+      </w:r>
+      <w:r>
+        <w:rPr>
+          <w:rFonts w:ascii="Georgia" w:hAnsi="Georgia"/>
+          <w:highlight w:val="cyan"/>
+          <w:u w:val="single"/>
+        </w:rPr>
+        <w:t>EBM</w:t>
+      </w:r>
+      <w:r>
+        <w:rPr>
+          <w:rFonts w:ascii="Georgia" w:hAnsi="Georgia"/>
+        </w:rPr>
+        <w:t xml:space="preserve">) is tied to location and for now mostly available across the United States, two locations in </w:t>
+      </w:r>
+      <w:r>
+        <w:rPr>
+          <w:rFonts w:ascii="Georgia" w:hAnsi="Georgia"/>
+          <w:highlight w:val="cyan"/>
+          <w:u w:val="single"/>
+        </w:rPr>
+        <w:t>the Netherlands</w:t>
+      </w:r>
+      <w:r>
+        <w:rPr>
+          <w:rFonts w:ascii="Georgia" w:hAnsi="Georgia"/>
+        </w:rPr>
+        <w:t xml:space="preserve"> (</w:t>
+      </w:r>
+      <w:r>
+        <w:rPr>
+          <w:rFonts w:ascii="Georgia" w:hAnsi="Georgia"/>
+          <w:highlight w:val="magenta"/>
+        </w:rPr>
+        <w:t>American Book Store</w:t>
+      </w:r>
+      <w:r>
+        <w:rPr>
+          <w:rFonts w:ascii="Georgia" w:hAnsi="Georgia"/>
+        </w:rPr>
+        <w:t xml:space="preserve"> in Amsterdam and The Hague), and scattered worldwide locations </w:t>
       </w:r>
     </w:p>
     <w:p>
@@ -3144,7 +4655,21 @@
         <w:rPr>
           <w:rFonts w:ascii="Georgia" w:hAnsi="Georgia"/>
         </w:rPr>
-        <w:t xml:space="preserve">The EBM location gets a small consignment fee for each printed book, self-publishers can set their price according to their wishes </w:t>
+        <w:t xml:space="preserve">The </w:t>
+      </w:r>
+      <w:r>
+        <w:rPr>
+          <w:rFonts w:ascii="Georgia" w:hAnsi="Georgia"/>
+          <w:highlight w:val="cyan"/>
+          <w:u w:val="single"/>
+        </w:rPr>
+        <w:t>EBM</w:t>
+      </w:r>
+      <w:r>
+        <w:rPr>
+          <w:rFonts w:ascii="Georgia" w:hAnsi="Georgia"/>
+        </w:rPr>
+        <w:t xml:space="preserve"> location gets a small consignment fee for each printed book, self-publishers can set their price according to their wishes </w:t>
       </w:r>
     </w:p>
     <w:p>
@@ -3193,7 +4718,49 @@
         <w:rPr>
           <w:rFonts w:ascii="Georgia" w:hAnsi="Georgia"/>
         </w:rPr>
-        <w:t xml:space="preserve">You will need two PDFs: a single page PDF for the inside and front, back, and spine in one PDF for the outside </w:t>
+        <w:t xml:space="preserve">You will need two </w:t>
+      </w:r>
+      <w:r>
+        <w:rPr>
+          <w:rFonts w:ascii="Georgia" w:hAnsi="Georgia"/>
+          <w:highlight w:val="cyan"/>
+          <w:u w:val="single"/>
+        </w:rPr>
+        <w:t>PDFs</w:t>
+      </w:r>
+      <w:r>
+        <w:rPr>
+          <w:rFonts w:ascii="Georgia" w:hAnsi="Georgia"/>
+        </w:rPr>
+        <w:t xml:space="preserve">: a single page </w:t>
+      </w:r>
+      <w:r>
+        <w:rPr>
+          <w:rFonts w:ascii="Georgia" w:hAnsi="Georgia"/>
+          <w:highlight w:val="cyan"/>
+          <w:u w:val="single"/>
+        </w:rPr>
+        <w:t>PDF</w:t>
+      </w:r>
+      <w:r>
+        <w:rPr>
+          <w:rFonts w:ascii="Georgia" w:hAnsi="Georgia"/>
+        </w:rPr>
+        <w:t xml:space="preserve"> for the inside and front, back, and spine in one </w:t>
+      </w:r>
+      <w:r>
+        <w:rPr>
+          <w:rFonts w:ascii="Georgia" w:hAnsi="Georgia"/>
+          <w:highlight w:val="cyan"/>
+          <w:u w:val="single"/>
+        </w:rPr>
+        <w:t>PDF</w:t>
+      </w:r>
+      <w:r>
+        <w:rPr>
+          <w:rFonts w:ascii="Georgia" w:hAnsi="Georgia"/>
+        </w:rPr>
+        <w:t xml:space="preserve"> for the outside </w:t>
       </w:r>
     </w:p>
     <w:p>
@@ -3277,14 +4844,36 @@
         <w:rPr>
           <w:rFonts w:ascii="Georgia" w:hAnsi="Georgia"/>
         </w:rPr>
-        <w:t>* Kobo Writing Life</w:t>
-      </w:r>
-      <w:r>
-        <w:rPr>
-          <w:rFonts w:ascii="Georgia" w:hAnsi="Georgia"/>
-          <w:highlight w:val="darkRed"/>
-        </w:rPr>
-        <w:t>[^Kobo-Writing-Life]</w:t>
+        <w:t xml:space="preserve">* </w:t>
+      </w:r>
+      <w:r>
+        <w:rPr>
+          <w:rFonts w:ascii="Georgia" w:hAnsi="Georgia"/>
+          <w:highlight w:val="cyan"/>
+          <w:u w:val="single"/>
+        </w:rPr>
+        <w:t>Kobo Writing Life</w:t>
+      </w:r>
+      <w:r>
+        <w:rPr>
+          <w:rFonts w:ascii="Georgia" w:hAnsi="Georgia"/>
+          <w:highlight w:val="darkRed"/>
+        </w:rPr>
+        <w:t>[^</w:t>
+      </w:r>
+      <w:r>
+        <w:rPr>
+          <w:rFonts w:ascii="Georgia" w:hAnsi="Georgia"/>
+          <w:highlight w:val="darkRed"/>
+        </w:rPr>
+        <w:t>Kobo</w:t>
+      </w:r>
+      <w:r>
+        <w:rPr>
+          <w:rFonts w:ascii="Georgia" w:hAnsi="Georgia"/>
+          <w:highlight w:val="darkRed"/>
+        </w:rPr>
+        <w:t>-Writing-Life]</w:t>
       </w:r>
       <w:r>
         <w:rPr>
@@ -3296,35 +4885,71 @@
         <w:rPr>
           <w:rFonts w:ascii="Georgia" w:hAnsi="Georgia"/>
         </w:rPr>
-        <w:t xml:space="preserve">lets authors and publishers self-publish digital content in 160+ countries. One can use Kobo Writing Life to publish ebooks and track sales. </w:t>
-      </w:r>
-    </w:p>
-    <w:p>
-      <w:pPr>
-        <w:pStyle w:val="PlainText"/>
-        <w:rPr>
-          <w:rFonts w:ascii="Georgia" w:hAnsi="Georgia"/>
-        </w:rPr>
-      </w:pPr>
-      <w:r>
-        <w:rPr>
-          <w:rFonts w:ascii="Georgia" w:hAnsi="Georgia"/>
-        </w:rPr>
-        <w:t xml:space="preserve"> </w:t>
-      </w:r>
-    </w:p>
-    <w:p>
-      <w:pPr>
-        <w:pStyle w:val="PlainText"/>
-        <w:rPr>
-          <w:rFonts w:ascii="Georgia" w:hAnsi="Georgia"/>
-        </w:rPr>
-      </w:pPr>
-      <w:r>
-        <w:rPr>
-          <w:rFonts w:ascii="Georgia" w:hAnsi="Georgia"/>
-        </w:rPr>
-        <w:t>* PubIt!</w:t>
+        <w:t xml:space="preserve">lets authors and publishers self-publish digital content in 160+ countries. One can use </w:t>
+      </w:r>
+      <w:r>
+        <w:rPr>
+          <w:rFonts w:ascii="Georgia" w:hAnsi="Georgia"/>
+          <w:highlight w:val="cyan"/>
+          <w:u w:val="single"/>
+        </w:rPr>
+        <w:t>Kobo Writing Life</w:t>
+      </w:r>
+      <w:r>
+        <w:rPr>
+          <w:rFonts w:ascii="Georgia" w:hAnsi="Georgia"/>
+        </w:rPr>
+        <w:t xml:space="preserve"> to publish </w:t>
+      </w:r>
+      <w:r>
+        <w:rPr>
+          <w:rFonts w:ascii="Georgia" w:hAnsi="Georgia"/>
+          <w:highlight w:val="cyan"/>
+          <w:u w:val="single"/>
+        </w:rPr>
+        <w:t>ebooks</w:t>
+      </w:r>
+      <w:r>
+        <w:rPr>
+          <w:rFonts w:ascii="Georgia" w:hAnsi="Georgia"/>
+        </w:rPr>
+        <w:t xml:space="preserve"> and track sales. </w:t>
+      </w:r>
+    </w:p>
+    <w:p>
+      <w:pPr>
+        <w:pStyle w:val="PlainText"/>
+        <w:rPr>
+          <w:rFonts w:ascii="Georgia" w:hAnsi="Georgia"/>
+        </w:rPr>
+      </w:pPr>
+      <w:r>
+        <w:rPr>
+          <w:rFonts w:ascii="Georgia" w:hAnsi="Georgia"/>
+        </w:rPr>
+        <w:t xml:space="preserve"> </w:t>
+      </w:r>
+    </w:p>
+    <w:p>
+      <w:pPr>
+        <w:pStyle w:val="PlainText"/>
+        <w:rPr>
+          <w:rFonts w:ascii="Georgia" w:hAnsi="Georgia"/>
+        </w:rPr>
+      </w:pPr>
+      <w:r>
+        <w:rPr>
+          <w:rFonts w:ascii="Georgia" w:hAnsi="Georgia"/>
+        </w:rPr>
+        <w:t xml:space="preserve">* </w:t>
+      </w:r>
+      <w:r>
+        <w:rPr>
+          <w:rFonts w:ascii="Georgia" w:hAnsi="Georgia"/>
+          <w:highlight w:val="cyan"/>
+          <w:u w:val="single"/>
+        </w:rPr>
+        <w:t>PubIt!</w:t>
       </w:r>
       <w:r>
         <w:rPr>
@@ -3343,7 +4968,35 @@
         <w:rPr>
           <w:rFonts w:ascii="Georgia" w:hAnsi="Georgia"/>
         </w:rPr>
-        <w:t xml:space="preserve">automatically converts your digital files for viewing on NOOK, mobile, and computing devices. It helps you distribute your ebooks to all kind of readers. </w:t>
+        <w:t xml:space="preserve">automatically converts your digital files for viewing on </w:t>
+      </w:r>
+      <w:r>
+        <w:rPr>
+          <w:rFonts w:ascii="Georgia" w:hAnsi="Georgia"/>
+          <w:highlight w:val="cyan"/>
+          <w:u w:val="single"/>
+        </w:rPr>
+        <w:t>NOOK</w:t>
+      </w:r>
+      <w:r>
+        <w:rPr>
+          <w:rFonts w:ascii="Georgia" w:hAnsi="Georgia"/>
+        </w:rPr>
+        <w:t xml:space="preserve">, mobile, and computing devices. It helps you distribute your </w:t>
+      </w:r>
+      <w:r>
+        <w:rPr>
+          <w:rFonts w:ascii="Georgia" w:hAnsi="Georgia"/>
+          <w:highlight w:val="cyan"/>
+          <w:u w:val="single"/>
+        </w:rPr>
+        <w:t>ebooks</w:t>
+      </w:r>
+      <w:r>
+        <w:rPr>
+          <w:rFonts w:ascii="Georgia" w:hAnsi="Georgia"/>
+        </w:rPr>
+        <w:t xml:space="preserve"> to all kind of readers. </w:t>
       </w:r>
     </w:p>
     <w:p>
@@ -3390,35 +5043,188 @@
         <w:rPr>
           <w:rFonts w:ascii="Georgia" w:hAnsi="Georgia"/>
         </w:rPr>
-        <w:t xml:space="preserve">makes it free and easy to publish, distribute and sell ebooks globally at the largest ebook retailers, including the Apple iPad iBookstore, Barnes &amp; Noble, Sony, Kobo, Baker &amp; Taylor, Diesel ebook Store and more. There are no setup fees and no cost to update or revise your book. </w:t>
-      </w:r>
-    </w:p>
-    <w:p>
-      <w:pPr>
-        <w:pStyle w:val="PlainText"/>
-        <w:rPr>
-          <w:rFonts w:ascii="Georgia" w:hAnsi="Georgia"/>
-        </w:rPr>
-      </w:pPr>
-      <w:r>
-        <w:rPr>
-          <w:rFonts w:ascii="Georgia" w:hAnsi="Georgia"/>
-        </w:rPr>
-        <w:t xml:space="preserve"> </w:t>
-      </w:r>
-    </w:p>
-    <w:p>
-      <w:pPr>
-        <w:pStyle w:val="PlainText"/>
-        <w:rPr>
-          <w:rFonts w:ascii="Georgia" w:hAnsi="Georgia"/>
-        </w:rPr>
-      </w:pPr>
-      <w:r>
-        <w:rPr>
-          <w:rFonts w:ascii="Georgia" w:hAnsi="Georgia"/>
-        </w:rPr>
-        <w:t>* XinXii</w:t>
+        <w:t xml:space="preserve">makes it free and easy to publish, distribute and sell </w:t>
+      </w:r>
+      <w:r>
+        <w:rPr>
+          <w:rFonts w:ascii="Georgia" w:hAnsi="Georgia"/>
+          <w:highlight w:val="cyan"/>
+          <w:u w:val="single"/>
+        </w:rPr>
+        <w:t>ebooks</w:t>
+      </w:r>
+      <w:r>
+        <w:rPr>
+          <w:rFonts w:ascii="Georgia" w:hAnsi="Georgia"/>
+        </w:rPr>
+        <w:t xml:space="preserve"> globally at the largest </w:t>
+      </w:r>
+      <w:r>
+        <w:rPr>
+          <w:rFonts w:ascii="Georgia" w:hAnsi="Georgia"/>
+          <w:highlight w:val="cyan"/>
+          <w:u w:val="single"/>
+        </w:rPr>
+        <w:t>ebook</w:t>
+      </w:r>
+      <w:r>
+        <w:rPr>
+          <w:rFonts w:ascii="Georgia" w:hAnsi="Georgia"/>
+        </w:rPr>
+        <w:t xml:space="preserve"> retailers, including the </w:t>
+      </w:r>
+      <w:r>
+        <w:rPr>
+          <w:rFonts w:ascii="Georgia" w:hAnsi="Georgia"/>
+          <w:highlight w:val="cyan"/>
+          <w:u w:val="single"/>
+        </w:rPr>
+        <w:t>Apple</w:t>
+      </w:r>
+      <w:r>
+        <w:rPr>
+          <w:rFonts w:ascii="Georgia" w:hAnsi="Georgia"/>
+        </w:rPr>
+        <w:t xml:space="preserve"> </w:t>
+      </w:r>
+      <w:r>
+        <w:rPr>
+          <w:rFonts w:ascii="Georgia" w:hAnsi="Georgia"/>
+          <w:highlight w:val="cyan"/>
+          <w:u w:val="single"/>
+        </w:rPr>
+        <w:t>iPad</w:t>
+      </w:r>
+      <w:r>
+        <w:rPr>
+          <w:rFonts w:ascii="Georgia" w:hAnsi="Georgia"/>
+        </w:rPr>
+        <w:t xml:space="preserve"> </w:t>
+      </w:r>
+      <w:r>
+        <w:rPr>
+          <w:rFonts w:ascii="Georgia" w:hAnsi="Georgia"/>
+          <w:highlight w:val="magenta"/>
+        </w:rPr>
+        <w:t>iBookstore</w:t>
+      </w:r>
+      <w:r>
+        <w:rPr>
+          <w:rFonts w:ascii="Georgia" w:hAnsi="Georgia"/>
+        </w:rPr>
+        <w:t xml:space="preserve">, </w:t>
+      </w:r>
+      <w:r>
+        <w:rPr>
+          <w:rFonts w:ascii="Georgia" w:hAnsi="Georgia"/>
+          <w:highlight w:val="cyan"/>
+          <w:u w:val="single"/>
+        </w:rPr>
+        <w:t>Barnes &amp; Noble</w:t>
+      </w:r>
+      <w:r>
+        <w:rPr>
+          <w:rFonts w:ascii="Georgia" w:hAnsi="Georgia"/>
+        </w:rPr>
+        <w:t xml:space="preserve">, </w:t>
+      </w:r>
+      <w:r>
+        <w:rPr>
+          <w:rFonts w:ascii="Georgia" w:hAnsi="Georgia"/>
+          <w:highlight w:val="cyan"/>
+          <w:u w:val="single"/>
+        </w:rPr>
+        <w:t>Sony</w:t>
+      </w:r>
+      <w:r>
+        <w:rPr>
+          <w:rFonts w:ascii="Georgia" w:hAnsi="Georgia"/>
+        </w:rPr>
+        <w:t xml:space="preserve">, </w:t>
+      </w:r>
+      <w:r>
+        <w:rPr>
+          <w:rFonts w:ascii="Georgia" w:hAnsi="Georgia"/>
+          <w:highlight w:val="cyan"/>
+          <w:u w:val="single"/>
+        </w:rPr>
+        <w:t>Kobo</w:t>
+      </w:r>
+      <w:r>
+        <w:rPr>
+          <w:rFonts w:ascii="Georgia" w:hAnsi="Georgia"/>
+        </w:rPr>
+        <w:t xml:space="preserve">, </w:t>
+      </w:r>
+      <w:r>
+        <w:rPr>
+          <w:rFonts w:ascii="Georgia" w:hAnsi="Georgia"/>
+          <w:highlight w:val="cyan"/>
+          <w:u w:val="single"/>
+        </w:rPr>
+        <w:t>Baker &amp; Taylor</w:t>
+      </w:r>
+      <w:r>
+        <w:rPr>
+          <w:rFonts w:ascii="Georgia" w:hAnsi="Georgia"/>
+        </w:rPr>
+        <w:t xml:space="preserve">, </w:t>
+      </w:r>
+      <w:r>
+        <w:rPr>
+          <w:rFonts w:ascii="Georgia" w:hAnsi="Georgia"/>
+          <w:highlight w:val="cyan"/>
+          <w:u w:val="single"/>
+        </w:rPr>
+        <w:t>Diesel eBooks</w:t>
+      </w:r>
+      <w:r>
+        <w:rPr>
+          <w:rFonts w:ascii="Georgia" w:hAnsi="Georgia"/>
+        </w:rPr>
+        <w:t xml:space="preserve"> s</w:t>
+      </w:r>
+      <w:r>
+        <w:rPr>
+          <w:rFonts w:ascii="Georgia" w:hAnsi="Georgia"/>
+        </w:rPr>
+        <w:t xml:space="preserve">tore and more. There are no setup fees and no cost to update or revise your book. </w:t>
+      </w:r>
+    </w:p>
+    <w:p>
+      <w:pPr>
+        <w:pStyle w:val="PlainText"/>
+        <w:rPr>
+          <w:rFonts w:ascii="Georgia" w:hAnsi="Georgia"/>
+        </w:rPr>
+      </w:pPr>
+      <w:r>
+        <w:rPr>
+          <w:rFonts w:ascii="Georgia" w:hAnsi="Georgia"/>
+        </w:rPr>
+        <w:t xml:space="preserve"> </w:t>
+      </w:r>
+    </w:p>
+    <w:p>
+      <w:pPr>
+        <w:pStyle w:val="PlainText"/>
+        <w:rPr>
+          <w:rFonts w:ascii="Georgia" w:hAnsi="Georgia"/>
+        </w:rPr>
+      </w:pPr>
+      <w:r>
+        <w:rPr>
+          <w:rFonts w:ascii="Georgia" w:hAnsi="Georgia"/>
+        </w:rPr>
+        <w:t xml:space="preserve">* </w:t>
+      </w:r>
+      <w:r>
+        <w:rPr>
+          <w:rFonts w:ascii="Georgia" w:hAnsi="Georgia"/>
+          <w:highlight w:val="cyan"/>
+          <w:u w:val="single"/>
+        </w:rPr>
+        <w:t>XinXii</w:t>
       </w:r>
       <w:r>
         <w:rPr>
@@ -3437,7 +5243,49 @@
         <w:rPr>
           <w:rFonts w:ascii="Georgia" w:hAnsi="Georgia"/>
         </w:rPr>
-        <w:t>facilitate authors to upload and sell their work online on their XinXii author page: short works, documents and books (as ebook or audiobook)</w:t>
+        <w:t xml:space="preserve">facilitate authors to upload and sell their work online on their </w:t>
+      </w:r>
+      <w:r>
+        <w:rPr>
+          <w:rFonts w:ascii="Georgia" w:hAnsi="Georgia"/>
+          <w:highlight w:val="cyan"/>
+          <w:u w:val="single"/>
+        </w:rPr>
+        <w:t>XinXii</w:t>
+      </w:r>
+      <w:r>
+        <w:rPr>
+          <w:rFonts w:ascii="Georgia" w:hAnsi="Georgia"/>
+        </w:rPr>
+        <w:t xml:space="preserve"> author page: short works, documents and books (as </w:t>
+      </w:r>
+      <w:r>
+        <w:rPr>
+          <w:rFonts w:ascii="Georgia" w:hAnsi="Georgia"/>
+          <w:highlight w:val="cyan"/>
+          <w:u w:val="single"/>
+        </w:rPr>
+        <w:t>ebook</w:t>
+      </w:r>
+      <w:r>
+        <w:rPr>
+          <w:rFonts w:ascii="Georgia" w:hAnsi="Georgia"/>
+        </w:rPr>
+        <w:t xml:space="preserve"> or </w:t>
+      </w:r>
+      <w:r>
+        <w:rPr>
+          <w:rFonts w:ascii="Georgia" w:hAnsi="Georgia"/>
+          <w:highlight w:val="cyan"/>
+          <w:u w:val="single"/>
+        </w:rPr>
+        <w:t>audiobook</w:t>
+      </w:r>
+      <w:r>
+        <w:rPr>
+          <w:rFonts w:ascii="Georgia" w:hAnsi="Georgia"/>
+        </w:rPr>
+        <w:t>)</w:t>
       </w:r>
       <w:r>
         <w:rPr>
@@ -3449,70 +5297,198 @@
         <w:rPr>
           <w:rFonts w:ascii="Georgia" w:hAnsi="Georgia"/>
         </w:rPr>
-        <w:t xml:space="preserve">in multiple formats including PDF, EPUB and mobi. As an aggregator, XinXii distributes to major international ebook retailers. </w:t>
-      </w:r>
-    </w:p>
-    <w:p>
-      <w:pPr>
-        <w:pStyle w:val="PlainText"/>
-        <w:rPr>
-          <w:rFonts w:ascii="Georgia" w:hAnsi="Georgia"/>
-        </w:rPr>
-      </w:pPr>
-      <w:r>
-        <w:rPr>
-          <w:rFonts w:ascii="Georgia" w:hAnsi="Georgia"/>
-        </w:rPr>
-        <w:t xml:space="preserve"> </w:t>
-      </w:r>
-    </w:p>
-    <w:p>
-      <w:pPr>
-        <w:pStyle w:val="PlainText"/>
-        <w:rPr>
-          <w:rFonts w:ascii="Georgia" w:hAnsi="Georgia"/>
-        </w:rPr>
-      </w:pPr>
-      <w:r>
-        <w:rPr>
-          <w:rFonts w:ascii="Georgia" w:hAnsi="Georgia"/>
-        </w:rPr>
-        <w:t xml:space="preserve">###Options in the Netherlands </w:t>
-      </w:r>
-    </w:p>
-    <w:p>
-      <w:pPr>
-        <w:pStyle w:val="PlainText"/>
-        <w:rPr>
-          <w:rFonts w:ascii="Georgia" w:hAnsi="Georgia"/>
-        </w:rPr>
-      </w:pPr>
-      <w:r>
-        <w:rPr>
-          <w:rFonts w:ascii="Georgia" w:hAnsi="Georgia"/>
-        </w:rPr>
-        <w:t xml:space="preserve"> </w:t>
-      </w:r>
-    </w:p>
-    <w:p>
-      <w:pPr>
-        <w:pStyle w:val="PlainText"/>
-        <w:rPr>
-          <w:rFonts w:ascii="Georgia" w:hAnsi="Georgia"/>
-        </w:rPr>
-      </w:pPr>
-      <w:r>
-        <w:rPr>
-          <w:rFonts w:ascii="Georgia" w:hAnsi="Georgia"/>
-        </w:rPr>
-        <w:t>* CB Print on demand</w:t>
-      </w:r>
-      <w:r>
-        <w:rPr>
-          <w:rFonts w:ascii="Georgia" w:hAnsi="Georgia"/>
-          <w:highlight w:val="darkRed"/>
-        </w:rPr>
-        <w:t>[^CB-Print-on-demand]</w:t>
+        <w:t xml:space="preserve">in multiple formats including </w:t>
+      </w:r>
+      <w:r>
+        <w:rPr>
+          <w:rFonts w:ascii="Georgia" w:hAnsi="Georgia"/>
+          <w:highlight w:val="cyan"/>
+          <w:u w:val="single"/>
+        </w:rPr>
+        <w:t>PDF</w:t>
+      </w:r>
+      <w:r>
+        <w:rPr>
+          <w:rFonts w:ascii="Georgia" w:hAnsi="Georgia"/>
+        </w:rPr>
+        <w:t xml:space="preserve">, </w:t>
+      </w:r>
+      <w:r>
+        <w:rPr>
+          <w:rFonts w:ascii="Georgia" w:hAnsi="Georgia"/>
+          <w:highlight w:val="cyan"/>
+          <w:u w:val="single"/>
+        </w:rPr>
+        <w:t>EPUB</w:t>
+      </w:r>
+      <w:r>
+        <w:rPr>
+          <w:rFonts w:ascii="Georgia" w:hAnsi="Georgia"/>
+        </w:rPr>
+        <w:t xml:space="preserve"> and </w:t>
+      </w:r>
+      <w:r>
+        <w:rPr>
+          <w:rFonts w:ascii="Georgia" w:hAnsi="Georgia"/>
+          <w:highlight w:val="cyan"/>
+          <w:u w:val="single"/>
+        </w:rPr>
+        <w:t>MOBI</w:t>
+      </w:r>
+      <w:r>
+        <w:rPr>
+          <w:rFonts w:ascii="Georgia" w:hAnsi="Georgia"/>
+        </w:rPr>
+        <w:t xml:space="preserve">. As an aggregator, </w:t>
+      </w:r>
+      <w:r>
+        <w:rPr>
+          <w:rFonts w:ascii="Georgia" w:hAnsi="Georgia"/>
+          <w:highlight w:val="cyan"/>
+          <w:u w:val="single"/>
+        </w:rPr>
+        <w:t>XinXii</w:t>
+      </w:r>
+      <w:r>
+        <w:rPr>
+          <w:rFonts w:ascii="Georgia" w:hAnsi="Georgia"/>
+        </w:rPr>
+        <w:t xml:space="preserve"> distributes to major international </w:t>
+      </w:r>
+      <w:r>
+        <w:rPr>
+          <w:rFonts w:ascii="Georgia" w:hAnsi="Georgia"/>
+          <w:highlight w:val="cyan"/>
+          <w:u w:val="single"/>
+        </w:rPr>
+        <w:t>ebook</w:t>
+      </w:r>
+      <w:r>
+        <w:rPr>
+          <w:rFonts w:ascii="Georgia" w:hAnsi="Georgia"/>
+        </w:rPr>
+        <w:t xml:space="preserve"> retailers. </w:t>
+      </w:r>
+    </w:p>
+    <w:p>
+      <w:pPr>
+        <w:pStyle w:val="PlainText"/>
+        <w:rPr>
+          <w:rFonts w:ascii="Georgia" w:hAnsi="Georgia"/>
+        </w:rPr>
+      </w:pPr>
+      <w:r>
+        <w:rPr>
+          <w:rFonts w:ascii="Georgia" w:hAnsi="Georgia"/>
+        </w:rPr>
+        <w:t xml:space="preserve"> </w:t>
+      </w:r>
+    </w:p>
+    <w:p>
+      <w:pPr>
+        <w:pStyle w:val="PlainText"/>
+        <w:rPr>
+          <w:rFonts w:ascii="Georgia" w:hAnsi="Georgia"/>
+        </w:rPr>
+      </w:pPr>
+      <w:r>
+        <w:rPr>
+          <w:rFonts w:ascii="Georgia" w:hAnsi="Georgia"/>
+        </w:rPr>
+        <w:t xml:space="preserve">###Options in </w:t>
+      </w:r>
+      <w:r>
+        <w:rPr>
+          <w:rFonts w:ascii="Georgia" w:hAnsi="Georgia"/>
+          <w:highlight w:val="cyan"/>
+          <w:u w:val="single"/>
+        </w:rPr>
+        <w:t>the Netherlands</w:t>
+      </w:r>
+      <w:r>
+        <w:rPr>
+          <w:rFonts w:ascii="Georgia" w:hAnsi="Georgia"/>
+        </w:rPr>
+        <w:t xml:space="preserve"> </w:t>
+      </w:r>
+    </w:p>
+    <w:p>
+      <w:pPr>
+        <w:pStyle w:val="PlainText"/>
+        <w:rPr>
+          <w:rFonts w:ascii="Georgia" w:hAnsi="Georgia"/>
+        </w:rPr>
+      </w:pPr>
+      <w:r>
+        <w:rPr>
+          <w:rFonts w:ascii="Georgia" w:hAnsi="Georgia"/>
+        </w:rPr>
+        <w:t xml:space="preserve"> </w:t>
+      </w:r>
+    </w:p>
+    <w:p>
+      <w:pPr>
+        <w:pStyle w:val="PlainText"/>
+        <w:rPr>
+          <w:rFonts w:ascii="Georgia" w:hAnsi="Georgia"/>
+        </w:rPr>
+      </w:pPr>
+      <w:r>
+        <w:rPr>
+          <w:rFonts w:ascii="Georgia" w:hAnsi="Georgia"/>
+        </w:rPr>
+        <w:t xml:space="preserve">* </w:t>
+      </w:r>
+      <w:r>
+        <w:rPr>
+          <w:rFonts w:ascii="Georgia" w:hAnsi="Georgia"/>
+          <w:highlight w:val="cyan"/>
+          <w:u w:val="single"/>
+        </w:rPr>
+        <w:t>CB</w:t>
+      </w:r>
+      <w:r>
+        <w:rPr>
+          <w:rFonts w:ascii="Georgia" w:hAnsi="Georgia"/>
+        </w:rPr>
+        <w:t xml:space="preserve"> </w:t>
+      </w:r>
+      <w:r>
+        <w:rPr>
+          <w:rFonts w:ascii="Georgia" w:hAnsi="Georgia"/>
+          <w:highlight w:val="cyan"/>
+          <w:u w:val="single"/>
+        </w:rPr>
+        <w:t>p</w:t>
+      </w:r>
+      <w:r>
+        <w:rPr>
+          <w:rFonts w:ascii="Georgia" w:hAnsi="Georgia"/>
+          <w:highlight w:val="cyan"/>
+          <w:u w:val="single"/>
+        </w:rPr>
+        <w:t>rint on demand</w:t>
+      </w:r>
+      <w:r>
+        <w:rPr>
+          <w:rFonts w:ascii="Georgia" w:hAnsi="Georgia"/>
+          <w:highlight w:val="darkRed"/>
+        </w:rPr>
+        <w:t>[^CB-</w:t>
+      </w:r>
+      <w:r>
+        <w:rPr>
+          <w:rFonts w:ascii="Georgia" w:hAnsi="Georgia"/>
+          <w:highlight w:val="darkRed"/>
+        </w:rPr>
+        <w:t>Print-on-demand</w:t>
+      </w:r>
+      <w:r>
+        <w:rPr>
+          <w:rFonts w:ascii="Georgia" w:hAnsi="Georgia"/>
+          <w:highlight w:val="darkRed"/>
+        </w:rPr>
+        <w:t>]</w:t>
       </w:r>
       <w:r>
         <w:rPr>
@@ -3524,35 +5500,99 @@
         <w:rPr>
           <w:rFonts w:ascii="Georgia" w:hAnsi="Georgia"/>
         </w:rPr>
-        <w:t xml:space="preserve">is the largest Dutch supplier of non-specialist printed books to bookshops and consumers. In addition to selling ebooks through Dutch and Belgian retailers, CB also facilitates international sales. One of the services is print-on-demand. This is directed primarily at publishers already working with the CB distribution center. The book will stay available through the book databases used by book stores and publishers in the same way when it is in stock as a paper edition. </w:t>
-      </w:r>
-    </w:p>
-    <w:p>
-      <w:pPr>
-        <w:pStyle w:val="PlainText"/>
-        <w:rPr>
-          <w:rFonts w:ascii="Georgia" w:hAnsi="Georgia"/>
-        </w:rPr>
-      </w:pPr>
-      <w:r>
-        <w:rPr>
-          <w:rFonts w:ascii="Georgia" w:hAnsi="Georgia"/>
-        </w:rPr>
-        <w:t xml:space="preserve"> </w:t>
-      </w:r>
-    </w:p>
-    <w:p>
-      <w:pPr>
-        <w:pStyle w:val="PlainText"/>
-        <w:rPr>
-          <w:rFonts w:ascii="Georgia" w:hAnsi="Georgia"/>
-        </w:rPr>
-      </w:pPr>
-      <w:r>
-        <w:rPr>
-          <w:rFonts w:ascii="Georgia" w:hAnsi="Georgia"/>
-        </w:rPr>
-        <w:t>* Boekscout</w:t>
+        <w:t xml:space="preserve">is the largest Dutch supplier of non-specialist printed books to bookshops and consumers. In addition to selling </w:t>
+      </w:r>
+      <w:r>
+        <w:rPr>
+          <w:rFonts w:ascii="Georgia" w:hAnsi="Georgia"/>
+          <w:highlight w:val="cyan"/>
+          <w:u w:val="single"/>
+        </w:rPr>
+        <w:t>ebooks</w:t>
+      </w:r>
+      <w:r>
+        <w:rPr>
+          <w:rFonts w:ascii="Georgia" w:hAnsi="Georgia"/>
+        </w:rPr>
+        <w:t xml:space="preserve"> through Dutch and Belgian retailers, </w:t>
+      </w:r>
+      <w:r>
+        <w:rPr>
+          <w:rFonts w:ascii="Georgia" w:hAnsi="Georgia"/>
+          <w:highlight w:val="cyan"/>
+          <w:u w:val="single"/>
+        </w:rPr>
+        <w:t>CB</w:t>
+      </w:r>
+      <w:r>
+        <w:rPr>
+          <w:rFonts w:ascii="Georgia" w:hAnsi="Georgia"/>
+        </w:rPr>
+        <w:t xml:space="preserve"> also facilitates international sales. One of the services is </w:t>
+      </w:r>
+      <w:r>
+        <w:rPr>
+          <w:rFonts w:ascii="Georgia" w:hAnsi="Georgia"/>
+          <w:highlight w:val="cyan"/>
+          <w:u w:val="single"/>
+        </w:rPr>
+        <w:t>print-on-demand</w:t>
+      </w:r>
+      <w:r>
+        <w:rPr>
+          <w:rFonts w:ascii="Georgia" w:hAnsi="Georgia"/>
+        </w:rPr>
+        <w:t xml:space="preserve">. This is directed primarily at publishers already working with the </w:t>
+      </w:r>
+      <w:r>
+        <w:rPr>
+          <w:rFonts w:ascii="Georgia" w:hAnsi="Georgia"/>
+          <w:highlight w:val="cyan"/>
+          <w:u w:val="single"/>
+        </w:rPr>
+        <w:t>CB</w:t>
+      </w:r>
+      <w:r>
+        <w:rPr>
+          <w:rFonts w:ascii="Georgia" w:hAnsi="Georgia"/>
+        </w:rPr>
+        <w:t xml:space="preserve"> distribution center. The book will stay available through the book databases used by book stores and publishers in the same way when it is in stock as a paper edition. </w:t>
+      </w:r>
+    </w:p>
+    <w:p>
+      <w:pPr>
+        <w:pStyle w:val="PlainText"/>
+        <w:rPr>
+          <w:rFonts w:ascii="Georgia" w:hAnsi="Georgia"/>
+        </w:rPr>
+      </w:pPr>
+      <w:r>
+        <w:rPr>
+          <w:rFonts w:ascii="Georgia" w:hAnsi="Georgia"/>
+        </w:rPr>
+        <w:t xml:space="preserve"> </w:t>
+      </w:r>
+    </w:p>
+    <w:p>
+      <w:pPr>
+        <w:pStyle w:val="PlainText"/>
+        <w:rPr>
+          <w:rFonts w:ascii="Georgia" w:hAnsi="Georgia"/>
+        </w:rPr>
+      </w:pPr>
+      <w:r>
+        <w:rPr>
+          <w:rFonts w:ascii="Georgia" w:hAnsi="Georgia"/>
+        </w:rPr>
+        <w:t xml:space="preserve">* </w:t>
+      </w:r>
+      <w:r>
+        <w:rPr>
+          <w:rFonts w:ascii="Georgia" w:hAnsi="Georgia"/>
+          <w:highlight w:val="cyan"/>
+          <w:u w:val="single"/>
+        </w:rPr>
+        <w:t>Boekscout</w:t>
       </w:r>
       <w:r>
         <w:rPr>
@@ -3571,49 +5611,141 @@
         <w:rPr>
           <w:rFonts w:ascii="Georgia" w:hAnsi="Georgia"/>
         </w:rPr>
-        <w:t xml:space="preserve">is one of the biggest print-on-demand publishers in The Netherlands, aimed at self-publishing. </w:t>
-      </w:r>
-    </w:p>
-    <w:p>
-      <w:pPr>
-        <w:pStyle w:val="PlainText"/>
-        <w:rPr>
-          <w:rFonts w:ascii="Georgia" w:hAnsi="Georgia"/>
-        </w:rPr>
-      </w:pPr>
-      <w:r>
-        <w:rPr>
-          <w:rFonts w:ascii="Georgia" w:hAnsi="Georgia"/>
-        </w:rPr>
-        <w:t xml:space="preserve"> </w:t>
-      </w:r>
-    </w:p>
-    <w:p>
-      <w:pPr>
-        <w:pStyle w:val="PlainText"/>
-        <w:rPr>
-          <w:rFonts w:ascii="Georgia" w:hAnsi="Georgia"/>
-        </w:rPr>
-      </w:pPr>
-      <w:r>
-        <w:rPr>
-          <w:rFonts w:ascii="Georgia" w:hAnsi="Georgia"/>
-        </w:rPr>
-        <w:t xml:space="preserve"> </w:t>
-      </w:r>
-    </w:p>
-    <w:p>
-      <w:pPr>
-        <w:pStyle w:val="PlainText"/>
-        <w:rPr>
-          <w:rFonts w:ascii="Georgia" w:hAnsi="Georgia"/>
-        </w:rPr>
-      </w:pPr>
-      <w:r>
-        <w:rPr>
-          <w:rFonts w:ascii="Georgia" w:hAnsi="Georgia"/>
-        </w:rPr>
-        <w:t xml:space="preserve">## Pirate platforms: AAAAARG, Monoskop, Pirate Bay, library.ru </w:t>
+        <w:t xml:space="preserve">is one of the biggest </w:t>
+      </w:r>
+      <w:r>
+        <w:rPr>
+          <w:rFonts w:ascii="Georgia" w:hAnsi="Georgia"/>
+          <w:highlight w:val="cyan"/>
+          <w:u w:val="single"/>
+        </w:rPr>
+        <w:t>print-on-demand</w:t>
+      </w:r>
+      <w:r>
+        <w:rPr>
+          <w:rFonts w:ascii="Georgia" w:hAnsi="Georgia"/>
+        </w:rPr>
+        <w:t xml:space="preserve"> publishers in </w:t>
+      </w:r>
+      <w:r>
+        <w:rPr>
+          <w:rFonts w:ascii="Georgia" w:hAnsi="Georgia"/>
+          <w:highlight w:val="cyan"/>
+          <w:u w:val="single"/>
+        </w:rPr>
+        <w:t>t</w:t>
+      </w:r>
+      <w:r>
+        <w:rPr>
+          <w:rFonts w:ascii="Georgia" w:hAnsi="Georgia"/>
+          <w:highlight w:val="cyan"/>
+          <w:u w:val="single"/>
+        </w:rPr>
+        <w:t>he Netherlands</w:t>
+      </w:r>
+      <w:r>
+        <w:rPr>
+          <w:rFonts w:ascii="Georgia" w:hAnsi="Georgia"/>
+        </w:rPr>
+        <w:t xml:space="preserve">, aimed at self-publishing. </w:t>
+      </w:r>
+    </w:p>
+    <w:p>
+      <w:pPr>
+        <w:pStyle w:val="PlainText"/>
+        <w:rPr>
+          <w:rFonts w:ascii="Georgia" w:hAnsi="Georgia"/>
+        </w:rPr>
+      </w:pPr>
+      <w:r>
+        <w:rPr>
+          <w:rFonts w:ascii="Georgia" w:hAnsi="Georgia"/>
+        </w:rPr>
+        <w:t xml:space="preserve"> </w:t>
+      </w:r>
+    </w:p>
+    <w:p>
+      <w:pPr>
+        <w:pStyle w:val="PlainText"/>
+        <w:rPr>
+          <w:rFonts w:ascii="Georgia" w:hAnsi="Georgia"/>
+        </w:rPr>
+      </w:pPr>
+      <w:r>
+        <w:rPr>
+          <w:rFonts w:ascii="Georgia" w:hAnsi="Georgia"/>
+        </w:rPr>
+        <w:t xml:space="preserve"> </w:t>
+      </w:r>
+    </w:p>
+    <w:p>
+      <w:pPr>
+        <w:pStyle w:val="PlainText"/>
+        <w:rPr>
+          <w:rFonts w:ascii="Georgia" w:hAnsi="Georgia"/>
+        </w:rPr>
+      </w:pPr>
+      <w:r>
+        <w:rPr>
+          <w:rFonts w:ascii="Georgia" w:hAnsi="Georgia"/>
+        </w:rPr>
+        <w:t xml:space="preserve">## Pirate platforms: </w:t>
+      </w:r>
+      <w:r>
+        <w:rPr>
+          <w:rFonts w:ascii="Georgia" w:hAnsi="Georgia"/>
+          <w:highlight w:val="cyan"/>
+          <w:u w:val="single"/>
+        </w:rPr>
+        <w:t>AAAAARG</w:t>
+      </w:r>
+      <w:r>
+        <w:rPr>
+          <w:rFonts w:ascii="Georgia" w:hAnsi="Georgia"/>
+        </w:rPr>
+        <w:t xml:space="preserve">, </w:t>
+      </w:r>
+      <w:r>
+        <w:rPr>
+          <w:rFonts w:ascii="Georgia" w:hAnsi="Georgia"/>
+          <w:highlight w:val="cyan"/>
+          <w:u w:val="single"/>
+        </w:rPr>
+        <w:t>Monoskop</w:t>
+      </w:r>
+      <w:r>
+        <w:rPr>
+          <w:rFonts w:ascii="Georgia" w:hAnsi="Georgia"/>
+        </w:rPr>
+        <w:t xml:space="preserve">, </w:t>
+      </w:r>
+      <w:r>
+        <w:rPr>
+          <w:rFonts w:ascii="Georgia" w:hAnsi="Georgia"/>
+          <w:highlight w:val="cyan"/>
+          <w:u w:val="single"/>
+        </w:rPr>
+        <w:t>The Pirate Bay</w:t>
+      </w:r>
+      <w:r>
+        <w:rPr>
+          <w:rFonts w:ascii="Georgia" w:hAnsi="Georgia"/>
+        </w:rPr>
+        <w:t xml:space="preserve">, </w:t>
+      </w:r>
+      <w:r>
+        <w:rPr>
+          <w:rFonts w:ascii="Georgia" w:hAnsi="Georgia"/>
+          <w:highlight w:val="cyan"/>
+          <w:u w:val="single"/>
+        </w:rPr>
+        <w:t>library.ru</w:t>
+      </w:r>
+      <w:r>
+        <w:rPr>
+          <w:rFonts w:ascii="Georgia" w:hAnsi="Georgia"/>
+        </w:rPr>
+        <w:t xml:space="preserve"> </w:t>
       </w:r>
     </w:p>
     <w:p>
@@ -3652,11 +5784,27 @@
         <w:rPr>
           <w:rFonts w:ascii="Georgia" w:hAnsi="Georgia"/>
         </w:rPr>
-        <w:t xml:space="preserve">either in outright copyright violation or in gray zones (when, for example, providing obscure and out-of-print books, films or recordings whose rights owners are unknown). Whether one likes it or not, pirate platforms have best met customer demand. Often, they are user friendlier than many Internet shops. The mere existence and popularity of pirate sites for digitized book shows, by the way, how large the market for electronic reading really is. Pirate platforms are, by their nature, even more volatile than online bookstores and </w:t>
-      </w:r>
-      <w:r>
-        <w:rPr>
-          <w:rFonts w:ascii="Georgia" w:hAnsi="Georgia"/>
+        <w:t xml:space="preserve">either in outright copyright violation or in gray zones (when, for example, providing obscure and out-of-print books, films or recordings whose rights owners are unknown). Whether one likes it or not, pirate platforms have best met customer demand. Often, they are user friendlier than many </w:t>
+      </w:r>
+      <w:r>
+        <w:rPr>
+          <w:rFonts w:ascii="Georgia" w:hAnsi="Georgia"/>
+          <w:highlight w:val="cyan"/>
+          <w:u w:val="single"/>
+        </w:rPr>
+        <w:t>Internet</w:t>
+      </w:r>
+      <w:r>
+        <w:rPr>
+          <w:rFonts w:ascii="Georgia" w:hAnsi="Georgia"/>
+        </w:rPr>
+        <w:t xml:space="preserve"> shops. The mere existence and popularity of pirate sites for digitized book shows, by the way, how large the market for electronic reading really is. Pirate platforms are, by their nature, even more volatile than online bookstores and </w:t>
+      </w:r>
+      <w:r>
+        <w:rPr>
+          <w:rFonts w:ascii="Georgia" w:hAnsi="Georgia"/>
+          <w:highlight w:val="cyan"/>
+          <w:u w:val="single"/>
         </w:rPr>
         <w:t>e-reading</w:t>
       </w:r>
@@ -3664,35 +5812,69 @@
         <w:rPr>
           <w:rFonts w:ascii="Georgia" w:hAnsi="Georgia"/>
         </w:rPr>
-        <w:t xml:space="preserve"> platforms. Worldwide, many organizations exist aiming to combat piracy and shut down facilitators of said practice, even when operating on a small scale. As a general rule pirate platforms have proven to be mostly resistant to the crackdown attempts by copyright enforcers, often reincarnating on a different web domain shortly after a forced closure. </w:t>
-      </w:r>
-    </w:p>
-    <w:p>
-      <w:pPr>
-        <w:pStyle w:val="PlainText"/>
-        <w:rPr>
-          <w:rFonts w:ascii="Georgia" w:hAnsi="Georgia"/>
-        </w:rPr>
-      </w:pPr>
-      <w:r>
-        <w:rPr>
-          <w:rFonts w:ascii="Georgia" w:hAnsi="Georgia"/>
-        </w:rPr>
-        <w:t xml:space="preserve"> </w:t>
-      </w:r>
-    </w:p>
-    <w:p>
-      <w:pPr>
-        <w:pStyle w:val="PlainText"/>
-        <w:rPr>
-          <w:rFonts w:ascii="Georgia" w:hAnsi="Georgia"/>
-        </w:rPr>
-      </w:pPr>
-      <w:r>
-        <w:rPr>
-          <w:rFonts w:ascii="Georgia" w:hAnsi="Georgia"/>
-        </w:rPr>
-        <w:t>Commercial providers of digital content can learn a lot from the pirates.Netflix,</w:t>
+        <w:t xml:space="preserve"> platforms. Worldwide, many organizations exist aiming to combat piracy and shut down facilitators of said practice, even when operating on a small scale. As a general rule pirate platforms have proven to be mostly resistant to the crackdown attempts by copyright enforcers, often reincarnating on a different </w:t>
+      </w:r>
+      <w:r>
+        <w:rPr>
+          <w:rFonts w:ascii="Georgia" w:hAnsi="Georgia"/>
+          <w:highlight w:val="cyan"/>
+          <w:u w:val="single"/>
+        </w:rPr>
+        <w:t>web</w:t>
+      </w:r>
+      <w:r>
+        <w:rPr>
+          <w:rFonts w:ascii="Georgia" w:hAnsi="Georgia"/>
+        </w:rPr>
+        <w:t xml:space="preserve"> domain shortly after a forced closure. </w:t>
+      </w:r>
+    </w:p>
+    <w:p>
+      <w:pPr>
+        <w:pStyle w:val="PlainText"/>
+        <w:rPr>
+          <w:rFonts w:ascii="Georgia" w:hAnsi="Georgia"/>
+        </w:rPr>
+      </w:pPr>
+      <w:r>
+        <w:rPr>
+          <w:rFonts w:ascii="Georgia" w:hAnsi="Georgia"/>
+        </w:rPr>
+        <w:t xml:space="preserve"> </w:t>
+      </w:r>
+    </w:p>
+    <w:p>
+      <w:pPr>
+        <w:pStyle w:val="PlainText"/>
+        <w:rPr>
+          <w:rFonts w:ascii="Georgia" w:hAnsi="Georgia"/>
+        </w:rPr>
+      </w:pPr>
+      <w:r>
+        <w:rPr>
+          <w:rFonts w:ascii="Georgia" w:hAnsi="Georgia"/>
+        </w:rPr>
+        <w:t>Commercial providers of digital content can learn a lot from the pirates.</w:t>
+      </w:r>
+      <w:r>
+        <w:rPr>
+          <w:rFonts w:ascii="Georgia" w:hAnsi="Georgia"/>
+        </w:rPr>
+        <w:t xml:space="preserve"> </w:t>
+      </w:r>
+      <w:r>
+        <w:rPr>
+          <w:rFonts w:ascii="Georgia" w:hAnsi="Georgia"/>
+          <w:highlight w:val="cyan"/>
+          <w:u w:val="single"/>
+        </w:rPr>
+        <w:t>Netflix</w:t>
+      </w:r>
+      <w:r>
+        <w:rPr>
+          <w:rFonts w:ascii="Georgia" w:hAnsi="Georgia"/>
+        </w:rPr>
+        <w:t>,</w:t>
       </w:r>
       <w:r>
         <w:rPr>
@@ -3705,7 +5887,21 @@
         <w:rPr>
           <w:rFonts w:ascii="Georgia" w:hAnsi="Georgia"/>
         </w:rPr>
-        <w:t xml:space="preserve"> the most successful web service for </w:t>
+        <w:t xml:space="preserve"> the most successful </w:t>
+      </w:r>
+      <w:r>
+        <w:rPr>
+          <w:rFonts w:ascii="Georgia" w:hAnsi="Georgia"/>
+          <w:highlight w:val="cyan"/>
+          <w:u w:val="single"/>
+        </w:rPr>
+        <w:t>web</w:t>
+      </w:r>
+      <w:r>
+        <w:rPr>
+          <w:rFonts w:ascii="Georgia" w:hAnsi="Georgia"/>
+        </w:rPr>
+        <w:t xml:space="preserve"> service for </w:t>
       </w:r>
       <w:r>
         <w:rPr>
@@ -3718,7 +5914,21 @@
         <w:rPr>
           <w:rFonts w:ascii="Georgia" w:hAnsi="Georgia"/>
         </w:rPr>
-        <w:t xml:space="preserve"> films and growing competitor for pay TV, is known for buying films based on their popularity on The Pirate Bay.</w:t>
+        <w:t xml:space="preserve"> films and growing competitor for pay TV, is known for buying films based on their popularity on </w:t>
+      </w:r>
+      <w:r>
+        <w:rPr>
+          <w:rFonts w:ascii="Georgia" w:hAnsi="Georgia"/>
+          <w:highlight w:val="cyan"/>
+          <w:u w:val="single"/>
+        </w:rPr>
+        <w:t>The Pirate Bay</w:t>
+      </w:r>
+      <w:r>
+        <w:rPr>
+          <w:rFonts w:ascii="Georgia" w:hAnsi="Georgia"/>
+        </w:rPr>
+        <w:t>.</w:t>
       </w:r>
       <w:r>
         <w:rPr>
@@ -3773,35 +5983,91 @@
         <w:rPr>
           <w:rFonts w:ascii="Georgia" w:hAnsi="Georgia"/>
         </w:rPr>
-        <w:t xml:space="preserve">Sites like The Pirate Bay offer all kinds of media for download: films, music, computer games and software, and electronic books. Since they are widely used, display current download statistics and since their technology (bittorrent) depend on user participation for their downloads to stay alive, they can provide great insight into what is really popular among readers. </w:t>
-      </w:r>
-    </w:p>
-    <w:p>
-      <w:pPr>
-        <w:pStyle w:val="PlainText"/>
-        <w:rPr>
-          <w:rFonts w:ascii="Georgia" w:hAnsi="Georgia"/>
-        </w:rPr>
-      </w:pPr>
-      <w:r>
-        <w:rPr>
-          <w:rFonts w:ascii="Georgia" w:hAnsi="Georgia"/>
-        </w:rPr>
-        <w:t xml:space="preserve"> </w:t>
-      </w:r>
-    </w:p>
-    <w:p>
-      <w:pPr>
-        <w:pStyle w:val="PlainText"/>
-        <w:rPr>
-          <w:rFonts w:ascii="Georgia" w:hAnsi="Georgia"/>
-        </w:rPr>
-      </w:pPr>
-      <w:r>
-        <w:rPr>
-          <w:rFonts w:ascii="Georgia" w:hAnsi="Georgia"/>
-        </w:rPr>
-        <w:t xml:space="preserve">The content listed on The Pirate Bay and other sites for the bittorrent </w:t>
+        <w:t xml:space="preserve">Sites like </w:t>
+      </w:r>
+      <w:r>
+        <w:rPr>
+          <w:rFonts w:ascii="Georgia" w:hAnsi="Georgia"/>
+          <w:highlight w:val="cyan"/>
+          <w:u w:val="single"/>
+        </w:rPr>
+        <w:t>The Pirate Bay</w:t>
+      </w:r>
+      <w:r>
+        <w:rPr>
+          <w:rFonts w:ascii="Georgia" w:hAnsi="Georgia"/>
+        </w:rPr>
+        <w:t xml:space="preserve"> offer all kinds of media for download: films, music, computer games and software, and electronic books. Since they are widely used, display current download statistics and since their technology (</w:t>
+      </w:r>
+      <w:r>
+        <w:rPr>
+          <w:rFonts w:ascii="Georgia" w:hAnsi="Georgia"/>
+          <w:highlight w:val="cyan"/>
+          <w:u w:val="single"/>
+        </w:rPr>
+        <w:t>BitTorrent</w:t>
+      </w:r>
+      <w:r>
+        <w:rPr>
+          <w:rFonts w:ascii="Georgia" w:hAnsi="Georgia"/>
+        </w:rPr>
+        <w:t xml:space="preserve">) depend on user participation for their downloads to stay alive, they can provide great insight into what is really popular among readers. </w:t>
+      </w:r>
+    </w:p>
+    <w:p>
+      <w:pPr>
+        <w:pStyle w:val="PlainText"/>
+        <w:rPr>
+          <w:rFonts w:ascii="Georgia" w:hAnsi="Georgia"/>
+        </w:rPr>
+      </w:pPr>
+      <w:r>
+        <w:rPr>
+          <w:rFonts w:ascii="Georgia" w:hAnsi="Georgia"/>
+        </w:rPr>
+        <w:t xml:space="preserve"> </w:t>
+      </w:r>
+    </w:p>
+    <w:p>
+      <w:pPr>
+        <w:pStyle w:val="PlainText"/>
+        <w:rPr>
+          <w:rFonts w:ascii="Georgia" w:hAnsi="Georgia"/>
+        </w:rPr>
+      </w:pPr>
+      <w:r>
+        <w:rPr>
+          <w:rFonts w:ascii="Georgia" w:hAnsi="Georgia"/>
+        </w:rPr>
+        <w:t xml:space="preserve">The content listed on </w:t>
+      </w:r>
+      <w:r>
+        <w:rPr>
+          <w:rFonts w:ascii="Georgia" w:hAnsi="Georgia"/>
+          <w:highlight w:val="cyan"/>
+          <w:u w:val="single"/>
+        </w:rPr>
+        <w:t>The Pirate Bay</w:t>
+      </w:r>
+      <w:r>
+        <w:rPr>
+          <w:rFonts w:ascii="Georgia" w:hAnsi="Georgia"/>
+        </w:rPr>
+        <w:t xml:space="preserve"> and other sites for the </w:t>
+      </w:r>
+      <w:r>
+        <w:rPr>
+          <w:rFonts w:ascii="Georgia" w:hAnsi="Georgia"/>
+          <w:highlight w:val="cyan"/>
+          <w:u w:val="single"/>
+        </w:rPr>
+        <w:t>BitTorrent</w:t>
+      </w:r>
+      <w:r>
+        <w:rPr>
+          <w:rFonts w:ascii="Georgia" w:hAnsi="Georgia"/>
+        </w:rPr>
+        <w:t xml:space="preserve"> </w:t>
       </w:r>
       <w:r>
         <w:rPr>
@@ -3814,7 +6080,45 @@
         <w:rPr>
           <w:rFonts w:ascii="Georgia" w:hAnsi="Georgia"/>
         </w:rPr>
-        <w:t xml:space="preserve"> tends to be mainstream: Hollywood films, pop music, and a tendency towards non-fiction and technical handbook literature alongside fantasy and Science Fiction among the ebook downloads. For example, on a particular day and minute in June 2014, the book </w:t>
+        <w:t xml:space="preserve"> tends to be mainstream: Hollywood films, pop music, and a tendency towards non-fiction and technical handbook literature alongside fantasy and </w:t>
+      </w:r>
+      <w:r>
+        <w:rPr>
+          <w:rFonts w:ascii="Georgia" w:hAnsi="Georgia"/>
+        </w:rPr>
+        <w:t>s</w:t>
+      </w:r>
+      <w:r>
+        <w:rPr>
+          <w:rFonts w:ascii="Georgia" w:hAnsi="Georgia"/>
+        </w:rPr>
+        <w:t xml:space="preserve">cience </w:t>
+      </w:r>
+      <w:r>
+        <w:rPr>
+          <w:rFonts w:ascii="Georgia" w:hAnsi="Georgia"/>
+        </w:rPr>
+        <w:t>f</w:t>
+      </w:r>
+      <w:r>
+        <w:rPr>
+          <w:rFonts w:ascii="Georgia" w:hAnsi="Georgia"/>
+        </w:rPr>
+        <w:t xml:space="preserve">iction among the </w:t>
+      </w:r>
+      <w:r>
+        <w:rPr>
+          <w:rFonts w:ascii="Georgia" w:hAnsi="Georgia"/>
+          <w:highlight w:val="cyan"/>
+          <w:u w:val="single"/>
+        </w:rPr>
+        <w:t>ebook</w:t>
+      </w:r>
+      <w:r>
+        <w:rPr>
+          <w:rFonts w:ascii="Georgia" w:hAnsi="Georgia"/>
+        </w:rPr>
+        <w:t xml:space="preserve"> downloads. For example, on a particular day and minute in June 2014, the book </w:t>
       </w:r>
       <w:r>
         <w:rPr>
@@ -3900,35 +6204,63 @@
         <w:rPr>
           <w:rFonts w:ascii="Georgia" w:hAnsi="Georgia"/>
         </w:rPr>
-        <w:t xml:space="preserve">#### General ebook sites </w:t>
-      </w:r>
-    </w:p>
-    <w:p>
-      <w:pPr>
-        <w:pStyle w:val="PlainText"/>
-        <w:rPr>
-          <w:rFonts w:ascii="Georgia" w:hAnsi="Georgia"/>
-        </w:rPr>
-      </w:pPr>
-      <w:r>
-        <w:rPr>
-          <w:rFonts w:ascii="Georgia" w:hAnsi="Georgia"/>
-        </w:rPr>
-        <w:t xml:space="preserve"> </w:t>
-      </w:r>
-    </w:p>
-    <w:p>
-      <w:pPr>
-        <w:pStyle w:val="PlainText"/>
-        <w:rPr>
-          <w:rFonts w:ascii="Georgia" w:hAnsi="Georgia"/>
-        </w:rPr>
-      </w:pPr>
-      <w:r>
-        <w:rPr>
-          <w:rFonts w:ascii="Georgia" w:hAnsi="Georgia"/>
-        </w:rPr>
-        <w:t>The most simple pirate ebook sites offer any kind of book</w:t>
+        <w:t xml:space="preserve">#### General </w:t>
+      </w:r>
+      <w:r>
+        <w:rPr>
+          <w:rFonts w:ascii="Georgia" w:hAnsi="Georgia"/>
+          <w:highlight w:val="cyan"/>
+          <w:u w:val="single"/>
+        </w:rPr>
+        <w:t>ebook</w:t>
+      </w:r>
+      <w:r>
+        <w:rPr>
+          <w:rFonts w:ascii="Georgia" w:hAnsi="Georgia"/>
+        </w:rPr>
+        <w:t xml:space="preserve"> sites </w:t>
+      </w:r>
+    </w:p>
+    <w:p>
+      <w:pPr>
+        <w:pStyle w:val="PlainText"/>
+        <w:rPr>
+          <w:rFonts w:ascii="Georgia" w:hAnsi="Georgia"/>
+        </w:rPr>
+      </w:pPr>
+      <w:r>
+        <w:rPr>
+          <w:rFonts w:ascii="Georgia" w:hAnsi="Georgia"/>
+        </w:rPr>
+        <w:t xml:space="preserve"> </w:t>
+      </w:r>
+    </w:p>
+    <w:p>
+      <w:pPr>
+        <w:pStyle w:val="PlainText"/>
+        <w:rPr>
+          <w:rFonts w:ascii="Georgia" w:hAnsi="Georgia"/>
+        </w:rPr>
+      </w:pPr>
+      <w:r>
+        <w:rPr>
+          <w:rFonts w:ascii="Georgia" w:hAnsi="Georgia"/>
+        </w:rPr>
+        <w:t xml:space="preserve">The most simple pirate </w:t>
+      </w:r>
+      <w:r>
+        <w:rPr>
+          <w:rFonts w:ascii="Georgia" w:hAnsi="Georgia"/>
+          <w:highlight w:val="cyan"/>
+          <w:u w:val="single"/>
+        </w:rPr>
+        <w:t>ebook</w:t>
+      </w:r>
+      <w:r>
+        <w:rPr>
+          <w:rFonts w:ascii="Georgia" w:hAnsi="Georgia"/>
+        </w:rPr>
+        <w:t xml:space="preserve"> sites offer any kind of book</w:t>
       </w:r>
       <w:r>
         <w:rPr>
@@ -3940,7 +6272,63 @@
         <w:rPr>
           <w:rFonts w:ascii="Georgia" w:hAnsi="Georgia"/>
         </w:rPr>
-        <w:t>very much like a large all-audience book store or Amazon.com's online bookstores. They are little more than a simple search engine that spits out downloadable ebooks. These types of sites have become particularly popular in Russia. At the time of this writing, library.ru has been the model for this kind of site and, after its crackdown, it was superseded by bookfi.org.</w:t>
+        <w:t xml:space="preserve">very much like a large all-audience book store or </w:t>
+      </w:r>
+      <w:r>
+        <w:rPr>
+          <w:rFonts w:ascii="Georgia" w:hAnsi="Georgia"/>
+          <w:highlight w:val="cyan"/>
+          <w:u w:val="single"/>
+        </w:rPr>
+        <w:t>Amazon</w:t>
+      </w:r>
+      <w:r>
+        <w:rPr>
+          <w:rFonts w:ascii="Georgia" w:hAnsi="Georgia"/>
+        </w:rPr>
+        <w:t xml:space="preserve">.com's online bookstores. They are little more than a simple search engine that spits out downloadable </w:t>
+      </w:r>
+      <w:r>
+        <w:rPr>
+          <w:rFonts w:ascii="Georgia" w:hAnsi="Georgia"/>
+          <w:highlight w:val="cyan"/>
+          <w:u w:val="single"/>
+        </w:rPr>
+        <w:t>ebooks</w:t>
+      </w:r>
+      <w:r>
+        <w:rPr>
+          <w:rFonts w:ascii="Georgia" w:hAnsi="Georgia"/>
+        </w:rPr>
+        <w:t xml:space="preserve">. These types of sites have become particularly popular in Russia. At the time of this writing, </w:t>
+      </w:r>
+      <w:r>
+        <w:rPr>
+          <w:rFonts w:ascii="Georgia" w:hAnsi="Georgia"/>
+          <w:highlight w:val="cyan"/>
+          <w:u w:val="single"/>
+        </w:rPr>
+        <w:t>library.ru</w:t>
+      </w:r>
+      <w:r>
+        <w:rPr>
+          <w:rFonts w:ascii="Georgia" w:hAnsi="Georgia"/>
+        </w:rPr>
+        <w:t xml:space="preserve"> has been the model for this kind of site and, after its crackdown, it was superseded by </w:t>
+      </w:r>
+      <w:r>
+        <w:rPr>
+          <w:rFonts w:ascii="Georgia" w:hAnsi="Georgia"/>
+          <w:highlight w:val="cyan"/>
+          <w:u w:val="single"/>
+        </w:rPr>
+        <w:t>bookfi.org</w:t>
+      </w:r>
+      <w:r>
+        <w:rPr>
+          <w:rFonts w:ascii="Georgia" w:hAnsi="Georgia"/>
+        </w:rPr>
+        <w:t>.</w:t>
       </w:r>
       <w:r>
         <w:rPr>
@@ -3953,7 +6341,21 @@
         <w:rPr>
           <w:rFonts w:ascii="Georgia" w:hAnsi="Georgia"/>
         </w:rPr>
-        <w:t xml:space="preserve"> Also libgen.info,</w:t>
+        <w:t xml:space="preserve"> Also </w:t>
+      </w:r>
+      <w:r>
+        <w:rPr>
+          <w:rFonts w:ascii="Georgia" w:hAnsi="Georgia"/>
+          <w:highlight w:val="cyan"/>
+          <w:u w:val="single"/>
+        </w:rPr>
+        <w:t>libgen.info</w:t>
+      </w:r>
+      <w:r>
+        <w:rPr>
+          <w:rFonts w:ascii="Georgia" w:hAnsi="Georgia"/>
+        </w:rPr>
+        <w:t>,</w:t>
       </w:r>
       <w:r>
         <w:rPr>
@@ -4022,21 +6424,63 @@
         <w:rPr>
           <w:rFonts w:ascii="Georgia" w:hAnsi="Georgia"/>
         </w:rPr>
-        <w:t xml:space="preserve">* Simplicity combined with encyclopedic scope. With no other site except Amazon's, it is as easy to find and download an electronic book, no matter which genre, language, whether bestselling or obscure. </w:t>
-      </w:r>
-    </w:p>
-    <w:p>
-      <w:pPr>
-        <w:pStyle w:val="PlainText"/>
-        <w:rPr>
-          <w:rFonts w:ascii="Georgia" w:hAnsi="Georgia"/>
-        </w:rPr>
-      </w:pPr>
-      <w:r>
-        <w:rPr>
-          <w:rFonts w:ascii="Georgia" w:hAnsi="Georgia"/>
-        </w:rPr>
-        <w:t xml:space="preserve">* Simplicity in formats. The sites provide mostly PDFs as well as EPUBs, depending on whatever file format they have available (and obtained from hacker networks). </w:t>
+        <w:t xml:space="preserve">* Simplicity combined with encyclopedic scope. With no other site except </w:t>
+      </w:r>
+      <w:r>
+        <w:rPr>
+          <w:rFonts w:ascii="Georgia" w:hAnsi="Georgia"/>
+          <w:highlight w:val="cyan"/>
+          <w:u w:val="single"/>
+        </w:rPr>
+        <w:t>Amazon</w:t>
+      </w:r>
+      <w:r>
+        <w:rPr>
+          <w:rFonts w:ascii="Georgia" w:hAnsi="Georgia"/>
+        </w:rPr>
+        <w:t xml:space="preserve">'s, it is as easy to find and download an electronic book, no matter which genre, language, whether bestselling or obscure. </w:t>
+      </w:r>
+    </w:p>
+    <w:p>
+      <w:pPr>
+        <w:pStyle w:val="PlainText"/>
+        <w:rPr>
+          <w:rFonts w:ascii="Georgia" w:hAnsi="Georgia"/>
+        </w:rPr>
+      </w:pPr>
+      <w:r>
+        <w:rPr>
+          <w:rFonts w:ascii="Georgia" w:hAnsi="Georgia"/>
+        </w:rPr>
+        <w:t xml:space="preserve">* Simplicity in formats. The sites provide mostly </w:t>
+      </w:r>
+      <w:r>
+        <w:rPr>
+          <w:rFonts w:ascii="Georgia" w:hAnsi="Georgia"/>
+          <w:highlight w:val="cyan"/>
+          <w:u w:val="single"/>
+        </w:rPr>
+        <w:t>PDFs</w:t>
+      </w:r>
+      <w:r>
+        <w:rPr>
+          <w:rFonts w:ascii="Georgia" w:hAnsi="Georgia"/>
+        </w:rPr>
+        <w:t xml:space="preserve"> as well as </w:t>
+      </w:r>
+      <w:r>
+        <w:rPr>
+          <w:rFonts w:ascii="Georgia" w:hAnsi="Georgia"/>
+          <w:highlight w:val="cyan"/>
+          <w:u w:val="single"/>
+        </w:rPr>
+        <w:t>EPUB</w:t>
+      </w:r>
+      <w:r>
+        <w:rPr>
+          <w:rFonts w:ascii="Georgia" w:hAnsi="Georgia"/>
+        </w:rPr>
+        <w:t xml:space="preserve">s, depending on whatever file format they have available (and obtained from hacker networks). </w:t>
       </w:r>
     </w:p>
     <w:p>
@@ -4092,7 +6536,21 @@
         <w:rPr>
           <w:rFonts w:ascii="Georgia" w:hAnsi="Georgia"/>
         </w:rPr>
-        <w:t xml:space="preserve">Some websites outside or in gray areas of copyright are artistic projects. In the 1990s, </w:t>
+        <w:t xml:space="preserve">Some </w:t>
+      </w:r>
+      <w:r>
+        <w:rPr>
+          <w:rFonts w:ascii="Georgia" w:hAnsi="Georgia"/>
+          <w:highlight w:val="cyan"/>
+          <w:u w:val="single"/>
+        </w:rPr>
+        <w:t>websites</w:t>
+      </w:r>
+      <w:r>
+        <w:rPr>
+          <w:rFonts w:ascii="Georgia" w:hAnsi="Georgia"/>
+        </w:rPr>
+        <w:t xml:space="preserve"> outside or in gray areas of copyright are artistic projects. In the 1990s, </w:t>
       </w:r>
       <w:r>
         <w:rPr>
@@ -4105,7 +6563,21 @@
         <w:rPr>
           <w:rFonts w:ascii="Georgia" w:hAnsi="Georgia"/>
         </w:rPr>
-        <w:t xml:space="preserve"> by the Berlin-based artist Sebastian Luetgert was the first site to offer cultural, political and media theory books as simple, gratis-downloadable text files</w:t>
+        <w:t xml:space="preserve"> by the Berlin-based artist </w:t>
+      </w:r>
+      <w:r>
+        <w:rPr>
+          <w:rFonts w:ascii="Georgia" w:hAnsi="Georgia"/>
+          <w:highlight w:val="cyan"/>
+          <w:u w:val="single"/>
+        </w:rPr>
+        <w:t>Sebastian Luetgert</w:t>
+      </w:r>
+      <w:r>
+        <w:rPr>
+          <w:rFonts w:ascii="Georgia" w:hAnsi="Georgia"/>
+        </w:rPr>
+        <w:t xml:space="preserve"> was the first site to offer cultural, political and media theory books as simple, gratis-downloadable text files</w:t>
       </w:r>
       <w:r>
         <w:rPr>
@@ -4117,7 +6589,21 @@
         <w:rPr>
           <w:rFonts w:ascii="Georgia" w:hAnsi="Georgia"/>
         </w:rPr>
-        <w:t xml:space="preserve">among them, theory classics by Theodor W. Adorno. The name </w:t>
+        <w:t xml:space="preserve">among them, theory classics by </w:t>
+      </w:r>
+      <w:r>
+        <w:rPr>
+          <w:rFonts w:ascii="Georgia" w:hAnsi="Georgia"/>
+          <w:highlight w:val="cyan"/>
+          <w:u w:val="single"/>
+        </w:rPr>
+        <w:t>Theodor W. Adorno</w:t>
+      </w:r>
+      <w:r>
+        <w:rPr>
+          <w:rFonts w:ascii="Georgia" w:hAnsi="Georgia"/>
+        </w:rPr>
+        <w:t xml:space="preserve">. The name </w:t>
       </w:r>
       <w:r>
         <w:rPr>
@@ -4143,7 +6629,29 @@
         <w:rPr>
           <w:rFonts w:ascii="Georgia" w:hAnsi="Georgia"/>
         </w:rPr>
-        <w:t>, a slang name for illegally copied software. Later, the web sites aaaaarg.org</w:t>
+        <w:t xml:space="preserve">, a slang name for illegally copied software. Later, the </w:t>
+      </w:r>
+      <w:r>
+        <w:rPr>
+          <w:rFonts w:ascii="Georgia" w:hAnsi="Georgia"/>
+          <w:highlight w:val="cyan"/>
+          <w:u w:val="single"/>
+        </w:rPr>
+        <w:t>websites</w:t>
+      </w:r>
+      <w:r>
+        <w:rPr>
+          <w:rFonts w:ascii="Georgia" w:hAnsi="Georgia"/>
+        </w:rPr>
+        <w:t xml:space="preserve"> </w:t>
+      </w:r>
+      <w:r>
+        <w:rPr>
+          <w:rFonts w:ascii="Georgia" w:hAnsi="Georgia"/>
+          <w:highlight w:val="cyan"/>
+          <w:u w:val="single"/>
+        </w:rPr>
+        <w:t>aaaaarg.org</w:t>
       </w:r>
       <w:r>
         <w:rPr>
@@ -4156,14 +6664,36 @@
         <w:rPr>
           <w:rFonts w:ascii="Georgia" w:hAnsi="Georgia"/>
         </w:rPr>
-        <w:t xml:space="preserve"> and Monoskop</w:t>
-      </w:r>
-      <w:r>
-        <w:rPr>
-          <w:rFonts w:ascii="Georgia" w:hAnsi="Georgia"/>
-          <w:highlight w:val="darkRed"/>
-        </w:rPr>
-        <w:t>[^Monoskop]</w:t>
+        <w:t xml:space="preserve"> and </w:t>
+      </w:r>
+      <w:r>
+        <w:rPr>
+          <w:rFonts w:ascii="Georgia" w:hAnsi="Georgia"/>
+          <w:highlight w:val="cyan"/>
+          <w:u w:val="single"/>
+        </w:rPr>
+        <w:t>Monoskop</w:t>
+      </w:r>
+      <w:r>
+        <w:rPr>
+          <w:rFonts w:ascii="Georgia" w:hAnsi="Georgia"/>
+          <w:highlight w:val="darkRed"/>
+        </w:rPr>
+        <w:t>[^</w:t>
+      </w:r>
+      <w:r>
+        <w:rPr>
+          <w:rFonts w:ascii="Georgia" w:hAnsi="Georgia"/>
+          <w:highlight w:val="darkRed"/>
+        </w:rPr>
+        <w:t>Monoskop</w:t>
+      </w:r>
+      <w:r>
+        <w:rPr>
+          <w:rFonts w:ascii="Georgia" w:hAnsi="Georgia"/>
+          <w:highlight w:val="darkRed"/>
+        </w:rPr>
+        <w:t>]</w:t>
       </w:r>
       <w:r>
         <w:rPr>
@@ -4197,26 +6727,42 @@
         <w:rPr>
           <w:rFonts w:ascii="Georgia" w:hAnsi="Georgia"/>
         </w:rPr>
-        <w:t>Best known, and factually legendary, is Ubu</w:t>
-      </w:r>
-      <w:r>
-        <w:rPr>
-          <w:rFonts w:ascii="Georgia" w:hAnsi="Georgia"/>
-        </w:rPr>
-        <w:t>W</w:t>
-      </w:r>
-      <w:r>
-        <w:rPr>
-          <w:rFonts w:ascii="Georgia" w:hAnsi="Georgia"/>
-        </w:rPr>
-        <w:t>eb,</w:t>
-      </w:r>
-      <w:r>
-        <w:rPr>
-          <w:rFonts w:ascii="Georgia" w:hAnsi="Georgia"/>
-          <w:highlight w:val="darkRed"/>
-        </w:rPr>
-        <w:t>[^Ubuweb]</w:t>
+        <w:t xml:space="preserve">Best known, and factually legendary, is </w:t>
+      </w:r>
+      <w:r>
+        <w:rPr>
+          <w:rFonts w:ascii="Georgia" w:hAnsi="Georgia"/>
+          <w:highlight w:val="cyan"/>
+          <w:u w:val="single"/>
+        </w:rPr>
+        <w:t>UbuWeb</w:t>
+      </w:r>
+      <w:r>
+        <w:rPr>
+          <w:rFonts w:ascii="Georgia" w:hAnsi="Georgia"/>
+        </w:rPr>
+        <w:t>,</w:t>
+      </w:r>
+      <w:r>
+        <w:rPr>
+          <w:rFonts w:ascii="Georgia" w:hAnsi="Georgia"/>
+          <w:highlight w:val="darkRed"/>
+        </w:rPr>
+        <w:t>[^</w:t>
+      </w:r>
+      <w:r>
+        <w:rPr>
+          <w:rFonts w:ascii="Georgia" w:hAnsi="Georgia"/>
+          <w:highlight w:val="darkRed"/>
+        </w:rPr>
+        <w:t>Ubuweb</w:t>
+      </w:r>
+      <w:r>
+        <w:rPr>
+          <w:rFonts w:ascii="Georgia" w:hAnsi="Georgia"/>
+          <w:highlight w:val="darkRed"/>
+        </w:rPr>
+        <w:t>]</w:t>
       </w:r>
       <w:r>
         <w:rPr>
@@ -4262,89 +6808,197 @@
         <w:rPr>
           <w:rFonts w:ascii="Georgia" w:hAnsi="Georgia"/>
         </w:rPr>
-        <w:t xml:space="preserve">All these sites run like small specialty bookstores (although they don't sell anything). They show that the opposite of Amazon and bookfi.org can work as well, namely the personal selection and combination of books. If they are </w:t>
-      </w:r>
-      <w:r>
-        <w:rPr>
-          <w:rFonts w:ascii="Georgia" w:hAnsi="Georgia"/>
-        </w:rPr>
-        <w:t>as strong as in the case of UbuW</w:t>
-      </w:r>
-      <w:r>
-        <w:rPr>
-          <w:rFonts w:ascii="Georgia" w:hAnsi="Georgia"/>
-        </w:rPr>
-        <w:t xml:space="preserve">eb and Monoskop, they create their own public that will download a work not because of having heard of it or of the author, but because being on such a particular site is recommendation enough. </w:t>
-      </w:r>
-    </w:p>
-    <w:p>
-      <w:pPr>
-        <w:pStyle w:val="PlainText"/>
-        <w:rPr>
-          <w:rFonts w:ascii="Georgia" w:hAnsi="Georgia"/>
-        </w:rPr>
-      </w:pPr>
-      <w:r>
-        <w:rPr>
-          <w:rFonts w:ascii="Georgia" w:hAnsi="Georgia"/>
-        </w:rPr>
-        <w:t xml:space="preserve"> </w:t>
-      </w:r>
-    </w:p>
-    <w:p>
-      <w:pPr>
-        <w:pStyle w:val="PlainText"/>
-        <w:rPr>
-          <w:rFonts w:ascii="Georgia" w:hAnsi="Georgia"/>
-        </w:rPr>
-      </w:pPr>
-      <w:r>
-        <w:rPr>
-          <w:rFonts w:ascii="Georgia" w:hAnsi="Georgia"/>
-        </w:rPr>
-        <w:t xml:space="preserve"> </w:t>
-      </w:r>
-    </w:p>
-    <w:p>
-      <w:pPr>
-        <w:pStyle w:val="PlainText"/>
-        <w:rPr>
-          <w:rFonts w:ascii="Georgia" w:hAnsi="Georgia"/>
-        </w:rPr>
-      </w:pPr>
-      <w:r>
-        <w:rPr>
-          <w:rFonts w:ascii="Georgia" w:hAnsi="Georgia"/>
-        </w:rPr>
-        <w:t xml:space="preserve"> </w:t>
-      </w:r>
-    </w:p>
-    <w:p>
-      <w:pPr>
-        <w:pStyle w:val="PlainText"/>
-        <w:rPr>
-          <w:rFonts w:ascii="Georgia" w:hAnsi="Georgia"/>
-        </w:rPr>
-      </w:pPr>
-      <w:r>
-        <w:rPr>
-          <w:rFonts w:ascii="Georgia" w:hAnsi="Georgia"/>
-        </w:rPr>
-        <w:t xml:space="preserve"> </w:t>
-      </w:r>
-    </w:p>
-    <w:p>
-      <w:pPr>
-        <w:pStyle w:val="PlainText"/>
-        <w:rPr>
-          <w:rFonts w:ascii="Georgia" w:hAnsi="Georgia"/>
-        </w:rPr>
-      </w:pPr>
-      <w:r>
-        <w:rPr>
-          <w:rFonts w:ascii="Georgia" w:hAnsi="Georgia"/>
-        </w:rPr>
-        <w:t xml:space="preserve">## Artist-/designer-run projects: Badlands, KYUR8, artists ebooks </w:t>
+        <w:t xml:space="preserve">All these sites run like small specialty bookstores (although they don't sell anything). They show that the opposite of </w:t>
+      </w:r>
+      <w:r>
+        <w:rPr>
+          <w:rFonts w:ascii="Georgia" w:hAnsi="Georgia"/>
+          <w:highlight w:val="cyan"/>
+          <w:u w:val="single"/>
+        </w:rPr>
+        <w:t>Amazon</w:t>
+      </w:r>
+      <w:r>
+        <w:rPr>
+          <w:rFonts w:ascii="Georgia" w:hAnsi="Georgia"/>
+        </w:rPr>
+        <w:t xml:space="preserve"> and </w:t>
+      </w:r>
+      <w:r>
+        <w:rPr>
+          <w:rFonts w:ascii="Georgia" w:hAnsi="Georgia"/>
+          <w:highlight w:val="cyan"/>
+          <w:u w:val="single"/>
+        </w:rPr>
+        <w:t>bookfi.org</w:t>
+      </w:r>
+      <w:r>
+        <w:rPr>
+          <w:rFonts w:ascii="Georgia" w:hAnsi="Georgia"/>
+        </w:rPr>
+        <w:t xml:space="preserve"> can work as well, namely the personal selection and combination of books. If they are </w:t>
+      </w:r>
+      <w:r>
+        <w:rPr>
+          <w:rFonts w:ascii="Georgia" w:hAnsi="Georgia"/>
+        </w:rPr>
+        <w:t xml:space="preserve">as strong as in the case of </w:t>
+      </w:r>
+      <w:r>
+        <w:rPr>
+          <w:rFonts w:ascii="Georgia" w:hAnsi="Georgia"/>
+          <w:highlight w:val="cyan"/>
+          <w:u w:val="single"/>
+        </w:rPr>
+        <w:t>UbuWeb</w:t>
+      </w:r>
+      <w:r>
+        <w:rPr>
+          <w:rFonts w:ascii="Georgia" w:hAnsi="Georgia"/>
+        </w:rPr>
+        <w:t xml:space="preserve"> and </w:t>
+      </w:r>
+      <w:r>
+        <w:rPr>
+          <w:rFonts w:ascii="Georgia" w:hAnsi="Georgia"/>
+          <w:highlight w:val="cyan"/>
+          <w:u w:val="single"/>
+        </w:rPr>
+        <w:t>Monoskop</w:t>
+      </w:r>
+      <w:r>
+        <w:rPr>
+          <w:rFonts w:ascii="Georgia" w:hAnsi="Georgia"/>
+        </w:rPr>
+        <w:t xml:space="preserve">, they create their own public that will download a work not because of having heard of it or of the author, but because being on such a particular site is recommendation enough. </w:t>
+      </w:r>
+    </w:p>
+    <w:p>
+      <w:pPr>
+        <w:pStyle w:val="PlainText"/>
+        <w:rPr>
+          <w:rFonts w:ascii="Georgia" w:hAnsi="Georgia"/>
+        </w:rPr>
+      </w:pPr>
+      <w:r>
+        <w:rPr>
+          <w:rFonts w:ascii="Georgia" w:hAnsi="Georgia"/>
+        </w:rPr>
+        <w:t xml:space="preserve"> </w:t>
+      </w:r>
+    </w:p>
+    <w:p>
+      <w:pPr>
+        <w:pStyle w:val="PlainText"/>
+        <w:rPr>
+          <w:rFonts w:ascii="Georgia" w:hAnsi="Georgia"/>
+        </w:rPr>
+      </w:pPr>
+      <w:r>
+        <w:rPr>
+          <w:rFonts w:ascii="Georgia" w:hAnsi="Georgia"/>
+        </w:rPr>
+        <w:t xml:space="preserve"> </w:t>
+      </w:r>
+    </w:p>
+    <w:p>
+      <w:pPr>
+        <w:pStyle w:val="PlainText"/>
+        <w:rPr>
+          <w:rFonts w:ascii="Georgia" w:hAnsi="Georgia"/>
+        </w:rPr>
+      </w:pPr>
+      <w:r>
+        <w:rPr>
+          <w:rFonts w:ascii="Georgia" w:hAnsi="Georgia"/>
+        </w:rPr>
+        <w:t xml:space="preserve"> </w:t>
+      </w:r>
+    </w:p>
+    <w:p>
+      <w:pPr>
+        <w:pStyle w:val="PlainText"/>
+        <w:rPr>
+          <w:rFonts w:ascii="Georgia" w:hAnsi="Georgia"/>
+        </w:rPr>
+      </w:pPr>
+      <w:r>
+        <w:rPr>
+          <w:rFonts w:ascii="Georgia" w:hAnsi="Georgia"/>
+        </w:rPr>
+        <w:t xml:space="preserve"> </w:t>
+      </w:r>
+    </w:p>
+    <w:p>
+      <w:pPr>
+        <w:pStyle w:val="PlainText"/>
+        <w:rPr>
+          <w:rFonts w:ascii="Georgia" w:hAnsi="Georgia"/>
+        </w:rPr>
+      </w:pPr>
+      <w:r>
+        <w:rPr>
+          <w:rFonts w:ascii="Georgia" w:hAnsi="Georgia"/>
+        </w:rPr>
+        <w:t xml:space="preserve">## Artist-/designer-run projects: </w:t>
+      </w:r>
+      <w:r>
+        <w:rPr>
+          <w:rFonts w:ascii="Georgia" w:hAnsi="Georgia"/>
+          <w:highlight w:val="cyan"/>
+          <w:u w:val="single"/>
+        </w:rPr>
+        <w:t>Badlands</w:t>
+      </w:r>
+      <w:r>
+        <w:rPr>
+          <w:rFonts w:ascii="Georgia" w:hAnsi="Georgia"/>
+          <w:highlight w:val="cyan"/>
+          <w:u w:val="single"/>
+        </w:rPr>
+        <w:t xml:space="preserve"> </w:t>
+      </w:r>
+      <w:r>
+        <w:rPr>
+          <w:rFonts w:ascii="Georgia" w:hAnsi="Georgia"/>
+          <w:highlight w:val="cyan"/>
+          <w:u w:val="single"/>
+        </w:rPr>
+        <w:t>Unlimited</w:t>
+      </w:r>
+      <w:r>
+        <w:rPr>
+          <w:rFonts w:ascii="Georgia" w:hAnsi="Georgia"/>
+        </w:rPr>
+        <w:t xml:space="preserve">, </w:t>
+      </w:r>
+      <w:r>
+        <w:rPr>
+          <w:rFonts w:ascii="Georgia" w:hAnsi="Georgia"/>
+          <w:highlight w:val="cyan"/>
+          <w:u w:val="single"/>
+        </w:rPr>
+        <w:t>KYUR8</w:t>
+      </w:r>
+      <w:r>
+        <w:rPr>
+          <w:rFonts w:ascii="Georgia" w:hAnsi="Georgia"/>
+        </w:rPr>
+        <w:t xml:space="preserve">, artists </w:t>
+      </w:r>
+      <w:r>
+        <w:rPr>
+          <w:rFonts w:ascii="Georgia" w:hAnsi="Georgia"/>
+          <w:highlight w:val="cyan"/>
+          <w:u w:val="single"/>
+        </w:rPr>
+        <w:t>ebooks</w:t>
+      </w:r>
+      <w:r>
+        <w:rPr>
+          <w:rFonts w:ascii="Georgia" w:hAnsi="Georgia"/>
+        </w:rPr>
+        <w:t xml:space="preserve"> </w:t>
       </w:r>
     </w:p>
     <w:p>
@@ -4398,7 +7052,21 @@
         <w:rPr>
           <w:rFonts w:ascii="Georgia" w:hAnsi="Georgia"/>
         </w:rPr>
-        <w:t xml:space="preserve">: writer, artist and publisher, James Bridle (who coined the term </w:t>
+        <w:t xml:space="preserve">: writer, artist and publisher, </w:t>
+      </w:r>
+      <w:r>
+        <w:rPr>
+          <w:rFonts w:ascii="Georgia" w:hAnsi="Georgia"/>
+          <w:highlight w:val="cyan"/>
+          <w:u w:val="single"/>
+        </w:rPr>
+        <w:t>James Bridle</w:t>
+      </w:r>
+      <w:r>
+        <w:rPr>
+          <w:rFonts w:ascii="Georgia" w:hAnsi="Georgia"/>
+        </w:rPr>
+        <w:t xml:space="preserve"> (who coined the term </w:t>
       </w:r>
       <w:r>
         <w:rPr>
@@ -4411,27 +7079,183 @@
         <w:rPr>
           <w:rFonts w:ascii="Georgia" w:hAnsi="Georgia"/>
         </w:rPr>
-        <w:t xml:space="preserve">) created the website </w:t>
+        <w:t xml:space="preserve">) created the </w:t>
+      </w:r>
+      <w:r>
+        <w:rPr>
+          <w:rFonts w:ascii="Georgia" w:hAnsi="Georgia"/>
+          <w:highlight w:val="cyan"/>
+          <w:u w:val="single"/>
+        </w:rPr>
+        <w:t>website</w:t>
+      </w:r>
+      <w:r>
+        <w:rPr>
+          <w:rFonts w:ascii="Georgia" w:hAnsi="Georgia"/>
+        </w:rPr>
+        <w:t xml:space="preserve"> </w:t>
       </w:r>
       <w:r>
         <w:rPr>
           <w:rFonts w:ascii="Georgia" w:hAnsi="Georgia"/>
           <w:highlight w:val="lightGray"/>
         </w:rPr>
-        <w:t>'artistsebooks.org'</w:t>
-      </w:r>
-      <w:r>
-        <w:rPr>
-          <w:rFonts w:ascii="Georgia" w:hAnsi="Georgia"/>
-        </w:rPr>
-        <w:t xml:space="preserve"> with freely downloadable EPUB files by experimental writers and artists. American contemporary artist and designer Paul Chan initiated the more commercial online press Badlands Unlimited that sells artist-made visual electronic books that are proprietary to the iPad and Apple's iBooks platform. The iPhone/iPad app </w:t>
+        <w:t>'artists</w:t>
+      </w:r>
+      <w:r>
+        <w:rPr>
+          <w:rFonts w:ascii="Georgia" w:hAnsi="Georgia"/>
+          <w:highlight w:val="cyan"/>
+          <w:u w:val="single"/>
+        </w:rPr>
+        <w:t>ebooks</w:t>
       </w:r>
       <w:r>
         <w:rPr>
           <w:rFonts w:ascii="Georgia" w:hAnsi="Georgia"/>
           <w:highlight w:val="lightGray"/>
         </w:rPr>
-        <w:t>'KYUR8'</w:t>
+        <w:t>.org'</w:t>
+      </w:r>
+      <w:r>
+        <w:rPr>
+          <w:rFonts w:ascii="Georgia" w:hAnsi="Georgia"/>
+        </w:rPr>
+        <w:t xml:space="preserve"> with freely downloadable </w:t>
+      </w:r>
+      <w:r>
+        <w:rPr>
+          <w:rFonts w:ascii="Georgia" w:hAnsi="Georgia"/>
+          <w:highlight w:val="cyan"/>
+          <w:u w:val="single"/>
+        </w:rPr>
+        <w:t>EPUB</w:t>
+      </w:r>
+      <w:r>
+        <w:rPr>
+          <w:rFonts w:ascii="Georgia" w:hAnsi="Georgia"/>
+        </w:rPr>
+        <w:t xml:space="preserve"> files by experimental writers and artists. American contemporary artist and designer </w:t>
+      </w:r>
+      <w:r>
+        <w:rPr>
+          <w:rFonts w:ascii="Georgia" w:hAnsi="Georgia"/>
+          <w:highlight w:val="cyan"/>
+          <w:u w:val="single"/>
+        </w:rPr>
+        <w:t>Paul Chan</w:t>
+      </w:r>
+      <w:r>
+        <w:rPr>
+          <w:rFonts w:ascii="Georgia" w:hAnsi="Georgia"/>
+        </w:rPr>
+        <w:t xml:space="preserve"> initiated the more commercial online press </w:t>
+      </w:r>
+      <w:r>
+        <w:rPr>
+          <w:rFonts w:ascii="Georgia" w:hAnsi="Georgia"/>
+          <w:highlight w:val="cyan"/>
+          <w:u w:val="single"/>
+        </w:rPr>
+        <w:t>Badlands Unlimited</w:t>
+      </w:r>
+      <w:r>
+        <w:rPr>
+          <w:rFonts w:ascii="Georgia" w:hAnsi="Georgia"/>
+        </w:rPr>
+        <w:t xml:space="preserve"> that sells artist-made visual electronic books that are proprietary to the </w:t>
+      </w:r>
+      <w:r>
+        <w:rPr>
+          <w:rFonts w:ascii="Georgia" w:hAnsi="Georgia"/>
+          <w:highlight w:val="cyan"/>
+          <w:u w:val="single"/>
+        </w:rPr>
+        <w:t>iPad</w:t>
+      </w:r>
+      <w:r>
+        <w:rPr>
+          <w:rFonts w:ascii="Georgia" w:hAnsi="Georgia"/>
+        </w:rPr>
+        <w:t xml:space="preserve"> and </w:t>
+      </w:r>
+      <w:r>
+        <w:rPr>
+          <w:rFonts w:ascii="Georgia" w:hAnsi="Georgia"/>
+          <w:highlight w:val="cyan"/>
+          <w:u w:val="single"/>
+        </w:rPr>
+        <w:t>Apple</w:t>
+      </w:r>
+      <w:r>
+        <w:rPr>
+          <w:rFonts w:ascii="Georgia" w:hAnsi="Georgia"/>
+        </w:rPr>
+        <w:t xml:space="preserve">'s </w:t>
+      </w:r>
+      <w:r>
+        <w:rPr>
+          <w:rFonts w:ascii="Georgia" w:hAnsi="Georgia"/>
+          <w:highlight w:val="cyan"/>
+          <w:u w:val="single"/>
+        </w:rPr>
+        <w:t>iBooks</w:t>
+      </w:r>
+      <w:r>
+        <w:rPr>
+          <w:rFonts w:ascii="Georgia" w:hAnsi="Georgia"/>
+        </w:rPr>
+        <w:t xml:space="preserve"> platform. The </w:t>
+      </w:r>
+      <w:r>
+        <w:rPr>
+          <w:rFonts w:ascii="Georgia" w:hAnsi="Georgia"/>
+          <w:highlight w:val="cyan"/>
+          <w:u w:val="single"/>
+        </w:rPr>
+        <w:t>iPhone</w:t>
+      </w:r>
+      <w:r>
+        <w:rPr>
+          <w:rFonts w:ascii="Georgia" w:hAnsi="Georgia"/>
+        </w:rPr>
+        <w:t>/</w:t>
+      </w:r>
+      <w:r>
+        <w:rPr>
+          <w:rFonts w:ascii="Georgia" w:hAnsi="Georgia"/>
+          <w:highlight w:val="cyan"/>
+          <w:u w:val="single"/>
+        </w:rPr>
+        <w:t>iPad</w:t>
+      </w:r>
+      <w:r>
+        <w:rPr>
+          <w:rFonts w:ascii="Georgia" w:hAnsi="Georgia"/>
+        </w:rPr>
+        <w:t xml:space="preserve"> app </w:t>
+      </w:r>
+      <w:r>
+        <w:rPr>
+          <w:rFonts w:ascii="Georgia" w:hAnsi="Georgia"/>
+          <w:highlight w:val="lightGray"/>
+        </w:rPr>
+        <w:t>'</w:t>
+      </w:r>
+      <w:r>
+        <w:rPr>
+          <w:rFonts w:ascii="Georgia" w:hAnsi="Georgia"/>
+          <w:highlight w:val="cyan"/>
+          <w:u w:val="single"/>
+        </w:rPr>
+        <w:t>KYUR8</w:t>
+      </w:r>
+      <w:r>
+        <w:rPr>
+          <w:rFonts w:ascii="Georgia" w:hAnsi="Georgia"/>
+          <w:highlight w:val="lightGray"/>
+        </w:rPr>
+        <w:t>'</w:t>
       </w:r>
       <w:r>
         <w:rPr>
@@ -4462,6 +7286,7 @@
       <w:r>
         <w:rPr>
           <w:rFonts w:ascii="Georgia" w:hAnsi="Georgia"/>
+          <w:highlight w:val="green"/>
         </w:rPr>
         <w:t>http://www.gauss-pdf.com</w:t>
       </w:r>
@@ -4470,7 +7295,14 @@
           <w:rFonts w:ascii="Georgia" w:hAnsi="Georgia"/>
           <w:highlight w:val="darkRed"/>
         </w:rPr>
-        <w:t>](http://www.gauss-pdf.com)</w:t>
+        <w:t>]</w:t>
+      </w:r>
+      <w:r>
+        <w:rPr>
+          <w:rFonts w:ascii="Georgia" w:hAnsi="Georgia"/>
+          <w:highlight w:val="darkRed"/>
+        </w:rPr>
+        <w:t>(http://www.gauss-pdf.com)</w:t>
       </w:r>
       <w:r>
         <w:rPr>
@@ -4488,6 +7320,7 @@
       <w:r>
         <w:rPr>
           <w:rFonts w:ascii="Georgia" w:hAnsi="Georgia"/>
+          <w:highlight w:val="green"/>
         </w:rPr>
         <w:t>http://trollthread.tumblr.com</w:t>
       </w:r>
@@ -4496,101 +7329,219 @@
           <w:rFonts w:ascii="Georgia" w:hAnsi="Georgia"/>
           <w:highlight w:val="darkRed"/>
         </w:rPr>
-        <w:t>](http://trollthread.tumblr.com)</w:t>
-      </w:r>
-      <w:r>
-        <w:rPr>
-          <w:rFonts w:ascii="Georgia" w:hAnsi="Georgia"/>
-        </w:rPr>
-        <w:t xml:space="preserve">, a collective of poets that produces publications available for download in PDF or purchase as print on demand volumes. </w:t>
-      </w:r>
-    </w:p>
-    <w:p>
-      <w:pPr>
-        <w:pStyle w:val="PlainText"/>
-        <w:rPr>
-          <w:rFonts w:ascii="Georgia" w:hAnsi="Georgia"/>
-        </w:rPr>
-      </w:pPr>
-      <w:r>
-        <w:rPr>
-          <w:rFonts w:ascii="Georgia" w:hAnsi="Georgia"/>
-        </w:rPr>
-        <w:t xml:space="preserve"> </w:t>
-      </w:r>
-    </w:p>
-    <w:p>
-      <w:pPr>
-        <w:pStyle w:val="PlainText"/>
-        <w:rPr>
-          <w:rFonts w:ascii="Georgia" w:hAnsi="Georgia"/>
-        </w:rPr>
-      </w:pPr>
-      <w:r>
-        <w:rPr>
-          <w:rFonts w:ascii="Georgia" w:hAnsi="Georgia"/>
-        </w:rPr>
-        <w:t xml:space="preserve">None of these projects compete with classical ebook stores, online reading platforms or even specialist pirate sites. They are, after all, experimental projects and artists' portfolio pieces. </w:t>
-      </w:r>
-    </w:p>
-    <w:p>
-      <w:pPr>
-        <w:pStyle w:val="PlainText"/>
-        <w:rPr>
-          <w:rFonts w:ascii="Georgia" w:hAnsi="Georgia"/>
-        </w:rPr>
-      </w:pPr>
-      <w:r>
-        <w:rPr>
-          <w:rFonts w:ascii="Georgia" w:hAnsi="Georgia"/>
-        </w:rPr>
-        <w:t xml:space="preserve"> </w:t>
-      </w:r>
-    </w:p>
-    <w:p>
-      <w:pPr>
-        <w:pStyle w:val="PlainText"/>
-        <w:rPr>
-          <w:rFonts w:ascii="Georgia" w:hAnsi="Georgia"/>
-        </w:rPr>
-      </w:pPr>
-      <w:r>
-        <w:rPr>
-          <w:rFonts w:ascii="Georgia" w:hAnsi="Georgia"/>
-        </w:rPr>
-        <w:t xml:space="preserve"> </w:t>
-      </w:r>
-    </w:p>
-    <w:p>
-      <w:pPr>
-        <w:pStyle w:val="PlainText"/>
-        <w:rPr>
-          <w:rFonts w:ascii="Georgia" w:hAnsi="Georgia"/>
-        </w:rPr>
-      </w:pPr>
-      <w:r>
-        <w:rPr>
-          <w:rFonts w:ascii="Georgia" w:hAnsi="Georgia"/>
-          <w:highlight w:val="darkRed"/>
-        </w:rPr>
-        <w:t>[^apple-press-percentage]</w:t>
-      </w:r>
-      <w:r>
-        <w:rPr>
-          <w:rFonts w:ascii="Georgia" w:hAnsi="Georgia"/>
-        </w:rPr>
-        <w:t xml:space="preserve">: Apple Launches Subscriptions on the App Store, </w:t>
-      </w:r>
-      <w:r>
-        <w:rPr>
-          <w:rFonts w:ascii="Georgia" w:hAnsi="Georgia"/>
-          <w:highlight w:val="darkRed"/>
-        </w:rPr>
-        <w:t>&lt;a href="https://www.apple.com/pr/library/2011/02/15Apple-Launches-Subscriptions-on-the-App-Store.html"&gt;</w:t>
-      </w:r>
-      <w:r>
-        <w:rPr>
-          <w:rFonts w:ascii="Georgia" w:hAnsi="Georgia"/>
+        <w:t>]</w:t>
+      </w:r>
+      <w:r>
+        <w:rPr>
+          <w:rFonts w:ascii="Georgia" w:hAnsi="Georgia"/>
+          <w:highlight w:val="darkRed"/>
+        </w:rPr>
+        <w:t>(http://trollthread.tumblr.com)</w:t>
+      </w:r>
+      <w:r>
+        <w:rPr>
+          <w:rFonts w:ascii="Georgia" w:hAnsi="Georgia"/>
+        </w:rPr>
+        <w:t xml:space="preserve">, a collective of poets that produces publications available for download in </w:t>
+      </w:r>
+      <w:r>
+        <w:rPr>
+          <w:rFonts w:ascii="Georgia" w:hAnsi="Georgia"/>
+          <w:highlight w:val="cyan"/>
+          <w:u w:val="single"/>
+        </w:rPr>
+        <w:t>PDF</w:t>
+      </w:r>
+      <w:r>
+        <w:rPr>
+          <w:rFonts w:ascii="Georgia" w:hAnsi="Georgia"/>
+        </w:rPr>
+        <w:t xml:space="preserve"> or purchase as </w:t>
+      </w:r>
+      <w:r>
+        <w:rPr>
+          <w:rFonts w:ascii="Georgia" w:hAnsi="Georgia"/>
+          <w:highlight w:val="cyan"/>
+          <w:u w:val="single"/>
+        </w:rPr>
+        <w:t>print on demand</w:t>
+      </w:r>
+      <w:r>
+        <w:rPr>
+          <w:rFonts w:ascii="Georgia" w:hAnsi="Georgia"/>
+        </w:rPr>
+        <w:t xml:space="preserve"> volumes. </w:t>
+      </w:r>
+    </w:p>
+    <w:p>
+      <w:pPr>
+        <w:pStyle w:val="PlainText"/>
+        <w:rPr>
+          <w:rFonts w:ascii="Georgia" w:hAnsi="Georgia"/>
+        </w:rPr>
+      </w:pPr>
+      <w:r>
+        <w:rPr>
+          <w:rFonts w:ascii="Georgia" w:hAnsi="Georgia"/>
+        </w:rPr>
+        <w:t xml:space="preserve"> </w:t>
+      </w:r>
+    </w:p>
+    <w:p>
+      <w:pPr>
+        <w:pStyle w:val="PlainText"/>
+        <w:rPr>
+          <w:rFonts w:ascii="Georgia" w:hAnsi="Georgia"/>
+        </w:rPr>
+      </w:pPr>
+      <w:r>
+        <w:rPr>
+          <w:rFonts w:ascii="Georgia" w:hAnsi="Georgia"/>
+        </w:rPr>
+        <w:t xml:space="preserve">None of these projects compete with classical </w:t>
+      </w:r>
+      <w:r>
+        <w:rPr>
+          <w:rFonts w:ascii="Georgia" w:hAnsi="Georgia"/>
+          <w:highlight w:val="cyan"/>
+          <w:u w:val="single"/>
+        </w:rPr>
+        <w:t>ebook</w:t>
+      </w:r>
+      <w:r>
+        <w:rPr>
+          <w:rFonts w:ascii="Georgia" w:hAnsi="Georgia"/>
+        </w:rPr>
+        <w:t xml:space="preserve"> stores, online reading platforms or even specialist pirate sites. They are, after all, experimental projects and artists' po</w:t>
+      </w:r>
+      <w:r>
+        <w:rPr>
+          <w:rFonts w:ascii="Georgia" w:hAnsi="Georgia"/>
+        </w:rPr>
+        <w:t>rtf</w:t>
+      </w:r>
+      <w:r>
+        <w:rPr>
+          <w:rFonts w:ascii="Georgia" w:hAnsi="Georgia"/>
+        </w:rPr>
+        <w:t xml:space="preserve">olio pieces. </w:t>
+      </w:r>
+    </w:p>
+    <w:p>
+      <w:pPr>
+        <w:pStyle w:val="PlainText"/>
+        <w:rPr>
+          <w:rFonts w:ascii="Georgia" w:hAnsi="Georgia"/>
+        </w:rPr>
+      </w:pPr>
+      <w:r>
+        <w:rPr>
+          <w:rFonts w:ascii="Georgia" w:hAnsi="Georgia"/>
+        </w:rPr>
+        <w:t xml:space="preserve"> </w:t>
+      </w:r>
+    </w:p>
+    <w:p>
+      <w:pPr>
+        <w:pStyle w:val="PlainText"/>
+        <w:rPr>
+          <w:rFonts w:ascii="Georgia" w:hAnsi="Georgia"/>
+        </w:rPr>
+      </w:pPr>
+      <w:r>
+        <w:rPr>
+          <w:rFonts w:ascii="Georgia" w:hAnsi="Georgia"/>
+        </w:rPr>
+        <w:t xml:space="preserve"> </w:t>
+      </w:r>
+    </w:p>
+    <w:p>
+      <w:pPr>
+        <w:pStyle w:val="PlainText"/>
+        <w:rPr>
+          <w:rFonts w:ascii="Georgia" w:hAnsi="Georgia"/>
+        </w:rPr>
+      </w:pPr>
+      <w:r>
+        <w:rPr>
+          <w:rFonts w:ascii="Georgia" w:hAnsi="Georgia"/>
+          <w:highlight w:val="darkRed"/>
+        </w:rPr>
+        <w:t>[^</w:t>
+      </w:r>
+      <w:r>
+        <w:rPr>
+          <w:rFonts w:ascii="Georgia" w:hAnsi="Georgia"/>
+          <w:highlight w:val="darkRed"/>
+        </w:rPr>
+        <w:t>apple</w:t>
+      </w:r>
+      <w:r>
+        <w:rPr>
+          <w:rFonts w:ascii="Georgia" w:hAnsi="Georgia"/>
+          <w:highlight w:val="darkRed"/>
+        </w:rPr>
+        <w:t>-press-percentage]</w:t>
+      </w:r>
+      <w:r>
+        <w:rPr>
+          <w:rFonts w:ascii="Georgia" w:hAnsi="Georgia"/>
+        </w:rPr>
+        <w:t xml:space="preserve">: </w:t>
+      </w:r>
+      <w:r>
+        <w:rPr>
+          <w:rFonts w:ascii="Georgia" w:hAnsi="Georgia"/>
+          <w:highlight w:val="cyan"/>
+          <w:u w:val="single"/>
+        </w:rPr>
+        <w:t>Apple</w:t>
+      </w:r>
+      <w:r>
+        <w:rPr>
+          <w:rFonts w:ascii="Georgia" w:hAnsi="Georgia"/>
+        </w:rPr>
+        <w:t xml:space="preserve"> Launches Subscriptions on the </w:t>
+      </w:r>
+      <w:r>
+        <w:rPr>
+          <w:rFonts w:ascii="Georgia" w:hAnsi="Georgia"/>
+          <w:highlight w:val="cyan"/>
+          <w:u w:val="single"/>
+        </w:rPr>
+        <w:t>App Store</w:t>
+      </w:r>
+      <w:r>
+        <w:rPr>
+          <w:rFonts w:ascii="Georgia" w:hAnsi="Georgia"/>
+        </w:rPr>
+        <w:t xml:space="preserve">, </w:t>
+      </w:r>
+      <w:r>
+        <w:rPr>
+          <w:rFonts w:ascii="Georgia" w:hAnsi="Georgia"/>
+          <w:highlight w:val="darkRed"/>
+        </w:rPr>
+        <w:t xml:space="preserve">&lt;a </w:t>
+      </w:r>
+      <w:r>
+        <w:rPr>
+          <w:rFonts w:ascii="Georgia" w:hAnsi="Georgia"/>
+          <w:highlight w:val="darkRed"/>
+        </w:rPr>
+        <w:t>href="https://www.apple.com/pr/library/2011/02/15Apple-Launches-Subscriptions-on-the-App-Store.html</w:t>
+      </w:r>
+      <w:r>
+        <w:rPr>
+          <w:rFonts w:ascii="Georgia" w:hAnsi="Georgia"/>
+          <w:highlight w:val="darkRed"/>
+        </w:rPr>
+        <w:t>"&gt;</w:t>
+      </w:r>
+      <w:r>
+        <w:rPr>
+          <w:rFonts w:ascii="Georgia" w:hAnsi="Georgia"/>
+          <w:highlight w:val="green"/>
         </w:rPr>
         <w:t>https://www.apple.com/pr/library/2011/02/15Apple-Launches-Subscriptions-on-the-App-Store.html</w:t>
       </w:r>
@@ -4620,7 +7571,21 @@
           <w:rFonts w:ascii="Georgia" w:hAnsi="Georgia"/>
           <w:highlight w:val="darkRed"/>
         </w:rPr>
-        <w:t>[^guardian-amazon-hachette]</w:t>
+        <w:t>[^guardian-</w:t>
+      </w:r>
+      <w:r>
+        <w:rPr>
+          <w:rFonts w:ascii="Georgia" w:hAnsi="Georgia"/>
+          <w:highlight w:val="darkRed"/>
+        </w:rPr>
+        <w:t>amazon</w:t>
+      </w:r>
+      <w:r>
+        <w:rPr>
+          <w:rFonts w:ascii="Georgia" w:hAnsi="Georgia"/>
+          <w:highlight w:val="darkRed"/>
+        </w:rPr>
+        <w:t>-hachette]</w:t>
       </w:r>
       <w:r>
         <w:rPr>
@@ -4633,24 +7598,68 @@
           <w:rFonts w:ascii="Georgia" w:hAnsi="Georgia"/>
           <w:highlight w:val="lightGray"/>
         </w:rPr>
-        <w:t>'Ebook sales: Amazon tells Hachette to give authors more, charge readers less'</w:t>
-      </w:r>
-      <w:r>
-        <w:rPr>
-          <w:rFonts w:ascii="Georgia" w:hAnsi="Georgia"/>
-        </w:rPr>
-        <w:t xml:space="preserve">, The Guardian, 30 July 2014, </w:t>
-      </w:r>
-      <w:r>
-        <w:rPr>
-          <w:rFonts w:ascii="Georgia" w:hAnsi="Georgia"/>
-          <w:highlight w:val="darkRed"/>
-        </w:rPr>
-        <w:t>&lt;a href="http://www.theguardian.com/books/2014/jul/30/amazon-hachette-ebook-sales-too-expensive"&gt;</w:t>
-      </w:r>
-      <w:r>
-        <w:rPr>
-          <w:rFonts w:ascii="Georgia" w:hAnsi="Georgia"/>
+        <w:t xml:space="preserve">'Ebook sales: </w:t>
+      </w:r>
+      <w:r>
+        <w:rPr>
+          <w:rFonts w:ascii="Georgia" w:hAnsi="Georgia"/>
+          <w:highlight w:val="cyan"/>
+          <w:u w:val="single"/>
+        </w:rPr>
+        <w:t>Amazon</w:t>
+      </w:r>
+      <w:r>
+        <w:rPr>
+          <w:rFonts w:ascii="Georgia" w:hAnsi="Georgia"/>
+          <w:highlight w:val="lightGray"/>
+        </w:rPr>
+        <w:t xml:space="preserve"> tells Hachette to give authors more, charge readers less'</w:t>
+      </w:r>
+      <w:r>
+        <w:rPr>
+          <w:rFonts w:ascii="Georgia" w:hAnsi="Georgia"/>
+        </w:rPr>
+        <w:t xml:space="preserve">, </w:t>
+      </w:r>
+      <w:r>
+        <w:rPr>
+          <w:rFonts w:ascii="Georgia" w:hAnsi="Georgia"/>
+          <w:highlight w:val="cyan"/>
+          <w:u w:val="single"/>
+        </w:rPr>
+        <w:t>The Guardian</w:t>
+      </w:r>
+      <w:r>
+        <w:rPr>
+          <w:rFonts w:ascii="Georgia" w:hAnsi="Georgia"/>
+        </w:rPr>
+        <w:t xml:space="preserve">, 30 July 2014, </w:t>
+      </w:r>
+      <w:r>
+        <w:rPr>
+          <w:rFonts w:ascii="Georgia" w:hAnsi="Georgia"/>
+          <w:highlight w:val="darkRed"/>
+        </w:rPr>
+        <w:t>&lt;a href="http://www.theguardian.com/books/2014/jul/30</w:t>
+      </w:r>
+      <w:r>
+        <w:rPr>
+          <w:rFonts w:ascii="Georgia" w:hAnsi="Georgia"/>
+          <w:highlight w:val="darkRed"/>
+        </w:rPr>
+        <w:t>/amazon-hachette-ebook-</w:t>
+      </w:r>
+      <w:r>
+        <w:rPr>
+          <w:rFonts w:ascii="Georgia" w:hAnsi="Georgia"/>
+          <w:highlight w:val="darkRed"/>
+        </w:rPr>
+        <w:t>sales-too-expensive"&gt;</w:t>
+      </w:r>
+      <w:r>
+        <w:rPr>
+          <w:rFonts w:ascii="Georgia" w:hAnsi="Georgia"/>
+          <w:highlight w:val="green"/>
         </w:rPr>
         <w:t>http://www.theguardian.com/books/2014/jul/30/amazon-hachette-ebook-sales-too-expensive</w:t>
       </w:r>
@@ -4693,11 +7702,33 @@
           <w:rFonts w:ascii="Georgia" w:hAnsi="Georgia"/>
           <w:highlight w:val="darkRed"/>
         </w:rPr>
-        <w:t>&lt;a href="https://www.apple.com/itunes/working-itunes/sell-content/books/book-faq.html"&gt;</w:t>
-      </w:r>
-      <w:r>
-        <w:rPr>
-          <w:rFonts w:ascii="Georgia" w:hAnsi="Georgia"/>
+        <w:t>&lt;a href="https://www.apple.com/itunes/working-itunes/sell-content</w:t>
+      </w:r>
+      <w:r>
+        <w:rPr>
+          <w:rFonts w:ascii="Georgia" w:hAnsi="Georgia"/>
+          <w:highlight w:val="darkRed"/>
+        </w:rPr>
+        <w:t>/books/book-</w:t>
+      </w:r>
+      <w:r>
+        <w:rPr>
+          <w:rFonts w:ascii="Georgia" w:hAnsi="Georgia"/>
+          <w:highlight w:val="darkRed"/>
+        </w:rPr>
+        <w:t>faq.html</w:t>
+      </w:r>
+      <w:r>
+        <w:rPr>
+          <w:rFonts w:ascii="Georgia" w:hAnsi="Georgia"/>
+          <w:highlight w:val="darkRed"/>
+        </w:rPr>
+        <w:t>"&gt;</w:t>
+      </w:r>
+      <w:r>
+        <w:rPr>
+          <w:rFonts w:ascii="Georgia" w:hAnsi="Georgia"/>
+          <w:highlight w:val="green"/>
         </w:rPr>
         <w:t>https://www.apple.com/itunes/working-itunes/sell-content/books/book-faq.html</w:t>
       </w:r>
@@ -4727,24 +7758,60 @@
           <w:rFonts w:ascii="Georgia" w:hAnsi="Georgia"/>
           <w:highlight w:val="darkRed"/>
         </w:rPr>
-        <w:t>[^kindle-direct-publishing]</w:t>
-      </w:r>
-      <w:r>
-        <w:rPr>
-          <w:rFonts w:ascii="Georgia" w:hAnsi="Georgia"/>
-        </w:rPr>
-        <w:t xml:space="preserve">: Kindle Direct Publishing: Types of Formats, </w:t>
-      </w:r>
-      <w:r>
-        <w:rPr>
-          <w:rFonts w:ascii="Georgia" w:hAnsi="Georgia"/>
-          <w:highlight w:val="darkRed"/>
-        </w:rPr>
-        <w:t>&lt;a href="https://kdp.amazon.com/help?topicId=A2GF0UFHIYG9VQ"&gt;</w:t>
-      </w:r>
-      <w:r>
-        <w:rPr>
-          <w:rFonts w:ascii="Georgia" w:hAnsi="Georgia"/>
+        <w:t>[^kindle-</w:t>
+      </w:r>
+      <w:r>
+        <w:rPr>
+          <w:rFonts w:ascii="Georgia" w:hAnsi="Georgia"/>
+          <w:highlight w:val="darkRed"/>
+        </w:rPr>
+        <w:t>direct-publishing]</w:t>
+      </w:r>
+      <w:r>
+        <w:rPr>
+          <w:rFonts w:ascii="Georgia" w:hAnsi="Georgia"/>
+        </w:rPr>
+        <w:t xml:space="preserve">: </w:t>
+      </w:r>
+      <w:r>
+        <w:rPr>
+          <w:rFonts w:ascii="Georgia" w:hAnsi="Georgia"/>
+          <w:highlight w:val="cyan"/>
+          <w:u w:val="single"/>
+        </w:rPr>
+        <w:t>Kindle</w:t>
+      </w:r>
+      <w:r>
+        <w:rPr>
+          <w:rFonts w:ascii="Georgia" w:hAnsi="Georgia"/>
+        </w:rPr>
+        <w:t xml:space="preserve"> Direct Publishing: Types of Formats, </w:t>
+      </w:r>
+      <w:r>
+        <w:rPr>
+          <w:rFonts w:ascii="Georgia" w:hAnsi="Georgia"/>
+          <w:highlight w:val="darkRed"/>
+        </w:rPr>
+        <w:t>&lt;a href="https://kdp.</w:t>
+      </w:r>
+      <w:r>
+        <w:rPr>
+          <w:rFonts w:ascii="Georgia" w:hAnsi="Georgia"/>
+          <w:highlight w:val="darkRed"/>
+        </w:rPr>
+        <w:t>amazon</w:t>
+      </w:r>
+      <w:r>
+        <w:rPr>
+          <w:rFonts w:ascii="Georgia" w:hAnsi="Georgia"/>
+          <w:highlight w:val="darkRed"/>
+        </w:rPr>
+        <w:t>.com/help?topicId=A2GF0UFHIYG9VQ"&gt;</w:t>
+      </w:r>
+      <w:r>
+        <w:rPr>
+          <w:rFonts w:ascii="Georgia" w:hAnsi="Georgia"/>
+          <w:highlight w:val="green"/>
         </w:rPr>
         <w:t>https://kdp.amazon.com/help?topicId=A2GF0UFHIYG9VQ</w:t>
       </w:r>
@@ -4780,7 +7847,21 @@
         <w:rPr>
           <w:rFonts w:ascii="Georgia" w:hAnsi="Georgia"/>
         </w:rPr>
-        <w:t xml:space="preserve">: Freemium is a pricing strategy by which a product or service (typically a digital offering such as software, media, games or web services) is provided free of charge, but money (premium) is charged for proprietary features, functionality, or virtual goods. </w:t>
+        <w:t xml:space="preserve">: Freemium is a pricing strategy by which a product or service (typically a digital offering such as software, media, games or </w:t>
+      </w:r>
+      <w:r>
+        <w:rPr>
+          <w:rFonts w:ascii="Georgia" w:hAnsi="Georgia"/>
+          <w:highlight w:val="cyan"/>
+          <w:u w:val="single"/>
+        </w:rPr>
+        <w:t>web</w:t>
+      </w:r>
+      <w:r>
+        <w:rPr>
+          <w:rFonts w:ascii="Georgia" w:hAnsi="Georgia"/>
+        </w:rPr>
+        <w:t xml:space="preserve"> services) is provided free of charge, but money (premium) is charged for proprietary features, functionality, or virtual goods. </w:t>
       </w:r>
     </w:p>
     <w:p>
@@ -4808,7 +7889,21 @@
         <w:rPr>
           <w:rFonts w:ascii="Georgia" w:hAnsi="Georgia"/>
         </w:rPr>
-        <w:t xml:space="preserve">: Project Gutenberg, </w:t>
+        <w:t xml:space="preserve">: </w:t>
+      </w:r>
+      <w:r>
+        <w:rPr>
+          <w:rFonts w:ascii="Georgia" w:hAnsi="Georgia"/>
+          <w:highlight w:val="cyan"/>
+          <w:u w:val="single"/>
+        </w:rPr>
+        <w:t>Project Gutenberg</w:t>
+      </w:r>
+      <w:r>
+        <w:rPr>
+          <w:rFonts w:ascii="Georgia" w:hAnsi="Georgia"/>
+        </w:rPr>
+        <w:t xml:space="preserve">, </w:t>
       </w:r>
       <w:r>
         <w:rPr>
@@ -4820,6 +7915,7 @@
       <w:r>
         <w:rPr>
           <w:rFonts w:ascii="Georgia" w:hAnsi="Georgia"/>
+          <w:highlight w:val="green"/>
         </w:rPr>
         <w:t>http://www.gutenberg.org/</w:t>
       </w:r>
@@ -4868,7 +7964,104 @@
         <w:rPr>
           <w:rFonts w:ascii="Georgia" w:hAnsi="Georgia"/>
         </w:rPr>
-        <w:t xml:space="preserve">: National and University Library of Iceland, https://archive.org/details/landsbokasafn. </w:t>
+        <w:t xml:space="preserve">: National and University Library of Iceland, </w:t>
+      </w:r>
+      <w:r>
+        <w:rPr>
+          <w:rFonts w:ascii="Georgia" w:hAnsi="Georgia"/>
+          <w:highlight w:val="green"/>
+        </w:rPr>
+        <w:t>https://archive.org/details/landsbokasafn</w:t>
+      </w:r>
+      <w:r>
+        <w:rPr>
+          <w:rFonts w:ascii="Georgia" w:hAnsi="Georgia"/>
+        </w:rPr>
+        <w:t xml:space="preserve">. </w:t>
+      </w:r>
+      <w:r>
+        <w:rPr>
+          <w:rFonts w:ascii="Georgia" w:hAnsi="Georgia"/>
+          <w:highlight w:val="green"/>
+        </w:rPr>
+        <w:t>[https://archive.org/details/landsbokasafn]</w:t>
+      </w:r>
+      <w:r>
+        <w:rPr>
+          <w:rFonts w:ascii="Georgia" w:hAnsi="Georgia"/>
+          <w:highlight w:val="darkRed"/>
+        </w:rPr>
+        <w:t>(https://archive.org/details/landsbokasafn)</w:t>
+      </w:r>
+      <w:r>
+        <w:rPr>
+          <w:rFonts w:ascii="Georgia" w:hAnsi="Georgia"/>
+        </w:rPr>
+        <w:t xml:space="preserve">. </w:t>
+      </w:r>
+    </w:p>
+    <w:p>
+      <w:pPr>
+        <w:pStyle w:val="PlainText"/>
+        <w:rPr>
+          <w:rFonts w:ascii="Georgia" w:hAnsi="Georgia"/>
+        </w:rPr>
+      </w:pPr>
+      <w:r>
+        <w:rPr>
+          <w:rFonts w:ascii="Georgia" w:hAnsi="Georgia"/>
+          <w:highlight w:val="darkRed"/>
+        </w:rPr>
+        <w:t>[^OpenLibrary]</w:t>
+      </w:r>
+      <w:r>
+        <w:rPr>
+          <w:rFonts w:ascii="Georgia" w:hAnsi="Georgia"/>
+        </w:rPr>
+        <w:t xml:space="preserve">: Open Library is an online catalog that aims to list every book ever published. It provides </w:t>
+      </w:r>
+      <w:r>
+        <w:rPr>
+          <w:rFonts w:ascii="Georgia" w:hAnsi="Georgia"/>
+          <w:i/>
+        </w:rPr>
+        <w:t xml:space="preserve">*one </w:t>
+      </w:r>
+      <w:r>
+        <w:rPr>
+          <w:rFonts w:ascii="Georgia" w:hAnsi="Georgia"/>
+          <w:i/>
+          <w:highlight w:val="cyan"/>
+          <w:u w:val="single"/>
+        </w:rPr>
+        <w:t>web page</w:t>
+      </w:r>
+      <w:r>
+        <w:rPr>
+          <w:rFonts w:ascii="Georgia" w:hAnsi="Georgia"/>
+          <w:i/>
+        </w:rPr>
+        <w:t xml:space="preserve"> for every book*</w:t>
+      </w:r>
+      <w:r>
+        <w:rPr>
+          <w:rFonts w:ascii="Georgia" w:hAnsi="Georgia"/>
+        </w:rPr>
+        <w:t xml:space="preserve"> with extensive bibliographic information, download links (from </w:t>
+      </w:r>
+      <w:r>
+        <w:rPr>
+          <w:rFonts w:ascii="Georgia" w:hAnsi="Georgia"/>
+          <w:highlight w:val="cyan"/>
+          <w:u w:val="single"/>
+        </w:rPr>
+        <w:t>Internet Archive</w:t>
+      </w:r>
+      <w:r>
+        <w:rPr>
+          <w:rFonts w:ascii="Georgia" w:hAnsi="Georgia"/>
+        </w:rPr>
+        <w:t xml:space="preserve">), and online sellers of that title. </w:t>
       </w:r>
       <w:r>
         <w:rPr>
@@ -4880,15 +8073,23 @@
       <w:r>
         <w:rPr>
           <w:rFonts w:ascii="Georgia" w:hAnsi="Georgia"/>
-        </w:rPr>
-        <w:t>https://archive.org/details/landsbokasafn</w:t>
-      </w:r>
-      <w:r>
-        <w:rPr>
-          <w:rFonts w:ascii="Georgia" w:hAnsi="Georgia"/>
-          <w:highlight w:val="darkRed"/>
-        </w:rPr>
-        <w:t>](https://archive.org/details/landsbokasafn)</w:t>
+          <w:highlight w:val="green"/>
+        </w:rPr>
+        <w:t>https://openlibrary.org/</w:t>
+      </w:r>
+      <w:r>
+        <w:rPr>
+          <w:rFonts w:ascii="Georgia" w:hAnsi="Georgia"/>
+          <w:highlight w:val="darkRed"/>
+        </w:rPr>
+        <w:t>]</w:t>
+      </w:r>
+      <w:r>
+        <w:rPr>
+          <w:rFonts w:ascii="Georgia" w:hAnsi="Georgia"/>
+          <w:highlight w:val="darkRed"/>
+        </w:rPr>
+        <w:t>(https://openlibrary.org/)</w:t>
       </w:r>
       <w:r>
         <w:rPr>
@@ -4909,26 +8110,25 @@
           <w:rFonts w:ascii="Georgia" w:hAnsi="Georgia"/>
           <w:highlight w:val="darkRed"/>
         </w:rPr>
-        <w:t>[^OpenLibrary]</w:t>
-      </w:r>
-      <w:r>
-        <w:rPr>
-          <w:rFonts w:ascii="Georgia" w:hAnsi="Georgia"/>
-        </w:rPr>
-        <w:t xml:space="preserve">: Open Library is an online catalog that aims to list every book ever published. It provides </w:t>
-      </w:r>
-      <w:r>
-        <w:rPr>
-          <w:rFonts w:ascii="Georgia" w:hAnsi="Georgia"/>
-          <w:i/>
-        </w:rPr>
-        <w:t>*one web page for every book*</w:t>
-      </w:r>
-      <w:r>
-        <w:rPr>
-          <w:rFonts w:ascii="Georgia" w:hAnsi="Georgia"/>
-        </w:rPr>
-        <w:t xml:space="preserve"> with extensive bibliographic information, download links (from Internet Archive), and online sellers of that title. </w:t>
+        <w:t>[^IA_blog]</w:t>
+      </w:r>
+      <w:r>
+        <w:rPr>
+          <w:rFonts w:ascii="Georgia" w:hAnsi="Georgia"/>
+        </w:rPr>
+        <w:t>: 3 Million Texts for Free</w:t>
+      </w:r>
+      <w:r>
+        <w:rPr>
+          <w:rFonts w:ascii="Georgia" w:hAnsi="Georgia"/>
+        </w:rPr>
+        <w:t xml:space="preserve"> – </w:t>
+      </w:r>
+      <w:r>
+        <w:rPr>
+          <w:rFonts w:ascii="Georgia" w:hAnsi="Georgia"/>
+        </w:rPr>
+        <w:t xml:space="preserve">blog post from September 17, 2011 </w:t>
       </w:r>
       <w:r>
         <w:rPr>
@@ -4940,15 +8140,23 @@
       <w:r>
         <w:rPr>
           <w:rFonts w:ascii="Georgia" w:hAnsi="Georgia"/>
-        </w:rPr>
-        <w:t>https://openlibrary.org/</w:t>
-      </w:r>
-      <w:r>
-        <w:rPr>
-          <w:rFonts w:ascii="Georgia" w:hAnsi="Georgia"/>
-          <w:highlight w:val="darkRed"/>
-        </w:rPr>
-        <w:t>](https://openlibrary.org/)</w:t>
+          <w:highlight w:val="green"/>
+        </w:rPr>
+        <w:t>http://blog.archive.org/2011/09/17/3-million-texts-for-free/</w:t>
+      </w:r>
+      <w:r>
+        <w:rPr>
+          <w:rFonts w:ascii="Georgia" w:hAnsi="Georgia"/>
+          <w:highlight w:val="darkRed"/>
+        </w:rPr>
+        <w:t>]</w:t>
+      </w:r>
+      <w:r>
+        <w:rPr>
+          <w:rFonts w:ascii="Georgia" w:hAnsi="Georgia"/>
+          <w:highlight w:val="darkRed"/>
+        </w:rPr>
+        <w:t>(http://blog.archive.org/2011/09/17/3-million-texts-for-free/)</w:t>
       </w:r>
       <w:r>
         <w:rPr>
@@ -4956,58 +8164,95 @@
         </w:rPr>
         <w:t xml:space="preserve">. </w:t>
       </w:r>
-    </w:p>
-    <w:p>
-      <w:pPr>
-        <w:pStyle w:val="PlainText"/>
-        <w:rPr>
-          <w:rFonts w:ascii="Georgia" w:hAnsi="Georgia"/>
-        </w:rPr>
-      </w:pPr>
-      <w:r>
-        <w:rPr>
-          <w:rFonts w:ascii="Georgia" w:hAnsi="Georgia"/>
-          <w:highlight w:val="darkRed"/>
-        </w:rPr>
-        <w:t>[^IA_blog]</w:t>
-      </w:r>
-      <w:r>
-        <w:rPr>
-          <w:rFonts w:ascii="Georgia" w:hAnsi="Georgia"/>
-        </w:rPr>
-        <w:t>: 3 Million Texts for Free</w:t>
-      </w:r>
-      <w:r>
-        <w:rPr>
-          <w:rFonts w:ascii="Georgia" w:hAnsi="Georgia"/>
-        </w:rPr>
-        <w:t xml:space="preserve"> – </w:t>
-      </w:r>
-      <w:r>
-        <w:rPr>
-          <w:rFonts w:ascii="Georgia" w:hAnsi="Georgia"/>
-        </w:rPr>
-        <w:t xml:space="preserve">blog post from September 17, 2011 </w:t>
-      </w:r>
-      <w:r>
-        <w:rPr>
-          <w:rFonts w:ascii="Georgia" w:hAnsi="Georgia"/>
-          <w:highlight w:val="darkRed"/>
-        </w:rPr>
-        <w:t>[</w:t>
-      </w:r>
-      <w:r>
-        <w:rPr>
-          <w:rFonts w:ascii="Georgia" w:hAnsi="Georgia"/>
-        </w:rPr>
-        <w:t>http://blog.archive.org/2011/09/17/3-million-texts-for-free/</w:t>
-      </w:r>
-      <w:r>
-        <w:rPr>
-          <w:rFonts w:ascii="Georgia" w:hAnsi="Georgia"/>
-          <w:highlight w:val="darkRed"/>
-        </w:rPr>
-        <w:t>](http://blog.archive.org/2011/09/17/3-million-texts-for-free/)</w:t>
+      <w:r>
+        <w:rPr>
+          <w:rFonts w:ascii="Georgia" w:hAnsi="Georgia"/>
+          <w:highlight w:val="lightGray"/>
+        </w:rPr>
+        <w:t>'Archive.org is visited by more than 1 million different users every day. Books are downloaded or read on archive.org about 10 million times each month, and approximately 2,000 books for the blind and dyslexic (print disabled) are downloaded every day.'</w:t>
+      </w:r>
+      <w:r>
+        <w:rPr>
+          <w:rFonts w:ascii="Georgia" w:hAnsi="Georgia"/>
+        </w:rPr>
+        <w:t xml:space="preserve"> </w:t>
+      </w:r>
+    </w:p>
+    <w:p>
+      <w:pPr>
+        <w:pStyle w:val="PlainText"/>
+        <w:rPr>
+          <w:rFonts w:ascii="Georgia" w:hAnsi="Georgia"/>
+        </w:rPr>
+      </w:pPr>
+      <w:r>
+        <w:rPr>
+          <w:rFonts w:ascii="Georgia" w:hAnsi="Georgia"/>
+          <w:highlight w:val="yellow"/>
+        </w:rPr>
+        <w:t>&lt;!--Amy: I added these links as footnotes also, so that these URL's can be seen in the printed version --&gt;</w:t>
+      </w:r>
+      <w:r>
+        <w:rPr>
+          <w:rFonts w:ascii="Georgia" w:hAnsi="Georgia"/>
+        </w:rPr>
+        <w:t xml:space="preserve"> </w:t>
+      </w:r>
+    </w:p>
+    <w:p>
+      <w:pPr>
+        <w:pStyle w:val="PlainText"/>
+        <w:rPr>
+          <w:rFonts w:ascii="Georgia" w:hAnsi="Georgia"/>
+        </w:rPr>
+      </w:pPr>
+      <w:r>
+        <w:rPr>
+          <w:rFonts w:ascii="Georgia" w:hAnsi="Georgia"/>
+          <w:highlight w:val="darkRed"/>
+        </w:rPr>
+        <w:t>[^Espresso-Book-Machine]</w:t>
+      </w:r>
+      <w:r>
+        <w:rPr>
+          <w:rFonts w:ascii="Georgia" w:hAnsi="Georgia"/>
+        </w:rPr>
+        <w:t xml:space="preserve">: </w:t>
+      </w:r>
+      <w:r>
+        <w:rPr>
+          <w:rFonts w:ascii="Georgia" w:hAnsi="Georgia"/>
+          <w:highlight w:val="cyan"/>
+          <w:u w:val="single"/>
+        </w:rPr>
+        <w:t>Espresso Book Machine</w:t>
+      </w:r>
+      <w:r>
+        <w:rPr>
+          <w:rFonts w:ascii="Georgia" w:hAnsi="Georgia"/>
+        </w:rPr>
+        <w:t xml:space="preserve">, </w:t>
+      </w:r>
+      <w:r>
+        <w:rPr>
+          <w:rFonts w:ascii="Georgia" w:hAnsi="Georgia"/>
+          <w:highlight w:val="darkRed"/>
+        </w:rPr>
+        <w:t>&lt;a href="http://www.ondemandbooks.com/"&gt;</w:t>
+      </w:r>
+      <w:r>
+        <w:rPr>
+          <w:rFonts w:ascii="Georgia" w:hAnsi="Georgia"/>
+          <w:highlight w:val="green"/>
+        </w:rPr>
+        <w:t>http://www.ondemandbooks.com/</w:t>
+      </w:r>
+      <w:r>
+        <w:rPr>
+          <w:rFonts w:ascii="Georgia" w:hAnsi="Georgia"/>
+          <w:highlight w:val="darkRed"/>
+        </w:rPr>
+        <w:t>&lt;/a&gt;</w:t>
       </w:r>
       <w:r>
         <w:rPr>
@@ -5015,73 +8260,68 @@
         </w:rPr>
         <w:t xml:space="preserve">. </w:t>
       </w:r>
-      <w:r>
-        <w:rPr>
-          <w:rFonts w:ascii="Georgia" w:hAnsi="Georgia"/>
-          <w:highlight w:val="lightGray"/>
-        </w:rPr>
-        <w:t>'Archive.org is visited by more than 1 million different users every day. Books are downloaded or read on archive.org about 10 million times each month, and approximately 2,000 books for the blind and dyslexic (print disabled) are downloaded every day.'</w:t>
-      </w:r>
-      <w:r>
-        <w:rPr>
-          <w:rFonts w:ascii="Georgia" w:hAnsi="Georgia"/>
-        </w:rPr>
-        <w:t xml:space="preserve"> </w:t>
-      </w:r>
-    </w:p>
-    <w:p>
-      <w:pPr>
-        <w:pStyle w:val="PlainText"/>
-        <w:rPr>
-          <w:rFonts w:ascii="Georgia" w:hAnsi="Georgia"/>
-        </w:rPr>
-      </w:pPr>
-      <w:r>
-        <w:rPr>
-          <w:rFonts w:ascii="Georgia" w:hAnsi="Georgia"/>
-          <w:highlight w:val="yellow"/>
-        </w:rPr>
-        <w:t>&lt;!--Amy: I added these links as footnotes also, so that these URL's can be seen in the printed version --&gt;</w:t>
-      </w:r>
-      <w:r>
-        <w:rPr>
-          <w:rFonts w:ascii="Georgia" w:hAnsi="Georgia"/>
-        </w:rPr>
-        <w:t xml:space="preserve"> </w:t>
-      </w:r>
-    </w:p>
-    <w:p>
-      <w:pPr>
-        <w:pStyle w:val="PlainText"/>
-        <w:rPr>
-          <w:rFonts w:ascii="Georgia" w:hAnsi="Georgia"/>
-        </w:rPr>
-      </w:pPr>
-      <w:r>
-        <w:rPr>
-          <w:rFonts w:ascii="Georgia" w:hAnsi="Georgia"/>
-          <w:highlight w:val="darkRed"/>
-        </w:rPr>
-        <w:t>[^Espresso-Book-Machine]</w:t>
-      </w:r>
-      <w:r>
-        <w:rPr>
-          <w:rFonts w:ascii="Georgia" w:hAnsi="Georgia"/>
-        </w:rPr>
-        <w:t xml:space="preserve">: Espresso Book Machine, </w:t>
-      </w:r>
-      <w:r>
-        <w:rPr>
-          <w:rFonts w:ascii="Georgia" w:hAnsi="Georgia"/>
-          <w:highlight w:val="darkRed"/>
-        </w:rPr>
-        <w:t>&lt;a href="http://www.ondemandbooks.com/"&gt;</w:t>
-      </w:r>
-      <w:r>
-        <w:rPr>
-          <w:rFonts w:ascii="Georgia" w:hAnsi="Georgia"/>
-        </w:rPr>
-        <w:t>http://www.ondemandbooks.com/</w:t>
+    </w:p>
+    <w:p>
+      <w:pPr>
+        <w:pStyle w:val="PlainText"/>
+        <w:rPr>
+          <w:rFonts w:ascii="Georgia" w:hAnsi="Georgia"/>
+        </w:rPr>
+      </w:pPr>
+      <w:r>
+        <w:rPr>
+          <w:rFonts w:ascii="Georgia" w:hAnsi="Georgia"/>
+          <w:highlight w:val="darkRed"/>
+        </w:rPr>
+        <w:t>[^</w:t>
+      </w:r>
+      <w:r>
+        <w:rPr>
+          <w:rFonts w:ascii="Georgia" w:hAnsi="Georgia"/>
+          <w:highlight w:val="darkRed"/>
+        </w:rPr>
+        <w:t>Kobo</w:t>
+      </w:r>
+      <w:r>
+        <w:rPr>
+          <w:rFonts w:ascii="Georgia" w:hAnsi="Georgia"/>
+          <w:highlight w:val="darkRed"/>
+        </w:rPr>
+        <w:t>-Writing-Life]</w:t>
+      </w:r>
+      <w:r>
+        <w:rPr>
+          <w:rFonts w:ascii="Georgia" w:hAnsi="Georgia"/>
+        </w:rPr>
+        <w:t xml:space="preserve">: </w:t>
+      </w:r>
+      <w:r>
+        <w:rPr>
+          <w:rFonts w:ascii="Georgia" w:hAnsi="Georgia"/>
+          <w:highlight w:val="cyan"/>
+          <w:u w:val="single"/>
+        </w:rPr>
+        <w:t>Kobo Writing Life</w:t>
+      </w:r>
+      <w:r>
+        <w:rPr>
+          <w:rFonts w:ascii="Georgia" w:hAnsi="Georgia"/>
+        </w:rPr>
+        <w:t xml:space="preserve"> is where it all begins, </w:t>
+      </w:r>
+      <w:r>
+        <w:rPr>
+          <w:rFonts w:ascii="Georgia" w:hAnsi="Georgia"/>
+          <w:highlight w:val="darkRed"/>
+        </w:rPr>
+        <w:t>&lt;a href="http://www.kobobooks.com/kobowritinglife"&gt;</w:t>
+      </w:r>
+      <w:r>
+        <w:rPr>
+          <w:rFonts w:ascii="Georgia" w:hAnsi="Georgia"/>
+          <w:highlight w:val="green"/>
+        </w:rPr>
+        <w:t>http://www.kobobooks.com/kobowritinglife</w:t>
       </w:r>
       <w:r>
         <w:rPr>
@@ -5109,26 +8349,27 @@
           <w:rFonts w:ascii="Georgia" w:hAnsi="Georgia"/>
           <w:highlight w:val="darkRed"/>
         </w:rPr>
-        <w:t>[^Kobo-Writing-Life]</w:t>
-      </w:r>
-      <w:r>
-        <w:rPr>
-          <w:rFonts w:ascii="Georgia" w:hAnsi="Georgia"/>
-        </w:rPr>
-        <w:t xml:space="preserve">: Kobo Writing Life is where it all begins, </w:t>
-      </w:r>
-      <w:r>
-        <w:rPr>
-          <w:rFonts w:ascii="Georgia" w:hAnsi="Georgia"/>
-          <w:highlight w:val="darkRed"/>
-        </w:rPr>
-        <w:t>&lt;a href="http://www.kobobooks.com/kobowritinglife"&gt;</w:t>
-      </w:r>
-      <w:r>
-        <w:rPr>
-          <w:rFonts w:ascii="Georgia" w:hAnsi="Georgia"/>
-        </w:rPr>
-        <w:t>http://www.kobobooks.com/kobowritinglife</w:t>
+        <w:t>[^PubIt!]</w:t>
+      </w:r>
+      <w:r>
+        <w:rPr>
+          <w:rFonts w:ascii="Georgia" w:hAnsi="Georgia"/>
+        </w:rPr>
+        <w:t xml:space="preserve">: Self-Publishing Made Simple, </w:t>
+      </w:r>
+      <w:r>
+        <w:rPr>
+          <w:rFonts w:ascii="Georgia" w:hAnsi="Georgia"/>
+          <w:highlight w:val="darkRed"/>
+        </w:rPr>
+        <w:t>&lt;a href="http://pubit.barnesandnoble.com/"&gt;</w:t>
+      </w:r>
+      <w:r>
+        <w:rPr>
+          <w:rFonts w:ascii="Georgia" w:hAnsi="Georgia"/>
+          <w:highlight w:val="green"/>
+        </w:rPr>
+        <w:t>http://pubit.barnesandnoble.com/</w:t>
       </w:r>
       <w:r>
         <w:rPr>
@@ -5156,26 +8397,41 @@
           <w:rFonts w:ascii="Georgia" w:hAnsi="Georgia"/>
           <w:highlight w:val="darkRed"/>
         </w:rPr>
-        <w:t>[^PubIt!]</w:t>
-      </w:r>
-      <w:r>
-        <w:rPr>
-          <w:rFonts w:ascii="Georgia" w:hAnsi="Georgia"/>
-        </w:rPr>
-        <w:t xml:space="preserve">: Self-Publishing Made Simple, </w:t>
-      </w:r>
-      <w:r>
-        <w:rPr>
-          <w:rFonts w:ascii="Georgia" w:hAnsi="Georgia"/>
-          <w:highlight w:val="darkRed"/>
-        </w:rPr>
-        <w:t>&lt;a href="http://pubit.barnesandnoble.com/"&gt;</w:t>
-      </w:r>
-      <w:r>
-        <w:rPr>
-          <w:rFonts w:ascii="Georgia" w:hAnsi="Georgia"/>
-        </w:rPr>
-        <w:t>http://pubit.barnesandnoble.com/</w:t>
+        <w:t>[^Smashwords]</w:t>
+      </w:r>
+      <w:r>
+        <w:rPr>
+          <w:rFonts w:ascii="Georgia" w:hAnsi="Georgia"/>
+        </w:rPr>
+        <w:t xml:space="preserve">: How to Create, Publish, and Distribute </w:t>
+      </w:r>
+      <w:r>
+        <w:rPr>
+          <w:rFonts w:ascii="Georgia" w:hAnsi="Georgia"/>
+          <w:highlight w:val="cyan"/>
+          <w:u w:val="single"/>
+        </w:rPr>
+        <w:t>Ebooks</w:t>
+      </w:r>
+      <w:r>
+        <w:rPr>
+          <w:rFonts w:ascii="Georgia" w:hAnsi="Georgia"/>
+        </w:rPr>
+        <w:t xml:space="preserve"> with Smashwords, </w:t>
+      </w:r>
+      <w:r>
+        <w:rPr>
+          <w:rFonts w:ascii="Georgia" w:hAnsi="Georgia"/>
+          <w:highlight w:val="darkRed"/>
+        </w:rPr>
+        <w:t>&lt;a href="http://www.smashwords.com/about/how_to_publish_on_smashwords"&gt;</w:t>
+      </w:r>
+      <w:r>
+        <w:rPr>
+          <w:rFonts w:ascii="Georgia" w:hAnsi="Georgia"/>
+          <w:highlight w:val="green"/>
+        </w:rPr>
+        <w:t>http://www.smashwords.com/about/how_to_publish_on_smashwords</w:t>
       </w:r>
       <w:r>
         <w:rPr>
@@ -5203,26 +8459,27 @@
           <w:rFonts w:ascii="Georgia" w:hAnsi="Georgia"/>
           <w:highlight w:val="darkRed"/>
         </w:rPr>
-        <w:t>[^Smashwords]</w:t>
-      </w:r>
-      <w:r>
-        <w:rPr>
-          <w:rFonts w:ascii="Georgia" w:hAnsi="Georgia"/>
-        </w:rPr>
-        <w:t xml:space="preserve">: How to Create, Publish, and Distribute Ebooks with Smashwords, </w:t>
-      </w:r>
-      <w:r>
-        <w:rPr>
-          <w:rFonts w:ascii="Georgia" w:hAnsi="Georgia"/>
-          <w:highlight w:val="darkRed"/>
-        </w:rPr>
-        <w:t>&lt;a href="http://www.smashwords.com/about/how_to_publish_on_smashwords"&gt;</w:t>
-      </w:r>
-      <w:r>
-        <w:rPr>
-          <w:rFonts w:ascii="Georgia" w:hAnsi="Georgia"/>
-        </w:rPr>
-        <w:t>http://www.smashwords.com/about/how_to_publish_on_smashwords</w:t>
+        <w:t>[^XinXii]</w:t>
+      </w:r>
+      <w:r>
+        <w:rPr>
+          <w:rFonts w:ascii="Georgia" w:hAnsi="Georgia"/>
+        </w:rPr>
+        <w:t xml:space="preserve">: Xin Xii, </w:t>
+      </w:r>
+      <w:r>
+        <w:rPr>
+          <w:rFonts w:ascii="Georgia" w:hAnsi="Georgia"/>
+          <w:highlight w:val="darkRed"/>
+        </w:rPr>
+        <w:t>&lt;a href="http://www.xinxii.com/"&gt;</w:t>
+      </w:r>
+      <w:r>
+        <w:rPr>
+          <w:rFonts w:ascii="Georgia" w:hAnsi="Georgia"/>
+          <w:highlight w:val="green"/>
+        </w:rPr>
+        <w:t>http://www.xinxii.com/</w:t>
       </w:r>
       <w:r>
         <w:rPr>
@@ -5250,26 +8507,91 @@
           <w:rFonts w:ascii="Georgia" w:hAnsi="Georgia"/>
           <w:highlight w:val="darkRed"/>
         </w:rPr>
-        <w:t>[^XinXii]</w:t>
-      </w:r>
-      <w:r>
-        <w:rPr>
-          <w:rFonts w:ascii="Georgia" w:hAnsi="Georgia"/>
-        </w:rPr>
-        <w:t xml:space="preserve">: Xin Xii, </w:t>
-      </w:r>
-      <w:r>
-        <w:rPr>
-          <w:rFonts w:ascii="Georgia" w:hAnsi="Georgia"/>
-          <w:highlight w:val="darkRed"/>
-        </w:rPr>
-        <w:t>&lt;a href="http://www.xinxii.com/"&gt;</w:t>
-      </w:r>
-      <w:r>
-        <w:rPr>
-          <w:rFonts w:ascii="Georgia" w:hAnsi="Georgia"/>
-        </w:rPr>
-        <w:t>http://www.xinxii.com/</w:t>
+        <w:t>[^CB-</w:t>
+      </w:r>
+      <w:r>
+        <w:rPr>
+          <w:rFonts w:ascii="Georgia" w:hAnsi="Georgia"/>
+          <w:highlight w:val="darkRed"/>
+        </w:rPr>
+        <w:t>Print-on-demand</w:t>
+      </w:r>
+      <w:r>
+        <w:rPr>
+          <w:rFonts w:ascii="Georgia" w:hAnsi="Georgia"/>
+          <w:highlight w:val="darkRed"/>
+        </w:rPr>
+        <w:t>]</w:t>
+      </w:r>
+      <w:r>
+        <w:rPr>
+          <w:rFonts w:ascii="Georgia" w:hAnsi="Georgia"/>
+        </w:rPr>
+        <w:t xml:space="preserve">: </w:t>
+      </w:r>
+      <w:r>
+        <w:rPr>
+          <w:rFonts w:ascii="Georgia" w:hAnsi="Georgia"/>
+          <w:highlight w:val="cyan"/>
+          <w:u w:val="single"/>
+        </w:rPr>
+        <w:t>CB</w:t>
+      </w:r>
+      <w:r>
+        <w:rPr>
+          <w:rFonts w:ascii="Georgia" w:hAnsi="Georgia"/>
+        </w:rPr>
+        <w:t xml:space="preserve"> </w:t>
+      </w:r>
+      <w:r>
+        <w:rPr>
+          <w:rFonts w:ascii="Georgia" w:hAnsi="Georgia"/>
+          <w:highlight w:val="cyan"/>
+          <w:u w:val="single"/>
+        </w:rPr>
+        <w:t>p</w:t>
+      </w:r>
+      <w:r>
+        <w:rPr>
+          <w:rFonts w:ascii="Georgia" w:hAnsi="Georgia"/>
+          <w:highlight w:val="cyan"/>
+          <w:u w:val="single"/>
+        </w:rPr>
+        <w:t>rint on demand</w:t>
+      </w:r>
+      <w:r>
+        <w:rPr>
+          <w:rFonts w:ascii="Georgia" w:hAnsi="Georgia"/>
+        </w:rPr>
+        <w:t xml:space="preserve">, </w:t>
+      </w:r>
+      <w:r>
+        <w:rPr>
+          <w:rFonts w:ascii="Georgia" w:hAnsi="Georgia"/>
+          <w:highlight w:val="darkRed"/>
+        </w:rPr>
+        <w:t>&lt;a href="http://www.cb-logistics.nl/markten/media/uitgeverijen/logistieke-diensten/</w:t>
+      </w:r>
+      <w:r>
+        <w:rPr>
+          <w:rFonts w:ascii="Georgia" w:hAnsi="Georgia"/>
+          <w:highlight w:val="darkRed"/>
+        </w:rPr>
+        <w:t>print-on-demand</w:t>
+      </w:r>
+      <w:r>
+        <w:rPr>
+          <w:rFonts w:ascii="Georgia" w:hAnsi="Georgia"/>
+          <w:highlight w:val="darkRed"/>
+        </w:rPr>
+        <w:t>/"&gt;</w:t>
+      </w:r>
+      <w:r>
+        <w:rPr>
+          <w:rFonts w:ascii="Georgia" w:hAnsi="Georgia"/>
+          <w:highlight w:val="green"/>
+        </w:rPr>
+        <w:t>http://www.cb-logistics.nl/markten/media/uitgeverijen/logistieke-diensten/print-on-demand/</w:t>
       </w:r>
       <w:r>
         <w:rPr>
@@ -5297,26 +8619,41 @@
           <w:rFonts w:ascii="Georgia" w:hAnsi="Georgia"/>
           <w:highlight w:val="darkRed"/>
         </w:rPr>
-        <w:t>[^CB-Print-on-demand]</w:t>
-      </w:r>
-      <w:r>
-        <w:rPr>
-          <w:rFonts w:ascii="Georgia" w:hAnsi="Georgia"/>
-        </w:rPr>
-        <w:t xml:space="preserve">: CB Print on demand, </w:t>
-      </w:r>
-      <w:r>
-        <w:rPr>
-          <w:rFonts w:ascii="Georgia" w:hAnsi="Georgia"/>
-          <w:highlight w:val="darkRed"/>
-        </w:rPr>
-        <w:t>&lt;a href="http://www.cb-logistics.nl/markten/media/uitgeverijen/logistieke-diensten/print-on-demand/"&gt;</w:t>
-      </w:r>
-      <w:r>
-        <w:rPr>
-          <w:rFonts w:ascii="Georgia" w:hAnsi="Georgia"/>
-        </w:rPr>
-        <w:t>http://www.cb-logistics.nl/markten/media/uitgeverijen/logistieke-diensten/print-on-demand/</w:t>
+        <w:t>[^Boekscout]</w:t>
+      </w:r>
+      <w:r>
+        <w:rPr>
+          <w:rFonts w:ascii="Georgia" w:hAnsi="Georgia"/>
+        </w:rPr>
+        <w:t xml:space="preserve">: </w:t>
+      </w:r>
+      <w:r>
+        <w:rPr>
+          <w:rFonts w:ascii="Georgia" w:hAnsi="Georgia"/>
+          <w:highlight w:val="cyan"/>
+          <w:u w:val="single"/>
+        </w:rPr>
+        <w:t>Boekscout</w:t>
+      </w:r>
+      <w:r>
+        <w:rPr>
+          <w:rFonts w:ascii="Georgia" w:hAnsi="Georgia"/>
+        </w:rPr>
+        <w:t xml:space="preserve">, </w:t>
+      </w:r>
+      <w:r>
+        <w:rPr>
+          <w:rFonts w:ascii="Georgia" w:hAnsi="Georgia"/>
+          <w:highlight w:val="darkRed"/>
+        </w:rPr>
+        <w:t>&lt;a href="http://www.boekscout.nl/"&gt;</w:t>
+      </w:r>
+      <w:r>
+        <w:rPr>
+          <w:rFonts w:ascii="Georgia" w:hAnsi="Georgia"/>
+          <w:highlight w:val="green"/>
+        </w:rPr>
+        <w:t>http://www.boekscout.nl/</w:t>
       </w:r>
       <w:r>
         <w:rPr>
@@ -5344,26 +8681,41 @@
           <w:rFonts w:ascii="Georgia" w:hAnsi="Georgia"/>
           <w:highlight w:val="darkRed"/>
         </w:rPr>
-        <w:t>[^Boekscout]</w:t>
-      </w:r>
-      <w:r>
-        <w:rPr>
-          <w:rFonts w:ascii="Georgia" w:hAnsi="Georgia"/>
-        </w:rPr>
-        <w:t xml:space="preserve">: Boekscout, </w:t>
-      </w:r>
-      <w:r>
-        <w:rPr>
-          <w:rFonts w:ascii="Georgia" w:hAnsi="Georgia"/>
-          <w:highlight w:val="darkRed"/>
-        </w:rPr>
-        <w:t>&lt;a href="http://www.boekscout.nl/"&gt;</w:t>
-      </w:r>
-      <w:r>
-        <w:rPr>
-          <w:rFonts w:ascii="Georgia" w:hAnsi="Georgia"/>
-        </w:rPr>
-        <w:t>http://www.boekscout.nl/</w:t>
+        <w:t>[^Netflix]</w:t>
+      </w:r>
+      <w:r>
+        <w:rPr>
+          <w:rFonts w:ascii="Georgia" w:hAnsi="Georgia"/>
+        </w:rPr>
+        <w:t xml:space="preserve">: </w:t>
+      </w:r>
+      <w:r>
+        <w:rPr>
+          <w:rFonts w:ascii="Georgia" w:hAnsi="Georgia"/>
+          <w:highlight w:val="cyan"/>
+          <w:u w:val="single"/>
+        </w:rPr>
+        <w:t>Netflix</w:t>
+      </w:r>
+      <w:r>
+        <w:rPr>
+          <w:rFonts w:ascii="Georgia" w:hAnsi="Georgia"/>
+        </w:rPr>
+        <w:t xml:space="preserve">, </w:t>
+      </w:r>
+      <w:r>
+        <w:rPr>
+          <w:rFonts w:ascii="Georgia" w:hAnsi="Georgia"/>
+          <w:highlight w:val="darkRed"/>
+        </w:rPr>
+        <w:t>&lt;a href="http://www.netflix.com"&gt;</w:t>
+      </w:r>
+      <w:r>
+        <w:rPr>
+          <w:rFonts w:ascii="Georgia" w:hAnsi="Georgia"/>
+          <w:highlight w:val="green"/>
+        </w:rPr>
+        <w:t>http://www.netflix.com</w:t>
       </w:r>
       <w:r>
         <w:rPr>
@@ -5391,26 +8743,41 @@
           <w:rFonts w:ascii="Georgia" w:hAnsi="Georgia"/>
           <w:highlight w:val="darkRed"/>
         </w:rPr>
-        <w:t>[^Netflix]</w:t>
-      </w:r>
-      <w:r>
-        <w:rPr>
-          <w:rFonts w:ascii="Georgia" w:hAnsi="Georgia"/>
-        </w:rPr>
-        <w:t xml:space="preserve">: Netflix, </w:t>
-      </w:r>
-      <w:r>
-        <w:rPr>
-          <w:rFonts w:ascii="Georgia" w:hAnsi="Georgia"/>
-          <w:highlight w:val="darkRed"/>
-        </w:rPr>
-        <w:t>&lt;a href="http://www.netflix.com"&gt;</w:t>
-      </w:r>
-      <w:r>
-        <w:rPr>
-          <w:rFonts w:ascii="Georgia" w:hAnsi="Georgia"/>
-        </w:rPr>
-        <w:t>http://www.netflix.com</w:t>
+        <w:t>[^The-Pirate-Bay]</w:t>
+      </w:r>
+      <w:r>
+        <w:rPr>
+          <w:rFonts w:ascii="Georgia" w:hAnsi="Georgia"/>
+        </w:rPr>
+        <w:t xml:space="preserve">: </w:t>
+      </w:r>
+      <w:r>
+        <w:rPr>
+          <w:rFonts w:ascii="Georgia" w:hAnsi="Georgia"/>
+          <w:highlight w:val="cyan"/>
+          <w:u w:val="single"/>
+        </w:rPr>
+        <w:t>The Pirate Bay</w:t>
+      </w:r>
+      <w:r>
+        <w:rPr>
+          <w:rFonts w:ascii="Georgia" w:hAnsi="Georgia"/>
+        </w:rPr>
+        <w:t xml:space="preserve">, </w:t>
+      </w:r>
+      <w:r>
+        <w:rPr>
+          <w:rFonts w:ascii="Georgia" w:hAnsi="Georgia"/>
+          <w:highlight w:val="darkRed"/>
+        </w:rPr>
+        <w:t>&lt;a href="http://thepiratebay.se"&gt;</w:t>
+      </w:r>
+      <w:r>
+        <w:rPr>
+          <w:rFonts w:ascii="Georgia" w:hAnsi="Georgia"/>
+          <w:highlight w:val="green"/>
+        </w:rPr>
+        <w:t>http://thepiratebay.se</w:t>
       </w:r>
       <w:r>
         <w:rPr>
@@ -5438,26 +8805,27 @@
           <w:rFonts w:ascii="Georgia" w:hAnsi="Georgia"/>
           <w:highlight w:val="darkRed"/>
         </w:rPr>
-        <w:t>[^The-Pirate-Bay]</w:t>
-      </w:r>
-      <w:r>
-        <w:rPr>
-          <w:rFonts w:ascii="Georgia" w:hAnsi="Georgia"/>
-        </w:rPr>
-        <w:t xml:space="preserve">: The Pirate Bay, </w:t>
-      </w:r>
-      <w:r>
-        <w:rPr>
-          <w:rFonts w:ascii="Georgia" w:hAnsi="Georgia"/>
-          <w:highlight w:val="darkRed"/>
-        </w:rPr>
-        <w:t>&lt;a href="http://thepiratebay.se"&gt;</w:t>
-      </w:r>
-      <w:r>
-        <w:rPr>
-          <w:rFonts w:ascii="Georgia" w:hAnsi="Georgia"/>
-        </w:rPr>
-        <w:t>http://thepiratebay.se</w:t>
+        <w:t>[^bookfi.org]</w:t>
+      </w:r>
+      <w:r>
+        <w:rPr>
+          <w:rFonts w:ascii="Georgia" w:hAnsi="Georgia"/>
+        </w:rPr>
+        <w:t xml:space="preserve">: </w:t>
+      </w:r>
+      <w:r>
+        <w:rPr>
+          <w:rFonts w:ascii="Georgia" w:hAnsi="Georgia"/>
+          <w:highlight w:val="darkRed"/>
+        </w:rPr>
+        <w:t>&lt;a href="http://Bookfi.org"&gt;</w:t>
+      </w:r>
+      <w:r>
+        <w:rPr>
+          <w:rFonts w:ascii="Georgia" w:hAnsi="Georgia"/>
+          <w:highlight w:val="green"/>
+        </w:rPr>
+        <w:t>Bookfi.org</w:t>
       </w:r>
       <w:r>
         <w:rPr>
@@ -5470,6 +8838,33 @@
         <w:rPr>
           <w:rFonts w:ascii="Georgia" w:hAnsi="Georgia"/>
         </w:rPr>
+        <w:t xml:space="preserve">, </w:t>
+      </w:r>
+      <w:r>
+        <w:rPr>
+          <w:rFonts w:ascii="Georgia" w:hAnsi="Georgia"/>
+          <w:highlight w:val="darkRed"/>
+        </w:rPr>
+        <w:t>&lt;a href="http://bookfi.org"&gt;</w:t>
+      </w:r>
+      <w:r>
+        <w:rPr>
+          <w:rFonts w:ascii="Georgia" w:hAnsi="Georgia"/>
+          <w:highlight w:val="green"/>
+        </w:rPr>
+        <w:t>http://bookfi.org</w:t>
+      </w:r>
+      <w:r>
+        <w:rPr>
+          <w:rFonts w:ascii="Georgia" w:hAnsi="Georgia"/>
+          <w:highlight w:val="darkRed"/>
+        </w:rPr>
+        <w:t>&lt;/a&gt;</w:t>
+      </w:r>
+      <w:r>
+        <w:rPr>
+          <w:rFonts w:ascii="Georgia" w:hAnsi="Georgia"/>
+        </w:rPr>
         <w:t xml:space="preserve">. </w:t>
       </w:r>
     </w:p>
@@ -5485,7 +8880,7 @@
           <w:rFonts w:ascii="Georgia" w:hAnsi="Georgia"/>
           <w:highlight w:val="darkRed"/>
         </w:rPr>
-        <w:t>[^bookfi.org]</w:t>
+        <w:t>[^libgen.info]</w:t>
       </w:r>
       <w:r>
         <w:rPr>
@@ -5503,6 +8898,7 @@
       <w:r>
         <w:rPr>
           <w:rFonts w:ascii="Georgia" w:hAnsi="Georgia"/>
+          <w:highlight w:val="green"/>
         </w:rPr>
         <w:t>Bookfi.org</w:t>
       </w:r>
@@ -5524,13 +8920,14 @@
           <w:rFonts w:ascii="Georgia" w:hAnsi="Georgia"/>
           <w:highlight w:val="darkRed"/>
         </w:rPr>
-        <w:t>&lt;a href="http://bookfi.org"&gt;</w:t>
-      </w:r>
-      <w:r>
-        <w:rPr>
-          <w:rFonts w:ascii="Georgia" w:hAnsi="Georgia"/>
-        </w:rPr>
-        <w:t>http://bookfi.org</w:t>
+        <w:t>&lt;a href="http://libgen.info"&gt;</w:t>
+      </w:r>
+      <w:r>
+        <w:rPr>
+          <w:rFonts w:ascii="Georgia" w:hAnsi="Georgia"/>
+          <w:highlight w:val="green"/>
+        </w:rPr>
+        <w:t>http://libgen.info</w:t>
       </w:r>
       <w:r>
         <w:rPr>
@@ -5558,7 +8955,7 @@
           <w:rFonts w:ascii="Georgia" w:hAnsi="Georgia"/>
           <w:highlight w:val="darkRed"/>
         </w:rPr>
-        <w:t>[^libgen.info]</w:t>
+        <w:t>[^aaaaarg.org]</w:t>
       </w:r>
       <w:r>
         <w:rPr>
@@ -5569,15 +8966,30 @@
       <w:r>
         <w:rPr>
           <w:rFonts w:ascii="Georgia" w:hAnsi="Georgia"/>
-          <w:highlight w:val="darkRed"/>
-        </w:rPr>
-        <w:t>&lt;a href="http://Bookfi.org"&gt;</w:t>
-      </w:r>
-      <w:r>
-        <w:rPr>
-          <w:rFonts w:ascii="Georgia" w:hAnsi="Georgia"/>
-        </w:rPr>
-        <w:t>Bookfi.org</w:t>
+          <w:highlight w:val="cyan"/>
+          <w:u w:val="single"/>
+        </w:rPr>
+        <w:t>AAAAARG</w:t>
+      </w:r>
+      <w:r>
+        <w:rPr>
+          <w:rFonts w:ascii="Georgia" w:hAnsi="Georgia"/>
+        </w:rPr>
+        <w:t xml:space="preserve">, </w:t>
+      </w:r>
+      <w:r>
+        <w:rPr>
+          <w:rFonts w:ascii="Georgia" w:hAnsi="Georgia"/>
+          <w:highlight w:val="darkRed"/>
+        </w:rPr>
+        <w:t>&lt;a href="http://aaaaarg.org/"&gt;</w:t>
+      </w:r>
+      <w:r>
+        <w:rPr>
+          <w:rFonts w:ascii="Georgia" w:hAnsi="Georgia"/>
+          <w:highlight w:val="green"/>
+        </w:rPr>
+        <w:t>http://aaaaarg.org/</w:t>
       </w:r>
       <w:r>
         <w:rPr>
@@ -5590,6 +9002,145 @@
         <w:rPr>
           <w:rFonts w:ascii="Georgia" w:hAnsi="Georgia"/>
         </w:rPr>
+        <w:t xml:space="preserve">. </w:t>
+      </w:r>
+    </w:p>
+    <w:p>
+      <w:pPr>
+        <w:pStyle w:val="PlainText"/>
+        <w:rPr>
+          <w:rFonts w:ascii="Georgia" w:hAnsi="Georgia"/>
+        </w:rPr>
+      </w:pPr>
+      <w:r>
+        <w:rPr>
+          <w:rFonts w:ascii="Georgia" w:hAnsi="Georgia"/>
+          <w:highlight w:val="darkRed"/>
+        </w:rPr>
+        <w:t>[^</w:t>
+      </w:r>
+      <w:r>
+        <w:rPr>
+          <w:rFonts w:ascii="Georgia" w:hAnsi="Georgia"/>
+          <w:highlight w:val="darkRed"/>
+        </w:rPr>
+        <w:t>Monoskop</w:t>
+      </w:r>
+      <w:r>
+        <w:rPr>
+          <w:rFonts w:ascii="Georgia" w:hAnsi="Georgia"/>
+          <w:highlight w:val="darkRed"/>
+        </w:rPr>
+        <w:t>]</w:t>
+      </w:r>
+      <w:r>
+        <w:rPr>
+          <w:rFonts w:ascii="Georgia" w:hAnsi="Georgia"/>
+        </w:rPr>
+        <w:t xml:space="preserve">: </w:t>
+      </w:r>
+      <w:r>
+        <w:rPr>
+          <w:rFonts w:ascii="Georgia" w:hAnsi="Georgia"/>
+          <w:highlight w:val="cyan"/>
+          <w:u w:val="single"/>
+        </w:rPr>
+        <w:t>Monoskop</w:t>
+      </w:r>
+      <w:r>
+        <w:rPr>
+          <w:rFonts w:ascii="Georgia" w:hAnsi="Georgia"/>
+        </w:rPr>
+        <w:t xml:space="preserve"> Log, </w:t>
+      </w:r>
+      <w:r>
+        <w:rPr>
+          <w:rFonts w:ascii="Georgia" w:hAnsi="Georgia"/>
+          <w:highlight w:val="darkRed"/>
+        </w:rPr>
+        <w:t>&lt;a href="http://</w:t>
+      </w:r>
+      <w:r>
+        <w:rPr>
+          <w:rFonts w:ascii="Georgia" w:hAnsi="Georgia"/>
+          <w:highlight w:val="darkRed"/>
+        </w:rPr>
+        <w:t>monoskop</w:t>
+      </w:r>
+      <w:r>
+        <w:rPr>
+          <w:rFonts w:ascii="Georgia" w:hAnsi="Georgia"/>
+          <w:highlight w:val="darkRed"/>
+        </w:rPr>
+        <w:t>.org/log"&gt;</w:t>
+      </w:r>
+      <w:r>
+        <w:rPr>
+          <w:rFonts w:ascii="Georgia" w:hAnsi="Georgia"/>
+          <w:highlight w:val="green"/>
+        </w:rPr>
+        <w:t>http://monoskop.org/log</w:t>
+      </w:r>
+      <w:r>
+        <w:rPr>
+          <w:rFonts w:ascii="Georgia" w:hAnsi="Georgia"/>
+          <w:highlight w:val="darkRed"/>
+        </w:rPr>
+        <w:t>&lt;/a&gt;</w:t>
+      </w:r>
+      <w:r>
+        <w:rPr>
+          <w:rFonts w:ascii="Georgia" w:hAnsi="Georgia"/>
+        </w:rPr>
+        <w:t xml:space="preserve">. </w:t>
+      </w:r>
+    </w:p>
+    <w:p>
+      <w:pPr>
+        <w:pStyle w:val="PlainText"/>
+        <w:rPr>
+          <w:rFonts w:ascii="Georgia" w:hAnsi="Georgia"/>
+        </w:rPr>
+      </w:pPr>
+      <w:r>
+        <w:rPr>
+          <w:rFonts w:ascii="Georgia" w:hAnsi="Georgia"/>
+          <w:highlight w:val="darkRed"/>
+        </w:rPr>
+        <w:t>[^</w:t>
+      </w:r>
+      <w:r>
+        <w:rPr>
+          <w:rFonts w:ascii="Georgia" w:hAnsi="Georgia"/>
+          <w:highlight w:val="darkRed"/>
+        </w:rPr>
+        <w:t>Ubuweb</w:t>
+      </w:r>
+      <w:r>
+        <w:rPr>
+          <w:rFonts w:ascii="Georgia" w:hAnsi="Georgia"/>
+          <w:highlight w:val="darkRed"/>
+        </w:rPr>
+        <w:t>]</w:t>
+      </w:r>
+      <w:r>
+        <w:rPr>
+          <w:rFonts w:ascii="Georgia" w:hAnsi="Georgia"/>
+        </w:rPr>
+        <w:t xml:space="preserve">: </w:t>
+      </w:r>
+      <w:r>
+        <w:rPr>
+          <w:rFonts w:ascii="Georgia" w:hAnsi="Georgia"/>
+          <w:highlight w:val="cyan"/>
+          <w:u w:val="single"/>
+        </w:rPr>
+        <w:t>UbuWeb</w:t>
+      </w:r>
+      <w:r>
+        <w:rPr>
+          <w:rFonts w:ascii="Georgia" w:hAnsi="Georgia"/>
+        </w:rPr>
         <w:t xml:space="preserve">, </w:t>
       </w:r>
       <w:r>
@@ -5597,13 +9148,14 @@
           <w:rFonts w:ascii="Georgia" w:hAnsi="Georgia"/>
           <w:highlight w:val="darkRed"/>
         </w:rPr>
-        <w:t>&lt;a href="http://libgen.info"&gt;</w:t>
-      </w:r>
-      <w:r>
-        <w:rPr>
-          <w:rFonts w:ascii="Georgia" w:hAnsi="Georgia"/>
-        </w:rPr>
-        <w:t>http://libgen.info</w:t>
+        <w:t>&lt;a href="http://www.ubu.com"&gt;</w:t>
+      </w:r>
+      <w:r>
+        <w:rPr>
+          <w:rFonts w:ascii="Georgia" w:hAnsi="Georgia"/>
+          <w:highlight w:val="green"/>
+        </w:rPr>
+        <w:t>http://www.ubu.com</w:t>
       </w:r>
       <w:r>
         <w:rPr>
@@ -5631,160 +9183,54 @@
           <w:rFonts w:ascii="Georgia" w:hAnsi="Georgia"/>
           <w:highlight w:val="darkRed"/>
         </w:rPr>
-        <w:t>[^aaaaarg.org]</w:t>
-      </w:r>
-      <w:r>
-        <w:rPr>
-          <w:rFonts w:ascii="Georgia" w:hAnsi="Georgia"/>
-        </w:rPr>
-        <w:t xml:space="preserve">: AAAAARG, </w:t>
-      </w:r>
-      <w:r>
-        <w:rPr>
-          <w:rFonts w:ascii="Georgia" w:hAnsi="Georgia"/>
-          <w:highlight w:val="darkRed"/>
-        </w:rPr>
-        <w:t>&lt;a href="http://aaaaarg.org/"&gt;</w:t>
-      </w:r>
-      <w:r>
-        <w:rPr>
-          <w:rFonts w:ascii="Georgia" w:hAnsi="Georgia"/>
-        </w:rPr>
-        <w:t>http://aaaaarg.org/</w:t>
-      </w:r>
-      <w:r>
-        <w:rPr>
-          <w:rFonts w:ascii="Georgia" w:hAnsi="Georgia"/>
-          <w:highlight w:val="darkRed"/>
-        </w:rPr>
-        <w:t>&lt;/a&gt;</w:t>
-      </w:r>
-      <w:r>
-        <w:rPr>
-          <w:rFonts w:ascii="Georgia" w:hAnsi="Georgia"/>
-        </w:rPr>
-        <w:t xml:space="preserve">. </w:t>
-      </w:r>
-    </w:p>
-    <w:p>
-      <w:pPr>
-        <w:pStyle w:val="PlainText"/>
-        <w:rPr>
-          <w:rFonts w:ascii="Georgia" w:hAnsi="Georgia"/>
-        </w:rPr>
-      </w:pPr>
-      <w:r>
-        <w:rPr>
-          <w:rFonts w:ascii="Georgia" w:hAnsi="Georgia"/>
-          <w:highlight w:val="darkRed"/>
-        </w:rPr>
-        <w:t>[^Monoskop]</w:t>
-      </w:r>
-      <w:r>
-        <w:rPr>
-          <w:rFonts w:ascii="Georgia" w:hAnsi="Georgia"/>
-        </w:rPr>
-        <w:t xml:space="preserve">: Monoskop Log, </w:t>
-      </w:r>
-      <w:r>
-        <w:rPr>
-          <w:rFonts w:ascii="Georgia" w:hAnsi="Georgia"/>
-          <w:highlight w:val="darkRed"/>
-        </w:rPr>
-        <w:t>&lt;a href="http://monoskop.org/log"&gt;</w:t>
-      </w:r>
-      <w:r>
-        <w:rPr>
-          <w:rFonts w:ascii="Georgia" w:hAnsi="Georgia"/>
-        </w:rPr>
-        <w:t>http://monoskop.org/log</w:t>
-      </w:r>
-      <w:r>
-        <w:rPr>
-          <w:rFonts w:ascii="Georgia" w:hAnsi="Georgia"/>
-          <w:highlight w:val="darkRed"/>
-        </w:rPr>
-        <w:t>&lt;/a&gt;</w:t>
-      </w:r>
-      <w:r>
-        <w:rPr>
-          <w:rFonts w:ascii="Georgia" w:hAnsi="Georgia"/>
-        </w:rPr>
-        <w:t xml:space="preserve">. </w:t>
-      </w:r>
-    </w:p>
-    <w:p>
-      <w:pPr>
-        <w:pStyle w:val="PlainText"/>
-        <w:rPr>
-          <w:rFonts w:ascii="Georgia" w:hAnsi="Georgia"/>
-        </w:rPr>
-      </w:pPr>
-      <w:r>
-        <w:rPr>
-          <w:rFonts w:ascii="Georgia" w:hAnsi="Georgia"/>
-          <w:highlight w:val="darkRed"/>
-        </w:rPr>
-        <w:t>[^Ubuweb]</w:t>
-      </w:r>
-      <w:r>
-        <w:rPr>
-          <w:rFonts w:ascii="Georgia" w:hAnsi="Georgia"/>
-        </w:rPr>
-        <w:t>: UbuW</w:t>
-      </w:r>
-      <w:r>
-        <w:rPr>
-          <w:rFonts w:ascii="Georgia" w:hAnsi="Georgia"/>
-        </w:rPr>
-        <w:t xml:space="preserve">eb, </w:t>
-      </w:r>
-      <w:r>
-        <w:rPr>
-          <w:rFonts w:ascii="Georgia" w:hAnsi="Georgia"/>
-          <w:highlight w:val="darkRed"/>
-        </w:rPr>
-        <w:t>&lt;a href="http://www.ubu.com"&gt;</w:t>
-      </w:r>
-      <w:r>
-        <w:rPr>
-          <w:rFonts w:ascii="Georgia" w:hAnsi="Georgia"/>
-        </w:rPr>
-        <w:t>http://www.ubu.com</w:t>
-      </w:r>
-      <w:r>
-        <w:rPr>
-          <w:rFonts w:ascii="Georgia" w:hAnsi="Georgia"/>
-          <w:highlight w:val="darkRed"/>
-        </w:rPr>
-        <w:t>&lt;/a&gt;</w:t>
-      </w:r>
-      <w:r>
-        <w:rPr>
-          <w:rFonts w:ascii="Georgia" w:hAnsi="Georgia"/>
-        </w:rPr>
-        <w:t xml:space="preserve">. </w:t>
-      </w:r>
-    </w:p>
-    <w:p>
-      <w:pPr>
-        <w:pStyle w:val="PlainText"/>
-        <w:rPr>
-          <w:rFonts w:ascii="Georgia" w:hAnsi="Georgia"/>
-        </w:rPr>
-      </w:pPr>
-      <w:r>
-        <w:rPr>
-          <w:rFonts w:ascii="Georgia" w:hAnsi="Georgia"/>
-          <w:highlight w:val="darkRed"/>
-        </w:rPr>
-        <w:t>[^Issuu]</w:t>
-      </w:r>
-      <w:r>
-        <w:rPr>
-          <w:rFonts w:ascii="Georgia" w:hAnsi="Georgia"/>
-        </w:rPr>
-        <w:t xml:space="preserve">: Issuu, http://www.issuu.com </w:t>
+        <w:t>[^</w:t>
+      </w:r>
+      <w:r>
+        <w:rPr>
+          <w:rFonts w:ascii="Georgia" w:hAnsi="Georgia"/>
+          <w:highlight w:val="darkRed"/>
+        </w:rPr>
+        <w:t>Issuu</w:t>
+      </w:r>
+      <w:r>
+        <w:rPr>
+          <w:rFonts w:ascii="Georgia" w:hAnsi="Georgia"/>
+          <w:highlight w:val="darkRed"/>
+        </w:rPr>
+        <w:t>]</w:t>
+      </w:r>
+      <w:r>
+        <w:rPr>
+          <w:rFonts w:ascii="Georgia" w:hAnsi="Georgia"/>
+        </w:rPr>
+        <w:t xml:space="preserve">: </w:t>
+      </w:r>
+      <w:r>
+        <w:rPr>
+          <w:rFonts w:ascii="Georgia" w:hAnsi="Georgia"/>
+          <w:highlight w:val="cyan"/>
+          <w:u w:val="single"/>
+        </w:rPr>
+        <w:t>Issuu</w:t>
+      </w:r>
+      <w:r>
+        <w:rPr>
+          <w:rFonts w:ascii="Georgia" w:hAnsi="Georgia"/>
+        </w:rPr>
+        <w:t xml:space="preserve">, </w:t>
+      </w:r>
+      <w:r>
+        <w:rPr>
+          <w:rFonts w:ascii="Georgia" w:hAnsi="Georgia"/>
+          <w:highlight w:val="green"/>
+        </w:rPr>
+        <w:t>http://www.issuu.com</w:t>
+      </w:r>
+      <w:r>
+        <w:rPr>
+          <w:rFonts w:ascii="Georgia" w:hAnsi="Georgia"/>
+        </w:rPr>
+        <w:t xml:space="preserve"> </w:t>
       </w:r>
     </w:p>
     <w:p>
@@ -5805,7 +9251,34 @@
         <w:rPr>
           <w:rFonts w:ascii="Georgia" w:hAnsi="Georgia"/>
         </w:rPr>
-        <w:t xml:space="preserve">: Scribd, http://www.scribd.com </w:t>
+        <w:t xml:space="preserve">: </w:t>
+      </w:r>
+      <w:r>
+        <w:rPr>
+          <w:rFonts w:ascii="Georgia" w:hAnsi="Georgia"/>
+          <w:highlight w:val="cyan"/>
+          <w:u w:val="single"/>
+        </w:rPr>
+        <w:t>Scribd</w:t>
+      </w:r>
+      <w:r>
+        <w:rPr>
+          <w:rFonts w:ascii="Georgia" w:hAnsi="Georgia"/>
+        </w:rPr>
+        <w:t xml:space="preserve">, </w:t>
+      </w:r>
+      <w:r>
+        <w:rPr>
+          <w:rFonts w:ascii="Georgia" w:hAnsi="Georgia"/>
+          <w:highlight w:val="green"/>
+        </w:rPr>
+        <w:t>http://www.scribd.com</w:t>
+      </w:r>
+      <w:r>
+        <w:rPr>
+          <w:rFonts w:ascii="Georgia" w:hAnsi="Georgia"/>
+        </w:rPr>
+        <w:t xml:space="preserve"> </w:t>
       </w:r>
     </w:p>
     <w:p>
@@ -5832,7 +9305,28 @@
         <w:rPr>
           <w:rFonts w:ascii="Georgia" w:hAnsi="Georgia"/>
         </w:rPr>
-        <w:t>: Internet Archive, https://archive.org/</w:t>
+        <w:t xml:space="preserve">: </w:t>
+      </w:r>
+      <w:r>
+        <w:rPr>
+          <w:rFonts w:ascii="Georgia" w:hAnsi="Georgia"/>
+          <w:highlight w:val="cyan"/>
+          <w:u w:val="single"/>
+        </w:rPr>
+        <w:t>Internet Archive</w:t>
+      </w:r>
+      <w:r>
+        <w:rPr>
+          <w:rFonts w:ascii="Georgia" w:hAnsi="Georgia"/>
+        </w:rPr>
+        <w:t xml:space="preserve">, </w:t>
+      </w:r>
+      <w:r>
+        <w:rPr>
+          <w:rFonts w:ascii="Georgia" w:hAnsi="Georgia"/>
+          <w:highlight w:val="green"/>
+        </w:rPr>
+        <w:t>https://archive.org/</w:t>
       </w:r>
     </w:p>
     <w:p/>

--- a/docx/05_distribution_platforms.docx
+++ b/docx/05_distribution_platforms.docx
@@ -41,7 +41,21 @@
         <w:rPr>
           <w:rFonts w:ascii="Georgia" w:hAnsi="Georgia"/>
         </w:rPr>
-        <w:t xml:space="preserve">## Ebook stores: </w:t>
+        <w:t xml:space="preserve">## </w:t>
+      </w:r>
+      <w:r>
+        <w:rPr>
+          <w:rFonts w:ascii="Georgia" w:hAnsi="Georgia"/>
+          <w:highlight w:val="cyan"/>
+          <w:u w:val="single"/>
+        </w:rPr>
+        <w:t>Ebook</w:t>
+      </w:r>
+      <w:r>
+        <w:rPr>
+          <w:rFonts w:ascii="Georgia" w:hAnsi="Georgia"/>
+        </w:rPr>
+        <w:t xml:space="preserve"> stores: </w:t>
       </w:r>
       <w:r>
         <w:rPr>
@@ -328,21 +342,7 @@
           <w:rFonts w:ascii="Georgia" w:hAnsi="Georgia"/>
           <w:highlight w:val="darkRed"/>
         </w:rPr>
-        <w:t>[^</w:t>
-      </w:r>
-      <w:r>
-        <w:rPr>
-          <w:rFonts w:ascii="Georgia" w:hAnsi="Georgia"/>
-          <w:highlight w:val="darkRed"/>
-        </w:rPr>
-        <w:t>apple</w:t>
-      </w:r>
-      <w:r>
-        <w:rPr>
-          <w:rFonts w:ascii="Georgia" w:hAnsi="Georgia"/>
-          <w:highlight w:val="darkRed"/>
-        </w:rPr>
-        <w:t>-press-percentage]</w:t>
+        <w:t>[^apple-press-percentage]</w:t>
       </w:r>
       <w:r>
         <w:rPr>
@@ -355,21 +355,7 @@
           <w:rFonts w:ascii="Georgia" w:hAnsi="Georgia"/>
           <w:highlight w:val="darkRed"/>
         </w:rPr>
-        <w:t>[^guardian-</w:t>
-      </w:r>
-      <w:r>
-        <w:rPr>
-          <w:rFonts w:ascii="Georgia" w:hAnsi="Georgia"/>
-          <w:highlight w:val="darkRed"/>
-        </w:rPr>
-        <w:t>amazon</w:t>
-      </w:r>
-      <w:r>
-        <w:rPr>
-          <w:rFonts w:ascii="Georgia" w:hAnsi="Georgia"/>
-          <w:highlight w:val="darkRed"/>
-        </w:rPr>
-        <w:t>-hachette]</w:t>
+        <w:t>[^guardian-amazon-hachette]</w:t>
       </w:r>
       <w:r>
         <w:rPr>
@@ -564,21 +550,7 @@
           <w:rFonts w:ascii="Georgia" w:hAnsi="Georgia"/>
           <w:highlight w:val="darkRed"/>
         </w:rPr>
-        <w:t>[^</w:t>
-      </w:r>
-      <w:r>
-        <w:rPr>
-          <w:rFonts w:ascii="Georgia" w:hAnsi="Georgia"/>
-          <w:highlight w:val="darkRed"/>
-        </w:rPr>
-        <w:t>apple-publication</w:t>
-      </w:r>
-      <w:r>
-        <w:rPr>
-          <w:rFonts w:ascii="Georgia" w:hAnsi="Georgia"/>
-          <w:highlight w:val="darkRed"/>
-        </w:rPr>
-        <w:t>-guidelines]</w:t>
+        <w:t>[^apple-publication-guidelines]</w:t>
       </w:r>
       <w:r>
         <w:rPr>
@@ -662,15 +634,7 @@
           <w:highlight w:val="cyan"/>
           <w:u w:val="single"/>
         </w:rPr>
-        <w:t>Microsoft</w:t>
-      </w:r>
-      <w:r>
-        <w:rPr>
-          <w:rFonts w:ascii="Georgia" w:hAnsi="Georgia"/>
-          <w:highlight w:val="cyan"/>
-          <w:u w:val="single"/>
-        </w:rPr>
-        <w:t xml:space="preserve"> Word</w:t>
+        <w:t>Microsoft Word</w:t>
       </w:r>
       <w:r>
         <w:rPr>
@@ -683,21 +647,7 @@
           <w:rFonts w:ascii="Georgia" w:hAnsi="Georgia"/>
           <w:highlight w:val="darkRed"/>
         </w:rPr>
-        <w:t>[^</w:t>
-      </w:r>
-      <w:r>
-        <w:rPr>
-          <w:rFonts w:ascii="Georgia" w:hAnsi="Georgia"/>
-          <w:highlight w:val="darkRed"/>
-        </w:rPr>
-        <w:t>kindle</w:t>
-      </w:r>
-      <w:r>
-        <w:rPr>
-          <w:rFonts w:ascii="Georgia" w:hAnsi="Georgia"/>
-          <w:highlight w:val="darkRed"/>
-        </w:rPr>
-        <w:t>-direct-publishing]</w:t>
+        <w:t>[^kindle-direct-publishing]</w:t>
       </w:r>
       <w:r>
         <w:rPr>
@@ -856,8 +806,15 @@
       <w:r>
         <w:rPr>
           <w:rFonts w:ascii="Georgia" w:hAnsi="Georgia"/>
-        </w:rPr>
-        <w:t xml:space="preserve">tores that distribute downloadable files (and where it is easier for a publisher to make those files on an alternative download/shop platform). </w:t>
+          <w:highlight w:val="magenta"/>
+        </w:rPr>
+        <w:t>tores</w:t>
+      </w:r>
+      <w:r>
+        <w:rPr>
+          <w:rFonts w:ascii="Georgia" w:hAnsi="Georgia"/>
+        </w:rPr>
+        <w:t xml:space="preserve"> that distribute downloadable files (and where it is easier for a publisher to make those files on an alternative download/shop platform). </w:t>
       </w:r>
     </w:p>
     <w:p>
@@ -906,21 +863,7 @@
           <w:rFonts w:ascii="Georgia" w:hAnsi="Georgia"/>
           <w:highlight w:val="darkRed"/>
         </w:rPr>
-        <w:t>[^</w:t>
-      </w:r>
-      <w:r>
-        <w:rPr>
-          <w:rFonts w:ascii="Georgia" w:hAnsi="Georgia"/>
-          <w:highlight w:val="darkRed"/>
-        </w:rPr>
-        <w:t>Issuu</w:t>
-      </w:r>
-      <w:r>
-        <w:rPr>
-          <w:rFonts w:ascii="Georgia" w:hAnsi="Georgia"/>
-          <w:highlight w:val="darkRed"/>
-        </w:rPr>
-        <w:t>]</w:t>
+        <w:t>[^Issuu]</w:t>
       </w:r>
       <w:r>
         <w:rPr>
@@ -1127,7 +1070,13 @@
         <w:rPr>
           <w:rFonts w:ascii="Georgia" w:hAnsi="Georgia"/>
         </w:rPr>
-        <w:t xml:space="preserve">###Third party blogs </w:t>
+        <w:t>###Third-</w:t>
+      </w:r>
+      <w:r>
+        <w:rPr>
+          <w:rFonts w:ascii="Georgia" w:hAnsi="Georgia"/>
+        </w:rPr>
+        <w:t xml:space="preserve">party blogs </w:t>
       </w:r>
     </w:p>
     <w:p>
@@ -1216,14 +1165,7 @@
           <w:rFonts w:ascii="Georgia" w:hAnsi="Georgia"/>
           <w:highlight w:val="darkRed"/>
         </w:rPr>
-        <w:t>](https://</w:t>
-      </w:r>
-      <w:r>
-        <w:rPr>
-          <w:rFonts w:ascii="Georgia" w:hAnsi="Georgia"/>
-          <w:highlight w:val="darkRed"/>
-        </w:rPr>
-        <w:t>medium.com)</w:t>
+        <w:t>](https://medium.com)</w:t>
       </w:r>
       <w:r>
         <w:rPr>
@@ -1537,7 +1479,19 @@
         <w:rPr>
           <w:rFonts w:ascii="Georgia" w:hAnsi="Georgia"/>
         </w:rPr>
-        <w:t xml:space="preserve">* Designed specially for reading </w:t>
+        <w:t>* Designed speci</w:t>
+      </w:r>
+      <w:r>
+        <w:rPr>
+          <w:rFonts w:ascii="Georgia" w:hAnsi="Georgia"/>
+        </w:rPr>
+        <w:t>fical</w:t>
+      </w:r>
+      <w:r>
+        <w:rPr>
+          <w:rFonts w:ascii="Georgia" w:hAnsi="Georgia"/>
+        </w:rPr>
+        <w:t xml:space="preserve">ly for reading </w:t>
       </w:r>
     </w:p>
     <w:p>
@@ -1804,7 +1758,28 @@
           <w:rFonts w:ascii="Georgia" w:hAnsi="Georgia"/>
           <w:b/>
         </w:rPr>
-        <w:t>**How-to-publish**</w:t>
+        <w:t xml:space="preserve">**How </w:t>
+      </w:r>
+      <w:r>
+        <w:rPr>
+          <w:rFonts w:ascii="Georgia" w:hAnsi="Georgia"/>
+          <w:b/>
+        </w:rPr>
+        <w:t>to</w:t>
+      </w:r>
+      <w:r>
+        <w:rPr>
+          <w:rFonts w:ascii="Georgia" w:hAnsi="Georgia"/>
+          <w:b/>
+        </w:rPr>
+        <w:t xml:space="preserve"> </w:t>
+      </w:r>
+      <w:r>
+        <w:rPr>
+          <w:rFonts w:ascii="Georgia" w:hAnsi="Georgia"/>
+          <w:b/>
+        </w:rPr>
+        <w:t>publish**</w:t>
       </w:r>
       <w:r>
         <w:rPr>
@@ -1927,14 +1902,7 @@
           <w:rFonts w:ascii="Georgia" w:hAnsi="Georgia"/>
           <w:highlight w:val="darkRed"/>
         </w:rPr>
-        <w:t>]</w:t>
-      </w:r>
-      <w:r>
-        <w:rPr>
-          <w:rFonts w:ascii="Georgia" w:hAnsi="Georgia"/>
-          <w:highlight w:val="darkRed"/>
-        </w:rPr>
-        <w:t>(https://wordpress.com/)</w:t>
+        <w:t>](https://wordpress.com/)</w:t>
       </w:r>
       <w:r>
         <w:rPr>
@@ -2248,7 +2216,19 @@
         <w:rPr>
           <w:rFonts w:ascii="Georgia" w:hAnsi="Georgia"/>
         </w:rPr>
-        <w:t xml:space="preserve">* Designed specially for reading </w:t>
+        <w:t>* Designed speci</w:t>
+      </w:r>
+      <w:r>
+        <w:rPr>
+          <w:rFonts w:ascii="Georgia" w:hAnsi="Georgia"/>
+        </w:rPr>
+        <w:t>fic</w:t>
+      </w:r>
+      <w:r>
+        <w:rPr>
+          <w:rFonts w:ascii="Georgia" w:hAnsi="Georgia"/>
+        </w:rPr>
+        <w:t xml:space="preserve">ally for reading </w:t>
       </w:r>
     </w:p>
     <w:p>
@@ -2417,7 +2397,35 @@
           <w:rFonts w:ascii="Georgia" w:hAnsi="Georgia"/>
           <w:b/>
         </w:rPr>
-        <w:t>**How-to-publish**</w:t>
+        <w:t>**How</w:t>
+      </w:r>
+      <w:r>
+        <w:rPr>
+          <w:rFonts w:ascii="Georgia" w:hAnsi="Georgia"/>
+          <w:b/>
+        </w:rPr>
+        <w:t xml:space="preserve"> </w:t>
+      </w:r>
+      <w:r>
+        <w:rPr>
+          <w:rFonts w:ascii="Georgia" w:hAnsi="Georgia"/>
+          <w:b/>
+        </w:rPr>
+        <w:t>to</w:t>
+      </w:r>
+      <w:r>
+        <w:rPr>
+          <w:rFonts w:ascii="Georgia" w:hAnsi="Georgia"/>
+          <w:b/>
+        </w:rPr>
+        <w:t xml:space="preserve"> </w:t>
+      </w:r>
+      <w:r>
+        <w:rPr>
+          <w:rFonts w:ascii="Georgia" w:hAnsi="Georgia"/>
+          <w:b/>
+        </w:rPr>
+        <w:t>publish**</w:t>
       </w:r>
       <w:r>
         <w:rPr>
@@ -2981,39 +2989,7 @@
           <w:highlight w:val="cyan"/>
           <w:u w:val="single"/>
         </w:rPr>
-        <w:t>Print</w:t>
-      </w:r>
-      <w:r>
-        <w:rPr>
-          <w:rFonts w:ascii="Georgia" w:hAnsi="Georgia"/>
-          <w:highlight w:val="cyan"/>
-          <w:u w:val="single"/>
-        </w:rPr>
-        <w:t xml:space="preserve"> </w:t>
-      </w:r>
-      <w:r>
-        <w:rPr>
-          <w:rFonts w:ascii="Georgia" w:hAnsi="Georgia"/>
-          <w:highlight w:val="cyan"/>
-          <w:u w:val="single"/>
-        </w:rPr>
-        <w:t>on</w:t>
-      </w:r>
-      <w:r>
-        <w:rPr>
-          <w:rFonts w:ascii="Georgia" w:hAnsi="Georgia"/>
-          <w:highlight w:val="cyan"/>
-          <w:u w:val="single"/>
-        </w:rPr>
-        <w:t xml:space="preserve"> </w:t>
-      </w:r>
-      <w:r>
-        <w:rPr>
-          <w:rFonts w:ascii="Georgia" w:hAnsi="Georgia"/>
-          <w:highlight w:val="cyan"/>
-          <w:u w:val="single"/>
-        </w:rPr>
-        <w:t>demand</w:t>
+        <w:t>Print on demand</w:t>
       </w:r>
       <w:r>
         <w:rPr>
@@ -3265,14 +3241,7 @@
           <w:rFonts w:ascii="Georgia" w:hAnsi="Georgia"/>
           <w:highlight w:val="darkRed"/>
         </w:rPr>
-        <w:t>]</w:t>
-      </w:r>
-      <w:r>
-        <w:rPr>
-          <w:rFonts w:ascii="Georgia" w:hAnsi="Georgia"/>
-          <w:highlight w:val="darkRed"/>
-        </w:rPr>
-        <w:t>(https://lulu.com)</w:t>
+        <w:t>](https://lulu.com)</w:t>
       </w:r>
       <w:r>
         <w:rPr>
@@ -4859,33 +4828,3090 @@
           <w:rFonts w:ascii="Georgia" w:hAnsi="Georgia"/>
           <w:highlight w:val="darkRed"/>
         </w:rPr>
-        <w:t>[^</w:t>
-      </w:r>
-      <w:r>
-        <w:rPr>
-          <w:rFonts w:ascii="Georgia" w:hAnsi="Georgia"/>
-          <w:highlight w:val="darkRed"/>
+        <w:t>[^Kobo-Writing-Life]</w:t>
+      </w:r>
+      <w:r>
+        <w:rPr>
+          <w:rFonts w:ascii="Georgia" w:hAnsi="Georgia"/>
+        </w:rPr>
+        <w:t xml:space="preserve"> – lets authors and publishers self-publish digital content in 160+ countries. One can use </w:t>
+      </w:r>
+      <w:r>
+        <w:rPr>
+          <w:rFonts w:ascii="Georgia" w:hAnsi="Georgia"/>
+          <w:highlight w:val="cyan"/>
+          <w:u w:val="single"/>
+        </w:rPr>
+        <w:t>Kobo Writing Life</w:t>
+      </w:r>
+      <w:r>
+        <w:rPr>
+          <w:rFonts w:ascii="Georgia" w:hAnsi="Georgia"/>
+        </w:rPr>
+        <w:t xml:space="preserve"> to publish </w:t>
+      </w:r>
+      <w:r>
+        <w:rPr>
+          <w:rFonts w:ascii="Georgia" w:hAnsi="Georgia"/>
+          <w:highlight w:val="cyan"/>
+          <w:u w:val="single"/>
+        </w:rPr>
+        <w:t>ebooks</w:t>
+      </w:r>
+      <w:r>
+        <w:rPr>
+          <w:rFonts w:ascii="Georgia" w:hAnsi="Georgia"/>
+        </w:rPr>
+        <w:t xml:space="preserve"> and track sales. </w:t>
+      </w:r>
+    </w:p>
+    <w:p>
+      <w:pPr>
+        <w:pStyle w:val="PlainText"/>
+        <w:rPr>
+          <w:rFonts w:ascii="Georgia" w:hAnsi="Georgia"/>
+        </w:rPr>
+      </w:pPr>
+      <w:r>
+        <w:rPr>
+          <w:rFonts w:ascii="Georgia" w:hAnsi="Georgia"/>
+        </w:rPr>
+        <w:t xml:space="preserve"> </w:t>
+      </w:r>
+    </w:p>
+    <w:p>
+      <w:pPr>
+        <w:pStyle w:val="PlainText"/>
+        <w:rPr>
+          <w:rFonts w:ascii="Georgia" w:hAnsi="Georgia"/>
+        </w:rPr>
+      </w:pPr>
+      <w:r>
+        <w:rPr>
+          <w:rFonts w:ascii="Georgia" w:hAnsi="Georgia"/>
+        </w:rPr>
+        <w:t xml:space="preserve">* </w:t>
+      </w:r>
+      <w:r>
+        <w:rPr>
+          <w:rFonts w:ascii="Georgia" w:hAnsi="Georgia"/>
+          <w:highlight w:val="cyan"/>
+          <w:u w:val="single"/>
+        </w:rPr>
+        <w:t>PubIt!</w:t>
+      </w:r>
+      <w:r>
+        <w:rPr>
+          <w:rFonts w:ascii="Georgia" w:hAnsi="Georgia"/>
+          <w:highlight w:val="darkRed"/>
+        </w:rPr>
+        <w:t>[^PubIt!]</w:t>
+      </w:r>
+      <w:r>
+        <w:rPr>
+          <w:rFonts w:ascii="Georgia" w:hAnsi="Georgia"/>
+        </w:rPr>
+        <w:t xml:space="preserve"> – automatically converts your digital files for viewing on </w:t>
+      </w:r>
+      <w:r>
+        <w:rPr>
+          <w:rFonts w:ascii="Georgia" w:hAnsi="Georgia"/>
+          <w:highlight w:val="cyan"/>
+          <w:u w:val="single"/>
+        </w:rPr>
+        <w:t>NOOK</w:t>
+      </w:r>
+      <w:r>
+        <w:rPr>
+          <w:rFonts w:ascii="Georgia" w:hAnsi="Georgia"/>
+        </w:rPr>
+        <w:t xml:space="preserve">, mobile, and computing devices. It helps you distribute your </w:t>
+      </w:r>
+      <w:r>
+        <w:rPr>
+          <w:rFonts w:ascii="Georgia" w:hAnsi="Georgia"/>
+          <w:highlight w:val="cyan"/>
+          <w:u w:val="single"/>
+        </w:rPr>
+        <w:t>ebooks</w:t>
+      </w:r>
+      <w:r>
+        <w:rPr>
+          <w:rFonts w:ascii="Georgia" w:hAnsi="Georgia"/>
+        </w:rPr>
+        <w:t xml:space="preserve"> to all kind of readers. </w:t>
+      </w:r>
+    </w:p>
+    <w:p>
+      <w:pPr>
+        <w:pStyle w:val="PlainText"/>
+        <w:rPr>
+          <w:rFonts w:ascii="Georgia" w:hAnsi="Georgia"/>
+        </w:rPr>
+      </w:pPr>
+      <w:r>
+        <w:rPr>
+          <w:rFonts w:ascii="Georgia" w:hAnsi="Georgia"/>
+        </w:rPr>
+        <w:t xml:space="preserve"> </w:t>
+      </w:r>
+    </w:p>
+    <w:p>
+      <w:pPr>
+        <w:pStyle w:val="PlainText"/>
+        <w:rPr>
+          <w:rFonts w:ascii="Georgia" w:hAnsi="Georgia"/>
+        </w:rPr>
+      </w:pPr>
+      <w:r>
+        <w:rPr>
+          <w:rFonts w:ascii="Georgia" w:hAnsi="Georgia"/>
+        </w:rPr>
+        <w:t xml:space="preserve">* </w:t>
+      </w:r>
+      <w:r>
+        <w:rPr>
+          <w:rFonts w:ascii="Georgia" w:hAnsi="Georgia"/>
+          <w:highlight w:val="cyan"/>
+          <w:u w:val="single"/>
+        </w:rPr>
+        <w:t>Smashwords</w:t>
+      </w:r>
+      <w:r>
+        <w:rPr>
+          <w:rFonts w:ascii="Georgia" w:hAnsi="Georgia"/>
+          <w:highlight w:val="darkRed"/>
+        </w:rPr>
+        <w:t>[^Smashwords]</w:t>
+      </w:r>
+      <w:r>
+        <w:rPr>
+          <w:rFonts w:ascii="Georgia" w:hAnsi="Georgia"/>
+        </w:rPr>
+        <w:t xml:space="preserve"> – makes it free and easy to publish, distribute and sell </w:t>
+      </w:r>
+      <w:r>
+        <w:rPr>
+          <w:rFonts w:ascii="Georgia" w:hAnsi="Georgia"/>
+          <w:highlight w:val="cyan"/>
+          <w:u w:val="single"/>
+        </w:rPr>
+        <w:t>ebooks</w:t>
+      </w:r>
+      <w:r>
+        <w:rPr>
+          <w:rFonts w:ascii="Georgia" w:hAnsi="Georgia"/>
+        </w:rPr>
+        <w:t xml:space="preserve"> globally at the largest </w:t>
+      </w:r>
+      <w:r>
+        <w:rPr>
+          <w:rFonts w:ascii="Georgia" w:hAnsi="Georgia"/>
+          <w:highlight w:val="cyan"/>
+          <w:u w:val="single"/>
+        </w:rPr>
+        <w:t>ebook</w:t>
+      </w:r>
+      <w:r>
+        <w:rPr>
+          <w:rFonts w:ascii="Georgia" w:hAnsi="Georgia"/>
+        </w:rPr>
+        <w:t xml:space="preserve"> retailers, including the </w:t>
+      </w:r>
+      <w:r>
+        <w:rPr>
+          <w:rFonts w:ascii="Georgia" w:hAnsi="Georgia"/>
+          <w:highlight w:val="cyan"/>
+          <w:u w:val="single"/>
+        </w:rPr>
+        <w:t>Apple</w:t>
+      </w:r>
+      <w:r>
+        <w:rPr>
+          <w:rFonts w:ascii="Georgia" w:hAnsi="Georgia"/>
+        </w:rPr>
+        <w:t xml:space="preserve"> </w:t>
+      </w:r>
+      <w:r>
+        <w:rPr>
+          <w:rFonts w:ascii="Georgia" w:hAnsi="Georgia"/>
+          <w:highlight w:val="cyan"/>
+          <w:u w:val="single"/>
+        </w:rPr>
+        <w:t>iPad</w:t>
+      </w:r>
+      <w:r>
+        <w:rPr>
+          <w:rFonts w:ascii="Georgia" w:hAnsi="Georgia"/>
+        </w:rPr>
+        <w:t xml:space="preserve"> </w:t>
+      </w:r>
+      <w:r>
+        <w:rPr>
+          <w:rFonts w:ascii="Georgia" w:hAnsi="Georgia"/>
+          <w:highlight w:val="magenta"/>
+        </w:rPr>
+        <w:t>iBookstore</w:t>
+      </w:r>
+      <w:r>
+        <w:rPr>
+          <w:rFonts w:ascii="Georgia" w:hAnsi="Georgia"/>
+        </w:rPr>
+        <w:t xml:space="preserve">, </w:t>
+      </w:r>
+      <w:r>
+        <w:rPr>
+          <w:rFonts w:ascii="Georgia" w:hAnsi="Georgia"/>
+          <w:highlight w:val="cyan"/>
+          <w:u w:val="single"/>
+        </w:rPr>
+        <w:t>Barnes &amp; Noble</w:t>
+      </w:r>
+      <w:r>
+        <w:rPr>
+          <w:rFonts w:ascii="Georgia" w:hAnsi="Georgia"/>
+        </w:rPr>
+        <w:t xml:space="preserve">, </w:t>
+      </w:r>
+      <w:r>
+        <w:rPr>
+          <w:rFonts w:ascii="Georgia" w:hAnsi="Georgia"/>
+          <w:highlight w:val="cyan"/>
+          <w:u w:val="single"/>
+        </w:rPr>
+        <w:t>Sony</w:t>
+      </w:r>
+      <w:r>
+        <w:rPr>
+          <w:rFonts w:ascii="Georgia" w:hAnsi="Georgia"/>
+        </w:rPr>
+        <w:t xml:space="preserve">, </w:t>
+      </w:r>
+      <w:r>
+        <w:rPr>
+          <w:rFonts w:ascii="Georgia" w:hAnsi="Georgia"/>
+          <w:highlight w:val="cyan"/>
+          <w:u w:val="single"/>
         </w:rPr>
         <w:t>Kobo</w:t>
       </w:r>
       <w:r>
         <w:rPr>
           <w:rFonts w:ascii="Georgia" w:hAnsi="Georgia"/>
-          <w:highlight w:val="darkRed"/>
-        </w:rPr>
-        <w:t>-Writing-Life]</w:t>
-      </w:r>
-      <w:r>
-        <w:rPr>
-          <w:rFonts w:ascii="Georgia" w:hAnsi="Georgia"/>
-        </w:rPr>
-        <w:t xml:space="preserve"> – </w:t>
-      </w:r>
-      <w:r>
-        <w:rPr>
-          <w:rFonts w:ascii="Georgia" w:hAnsi="Georgia"/>
-        </w:rPr>
-        <w:t xml:space="preserve">lets authors and publishers self-publish digital content in 160+ countries. One can use </w:t>
+        </w:rPr>
+        <w:t xml:space="preserve">, </w:t>
+      </w:r>
+      <w:r>
+        <w:rPr>
+          <w:rFonts w:ascii="Georgia" w:hAnsi="Georgia"/>
+          <w:highlight w:val="cyan"/>
+          <w:u w:val="single"/>
+        </w:rPr>
+        <w:t>Baker &amp; Taylor</w:t>
+      </w:r>
+      <w:r>
+        <w:rPr>
+          <w:rFonts w:ascii="Georgia" w:hAnsi="Georgia"/>
+        </w:rPr>
+        <w:t xml:space="preserve">, </w:t>
+      </w:r>
+      <w:r>
+        <w:rPr>
+          <w:rFonts w:ascii="Georgia" w:hAnsi="Georgia"/>
+          <w:highlight w:val="cyan"/>
+          <w:u w:val="single"/>
+        </w:rPr>
+        <w:t>Diesel eBooks</w:t>
+      </w:r>
+      <w:r>
+        <w:rPr>
+          <w:rFonts w:ascii="Georgia" w:hAnsi="Georgia"/>
+        </w:rPr>
+        <w:t xml:space="preserve"> store and more. There are no setup fees and no cost to update or revise your book. </w:t>
+      </w:r>
+    </w:p>
+    <w:p>
+      <w:pPr>
+        <w:pStyle w:val="PlainText"/>
+        <w:rPr>
+          <w:rFonts w:ascii="Georgia" w:hAnsi="Georgia"/>
+        </w:rPr>
+      </w:pPr>
+      <w:r>
+        <w:rPr>
+          <w:rFonts w:ascii="Georgia" w:hAnsi="Georgia"/>
+        </w:rPr>
+        <w:t xml:space="preserve"> </w:t>
+      </w:r>
+    </w:p>
+    <w:p>
+      <w:pPr>
+        <w:pStyle w:val="PlainText"/>
+        <w:rPr>
+          <w:rFonts w:ascii="Georgia" w:hAnsi="Georgia"/>
+        </w:rPr>
+      </w:pPr>
+      <w:r>
+        <w:rPr>
+          <w:rFonts w:ascii="Georgia" w:hAnsi="Georgia"/>
+        </w:rPr>
+        <w:t xml:space="preserve">* </w:t>
+      </w:r>
+      <w:r>
+        <w:rPr>
+          <w:rFonts w:ascii="Georgia" w:hAnsi="Georgia"/>
+          <w:highlight w:val="cyan"/>
+          <w:u w:val="single"/>
+        </w:rPr>
+        <w:t>XinXii</w:t>
+      </w:r>
+      <w:r>
+        <w:rPr>
+          <w:rFonts w:ascii="Georgia" w:hAnsi="Georgia"/>
+          <w:highlight w:val="darkRed"/>
+        </w:rPr>
+        <w:t>[^XinXii]</w:t>
+      </w:r>
+      <w:r>
+        <w:rPr>
+          <w:rFonts w:ascii="Georgia" w:hAnsi="Georgia"/>
+        </w:rPr>
+        <w:t xml:space="preserve"> – facilitate authors to upload and sell their work online on their </w:t>
+      </w:r>
+      <w:r>
+        <w:rPr>
+          <w:rFonts w:ascii="Georgia" w:hAnsi="Georgia"/>
+          <w:highlight w:val="cyan"/>
+          <w:u w:val="single"/>
+        </w:rPr>
+        <w:t>XinXii</w:t>
+      </w:r>
+      <w:r>
+        <w:rPr>
+          <w:rFonts w:ascii="Georgia" w:hAnsi="Georgia"/>
+        </w:rPr>
+        <w:t xml:space="preserve"> author page: short works, documents and books (as </w:t>
+      </w:r>
+      <w:r>
+        <w:rPr>
+          <w:rFonts w:ascii="Georgia" w:hAnsi="Georgia"/>
+          <w:highlight w:val="cyan"/>
+          <w:u w:val="single"/>
+        </w:rPr>
+        <w:t>ebook</w:t>
+      </w:r>
+      <w:r>
+        <w:rPr>
+          <w:rFonts w:ascii="Georgia" w:hAnsi="Georgia"/>
+        </w:rPr>
+        <w:t xml:space="preserve"> or </w:t>
+      </w:r>
+      <w:r>
+        <w:rPr>
+          <w:rFonts w:ascii="Georgia" w:hAnsi="Georgia"/>
+          <w:highlight w:val="cyan"/>
+          <w:u w:val="single"/>
+        </w:rPr>
+        <w:t>audiobook</w:t>
+      </w:r>
+      <w:r>
+        <w:rPr>
+          <w:rFonts w:ascii="Georgia" w:hAnsi="Georgia"/>
+        </w:rPr>
+        <w:t xml:space="preserve">) – in multiple formats including </w:t>
+      </w:r>
+      <w:r>
+        <w:rPr>
+          <w:rFonts w:ascii="Georgia" w:hAnsi="Georgia"/>
+          <w:highlight w:val="cyan"/>
+          <w:u w:val="single"/>
+        </w:rPr>
+        <w:t>PDF</w:t>
+      </w:r>
+      <w:r>
+        <w:rPr>
+          <w:rFonts w:ascii="Georgia" w:hAnsi="Georgia"/>
+        </w:rPr>
+        <w:t xml:space="preserve">, </w:t>
+      </w:r>
+      <w:r>
+        <w:rPr>
+          <w:rFonts w:ascii="Georgia" w:hAnsi="Georgia"/>
+          <w:highlight w:val="cyan"/>
+          <w:u w:val="single"/>
+        </w:rPr>
+        <w:t>EPUB</w:t>
+      </w:r>
+      <w:r>
+        <w:rPr>
+          <w:rFonts w:ascii="Georgia" w:hAnsi="Georgia"/>
+        </w:rPr>
+        <w:t xml:space="preserve"> and </w:t>
+      </w:r>
+      <w:r>
+        <w:rPr>
+          <w:rFonts w:ascii="Georgia" w:hAnsi="Georgia"/>
+          <w:highlight w:val="cyan"/>
+          <w:u w:val="single"/>
+        </w:rPr>
+        <w:t>MOBI</w:t>
+      </w:r>
+      <w:r>
+        <w:rPr>
+          <w:rFonts w:ascii="Georgia" w:hAnsi="Georgia"/>
+        </w:rPr>
+        <w:t xml:space="preserve">. As an aggregator, </w:t>
+      </w:r>
+      <w:r>
+        <w:rPr>
+          <w:rFonts w:ascii="Georgia" w:hAnsi="Georgia"/>
+          <w:highlight w:val="cyan"/>
+          <w:u w:val="single"/>
+        </w:rPr>
+        <w:t>XinXii</w:t>
+      </w:r>
+      <w:r>
+        <w:rPr>
+          <w:rFonts w:ascii="Georgia" w:hAnsi="Georgia"/>
+        </w:rPr>
+        <w:t xml:space="preserve"> distributes to major international </w:t>
+      </w:r>
+      <w:r>
+        <w:rPr>
+          <w:rFonts w:ascii="Georgia" w:hAnsi="Georgia"/>
+          <w:highlight w:val="cyan"/>
+          <w:u w:val="single"/>
+        </w:rPr>
+        <w:t>ebook</w:t>
+      </w:r>
+      <w:r>
+        <w:rPr>
+          <w:rFonts w:ascii="Georgia" w:hAnsi="Georgia"/>
+        </w:rPr>
+        <w:t xml:space="preserve"> retailers. </w:t>
+      </w:r>
+    </w:p>
+    <w:p>
+      <w:pPr>
+        <w:pStyle w:val="PlainText"/>
+        <w:rPr>
+          <w:rFonts w:ascii="Georgia" w:hAnsi="Georgia"/>
+        </w:rPr>
+      </w:pPr>
+      <w:r>
+        <w:rPr>
+          <w:rFonts w:ascii="Georgia" w:hAnsi="Georgia"/>
+        </w:rPr>
+        <w:t xml:space="preserve"> </w:t>
+      </w:r>
+    </w:p>
+    <w:p>
+      <w:pPr>
+        <w:pStyle w:val="PlainText"/>
+        <w:rPr>
+          <w:rFonts w:ascii="Georgia" w:hAnsi="Georgia"/>
+        </w:rPr>
+      </w:pPr>
+      <w:r>
+        <w:rPr>
+          <w:rFonts w:ascii="Georgia" w:hAnsi="Georgia"/>
+        </w:rPr>
+        <w:t xml:space="preserve">###Options in </w:t>
+      </w:r>
+      <w:r>
+        <w:rPr>
+          <w:rFonts w:ascii="Georgia" w:hAnsi="Georgia"/>
+          <w:highlight w:val="cyan"/>
+          <w:u w:val="single"/>
+        </w:rPr>
+        <w:t>the Netherlands</w:t>
+      </w:r>
+      <w:r>
+        <w:rPr>
+          <w:rFonts w:ascii="Georgia" w:hAnsi="Georgia"/>
+        </w:rPr>
+        <w:t xml:space="preserve"> </w:t>
+      </w:r>
+    </w:p>
+    <w:p>
+      <w:pPr>
+        <w:pStyle w:val="PlainText"/>
+        <w:rPr>
+          <w:rFonts w:ascii="Georgia" w:hAnsi="Georgia"/>
+        </w:rPr>
+      </w:pPr>
+      <w:r>
+        <w:rPr>
+          <w:rFonts w:ascii="Georgia" w:hAnsi="Georgia"/>
+        </w:rPr>
+        <w:t xml:space="preserve"> </w:t>
+      </w:r>
+    </w:p>
+    <w:p>
+      <w:pPr>
+        <w:pStyle w:val="PlainText"/>
+        <w:rPr>
+          <w:rFonts w:ascii="Georgia" w:hAnsi="Georgia"/>
+        </w:rPr>
+      </w:pPr>
+      <w:r>
+        <w:rPr>
+          <w:rFonts w:ascii="Georgia" w:hAnsi="Georgia"/>
+        </w:rPr>
+        <w:t xml:space="preserve">* </w:t>
+      </w:r>
+      <w:r>
+        <w:rPr>
+          <w:rFonts w:ascii="Georgia" w:hAnsi="Georgia"/>
+          <w:highlight w:val="cyan"/>
+          <w:u w:val="single"/>
+        </w:rPr>
+        <w:t>CB</w:t>
+      </w:r>
+      <w:r>
+        <w:rPr>
+          <w:rFonts w:ascii="Georgia" w:hAnsi="Georgia"/>
+        </w:rPr>
+        <w:t xml:space="preserve"> </w:t>
+      </w:r>
+      <w:r>
+        <w:rPr>
+          <w:rFonts w:ascii="Georgia" w:hAnsi="Georgia"/>
+          <w:highlight w:val="cyan"/>
+          <w:u w:val="single"/>
+        </w:rPr>
+        <w:t>print on demand</w:t>
+      </w:r>
+      <w:r>
+        <w:rPr>
+          <w:rFonts w:ascii="Georgia" w:hAnsi="Georgia"/>
+          <w:highlight w:val="darkRed"/>
+        </w:rPr>
+        <w:t>[^CB-Print-on-demand]</w:t>
+      </w:r>
+      <w:r>
+        <w:rPr>
+          <w:rFonts w:ascii="Georgia" w:hAnsi="Georgia"/>
+        </w:rPr>
+        <w:t xml:space="preserve"> – is the largest Dutch supplier of non-specialist printed books to bookshops and consumers. In addition to selling </w:t>
+      </w:r>
+      <w:r>
+        <w:rPr>
+          <w:rFonts w:ascii="Georgia" w:hAnsi="Georgia"/>
+          <w:highlight w:val="cyan"/>
+          <w:u w:val="single"/>
+        </w:rPr>
+        <w:t>ebooks</w:t>
+      </w:r>
+      <w:r>
+        <w:rPr>
+          <w:rFonts w:ascii="Georgia" w:hAnsi="Georgia"/>
+        </w:rPr>
+        <w:t xml:space="preserve"> through Dutch and Belgian retailers, </w:t>
+      </w:r>
+      <w:r>
+        <w:rPr>
+          <w:rFonts w:ascii="Georgia" w:hAnsi="Georgia"/>
+          <w:highlight w:val="cyan"/>
+          <w:u w:val="single"/>
+        </w:rPr>
+        <w:t>CB</w:t>
+      </w:r>
+      <w:r>
+        <w:rPr>
+          <w:rFonts w:ascii="Georgia" w:hAnsi="Georgia"/>
+        </w:rPr>
+        <w:t xml:space="preserve"> also facilitates international sales. One of the services is </w:t>
+      </w:r>
+      <w:r>
+        <w:rPr>
+          <w:rFonts w:ascii="Georgia" w:hAnsi="Georgia"/>
+          <w:highlight w:val="cyan"/>
+          <w:u w:val="single"/>
+        </w:rPr>
+        <w:t>print-on-demand</w:t>
+      </w:r>
+      <w:r>
+        <w:rPr>
+          <w:rFonts w:ascii="Georgia" w:hAnsi="Georgia"/>
+        </w:rPr>
+        <w:t xml:space="preserve">. This is directed primarily at publishers already working with the </w:t>
+      </w:r>
+      <w:r>
+        <w:rPr>
+          <w:rFonts w:ascii="Georgia" w:hAnsi="Georgia"/>
+          <w:highlight w:val="cyan"/>
+          <w:u w:val="single"/>
+        </w:rPr>
+        <w:t>CB</w:t>
+      </w:r>
+      <w:r>
+        <w:rPr>
+          <w:rFonts w:ascii="Georgia" w:hAnsi="Georgia"/>
+        </w:rPr>
+        <w:t xml:space="preserve"> distribution center. The book will stay available through the book databases used by book stores and publishers in the same way when it is in stock as a paper edition. </w:t>
+      </w:r>
+    </w:p>
+    <w:p>
+      <w:pPr>
+        <w:pStyle w:val="PlainText"/>
+        <w:rPr>
+          <w:rFonts w:ascii="Georgia" w:hAnsi="Georgia"/>
+        </w:rPr>
+      </w:pPr>
+      <w:r>
+        <w:rPr>
+          <w:rFonts w:ascii="Georgia" w:hAnsi="Georgia"/>
+        </w:rPr>
+        <w:t xml:space="preserve"> </w:t>
+      </w:r>
+    </w:p>
+    <w:p>
+      <w:pPr>
+        <w:pStyle w:val="PlainText"/>
+        <w:rPr>
+          <w:rFonts w:ascii="Georgia" w:hAnsi="Georgia"/>
+        </w:rPr>
+      </w:pPr>
+      <w:r>
+        <w:rPr>
+          <w:rFonts w:ascii="Georgia" w:hAnsi="Georgia"/>
+        </w:rPr>
+        <w:t xml:space="preserve">* </w:t>
+      </w:r>
+      <w:r>
+        <w:rPr>
+          <w:rFonts w:ascii="Georgia" w:hAnsi="Georgia"/>
+          <w:highlight w:val="cyan"/>
+          <w:u w:val="single"/>
+        </w:rPr>
+        <w:t>Boekscout</w:t>
+      </w:r>
+      <w:r>
+        <w:rPr>
+          <w:rFonts w:ascii="Georgia" w:hAnsi="Georgia"/>
+          <w:highlight w:val="darkRed"/>
+        </w:rPr>
+        <w:t>[^Boekscout]</w:t>
+      </w:r>
+      <w:r>
+        <w:rPr>
+          <w:rFonts w:ascii="Georgia" w:hAnsi="Georgia"/>
+        </w:rPr>
+        <w:t xml:space="preserve"> – is one of the biggest </w:t>
+      </w:r>
+      <w:r>
+        <w:rPr>
+          <w:rFonts w:ascii="Georgia" w:hAnsi="Georgia"/>
+          <w:highlight w:val="cyan"/>
+          <w:u w:val="single"/>
+        </w:rPr>
+        <w:t>print-on-demand</w:t>
+      </w:r>
+      <w:r>
+        <w:rPr>
+          <w:rFonts w:ascii="Georgia" w:hAnsi="Georgia"/>
+        </w:rPr>
+        <w:t xml:space="preserve"> publishers in </w:t>
+      </w:r>
+      <w:r>
+        <w:rPr>
+          <w:rFonts w:ascii="Georgia" w:hAnsi="Georgia"/>
+          <w:highlight w:val="cyan"/>
+          <w:u w:val="single"/>
+        </w:rPr>
+        <w:t>the Netherlands</w:t>
+      </w:r>
+      <w:r>
+        <w:rPr>
+          <w:rFonts w:ascii="Georgia" w:hAnsi="Georgia"/>
+        </w:rPr>
+        <w:t xml:space="preserve">, aimed at self-publishing. </w:t>
+      </w:r>
+    </w:p>
+    <w:p>
+      <w:pPr>
+        <w:pStyle w:val="PlainText"/>
+        <w:rPr>
+          <w:rFonts w:ascii="Georgia" w:hAnsi="Georgia"/>
+        </w:rPr>
+      </w:pPr>
+      <w:r>
+        <w:rPr>
+          <w:rFonts w:ascii="Georgia" w:hAnsi="Georgia"/>
+        </w:rPr>
+        <w:t xml:space="preserve"> </w:t>
+      </w:r>
+    </w:p>
+    <w:p>
+      <w:pPr>
+        <w:pStyle w:val="PlainText"/>
+        <w:rPr>
+          <w:rFonts w:ascii="Georgia" w:hAnsi="Georgia"/>
+        </w:rPr>
+      </w:pPr>
+      <w:r>
+        <w:rPr>
+          <w:rFonts w:ascii="Georgia" w:hAnsi="Georgia"/>
+        </w:rPr>
+        <w:t xml:space="preserve"> </w:t>
+      </w:r>
+    </w:p>
+    <w:p>
+      <w:pPr>
+        <w:pStyle w:val="PlainText"/>
+        <w:rPr>
+          <w:rFonts w:ascii="Georgia" w:hAnsi="Georgia"/>
+        </w:rPr>
+      </w:pPr>
+      <w:r>
+        <w:rPr>
+          <w:rFonts w:ascii="Georgia" w:hAnsi="Georgia"/>
+        </w:rPr>
+        <w:t xml:space="preserve">## Pirate platforms: </w:t>
+      </w:r>
+      <w:r>
+        <w:rPr>
+          <w:rFonts w:ascii="Georgia" w:hAnsi="Georgia"/>
+          <w:highlight w:val="cyan"/>
+          <w:u w:val="single"/>
+        </w:rPr>
+        <w:t>AAAAARG</w:t>
+      </w:r>
+      <w:r>
+        <w:rPr>
+          <w:rFonts w:ascii="Georgia" w:hAnsi="Georgia"/>
+        </w:rPr>
+        <w:t xml:space="preserve">, </w:t>
+      </w:r>
+      <w:r>
+        <w:rPr>
+          <w:rFonts w:ascii="Georgia" w:hAnsi="Georgia"/>
+          <w:highlight w:val="cyan"/>
+          <w:u w:val="single"/>
+        </w:rPr>
+        <w:t>Monoskop</w:t>
+      </w:r>
+      <w:r>
+        <w:rPr>
+          <w:rFonts w:ascii="Georgia" w:hAnsi="Georgia"/>
+        </w:rPr>
+        <w:t xml:space="preserve">, </w:t>
+      </w:r>
+      <w:r>
+        <w:rPr>
+          <w:rFonts w:ascii="Georgia" w:hAnsi="Georgia"/>
+          <w:highlight w:val="cyan"/>
+          <w:u w:val="single"/>
+        </w:rPr>
+        <w:t>The Pirate Bay</w:t>
+      </w:r>
+      <w:r>
+        <w:rPr>
+          <w:rFonts w:ascii="Georgia" w:hAnsi="Georgia"/>
+        </w:rPr>
+        <w:t xml:space="preserve">, </w:t>
+      </w:r>
+      <w:r>
+        <w:rPr>
+          <w:rFonts w:ascii="Georgia" w:hAnsi="Georgia"/>
+          <w:highlight w:val="cyan"/>
+          <w:u w:val="single"/>
+        </w:rPr>
+        <w:t>library.ru</w:t>
+      </w:r>
+      <w:r>
+        <w:rPr>
+          <w:rFonts w:ascii="Georgia" w:hAnsi="Georgia"/>
+        </w:rPr>
+        <w:t xml:space="preserve"> </w:t>
+      </w:r>
+    </w:p>
+    <w:p>
+      <w:pPr>
+        <w:pStyle w:val="PlainText"/>
+        <w:rPr>
+          <w:rFonts w:ascii="Georgia" w:hAnsi="Georgia"/>
+        </w:rPr>
+      </w:pPr>
+      <w:r>
+        <w:rPr>
+          <w:rFonts w:ascii="Georgia" w:hAnsi="Georgia"/>
+        </w:rPr>
+        <w:t xml:space="preserve">As with music and films, </w:t>
+      </w:r>
+      <w:r>
+        <w:rPr>
+          <w:rFonts w:ascii="Georgia" w:hAnsi="Georgia"/>
+          <w:highlight w:val="lightGray"/>
+        </w:rPr>
+        <w:t>'pirate'</w:t>
+      </w:r>
+      <w:r>
+        <w:rPr>
+          <w:rFonts w:ascii="Georgia" w:hAnsi="Georgia"/>
+        </w:rPr>
+        <w:t xml:space="preserve"> platforms haven often been the avant-garde of electronic publishing. They provide music, films, games and electronic books as free downloads – either in outright copyright violation or in gray zones (when, for example, providing obscure and out-of-print books, films or recordings whose rights owners are unknown). Whether one likes it or not, pirate platforms have best met customer demand. Often, they are user friendlier than many </w:t>
+      </w:r>
+      <w:r>
+        <w:rPr>
+          <w:rFonts w:ascii="Georgia" w:hAnsi="Georgia"/>
+          <w:highlight w:val="cyan"/>
+          <w:u w:val="single"/>
+        </w:rPr>
+        <w:t>Internet</w:t>
+      </w:r>
+      <w:r>
+        <w:rPr>
+          <w:rFonts w:ascii="Georgia" w:hAnsi="Georgia"/>
+        </w:rPr>
+        <w:t xml:space="preserve"> shops. The mere existence and popularity of pirate sites for digitized book shows, by the way, how large the market for electronic reading really is. Pirate platforms are, by their nature, even more volatile than online bookstores and </w:t>
+      </w:r>
+      <w:r>
+        <w:rPr>
+          <w:rFonts w:ascii="Georgia" w:hAnsi="Georgia"/>
+          <w:highlight w:val="cyan"/>
+          <w:u w:val="single"/>
+        </w:rPr>
+        <w:t>e-reading</w:t>
+      </w:r>
+      <w:r>
+        <w:rPr>
+          <w:rFonts w:ascii="Georgia" w:hAnsi="Georgia"/>
+        </w:rPr>
+        <w:t xml:space="preserve"> platforms. Worldwide, many organizations exist aiming to combat piracy and shut down facilitators of said practice, even when operating on a small scale. As a general rule pirate platforms have proven to be mostly resistant to the crackdown attempts by copyright enforcers, often reincarnating on a different </w:t>
+      </w:r>
+      <w:r>
+        <w:rPr>
+          <w:rFonts w:ascii="Georgia" w:hAnsi="Georgia"/>
+          <w:highlight w:val="cyan"/>
+          <w:u w:val="single"/>
+        </w:rPr>
+        <w:t>web</w:t>
+      </w:r>
+      <w:r>
+        <w:rPr>
+          <w:rFonts w:ascii="Georgia" w:hAnsi="Georgia"/>
+        </w:rPr>
+        <w:t xml:space="preserve"> domain shortly after a forced closure. </w:t>
+      </w:r>
+    </w:p>
+    <w:p>
+      <w:pPr>
+        <w:pStyle w:val="PlainText"/>
+        <w:rPr>
+          <w:rFonts w:ascii="Georgia" w:hAnsi="Georgia"/>
+        </w:rPr>
+      </w:pPr>
+      <w:r>
+        <w:rPr>
+          <w:rFonts w:ascii="Georgia" w:hAnsi="Georgia"/>
+        </w:rPr>
+        <w:t xml:space="preserve"> </w:t>
+      </w:r>
+    </w:p>
+    <w:p>
+      <w:pPr>
+        <w:pStyle w:val="PlainText"/>
+        <w:rPr>
+          <w:rFonts w:ascii="Georgia" w:hAnsi="Georgia"/>
+        </w:rPr>
+      </w:pPr>
+      <w:r>
+        <w:rPr>
+          <w:rFonts w:ascii="Georgia" w:hAnsi="Georgia"/>
+        </w:rPr>
+        <w:t xml:space="preserve">Commercial providers of digital content can learn a lot from the pirates. </w:t>
+      </w:r>
+      <w:r>
+        <w:rPr>
+          <w:rFonts w:ascii="Georgia" w:hAnsi="Georgia"/>
+          <w:highlight w:val="cyan"/>
+          <w:u w:val="single"/>
+        </w:rPr>
+        <w:t>Netflix</w:t>
+      </w:r>
+      <w:r>
+        <w:rPr>
+          <w:rFonts w:ascii="Georgia" w:hAnsi="Georgia"/>
+        </w:rPr>
+        <w:t>,</w:t>
+      </w:r>
+      <w:r>
+        <w:rPr>
+          <w:rFonts w:ascii="Georgia" w:hAnsi="Georgia"/>
+          <w:highlight w:val="darkRed"/>
+        </w:rPr>
+        <w:t>[^Netflix]</w:t>
+      </w:r>
+      <w:r>
+        <w:rPr>
+          <w:rFonts w:ascii="Georgia" w:hAnsi="Georgia"/>
+        </w:rPr>
+        <w:t xml:space="preserve"> the most successful </w:t>
+      </w:r>
+      <w:r>
+        <w:rPr>
+          <w:rFonts w:ascii="Georgia" w:hAnsi="Georgia"/>
+          <w:highlight w:val="cyan"/>
+          <w:u w:val="single"/>
+        </w:rPr>
+        <w:t>web</w:t>
+      </w:r>
+      <w:r>
+        <w:rPr>
+          <w:rFonts w:ascii="Georgia" w:hAnsi="Georgia"/>
+        </w:rPr>
+        <w:t xml:space="preserve"> service for </w:t>
+      </w:r>
+      <w:r>
+        <w:rPr>
+          <w:rFonts w:ascii="Georgia" w:hAnsi="Georgia"/>
+          <w:b/>
+        </w:rPr>
+        <w:t>**streaming**</w:t>
+      </w:r>
+      <w:r>
+        <w:rPr>
+          <w:rFonts w:ascii="Georgia" w:hAnsi="Georgia"/>
+        </w:rPr>
+        <w:t xml:space="preserve"> films and growing competitor for pay TV, is known for buying films based on their popularity on </w:t>
+      </w:r>
+      <w:r>
+        <w:rPr>
+          <w:rFonts w:ascii="Georgia" w:hAnsi="Georgia"/>
+          <w:highlight w:val="cyan"/>
+          <w:u w:val="single"/>
+        </w:rPr>
+        <w:t>The Pirate Bay</w:t>
+      </w:r>
+      <w:r>
+        <w:rPr>
+          <w:rFonts w:ascii="Georgia" w:hAnsi="Georgia"/>
+        </w:rPr>
+        <w:t>.</w:t>
+      </w:r>
+      <w:r>
+        <w:rPr>
+          <w:rFonts w:ascii="Georgia" w:hAnsi="Georgia"/>
+          <w:highlight w:val="darkRed"/>
+        </w:rPr>
+        <w:t>[^The-Pirate-Bay]</w:t>
+      </w:r>
+      <w:r>
+        <w:rPr>
+          <w:rFonts w:ascii="Georgia" w:hAnsi="Georgia"/>
+        </w:rPr>
+        <w:t xml:space="preserve"> </w:t>
+      </w:r>
+    </w:p>
+    <w:p>
+      <w:pPr>
+        <w:pStyle w:val="PlainText"/>
+        <w:rPr>
+          <w:rFonts w:ascii="Georgia" w:hAnsi="Georgia"/>
+        </w:rPr>
+      </w:pPr>
+      <w:r>
+        <w:rPr>
+          <w:rFonts w:ascii="Georgia" w:hAnsi="Georgia"/>
+        </w:rPr>
+        <w:t xml:space="preserve"> </w:t>
+      </w:r>
+    </w:p>
+    <w:p>
+      <w:pPr>
+        <w:pStyle w:val="PlainText"/>
+        <w:rPr>
+          <w:rFonts w:ascii="Georgia" w:hAnsi="Georgia"/>
+        </w:rPr>
+      </w:pPr>
+      <w:r>
+        <w:rPr>
+          <w:rFonts w:ascii="Georgia" w:hAnsi="Georgia"/>
+        </w:rPr>
+        <w:t xml:space="preserve">#### All-purpose download sites </w:t>
+      </w:r>
+    </w:p>
+    <w:p>
+      <w:pPr>
+        <w:pStyle w:val="PlainText"/>
+        <w:rPr>
+          <w:rFonts w:ascii="Georgia" w:hAnsi="Georgia"/>
+        </w:rPr>
+      </w:pPr>
+      <w:r>
+        <w:rPr>
+          <w:rFonts w:ascii="Georgia" w:hAnsi="Georgia"/>
+        </w:rPr>
+        <w:t xml:space="preserve">Sites like </w:t>
+      </w:r>
+      <w:r>
+        <w:rPr>
+          <w:rFonts w:ascii="Georgia" w:hAnsi="Georgia"/>
+          <w:highlight w:val="cyan"/>
+          <w:u w:val="single"/>
+        </w:rPr>
+        <w:t>The Pirate Bay</w:t>
+      </w:r>
+      <w:r>
+        <w:rPr>
+          <w:rFonts w:ascii="Georgia" w:hAnsi="Georgia"/>
+        </w:rPr>
+        <w:t xml:space="preserve"> offer all kinds of media for download: films, music, computer games and software, and electronic books. Since they are widely used, display current download statistics and since their technology (</w:t>
+      </w:r>
+      <w:r>
+        <w:rPr>
+          <w:rFonts w:ascii="Georgia" w:hAnsi="Georgia"/>
+          <w:highlight w:val="cyan"/>
+          <w:u w:val="single"/>
+        </w:rPr>
+        <w:t>BitTorrent</w:t>
+      </w:r>
+      <w:r>
+        <w:rPr>
+          <w:rFonts w:ascii="Georgia" w:hAnsi="Georgia"/>
+        </w:rPr>
+        <w:t xml:space="preserve">) depend on user participation for their downloads to stay alive, they can provide great insight into what is really popular among readers. </w:t>
+      </w:r>
+    </w:p>
+    <w:p>
+      <w:pPr>
+        <w:pStyle w:val="PlainText"/>
+        <w:rPr>
+          <w:rFonts w:ascii="Georgia" w:hAnsi="Georgia"/>
+        </w:rPr>
+      </w:pPr>
+      <w:r>
+        <w:rPr>
+          <w:rFonts w:ascii="Georgia" w:hAnsi="Georgia"/>
+        </w:rPr>
+        <w:t xml:space="preserve"> </w:t>
+      </w:r>
+    </w:p>
+    <w:p>
+      <w:pPr>
+        <w:pStyle w:val="PlainText"/>
+        <w:rPr>
+          <w:rFonts w:ascii="Georgia" w:hAnsi="Georgia"/>
+        </w:rPr>
+      </w:pPr>
+      <w:r>
+        <w:rPr>
+          <w:rFonts w:ascii="Georgia" w:hAnsi="Georgia"/>
+        </w:rPr>
+        <w:t xml:space="preserve">The content listed on </w:t>
+      </w:r>
+      <w:r>
+        <w:rPr>
+          <w:rFonts w:ascii="Georgia" w:hAnsi="Georgia"/>
+          <w:highlight w:val="cyan"/>
+          <w:u w:val="single"/>
+        </w:rPr>
+        <w:t>The Pirate Bay</w:t>
+      </w:r>
+      <w:r>
+        <w:rPr>
+          <w:rFonts w:ascii="Georgia" w:hAnsi="Georgia"/>
+        </w:rPr>
+        <w:t xml:space="preserve"> and other sites for the </w:t>
+      </w:r>
+      <w:r>
+        <w:rPr>
+          <w:rFonts w:ascii="Georgia" w:hAnsi="Georgia"/>
+          <w:highlight w:val="cyan"/>
+          <w:u w:val="single"/>
+        </w:rPr>
+        <w:t>BitTorrent</w:t>
+      </w:r>
+      <w:r>
+        <w:rPr>
+          <w:rFonts w:ascii="Georgia" w:hAnsi="Georgia"/>
+        </w:rPr>
+        <w:t xml:space="preserve"> </w:t>
+      </w:r>
+      <w:r>
+        <w:rPr>
+          <w:rFonts w:ascii="Georgia" w:hAnsi="Georgia"/>
+          <w:b/>
+        </w:rPr>
+        <w:t>**protocol**</w:t>
+      </w:r>
+      <w:r>
+        <w:rPr>
+          <w:rFonts w:ascii="Georgia" w:hAnsi="Georgia"/>
+        </w:rPr>
+        <w:t xml:space="preserve"> tends to be mainstream: Hollywood films, pop music, and a tendency towards non-fiction and technical handbook literature alongside fantasy and science fiction among the </w:t>
+      </w:r>
+      <w:r>
+        <w:rPr>
+          <w:rFonts w:ascii="Georgia" w:hAnsi="Georgia"/>
+          <w:highlight w:val="cyan"/>
+          <w:u w:val="single"/>
+        </w:rPr>
+        <w:t>ebook</w:t>
+      </w:r>
+      <w:r>
+        <w:rPr>
+          <w:rFonts w:ascii="Georgia" w:hAnsi="Georgia"/>
+        </w:rPr>
+        <w:t xml:space="preserve"> downloads. For example, on a particular day and minute in June 2014, the book </w:t>
+      </w:r>
+      <w:r>
+        <w:rPr>
+          <w:rFonts w:ascii="Georgia" w:hAnsi="Georgia"/>
+          <w:highlight w:val="lightGray"/>
+        </w:rPr>
+        <w:t>'Atlas of Ancient Worlds'</w:t>
+      </w:r>
+      <w:r>
+        <w:rPr>
+          <w:rFonts w:ascii="Georgia" w:hAnsi="Georgia"/>
+        </w:rPr>
+        <w:t xml:space="preserve"> had more than 2000 downloads in 48 hours. In comparison, the most popular film – an episode of the TV series </w:t>
+      </w:r>
+      <w:r>
+        <w:rPr>
+          <w:rFonts w:ascii="Georgia" w:hAnsi="Georgia"/>
+          <w:highlight w:val="lightGray"/>
+        </w:rPr>
+        <w:t>'Game of Thrones'</w:t>
+      </w:r>
+      <w:r>
+        <w:rPr>
+          <w:rFonts w:ascii="Georgia" w:hAnsi="Georgia"/>
+        </w:rPr>
+        <w:t xml:space="preserve"> – had more than 70000 downloads. </w:t>
+      </w:r>
+    </w:p>
+    <w:p>
+      <w:pPr>
+        <w:pStyle w:val="PlainText"/>
+        <w:rPr>
+          <w:rFonts w:ascii="Georgia" w:hAnsi="Georgia"/>
+        </w:rPr>
+      </w:pPr>
+      <w:r>
+        <w:rPr>
+          <w:rFonts w:ascii="Georgia" w:hAnsi="Georgia"/>
+        </w:rPr>
+        <w:t xml:space="preserve"> </w:t>
+      </w:r>
+    </w:p>
+    <w:p>
+      <w:pPr>
+        <w:pStyle w:val="PlainText"/>
+        <w:rPr>
+          <w:rFonts w:ascii="Georgia" w:hAnsi="Georgia"/>
+        </w:rPr>
+      </w:pPr>
+      <w:r>
+        <w:rPr>
+          <w:rFonts w:ascii="Georgia" w:hAnsi="Georgia"/>
+        </w:rPr>
+        <w:t xml:space="preserve"> </w:t>
+      </w:r>
+    </w:p>
+    <w:p>
+      <w:pPr>
+        <w:pStyle w:val="PlainText"/>
+        <w:rPr>
+          <w:rFonts w:ascii="Georgia" w:hAnsi="Georgia"/>
+        </w:rPr>
+      </w:pPr>
+      <w:r>
+        <w:rPr>
+          <w:rFonts w:ascii="Georgia" w:hAnsi="Georgia"/>
+        </w:rPr>
+        <w:t xml:space="preserve">#### General </w:t>
+      </w:r>
+      <w:r>
+        <w:rPr>
+          <w:rFonts w:ascii="Georgia" w:hAnsi="Georgia"/>
+          <w:highlight w:val="cyan"/>
+          <w:u w:val="single"/>
+        </w:rPr>
+        <w:t>ebook</w:t>
+      </w:r>
+      <w:r>
+        <w:rPr>
+          <w:rFonts w:ascii="Georgia" w:hAnsi="Georgia"/>
+        </w:rPr>
+        <w:t xml:space="preserve"> sites </w:t>
+      </w:r>
+    </w:p>
+    <w:p>
+      <w:pPr>
+        <w:pStyle w:val="PlainText"/>
+        <w:rPr>
+          <w:rFonts w:ascii="Georgia" w:hAnsi="Georgia"/>
+        </w:rPr>
+      </w:pPr>
+      <w:r>
+        <w:rPr>
+          <w:rFonts w:ascii="Georgia" w:hAnsi="Georgia"/>
+        </w:rPr>
+        <w:t xml:space="preserve"> </w:t>
+      </w:r>
+    </w:p>
+    <w:p>
+      <w:pPr>
+        <w:pStyle w:val="PlainText"/>
+        <w:rPr>
+          <w:rFonts w:ascii="Georgia" w:hAnsi="Georgia"/>
+        </w:rPr>
+      </w:pPr>
+      <w:r>
+        <w:rPr>
+          <w:rFonts w:ascii="Georgia" w:hAnsi="Georgia"/>
+        </w:rPr>
+        <w:t xml:space="preserve">Next to </w:t>
+      </w:r>
+      <w:r>
+        <w:rPr>
+          <w:rFonts w:ascii="Georgia" w:hAnsi="Georgia"/>
+          <w:highlight w:val="cyan"/>
+          <w:u w:val="single"/>
+        </w:rPr>
+        <w:t>Project Gutenberg</w:t>
+      </w:r>
+      <w:r>
+        <w:rPr>
+          <w:rFonts w:ascii="Georgia" w:hAnsi="Georgia"/>
+        </w:rPr>
+        <w:t>,</w:t>
+      </w:r>
+      <w:r>
+        <w:rPr>
+          <w:rFonts w:ascii="Georgia" w:hAnsi="Georgia"/>
+          <w:highlight w:val="darkRed"/>
+        </w:rPr>
+        <w:t>[^Project-Gutenberg]</w:t>
+      </w:r>
+      <w:r>
+        <w:rPr>
+          <w:rFonts w:ascii="Georgia" w:hAnsi="Georgia"/>
+        </w:rPr>
+        <w:t xml:space="preserve"> where one can download </w:t>
+      </w:r>
+      <w:r>
+        <w:rPr>
+          <w:rFonts w:ascii="Georgia" w:hAnsi="Georgia"/>
+          <w:highlight w:val="cyan"/>
+          <w:u w:val="single"/>
+        </w:rPr>
+        <w:t>ebooks</w:t>
+      </w:r>
+      <w:r>
+        <w:rPr>
+          <w:rFonts w:ascii="Georgia" w:hAnsi="Georgia"/>
+        </w:rPr>
+        <w:t xml:space="preserve"> free of copyright, there are many </w:t>
+      </w:r>
+      <w:r>
+        <w:rPr>
+          <w:rFonts w:ascii="Georgia" w:hAnsi="Georgia"/>
+          <w:highlight w:val="cyan"/>
+          <w:u w:val="single"/>
+        </w:rPr>
+        <w:t>websites</w:t>
+      </w:r>
+      <w:r>
+        <w:rPr>
+          <w:rFonts w:ascii="Georgia" w:hAnsi="Georgia"/>
+        </w:rPr>
+        <w:t xml:space="preserve"> where </w:t>
+      </w:r>
+      <w:r>
+        <w:rPr>
+          <w:rFonts w:ascii="Georgia" w:hAnsi="Georgia"/>
+          <w:highlight w:val="cyan"/>
+          <w:u w:val="single"/>
+        </w:rPr>
+        <w:t>ebooks</w:t>
+      </w:r>
+      <w:r>
+        <w:rPr>
+          <w:rFonts w:ascii="Georgia" w:hAnsi="Georgia"/>
+        </w:rPr>
+        <w:t xml:space="preserve"> are shared illegally. The most simple pirate </w:t>
+      </w:r>
+      <w:r>
+        <w:rPr>
+          <w:rFonts w:ascii="Georgia" w:hAnsi="Georgia"/>
+          <w:highlight w:val="cyan"/>
+          <w:u w:val="single"/>
+        </w:rPr>
+        <w:t>ebook</w:t>
+      </w:r>
+      <w:r>
+        <w:rPr>
+          <w:rFonts w:ascii="Georgia" w:hAnsi="Georgia"/>
+        </w:rPr>
+        <w:t xml:space="preserve"> sites offer any kind of book – very much like a large all-audience book store or </w:t>
+      </w:r>
+      <w:r>
+        <w:rPr>
+          <w:rFonts w:ascii="Georgia" w:hAnsi="Georgia"/>
+          <w:highlight w:val="cyan"/>
+          <w:u w:val="single"/>
+        </w:rPr>
+        <w:t>Amazon</w:t>
+      </w:r>
+      <w:r>
+        <w:rPr>
+          <w:rFonts w:ascii="Georgia" w:hAnsi="Georgia"/>
+        </w:rPr>
+        <w:t xml:space="preserve">.com's online bookstores. They are little more than a simple search engine that spits out downloadable </w:t>
+      </w:r>
+      <w:r>
+        <w:rPr>
+          <w:rFonts w:ascii="Georgia" w:hAnsi="Georgia"/>
+          <w:highlight w:val="cyan"/>
+          <w:u w:val="single"/>
+        </w:rPr>
+        <w:t>ebooks</w:t>
+      </w:r>
+      <w:r>
+        <w:rPr>
+          <w:rFonts w:ascii="Georgia" w:hAnsi="Georgia"/>
+        </w:rPr>
+        <w:t xml:space="preserve">. These types of sites have become particularly popular in Russia. At the time of this writing, </w:t>
+      </w:r>
+      <w:r>
+        <w:rPr>
+          <w:rFonts w:ascii="Georgia" w:hAnsi="Georgia"/>
+          <w:highlight w:val="cyan"/>
+          <w:u w:val="single"/>
+        </w:rPr>
+        <w:t>library.ru</w:t>
+      </w:r>
+      <w:r>
+        <w:rPr>
+          <w:rFonts w:ascii="Georgia" w:hAnsi="Georgia"/>
+        </w:rPr>
+        <w:t xml:space="preserve"> has been the model for this kind of site and, after its crackdown, it was superseded by </w:t>
+      </w:r>
+      <w:r>
+        <w:rPr>
+          <w:rFonts w:ascii="Georgia" w:hAnsi="Georgia"/>
+          <w:highlight w:val="cyan"/>
+          <w:u w:val="single"/>
+        </w:rPr>
+        <w:t>bookfi.org</w:t>
+      </w:r>
+      <w:r>
+        <w:rPr>
+          <w:rFonts w:ascii="Georgia" w:hAnsi="Georgia"/>
+        </w:rPr>
+        <w:t>.</w:t>
+      </w:r>
+      <w:r>
+        <w:rPr>
+          <w:rFonts w:ascii="Georgia" w:hAnsi="Georgia"/>
+          <w:highlight w:val="darkRed"/>
+        </w:rPr>
+        <w:t>[^bookfi.org]</w:t>
+      </w:r>
+      <w:r>
+        <w:rPr>
+          <w:rFonts w:ascii="Georgia" w:hAnsi="Georgia"/>
+        </w:rPr>
+        <w:t xml:space="preserve"> Also </w:t>
+      </w:r>
+      <w:r>
+        <w:rPr>
+          <w:rFonts w:ascii="Georgia" w:hAnsi="Georgia"/>
+          <w:highlight w:val="cyan"/>
+          <w:u w:val="single"/>
+        </w:rPr>
+        <w:t>libgen.info</w:t>
+      </w:r>
+      <w:r>
+        <w:rPr>
+          <w:rFonts w:ascii="Georgia" w:hAnsi="Georgia"/>
+        </w:rPr>
+        <w:t>,</w:t>
+      </w:r>
+      <w:r>
+        <w:rPr>
+          <w:rFonts w:ascii="Georgia" w:hAnsi="Georgia"/>
+          <w:highlight w:val="darkRed"/>
+        </w:rPr>
+        <w:t>[^libgen.info]</w:t>
+      </w:r>
+      <w:r>
+        <w:rPr>
+          <w:rFonts w:ascii="Georgia" w:hAnsi="Georgia"/>
+        </w:rPr>
+        <w:t xml:space="preserve"> an online library, is an example to mention here. </w:t>
+      </w:r>
+    </w:p>
+    <w:p>
+      <w:pPr>
+        <w:pStyle w:val="PlainText"/>
+        <w:rPr>
+          <w:rFonts w:ascii="Georgia" w:hAnsi="Georgia"/>
+        </w:rPr>
+      </w:pPr>
+      <w:r>
+        <w:rPr>
+          <w:rFonts w:ascii="Georgia" w:hAnsi="Georgia"/>
+        </w:rPr>
+        <w:t xml:space="preserve"> </w:t>
+      </w:r>
+    </w:p>
+    <w:p>
+      <w:pPr>
+        <w:pStyle w:val="PlainText"/>
+        <w:rPr>
+          <w:rFonts w:ascii="Georgia" w:hAnsi="Georgia"/>
+        </w:rPr>
+      </w:pPr>
+      <w:r>
+        <w:rPr>
+          <w:rFonts w:ascii="Georgia" w:hAnsi="Georgia"/>
+        </w:rPr>
+        <w:t xml:space="preserve">What online booksellers could learn from these sites: </w:t>
+      </w:r>
+    </w:p>
+    <w:p>
+      <w:pPr>
+        <w:pStyle w:val="PlainText"/>
+        <w:rPr>
+          <w:rFonts w:ascii="Georgia" w:hAnsi="Georgia"/>
+        </w:rPr>
+      </w:pPr>
+      <w:r>
+        <w:rPr>
+          <w:rFonts w:ascii="Georgia" w:hAnsi="Georgia"/>
+        </w:rPr>
+        <w:t xml:space="preserve"> </w:t>
+      </w:r>
+    </w:p>
+    <w:p>
+      <w:pPr>
+        <w:pStyle w:val="PlainText"/>
+        <w:rPr>
+          <w:rFonts w:ascii="Georgia" w:hAnsi="Georgia"/>
+        </w:rPr>
+      </w:pPr>
+      <w:r>
+        <w:rPr>
+          <w:rFonts w:ascii="Georgia" w:hAnsi="Georgia"/>
+        </w:rPr>
+        <w:t xml:space="preserve">* Simplicity combined with encyclopedic scope. With no other site except </w:t>
+      </w:r>
+      <w:r>
+        <w:rPr>
+          <w:rFonts w:ascii="Georgia" w:hAnsi="Georgia"/>
+          <w:highlight w:val="cyan"/>
+          <w:u w:val="single"/>
+        </w:rPr>
+        <w:t>Amazon</w:t>
+      </w:r>
+      <w:r>
+        <w:rPr>
+          <w:rFonts w:ascii="Georgia" w:hAnsi="Georgia"/>
+        </w:rPr>
+        <w:t xml:space="preserve">'s, it is as easy to find and download an electronic book, no matter which genre, language, whether bestselling or obscure. </w:t>
+      </w:r>
+    </w:p>
+    <w:p>
+      <w:pPr>
+        <w:pStyle w:val="PlainText"/>
+        <w:rPr>
+          <w:rFonts w:ascii="Georgia" w:hAnsi="Georgia"/>
+        </w:rPr>
+      </w:pPr>
+      <w:r>
+        <w:rPr>
+          <w:rFonts w:ascii="Georgia" w:hAnsi="Georgia"/>
+        </w:rPr>
+        <w:t xml:space="preserve">* Simplicity in formats. The sites provide mostly </w:t>
+      </w:r>
+      <w:r>
+        <w:rPr>
+          <w:rFonts w:ascii="Georgia" w:hAnsi="Georgia"/>
+          <w:highlight w:val="cyan"/>
+          <w:u w:val="single"/>
+        </w:rPr>
+        <w:t>PDFs</w:t>
+      </w:r>
+      <w:r>
+        <w:rPr>
+          <w:rFonts w:ascii="Georgia" w:hAnsi="Georgia"/>
+        </w:rPr>
+        <w:t xml:space="preserve"> as well as </w:t>
+      </w:r>
+      <w:r>
+        <w:rPr>
+          <w:rFonts w:ascii="Georgia" w:hAnsi="Georgia"/>
+          <w:highlight w:val="cyan"/>
+          <w:u w:val="single"/>
+        </w:rPr>
+        <w:t>EPUB</w:t>
+      </w:r>
+      <w:r>
+        <w:rPr>
+          <w:rFonts w:ascii="Georgia" w:hAnsi="Georgia"/>
+        </w:rPr>
+        <w:t xml:space="preserve">s, depending on whatever file format they have available (and obtained from hacker networks). </w:t>
+      </w:r>
+    </w:p>
+    <w:p>
+      <w:pPr>
+        <w:pStyle w:val="PlainText"/>
+        <w:rPr>
+          <w:rFonts w:ascii="Georgia" w:hAnsi="Georgia"/>
+        </w:rPr>
+      </w:pPr>
+      <w:r>
+        <w:rPr>
+          <w:rFonts w:ascii="Georgia" w:hAnsi="Georgia"/>
+        </w:rPr>
+        <w:t xml:space="preserve"> </w:t>
+      </w:r>
+    </w:p>
+    <w:p>
+      <w:pPr>
+        <w:pStyle w:val="PlainText"/>
+        <w:rPr>
+          <w:rFonts w:ascii="Georgia" w:hAnsi="Georgia"/>
+        </w:rPr>
+      </w:pPr>
+      <w:r>
+        <w:rPr>
+          <w:rFonts w:ascii="Georgia" w:hAnsi="Georgia"/>
+        </w:rPr>
+        <w:t xml:space="preserve">#### Specialized sites </w:t>
+      </w:r>
+    </w:p>
+    <w:p>
+      <w:pPr>
+        <w:pStyle w:val="PlainText"/>
+        <w:rPr>
+          <w:rFonts w:ascii="Georgia" w:hAnsi="Georgia"/>
+        </w:rPr>
+      </w:pPr>
+      <w:r>
+        <w:rPr>
+          <w:rFonts w:ascii="Georgia" w:hAnsi="Georgia"/>
+        </w:rPr>
+        <w:t xml:space="preserve"> </w:t>
+      </w:r>
+    </w:p>
+    <w:p>
+      <w:pPr>
+        <w:pStyle w:val="PlainText"/>
+        <w:rPr>
+          <w:rFonts w:ascii="Georgia" w:hAnsi="Georgia"/>
+        </w:rPr>
+      </w:pPr>
+      <w:r>
+        <w:rPr>
+          <w:rFonts w:ascii="Georgia" w:hAnsi="Georgia"/>
+        </w:rPr>
+        <w:t xml:space="preserve">Some </w:t>
+      </w:r>
+      <w:r>
+        <w:rPr>
+          <w:rFonts w:ascii="Georgia" w:hAnsi="Georgia"/>
+          <w:highlight w:val="cyan"/>
+          <w:u w:val="single"/>
+        </w:rPr>
+        <w:t>websites</w:t>
+      </w:r>
+      <w:r>
+        <w:rPr>
+          <w:rFonts w:ascii="Georgia" w:hAnsi="Georgia"/>
+        </w:rPr>
+        <w:t xml:space="preserve"> outside or in gray areas of copyright are artistic projects. In the 1990s, </w:t>
+      </w:r>
+      <w:r>
+        <w:rPr>
+          <w:rFonts w:ascii="Georgia" w:hAnsi="Georgia"/>
+          <w:highlight w:val="lightGray"/>
+        </w:rPr>
+        <w:t>'textz.com'</w:t>
+      </w:r>
+      <w:r>
+        <w:rPr>
+          <w:rFonts w:ascii="Georgia" w:hAnsi="Georgia"/>
+        </w:rPr>
+        <w:t xml:space="preserve"> by the Berlin-based artist </w:t>
+      </w:r>
+      <w:r>
+        <w:rPr>
+          <w:rFonts w:ascii="Georgia" w:hAnsi="Georgia"/>
+          <w:highlight w:val="cyan"/>
+          <w:u w:val="single"/>
+        </w:rPr>
+        <w:t>Sebastian Luetgert</w:t>
+      </w:r>
+      <w:r>
+        <w:rPr>
+          <w:rFonts w:ascii="Georgia" w:hAnsi="Georgia"/>
+        </w:rPr>
+        <w:t xml:space="preserve"> was the first site to offer cultural, political and media theory books as simple, gratis-downloadable text files – among them, theory classics by </w:t>
+      </w:r>
+      <w:r>
+        <w:rPr>
+          <w:rFonts w:ascii="Georgia" w:hAnsi="Georgia"/>
+          <w:highlight w:val="cyan"/>
+          <w:u w:val="single"/>
+        </w:rPr>
+        <w:t>Theodor W. Adorno</w:t>
+      </w:r>
+      <w:r>
+        <w:rPr>
+          <w:rFonts w:ascii="Georgia" w:hAnsi="Georgia"/>
+        </w:rPr>
+        <w:t xml:space="preserve">. The name </w:t>
+      </w:r>
+      <w:r>
+        <w:rPr>
+          <w:rFonts w:ascii="Georgia" w:hAnsi="Georgia"/>
+          <w:highlight w:val="lightGray"/>
+        </w:rPr>
+        <w:t>'textz'</w:t>
+      </w:r>
+      <w:r>
+        <w:rPr>
+          <w:rFonts w:ascii="Georgia" w:hAnsi="Georgia"/>
+        </w:rPr>
+        <w:t xml:space="preserve"> was a pun on </w:t>
+      </w:r>
+      <w:r>
+        <w:rPr>
+          <w:rFonts w:ascii="Georgia" w:hAnsi="Georgia"/>
+          <w:highlight w:val="lightGray"/>
+        </w:rPr>
+        <w:t>'warez'</w:t>
+      </w:r>
+      <w:r>
+        <w:rPr>
+          <w:rFonts w:ascii="Georgia" w:hAnsi="Georgia"/>
+        </w:rPr>
+        <w:t xml:space="preserve">, a slang name for illegally copied software. Later, the </w:t>
+      </w:r>
+      <w:r>
+        <w:rPr>
+          <w:rFonts w:ascii="Georgia" w:hAnsi="Georgia"/>
+          <w:highlight w:val="cyan"/>
+          <w:u w:val="single"/>
+        </w:rPr>
+        <w:t>websites</w:t>
+      </w:r>
+      <w:r>
+        <w:rPr>
+          <w:rFonts w:ascii="Georgia" w:hAnsi="Georgia"/>
+        </w:rPr>
+        <w:t xml:space="preserve"> </w:t>
+      </w:r>
+      <w:r>
+        <w:rPr>
+          <w:rFonts w:ascii="Georgia" w:hAnsi="Georgia"/>
+          <w:highlight w:val="cyan"/>
+          <w:u w:val="single"/>
+        </w:rPr>
+        <w:t>aaaaarg.org</w:t>
+      </w:r>
+      <w:r>
+        <w:rPr>
+          <w:rFonts w:ascii="Georgia" w:hAnsi="Georgia"/>
+          <w:highlight w:val="darkRed"/>
+        </w:rPr>
+        <w:t>[^aaaaarg.org]</w:t>
+      </w:r>
+      <w:r>
+        <w:rPr>
+          <w:rFonts w:ascii="Georgia" w:hAnsi="Georgia"/>
+        </w:rPr>
+        <w:t xml:space="preserve"> and </w:t>
+      </w:r>
+      <w:r>
+        <w:rPr>
+          <w:rFonts w:ascii="Georgia" w:hAnsi="Georgia"/>
+          <w:highlight w:val="cyan"/>
+          <w:u w:val="single"/>
+        </w:rPr>
+        <w:t>Monoskop</w:t>
+      </w:r>
+      <w:r>
+        <w:rPr>
+          <w:rFonts w:ascii="Georgia" w:hAnsi="Georgia"/>
+          <w:highlight w:val="darkRed"/>
+        </w:rPr>
+        <w:t>[^Monoskop]</w:t>
+      </w:r>
+      <w:r>
+        <w:rPr>
+          <w:rFonts w:ascii="Georgia" w:hAnsi="Georgia"/>
+        </w:rPr>
+        <w:t xml:space="preserve"> provided related collections of freely downloadable art, cultural and media studies books, yet with different thematic emphases: to stimulate reading and discussion groups, or to provide a carefully hand-selected library mirroring the taste of the site owner. </w:t>
+      </w:r>
+    </w:p>
+    <w:p>
+      <w:pPr>
+        <w:pStyle w:val="PlainText"/>
+        <w:rPr>
+          <w:rFonts w:ascii="Georgia" w:hAnsi="Georgia"/>
+        </w:rPr>
+      </w:pPr>
+      <w:r>
+        <w:rPr>
+          <w:rFonts w:ascii="Georgia" w:hAnsi="Georgia"/>
+        </w:rPr>
+        <w:t xml:space="preserve"> </w:t>
+      </w:r>
+    </w:p>
+    <w:p>
+      <w:pPr>
+        <w:pStyle w:val="PlainText"/>
+        <w:rPr>
+          <w:rFonts w:ascii="Georgia" w:hAnsi="Georgia"/>
+        </w:rPr>
+      </w:pPr>
+      <w:r>
+        <w:rPr>
+          <w:rFonts w:ascii="Georgia" w:hAnsi="Georgia"/>
+        </w:rPr>
+        <w:t xml:space="preserve">Best known, and factually legendary, is </w:t>
+      </w:r>
+      <w:r>
+        <w:rPr>
+          <w:rFonts w:ascii="Georgia" w:hAnsi="Georgia"/>
+          <w:highlight w:val="cyan"/>
+          <w:u w:val="single"/>
+        </w:rPr>
+        <w:t>UbuWeb</w:t>
+      </w:r>
+      <w:r>
+        <w:rPr>
+          <w:rFonts w:ascii="Georgia" w:hAnsi="Georgia"/>
+        </w:rPr>
+        <w:t>,</w:t>
+      </w:r>
+      <w:r>
+        <w:rPr>
+          <w:rFonts w:ascii="Georgia" w:hAnsi="Georgia"/>
+          <w:highlight w:val="darkRed"/>
+        </w:rPr>
+        <w:t>[^Ubuweb]</w:t>
+      </w:r>
+      <w:r>
+        <w:rPr>
+          <w:rFonts w:ascii="Georgia" w:hAnsi="Georgia"/>
+        </w:rPr>
+        <w:t xml:space="preserve"> an encyclopedic site providing downloadable sound, video and text file version of avant-garde arts records, films and books. Most of them fall under the category of small edition artists' books, and are provided with the artists' permission – since most these works never created revenue when they were commercially released. </w:t>
+      </w:r>
+    </w:p>
+    <w:p>
+      <w:pPr>
+        <w:pStyle w:val="PlainText"/>
+        <w:rPr>
+          <w:rFonts w:ascii="Georgia" w:hAnsi="Georgia"/>
+        </w:rPr>
+      </w:pPr>
+      <w:r>
+        <w:rPr>
+          <w:rFonts w:ascii="Georgia" w:hAnsi="Georgia"/>
+        </w:rPr>
+        <w:t xml:space="preserve"> </w:t>
+      </w:r>
+    </w:p>
+    <w:p>
+      <w:pPr>
+        <w:pStyle w:val="PlainText"/>
+        <w:rPr>
+          <w:rFonts w:ascii="Georgia" w:hAnsi="Georgia"/>
+        </w:rPr>
+      </w:pPr>
+      <w:r>
+        <w:rPr>
+          <w:rFonts w:ascii="Georgia" w:hAnsi="Georgia"/>
+        </w:rPr>
+        <w:t xml:space="preserve">All these sites run like small specialty bookstores (although they don't sell anything). They show that the opposite of </w:t>
+      </w:r>
+      <w:r>
+        <w:rPr>
+          <w:rFonts w:ascii="Georgia" w:hAnsi="Georgia"/>
+          <w:highlight w:val="cyan"/>
+          <w:u w:val="single"/>
+        </w:rPr>
+        <w:t>Amazon</w:t>
+      </w:r>
+      <w:r>
+        <w:rPr>
+          <w:rFonts w:ascii="Georgia" w:hAnsi="Georgia"/>
+        </w:rPr>
+        <w:t xml:space="preserve"> and </w:t>
+      </w:r>
+      <w:r>
+        <w:rPr>
+          <w:rFonts w:ascii="Georgia" w:hAnsi="Georgia"/>
+          <w:highlight w:val="cyan"/>
+          <w:u w:val="single"/>
+        </w:rPr>
+        <w:t>bookfi.org</w:t>
+      </w:r>
+      <w:r>
+        <w:rPr>
+          <w:rFonts w:ascii="Georgia" w:hAnsi="Georgia"/>
+        </w:rPr>
+        <w:t xml:space="preserve"> can work as well, namely the personal selection and combination of books. If they are as strong as in the case of </w:t>
+      </w:r>
+      <w:r>
+        <w:rPr>
+          <w:rFonts w:ascii="Georgia" w:hAnsi="Georgia"/>
+          <w:highlight w:val="cyan"/>
+          <w:u w:val="single"/>
+        </w:rPr>
+        <w:t>UbuWeb</w:t>
+      </w:r>
+      <w:r>
+        <w:rPr>
+          <w:rFonts w:ascii="Georgia" w:hAnsi="Georgia"/>
+        </w:rPr>
+        <w:t xml:space="preserve"> and </w:t>
+      </w:r>
+      <w:r>
+        <w:rPr>
+          <w:rFonts w:ascii="Georgia" w:hAnsi="Georgia"/>
+          <w:highlight w:val="cyan"/>
+          <w:u w:val="single"/>
+        </w:rPr>
+        <w:t>Monoskop</w:t>
+      </w:r>
+      <w:r>
+        <w:rPr>
+          <w:rFonts w:ascii="Georgia" w:hAnsi="Georgia"/>
+        </w:rPr>
+        <w:t xml:space="preserve">, they create their own public that will download a work not because of having heard of it or of the author, but because being on such a particular site is recommendation enough. </w:t>
+      </w:r>
+    </w:p>
+    <w:p>
+      <w:pPr>
+        <w:pStyle w:val="PlainText"/>
+        <w:rPr>
+          <w:rFonts w:ascii="Georgia" w:hAnsi="Georgia"/>
+        </w:rPr>
+      </w:pPr>
+      <w:r>
+        <w:rPr>
+          <w:rFonts w:ascii="Georgia" w:hAnsi="Georgia"/>
+        </w:rPr>
+        <w:t xml:space="preserve"> </w:t>
+      </w:r>
+    </w:p>
+    <w:p>
+      <w:pPr>
+        <w:pStyle w:val="PlainText"/>
+        <w:rPr>
+          <w:rFonts w:ascii="Georgia" w:hAnsi="Georgia"/>
+        </w:rPr>
+      </w:pPr>
+      <w:r>
+        <w:rPr>
+          <w:rFonts w:ascii="Georgia" w:hAnsi="Georgia"/>
+        </w:rPr>
+        <w:t xml:space="preserve"> </w:t>
+      </w:r>
+    </w:p>
+    <w:p>
+      <w:pPr>
+        <w:pStyle w:val="PlainText"/>
+        <w:rPr>
+          <w:rFonts w:ascii="Georgia" w:hAnsi="Georgia"/>
+        </w:rPr>
+      </w:pPr>
+      <w:r>
+        <w:rPr>
+          <w:rFonts w:ascii="Georgia" w:hAnsi="Georgia"/>
+        </w:rPr>
+        <w:t xml:space="preserve"> </w:t>
+      </w:r>
+    </w:p>
+    <w:p>
+      <w:pPr>
+        <w:pStyle w:val="PlainText"/>
+        <w:rPr>
+          <w:rFonts w:ascii="Georgia" w:hAnsi="Georgia"/>
+        </w:rPr>
+      </w:pPr>
+      <w:r>
+        <w:rPr>
+          <w:rFonts w:ascii="Georgia" w:hAnsi="Georgia"/>
+        </w:rPr>
+        <w:t xml:space="preserve"> </w:t>
+      </w:r>
+    </w:p>
+    <w:p>
+      <w:pPr>
+        <w:pStyle w:val="PlainText"/>
+        <w:rPr>
+          <w:rFonts w:ascii="Georgia" w:hAnsi="Georgia"/>
+        </w:rPr>
+      </w:pPr>
+      <w:r>
+        <w:rPr>
+          <w:rFonts w:ascii="Georgia" w:hAnsi="Georgia"/>
+        </w:rPr>
+        <w:t xml:space="preserve">## Artist-/designer-run projects: </w:t>
+      </w:r>
+      <w:r>
+        <w:rPr>
+          <w:rFonts w:ascii="Georgia" w:hAnsi="Georgia"/>
+          <w:highlight w:val="cyan"/>
+          <w:u w:val="single"/>
+        </w:rPr>
+        <w:t>Badlands Unlimited</w:t>
+      </w:r>
+      <w:r>
+        <w:rPr>
+          <w:rFonts w:ascii="Georgia" w:hAnsi="Georgia"/>
+        </w:rPr>
+        <w:t xml:space="preserve">, </w:t>
+      </w:r>
+      <w:r>
+        <w:rPr>
+          <w:rFonts w:ascii="Georgia" w:hAnsi="Georgia"/>
+          <w:highlight w:val="cyan"/>
+          <w:u w:val="single"/>
+        </w:rPr>
+        <w:t>KYUR8</w:t>
+      </w:r>
+      <w:r>
+        <w:rPr>
+          <w:rFonts w:ascii="Georgia" w:hAnsi="Georgia"/>
+        </w:rPr>
+        <w:t xml:space="preserve">, artists </w:t>
+      </w:r>
+      <w:r>
+        <w:rPr>
+          <w:rFonts w:ascii="Georgia" w:hAnsi="Georgia"/>
+          <w:highlight w:val="cyan"/>
+          <w:u w:val="single"/>
+        </w:rPr>
+        <w:t>ebooks</w:t>
+      </w:r>
+      <w:r>
+        <w:rPr>
+          <w:rFonts w:ascii="Georgia" w:hAnsi="Georgia"/>
+        </w:rPr>
+        <w:t xml:space="preserve"> </w:t>
+      </w:r>
+    </w:p>
+    <w:p>
+      <w:pPr>
+        <w:pStyle w:val="PlainText"/>
+        <w:rPr>
+          <w:rFonts w:ascii="Georgia" w:hAnsi="Georgia"/>
+        </w:rPr>
+      </w:pPr>
+      <w:r>
+        <w:rPr>
+          <w:rFonts w:ascii="Georgia" w:hAnsi="Georgia"/>
+        </w:rPr>
+        <w:t xml:space="preserve"> </w:t>
+      </w:r>
+    </w:p>
+    <w:p>
+      <w:pPr>
+        <w:pStyle w:val="PlainText"/>
+        <w:rPr>
+          <w:rFonts w:ascii="Georgia" w:hAnsi="Georgia"/>
+        </w:rPr>
+      </w:pPr>
+      <w:r>
+        <w:rPr>
+          <w:rFonts w:ascii="Georgia" w:hAnsi="Georgia"/>
+        </w:rPr>
+        <w:t xml:space="preserve">In the last couple of years, there have been first attempts to create only small presses and book download stores for </w:t>
+      </w:r>
+      <w:r>
+        <w:rPr>
+          <w:rFonts w:ascii="Georgia" w:hAnsi="Georgia"/>
+          <w:highlight w:val="darkRed"/>
+        </w:rPr>
+        <w:t>[</w:t>
+      </w:r>
+      <w:r>
+        <w:rPr>
+          <w:rFonts w:ascii="Georgia" w:hAnsi="Georgia"/>
+        </w:rPr>
+        <w:t>artists' and designer's books</w:t>
+      </w:r>
+      <w:r>
+        <w:rPr>
+          <w:rFonts w:ascii="Georgia" w:hAnsi="Georgia"/>
+          <w:highlight w:val="darkRed"/>
+        </w:rPr>
+        <w:t>](#artistdesigner-book)</w:t>
+      </w:r>
+      <w:r>
+        <w:rPr>
+          <w:rFonts w:ascii="Georgia" w:hAnsi="Georgia"/>
+        </w:rPr>
+        <w:t xml:space="preserve">: writer, artist and publisher, </w:t>
+      </w:r>
+      <w:r>
+        <w:rPr>
+          <w:rFonts w:ascii="Georgia" w:hAnsi="Georgia"/>
+          <w:highlight w:val="cyan"/>
+          <w:u w:val="single"/>
+        </w:rPr>
+        <w:t>James Bridle</w:t>
+      </w:r>
+      <w:r>
+        <w:rPr>
+          <w:rFonts w:ascii="Georgia" w:hAnsi="Georgia"/>
+        </w:rPr>
+        <w:t xml:space="preserve"> (who coined the term </w:t>
+      </w:r>
+      <w:r>
+        <w:rPr>
+          <w:rFonts w:ascii="Georgia" w:hAnsi="Georgia"/>
+          <w:highlight w:val="lightGray"/>
+        </w:rPr>
+        <w:t>'new aesthetics'</w:t>
+      </w:r>
+      <w:r>
+        <w:rPr>
+          <w:rFonts w:ascii="Georgia" w:hAnsi="Georgia"/>
+        </w:rPr>
+        <w:t xml:space="preserve">) created the </w:t>
+      </w:r>
+      <w:r>
+        <w:rPr>
+          <w:rFonts w:ascii="Georgia" w:hAnsi="Georgia"/>
+          <w:highlight w:val="cyan"/>
+          <w:u w:val="single"/>
+        </w:rPr>
+        <w:t>website</w:t>
+      </w:r>
+      <w:r>
+        <w:rPr>
+          <w:rFonts w:ascii="Georgia" w:hAnsi="Georgia"/>
+        </w:rPr>
+        <w:t xml:space="preserve"> </w:t>
+      </w:r>
+      <w:r>
+        <w:rPr>
+          <w:rFonts w:ascii="Georgia" w:hAnsi="Georgia"/>
+          <w:highlight w:val="lightGray"/>
+        </w:rPr>
+        <w:t>'artists</w:t>
+      </w:r>
+      <w:r>
+        <w:rPr>
+          <w:rFonts w:ascii="Georgia" w:hAnsi="Georgia"/>
+          <w:highlight w:val="cyan"/>
+          <w:u w:val="single"/>
+        </w:rPr>
+        <w:t>ebooks</w:t>
+      </w:r>
+      <w:r>
+        <w:rPr>
+          <w:rFonts w:ascii="Georgia" w:hAnsi="Georgia"/>
+          <w:highlight w:val="lightGray"/>
+        </w:rPr>
+        <w:t>.org'</w:t>
+      </w:r>
+      <w:r>
+        <w:rPr>
+          <w:rFonts w:ascii="Georgia" w:hAnsi="Georgia"/>
+        </w:rPr>
+        <w:t xml:space="preserve"> with freely downloadable </w:t>
+      </w:r>
+      <w:r>
+        <w:rPr>
+          <w:rFonts w:ascii="Georgia" w:hAnsi="Georgia"/>
+          <w:highlight w:val="cyan"/>
+          <w:u w:val="single"/>
+        </w:rPr>
+        <w:t>EPUB</w:t>
+      </w:r>
+      <w:r>
+        <w:rPr>
+          <w:rFonts w:ascii="Georgia" w:hAnsi="Georgia"/>
+        </w:rPr>
+        <w:t xml:space="preserve"> files by experimental writers and artists. American contemporary artist and designer </w:t>
+      </w:r>
+      <w:r>
+        <w:rPr>
+          <w:rFonts w:ascii="Georgia" w:hAnsi="Georgia"/>
+          <w:highlight w:val="cyan"/>
+          <w:u w:val="single"/>
+        </w:rPr>
+        <w:t>Paul Chan</w:t>
+      </w:r>
+      <w:r>
+        <w:rPr>
+          <w:rFonts w:ascii="Georgia" w:hAnsi="Georgia"/>
+        </w:rPr>
+        <w:t xml:space="preserve"> initiated the more commercial online press </w:t>
+      </w:r>
+      <w:r>
+        <w:rPr>
+          <w:rFonts w:ascii="Georgia" w:hAnsi="Georgia"/>
+          <w:highlight w:val="cyan"/>
+          <w:u w:val="single"/>
+        </w:rPr>
+        <w:t>Badlands Unlimited</w:t>
+      </w:r>
+      <w:r>
+        <w:rPr>
+          <w:rFonts w:ascii="Georgia" w:hAnsi="Georgia"/>
+        </w:rPr>
+        <w:t xml:space="preserve"> that sells artist-made visual electronic books that are proprietary to the </w:t>
+      </w:r>
+      <w:r>
+        <w:rPr>
+          <w:rFonts w:ascii="Georgia" w:hAnsi="Georgia"/>
+          <w:highlight w:val="cyan"/>
+          <w:u w:val="single"/>
+        </w:rPr>
+        <w:t>iPad</w:t>
+      </w:r>
+      <w:r>
+        <w:rPr>
+          <w:rFonts w:ascii="Georgia" w:hAnsi="Georgia"/>
+        </w:rPr>
+        <w:t xml:space="preserve"> and </w:t>
+      </w:r>
+      <w:r>
+        <w:rPr>
+          <w:rFonts w:ascii="Georgia" w:hAnsi="Georgia"/>
+          <w:highlight w:val="cyan"/>
+          <w:u w:val="single"/>
+        </w:rPr>
+        <w:t>Apple</w:t>
+      </w:r>
+      <w:r>
+        <w:rPr>
+          <w:rFonts w:ascii="Georgia" w:hAnsi="Georgia"/>
+        </w:rPr>
+        <w:t xml:space="preserve">'s </w:t>
+      </w:r>
+      <w:r>
+        <w:rPr>
+          <w:rFonts w:ascii="Georgia" w:hAnsi="Georgia"/>
+          <w:highlight w:val="cyan"/>
+          <w:u w:val="single"/>
+        </w:rPr>
+        <w:t>iBooks</w:t>
+      </w:r>
+      <w:r>
+        <w:rPr>
+          <w:rFonts w:ascii="Georgia" w:hAnsi="Georgia"/>
+        </w:rPr>
+        <w:t xml:space="preserve"> platform. The </w:t>
+      </w:r>
+      <w:r>
+        <w:rPr>
+          <w:rFonts w:ascii="Georgia" w:hAnsi="Georgia"/>
+          <w:highlight w:val="cyan"/>
+          <w:u w:val="single"/>
+        </w:rPr>
+        <w:t>iPhone</w:t>
+      </w:r>
+      <w:r>
+        <w:rPr>
+          <w:rFonts w:ascii="Georgia" w:hAnsi="Georgia"/>
+        </w:rPr>
+        <w:t>/</w:t>
+      </w:r>
+      <w:r>
+        <w:rPr>
+          <w:rFonts w:ascii="Georgia" w:hAnsi="Georgia"/>
+          <w:highlight w:val="cyan"/>
+          <w:u w:val="single"/>
+        </w:rPr>
+        <w:t>iPad</w:t>
+      </w:r>
+      <w:r>
+        <w:rPr>
+          <w:rFonts w:ascii="Georgia" w:hAnsi="Georgia"/>
+        </w:rPr>
+        <w:t xml:space="preserve"> app </w:t>
+      </w:r>
+      <w:r>
+        <w:rPr>
+          <w:rFonts w:ascii="Georgia" w:hAnsi="Georgia"/>
+          <w:highlight w:val="lightGray"/>
+        </w:rPr>
+        <w:t>'</w:t>
+      </w:r>
+      <w:r>
+        <w:rPr>
+          <w:rFonts w:ascii="Georgia" w:hAnsi="Georgia"/>
+          <w:highlight w:val="cyan"/>
+          <w:u w:val="single"/>
+        </w:rPr>
+        <w:t>KYUR8</w:t>
+      </w:r>
+      <w:r>
+        <w:rPr>
+          <w:rFonts w:ascii="Georgia" w:hAnsi="Georgia"/>
+          <w:highlight w:val="lightGray"/>
+        </w:rPr>
+        <w:t>'</w:t>
+      </w:r>
+      <w:r>
+        <w:rPr>
+          <w:rFonts w:ascii="Georgia" w:hAnsi="Georgia"/>
+        </w:rPr>
+        <w:t xml:space="preserve"> (slang riff on </w:t>
+      </w:r>
+      <w:r>
+        <w:rPr>
+          <w:rFonts w:ascii="Georgia" w:hAnsi="Georgia"/>
+          <w:highlight w:val="lightGray"/>
+        </w:rPr>
+        <w:t>'curate'</w:t>
+      </w:r>
+      <w:r>
+        <w:rPr>
+          <w:rFonts w:ascii="Georgia" w:hAnsi="Georgia"/>
+        </w:rPr>
+        <w:t xml:space="preserve">) invites artists' to quickly make their own electronic visual zines using page templates and user's cell phone photo collections. Other examples are </w:t>
+      </w:r>
+      <w:r>
+        <w:rPr>
+          <w:rFonts w:ascii="Georgia" w:hAnsi="Georgia"/>
+          <w:highlight w:val="darkRed"/>
+        </w:rPr>
+        <w:t>[</w:t>
+      </w:r>
+      <w:r>
+        <w:rPr>
+          <w:rFonts w:ascii="Georgia" w:hAnsi="Georgia"/>
+          <w:highlight w:val="green"/>
+        </w:rPr>
+        <w:t>http://www.gauss-pdf.com</w:t>
+      </w:r>
+      <w:r>
+        <w:rPr>
+          <w:rFonts w:ascii="Georgia" w:hAnsi="Georgia"/>
+          <w:highlight w:val="darkRed"/>
+        </w:rPr>
+        <w:t>](http://www.gauss-pdf.com)</w:t>
+      </w:r>
+      <w:r>
+        <w:rPr>
+          <w:rFonts w:ascii="Georgia" w:hAnsi="Georgia"/>
+        </w:rPr>
+        <w:t xml:space="preserve">, a publisher of digital and print works and </w:t>
+      </w:r>
+      <w:r>
+        <w:rPr>
+          <w:rFonts w:ascii="Georgia" w:hAnsi="Georgia"/>
+          <w:highlight w:val="darkRed"/>
+        </w:rPr>
+        <w:t>[</w:t>
+      </w:r>
+      <w:r>
+        <w:rPr>
+          <w:rFonts w:ascii="Georgia" w:hAnsi="Georgia"/>
+          <w:highlight w:val="green"/>
+        </w:rPr>
+        <w:t>http://trollthread.tumblr.com</w:t>
+      </w:r>
+      <w:r>
+        <w:rPr>
+          <w:rFonts w:ascii="Georgia" w:hAnsi="Georgia"/>
+          <w:highlight w:val="darkRed"/>
+        </w:rPr>
+        <w:t>](http://trollthread.tumblr.com)</w:t>
+      </w:r>
+      <w:r>
+        <w:rPr>
+          <w:rFonts w:ascii="Georgia" w:hAnsi="Georgia"/>
+        </w:rPr>
+        <w:t xml:space="preserve">, a collective of poets that produces publications available for download in </w:t>
+      </w:r>
+      <w:r>
+        <w:rPr>
+          <w:rFonts w:ascii="Georgia" w:hAnsi="Georgia"/>
+          <w:highlight w:val="cyan"/>
+          <w:u w:val="single"/>
+        </w:rPr>
+        <w:t>PDF</w:t>
+      </w:r>
+      <w:r>
+        <w:rPr>
+          <w:rFonts w:ascii="Georgia" w:hAnsi="Georgia"/>
+        </w:rPr>
+        <w:t xml:space="preserve"> or purchase as </w:t>
+      </w:r>
+      <w:r>
+        <w:rPr>
+          <w:rFonts w:ascii="Georgia" w:hAnsi="Georgia"/>
+          <w:highlight w:val="cyan"/>
+          <w:u w:val="single"/>
+        </w:rPr>
+        <w:t>print on demand</w:t>
+      </w:r>
+      <w:r>
+        <w:rPr>
+          <w:rFonts w:ascii="Georgia" w:hAnsi="Georgia"/>
+        </w:rPr>
+        <w:t xml:space="preserve"> volumes. </w:t>
+      </w:r>
+    </w:p>
+    <w:p>
+      <w:pPr>
+        <w:pStyle w:val="PlainText"/>
+        <w:rPr>
+          <w:rFonts w:ascii="Georgia" w:hAnsi="Georgia"/>
+        </w:rPr>
+      </w:pPr>
+      <w:r>
+        <w:rPr>
+          <w:rFonts w:ascii="Georgia" w:hAnsi="Georgia"/>
+        </w:rPr>
+        <w:t xml:space="preserve"> </w:t>
+      </w:r>
+    </w:p>
+    <w:p>
+      <w:pPr>
+        <w:pStyle w:val="PlainText"/>
+        <w:rPr>
+          <w:rFonts w:ascii="Georgia" w:hAnsi="Georgia"/>
+        </w:rPr>
+      </w:pPr>
+      <w:r>
+        <w:rPr>
+          <w:rFonts w:ascii="Georgia" w:hAnsi="Georgia"/>
+        </w:rPr>
+        <w:t xml:space="preserve">None of these projects compete with classical </w:t>
+      </w:r>
+      <w:r>
+        <w:rPr>
+          <w:rFonts w:ascii="Georgia" w:hAnsi="Georgia"/>
+          <w:highlight w:val="cyan"/>
+          <w:u w:val="single"/>
+        </w:rPr>
+        <w:t>ebook</w:t>
+      </w:r>
+      <w:r>
+        <w:rPr>
+          <w:rFonts w:ascii="Georgia" w:hAnsi="Georgia"/>
+        </w:rPr>
+        <w:t xml:space="preserve"> stores, online reading platforms or even specialist pirate sites. They are, after all, experimental projects and artists' portfolio pieces. </w:t>
+      </w:r>
+    </w:p>
+    <w:p>
+      <w:pPr>
+        <w:pStyle w:val="PlainText"/>
+        <w:rPr>
+          <w:rFonts w:ascii="Georgia" w:hAnsi="Georgia"/>
+        </w:rPr>
+      </w:pPr>
+      <w:r>
+        <w:rPr>
+          <w:rFonts w:ascii="Georgia" w:hAnsi="Georgia"/>
+        </w:rPr>
+        <w:t xml:space="preserve"> </w:t>
+      </w:r>
+    </w:p>
+    <w:p>
+      <w:pPr>
+        <w:pStyle w:val="PlainText"/>
+        <w:rPr>
+          <w:rFonts w:ascii="Georgia" w:hAnsi="Georgia"/>
+        </w:rPr>
+      </w:pPr>
+      <w:r>
+        <w:rPr>
+          <w:rFonts w:ascii="Georgia" w:hAnsi="Georgia"/>
+        </w:rPr>
+        <w:t xml:space="preserve"> </w:t>
+      </w:r>
+    </w:p>
+    <w:p>
+      <w:pPr>
+        <w:pStyle w:val="PlainText"/>
+        <w:rPr>
+          <w:rFonts w:ascii="Georgia" w:hAnsi="Georgia"/>
+        </w:rPr>
+      </w:pPr>
+      <w:r>
+        <w:rPr>
+          <w:rFonts w:ascii="Georgia" w:hAnsi="Georgia"/>
+          <w:highlight w:val="darkRed"/>
+        </w:rPr>
+        <w:t>[^apple-press-percentage]</w:t>
+      </w:r>
+      <w:r>
+        <w:rPr>
+          <w:rFonts w:ascii="Georgia" w:hAnsi="Georgia"/>
+        </w:rPr>
+        <w:t xml:space="preserve">: </w:t>
+      </w:r>
+      <w:r>
+        <w:rPr>
+          <w:rFonts w:ascii="Georgia" w:hAnsi="Georgia"/>
+          <w:highlight w:val="cyan"/>
+          <w:u w:val="single"/>
+        </w:rPr>
+        <w:t>Apple</w:t>
+      </w:r>
+      <w:r>
+        <w:rPr>
+          <w:rFonts w:ascii="Georgia" w:hAnsi="Georgia"/>
+        </w:rPr>
+        <w:t xml:space="preserve"> Launches Subscriptions on the </w:t>
+      </w:r>
+      <w:r>
+        <w:rPr>
+          <w:rFonts w:ascii="Georgia" w:hAnsi="Georgia"/>
+          <w:highlight w:val="cyan"/>
+          <w:u w:val="single"/>
+        </w:rPr>
+        <w:t>App Store</w:t>
+      </w:r>
+      <w:r>
+        <w:rPr>
+          <w:rFonts w:ascii="Georgia" w:hAnsi="Georgia"/>
+        </w:rPr>
+        <w:t xml:space="preserve">, </w:t>
+      </w:r>
+      <w:r>
+        <w:rPr>
+          <w:rFonts w:ascii="Georgia" w:hAnsi="Georgia"/>
+          <w:highlight w:val="darkRed"/>
+        </w:rPr>
+        <w:t>&lt;a href="https://www.apple.com/pr/library/2011/02/15Apple-Launches-Subscriptions-on-the-App-Store.html"&gt;</w:t>
+      </w:r>
+      <w:r>
+        <w:rPr>
+          <w:rFonts w:ascii="Georgia" w:hAnsi="Georgia"/>
+          <w:highlight w:val="green"/>
+        </w:rPr>
+        <w:t>https://www.apple.com/pr/library/2011/02/15Apple-Launches-Subscriptions-on-the-App-Store.html</w:t>
+      </w:r>
+      <w:r>
+        <w:rPr>
+          <w:rFonts w:ascii="Georgia" w:hAnsi="Georgia"/>
+          <w:highlight w:val="darkRed"/>
+        </w:rPr>
+        <w:t>&lt;/a&gt;</w:t>
+      </w:r>
+      <w:r>
+        <w:rPr>
+          <w:rFonts w:ascii="Georgia" w:hAnsi="Georgia"/>
+        </w:rPr>
+        <w:t xml:space="preserve">. </w:t>
+      </w:r>
+    </w:p>
+    <w:p>
+      <w:pPr>
+        <w:pStyle w:val="PlainText"/>
+        <w:rPr>
+          <w:rFonts w:ascii="Georgia" w:hAnsi="Georgia"/>
+        </w:rPr>
+      </w:pPr>
+      <w:r>
+        <w:rPr>
+          <w:rFonts w:ascii="Georgia" w:hAnsi="Georgia"/>
+          <w:highlight w:val="darkRed"/>
+        </w:rPr>
+        <w:t>[^guardian-amazon-hachette]</w:t>
+      </w:r>
+      <w:r>
+        <w:rPr>
+          <w:rFonts w:ascii="Georgia" w:hAnsi="Georgia"/>
+        </w:rPr>
+        <w:t xml:space="preserve">: Juliette Garside, </w:t>
+      </w:r>
+      <w:r>
+        <w:rPr>
+          <w:rFonts w:ascii="Georgia" w:hAnsi="Georgia"/>
+          <w:highlight w:val="lightGray"/>
+        </w:rPr>
+        <w:t xml:space="preserve">'Ebook sales: </w:t>
+      </w:r>
+      <w:r>
+        <w:rPr>
+          <w:rFonts w:ascii="Georgia" w:hAnsi="Georgia"/>
+          <w:highlight w:val="cyan"/>
+          <w:u w:val="single"/>
+        </w:rPr>
+        <w:t>Amazon</w:t>
+      </w:r>
+      <w:r>
+        <w:rPr>
+          <w:rFonts w:ascii="Georgia" w:hAnsi="Georgia"/>
+          <w:highlight w:val="lightGray"/>
+        </w:rPr>
+        <w:t xml:space="preserve"> tells Hachette to give authors more, charge readers less'</w:t>
+      </w:r>
+      <w:r>
+        <w:rPr>
+          <w:rFonts w:ascii="Georgia" w:hAnsi="Georgia"/>
+        </w:rPr>
+        <w:t xml:space="preserve">, </w:t>
+      </w:r>
+      <w:r>
+        <w:rPr>
+          <w:rFonts w:ascii="Georgia" w:hAnsi="Georgia"/>
+          <w:highlight w:val="cyan"/>
+          <w:u w:val="single"/>
+        </w:rPr>
+        <w:t>The Guardian</w:t>
+      </w:r>
+      <w:r>
+        <w:rPr>
+          <w:rFonts w:ascii="Georgia" w:hAnsi="Georgia"/>
+        </w:rPr>
+        <w:t xml:space="preserve">, 30 July 2014, </w:t>
+      </w:r>
+      <w:r>
+        <w:rPr>
+          <w:rFonts w:ascii="Georgia" w:hAnsi="Georgia"/>
+          <w:highlight w:val="darkRed"/>
+        </w:rPr>
+        <w:t>&lt;a href="http://www.theguardian.com/books/2014/jul/30/amazon-hachette-ebook-sales-too-expensive"&gt;</w:t>
+      </w:r>
+      <w:r>
+        <w:rPr>
+          <w:rFonts w:ascii="Georgia" w:hAnsi="Georgia"/>
+          <w:highlight w:val="green"/>
+        </w:rPr>
+        <w:t>http://www.theguardian.com/books/2014/jul/30/amazon-hachette-ebook-sales-too-expensive</w:t>
+      </w:r>
+      <w:r>
+        <w:rPr>
+          <w:rFonts w:ascii="Georgia" w:hAnsi="Georgia"/>
+          <w:highlight w:val="darkRed"/>
+        </w:rPr>
+        <w:t>&lt;/a&gt;</w:t>
+      </w:r>
+      <w:r>
+        <w:rPr>
+          <w:rFonts w:ascii="Georgia" w:hAnsi="Georgia"/>
+        </w:rPr>
+        <w:t xml:space="preserve">. </w:t>
+      </w:r>
+    </w:p>
+    <w:p>
+      <w:pPr>
+        <w:pStyle w:val="PlainText"/>
+        <w:rPr>
+          <w:rFonts w:ascii="Georgia" w:hAnsi="Georgia"/>
+        </w:rPr>
+      </w:pPr>
+      <w:r>
+        <w:rPr>
+          <w:rFonts w:ascii="Georgia" w:hAnsi="Georgia"/>
+          <w:highlight w:val="darkRed"/>
+        </w:rPr>
+        <w:t>[^apple-publication-guidelines]</w:t>
+      </w:r>
+      <w:r>
+        <w:rPr>
+          <w:rFonts w:ascii="Georgia" w:hAnsi="Georgia"/>
+        </w:rPr>
+        <w:t xml:space="preserve">: Authors &amp; Book Publishers: Frequently Asked Questions, </w:t>
+      </w:r>
+      <w:r>
+        <w:rPr>
+          <w:rFonts w:ascii="Georgia" w:hAnsi="Georgia"/>
+          <w:highlight w:val="darkRed"/>
+        </w:rPr>
+        <w:t>&lt;a href="https://www.apple.com/itunes/working-itunes/sell-content/books/book-faq.html"&gt;</w:t>
+      </w:r>
+      <w:r>
+        <w:rPr>
+          <w:rFonts w:ascii="Georgia" w:hAnsi="Georgia"/>
+          <w:highlight w:val="green"/>
+        </w:rPr>
+        <w:t>https://www.apple.com/itunes/working-itunes/sell-content/books/book-faq.html</w:t>
+      </w:r>
+      <w:r>
+        <w:rPr>
+          <w:rFonts w:ascii="Georgia" w:hAnsi="Georgia"/>
+          <w:highlight w:val="darkRed"/>
+        </w:rPr>
+        <w:t>&lt;/a&gt;</w:t>
+      </w:r>
+      <w:r>
+        <w:rPr>
+          <w:rFonts w:ascii="Georgia" w:hAnsi="Georgia"/>
+        </w:rPr>
+        <w:t xml:space="preserve">. </w:t>
+      </w:r>
+    </w:p>
+    <w:p>
+      <w:pPr>
+        <w:pStyle w:val="PlainText"/>
+        <w:rPr>
+          <w:rFonts w:ascii="Georgia" w:hAnsi="Georgia"/>
+        </w:rPr>
+      </w:pPr>
+      <w:r>
+        <w:rPr>
+          <w:rFonts w:ascii="Georgia" w:hAnsi="Georgia"/>
+          <w:highlight w:val="darkRed"/>
+        </w:rPr>
+        <w:t>[^kindle-direct-publishing]</w:t>
+      </w:r>
+      <w:r>
+        <w:rPr>
+          <w:rFonts w:ascii="Georgia" w:hAnsi="Georgia"/>
+        </w:rPr>
+        <w:t xml:space="preserve">: </w:t>
+      </w:r>
+      <w:r>
+        <w:rPr>
+          <w:rFonts w:ascii="Georgia" w:hAnsi="Georgia"/>
+          <w:highlight w:val="cyan"/>
+          <w:u w:val="single"/>
+        </w:rPr>
+        <w:t>Kindle</w:t>
+      </w:r>
+      <w:r>
+        <w:rPr>
+          <w:rFonts w:ascii="Georgia" w:hAnsi="Georgia"/>
+        </w:rPr>
+        <w:t xml:space="preserve"> Direct Publishing: Types of Formats, </w:t>
+      </w:r>
+      <w:r>
+        <w:rPr>
+          <w:rFonts w:ascii="Georgia" w:hAnsi="Georgia"/>
+          <w:highlight w:val="darkRed"/>
+        </w:rPr>
+        <w:t>&lt;a href="https://kdp.amazon.com/help?topicId=A2GF0UFHIYG9VQ"&gt;</w:t>
+      </w:r>
+      <w:r>
+        <w:rPr>
+          <w:rFonts w:ascii="Georgia" w:hAnsi="Georgia"/>
+          <w:highlight w:val="green"/>
+        </w:rPr>
+        <w:t>https://kdp.amazon.com/help?topicId=A2GF0UFHIYG9VQ</w:t>
+      </w:r>
+      <w:r>
+        <w:rPr>
+          <w:rFonts w:ascii="Georgia" w:hAnsi="Georgia"/>
+          <w:highlight w:val="darkRed"/>
+        </w:rPr>
+        <w:t>&lt;/a&gt;</w:t>
+      </w:r>
+      <w:r>
+        <w:rPr>
+          <w:rFonts w:ascii="Georgia" w:hAnsi="Georgia"/>
+        </w:rPr>
+        <w:t xml:space="preserve">. </w:t>
+      </w:r>
+    </w:p>
+    <w:p>
+      <w:pPr>
+        <w:pStyle w:val="PlainText"/>
+        <w:rPr>
+          <w:rFonts w:ascii="Georgia" w:hAnsi="Georgia"/>
+        </w:rPr>
+      </w:pPr>
+      <w:r>
+        <w:rPr>
+          <w:rFonts w:ascii="Georgia" w:hAnsi="Georgia"/>
+          <w:highlight w:val="darkRed"/>
+        </w:rPr>
+        <w:t>[^Freemium]</w:t>
+      </w:r>
+      <w:r>
+        <w:rPr>
+          <w:rFonts w:ascii="Georgia" w:hAnsi="Georgia"/>
+        </w:rPr>
+        <w:t xml:space="preserve">: Freemium is a pricing strategy by which a product or service (typically a digital offering such as software, media, games or </w:t>
+      </w:r>
+      <w:r>
+        <w:rPr>
+          <w:rFonts w:ascii="Georgia" w:hAnsi="Georgia"/>
+          <w:highlight w:val="cyan"/>
+          <w:u w:val="single"/>
+        </w:rPr>
+        <w:t>web</w:t>
+      </w:r>
+      <w:r>
+        <w:rPr>
+          <w:rFonts w:ascii="Georgia" w:hAnsi="Georgia"/>
+        </w:rPr>
+        <w:t xml:space="preserve"> services) is provided free of charge, but money (premium) is charged for proprietary features, functionality, or virtual goods. </w:t>
+      </w:r>
+    </w:p>
+    <w:p>
+      <w:pPr>
+        <w:pStyle w:val="PlainText"/>
+        <w:rPr>
+          <w:rFonts w:ascii="Georgia" w:hAnsi="Georgia"/>
+        </w:rPr>
+      </w:pPr>
+      <w:r>
+        <w:rPr>
+          <w:rFonts w:ascii="Georgia" w:hAnsi="Georgia"/>
+          <w:highlight w:val="darkRed"/>
+        </w:rPr>
+        <w:t>[^Project-Gutenberg]</w:t>
+      </w:r>
+      <w:r>
+        <w:rPr>
+          <w:rFonts w:ascii="Georgia" w:hAnsi="Georgia"/>
+        </w:rPr>
+        <w:t xml:space="preserve">: </w:t>
+      </w:r>
+      <w:r>
+        <w:rPr>
+          <w:rFonts w:ascii="Georgia" w:hAnsi="Georgia"/>
+          <w:highlight w:val="cyan"/>
+          <w:u w:val="single"/>
+        </w:rPr>
+        <w:t>Project Gutenberg</w:t>
+      </w:r>
+      <w:r>
+        <w:rPr>
+          <w:rFonts w:ascii="Georgia" w:hAnsi="Georgia"/>
+        </w:rPr>
+        <w:t xml:space="preserve">, </w:t>
+      </w:r>
+      <w:r>
+        <w:rPr>
+          <w:rFonts w:ascii="Georgia" w:hAnsi="Georgia"/>
+          <w:highlight w:val="darkRed"/>
+        </w:rPr>
+        <w:t>&lt;a href="http://www.gutenberg.org/"&gt;</w:t>
+      </w:r>
+      <w:r>
+        <w:rPr>
+          <w:rFonts w:ascii="Georgia" w:hAnsi="Georgia"/>
+          <w:highlight w:val="green"/>
+        </w:rPr>
+        <w:t>http://www.gutenberg.org/</w:t>
+      </w:r>
+      <w:r>
+        <w:rPr>
+          <w:rFonts w:ascii="Georgia" w:hAnsi="Georgia"/>
+          <w:highlight w:val="darkRed"/>
+        </w:rPr>
+        <w:t>&lt;/a&gt;</w:t>
+      </w:r>
+      <w:r>
+        <w:rPr>
+          <w:rFonts w:ascii="Georgia" w:hAnsi="Georgia"/>
+        </w:rPr>
+        <w:t>.</w:t>
+      </w:r>
+    </w:p>
+    <w:p>
+      <w:pPr>
+        <w:pStyle w:val="PlainText"/>
+        <w:rPr>
+          <w:rFonts w:ascii="Georgia" w:hAnsi="Georgia"/>
+        </w:rPr>
+      </w:pPr>
+      <w:r>
+        <w:rPr>
+          <w:rFonts w:ascii="Georgia" w:hAnsi="Georgia"/>
+          <w:highlight w:val="darkRed"/>
+        </w:rPr>
+        <w:t>[^National-and-University-Library-of-Iceland]</w:t>
+      </w:r>
+      <w:r>
+        <w:rPr>
+          <w:rFonts w:ascii="Georgia" w:hAnsi="Georgia"/>
+        </w:rPr>
+        <w:t xml:space="preserve">: National and University Library of Iceland, </w:t>
+      </w:r>
+      <w:r>
+        <w:rPr>
+          <w:rFonts w:ascii="Georgia" w:hAnsi="Georgia"/>
+          <w:highlight w:val="green"/>
+        </w:rPr>
+        <w:t>https://archive.org/details/landsbokasafn</w:t>
+      </w:r>
+      <w:r>
+        <w:rPr>
+          <w:rFonts w:ascii="Georgia" w:hAnsi="Georgia"/>
+        </w:rPr>
+        <w:t xml:space="preserve">. </w:t>
+      </w:r>
+      <w:r>
+        <w:rPr>
+          <w:rFonts w:ascii="Georgia" w:hAnsi="Georgia"/>
+          <w:highlight w:val="green"/>
+        </w:rPr>
+        <w:t>[https://archive.org/details/landsbokasafn]</w:t>
+      </w:r>
+      <w:r>
+        <w:rPr>
+          <w:rFonts w:ascii="Georgia" w:hAnsi="Georgia"/>
+          <w:highlight w:val="darkRed"/>
+        </w:rPr>
+        <w:t>(https://archive.org/details/landsbokasafn)</w:t>
+      </w:r>
+      <w:r>
+        <w:rPr>
+          <w:rFonts w:ascii="Georgia" w:hAnsi="Georgia"/>
+        </w:rPr>
+        <w:t xml:space="preserve">. </w:t>
+      </w:r>
+    </w:p>
+    <w:p>
+      <w:pPr>
+        <w:pStyle w:val="PlainText"/>
+        <w:rPr>
+          <w:rFonts w:ascii="Georgia" w:hAnsi="Georgia"/>
+        </w:rPr>
+      </w:pPr>
+      <w:r>
+        <w:rPr>
+          <w:rFonts w:ascii="Georgia" w:hAnsi="Georgia"/>
+          <w:highlight w:val="darkRed"/>
+        </w:rPr>
+        <w:t>[^OpenLibrary]</w:t>
+      </w:r>
+      <w:r>
+        <w:rPr>
+          <w:rFonts w:ascii="Georgia" w:hAnsi="Georgia"/>
+        </w:rPr>
+        <w:t xml:space="preserve">: Open Library is an online catalog that aims to list every book ever published. It provides </w:t>
+      </w:r>
+      <w:r>
+        <w:rPr>
+          <w:rFonts w:ascii="Georgia" w:hAnsi="Georgia"/>
+          <w:i/>
+        </w:rPr>
+        <w:t xml:space="preserve">*one </w:t>
+      </w:r>
+      <w:r>
+        <w:rPr>
+          <w:rFonts w:ascii="Georgia" w:hAnsi="Georgia"/>
+          <w:i/>
+          <w:highlight w:val="cyan"/>
+          <w:u w:val="single"/>
+        </w:rPr>
+        <w:t>web page</w:t>
+      </w:r>
+      <w:r>
+        <w:rPr>
+          <w:rFonts w:ascii="Georgia" w:hAnsi="Georgia"/>
+          <w:i/>
+        </w:rPr>
+        <w:t xml:space="preserve"> for every book*</w:t>
+      </w:r>
+      <w:r>
+        <w:rPr>
+          <w:rFonts w:ascii="Georgia" w:hAnsi="Georgia"/>
+        </w:rPr>
+        <w:t xml:space="preserve"> with extensive bibliographic information, download links (from </w:t>
+      </w:r>
+      <w:r>
+        <w:rPr>
+          <w:rFonts w:ascii="Georgia" w:hAnsi="Georgia"/>
+          <w:highlight w:val="cyan"/>
+          <w:u w:val="single"/>
+        </w:rPr>
+        <w:t>Internet Archive</w:t>
+      </w:r>
+      <w:r>
+        <w:rPr>
+          <w:rFonts w:ascii="Georgia" w:hAnsi="Georgia"/>
+        </w:rPr>
+        <w:t xml:space="preserve">), and online sellers of that title. </w:t>
+      </w:r>
+      <w:r>
+        <w:rPr>
+          <w:rFonts w:ascii="Georgia" w:hAnsi="Georgia"/>
+          <w:highlight w:val="darkRed"/>
+        </w:rPr>
+        <w:t>[</w:t>
+      </w:r>
+      <w:r>
+        <w:rPr>
+          <w:rFonts w:ascii="Georgia" w:hAnsi="Georgia"/>
+          <w:highlight w:val="green"/>
+        </w:rPr>
+        <w:t>https://openlibrary.org/</w:t>
+      </w:r>
+      <w:r>
+        <w:rPr>
+          <w:rFonts w:ascii="Georgia" w:hAnsi="Georgia"/>
+          <w:highlight w:val="darkRed"/>
+        </w:rPr>
+        <w:t>](https://openlibrary.org/)</w:t>
+      </w:r>
+      <w:r>
+        <w:rPr>
+          <w:rFonts w:ascii="Georgia" w:hAnsi="Georgia"/>
+        </w:rPr>
+        <w:t xml:space="preserve">. </w:t>
+      </w:r>
+    </w:p>
+    <w:p>
+      <w:pPr>
+        <w:pStyle w:val="PlainText"/>
+        <w:rPr>
+          <w:rFonts w:ascii="Georgia" w:hAnsi="Georgia"/>
+        </w:rPr>
+      </w:pPr>
+      <w:r>
+        <w:rPr>
+          <w:rFonts w:ascii="Georgia" w:hAnsi="Georgia"/>
+          <w:highlight w:val="darkRed"/>
+        </w:rPr>
+        <w:t>[^IA_blog]</w:t>
+      </w:r>
+      <w:r>
+        <w:rPr>
+          <w:rFonts w:ascii="Georgia" w:hAnsi="Georgia"/>
+        </w:rPr>
+        <w:t xml:space="preserve">: 3 Million Texts for Free – blog post from September 17, 2011 </w:t>
+      </w:r>
+      <w:r>
+        <w:rPr>
+          <w:rFonts w:ascii="Georgia" w:hAnsi="Georgia"/>
+          <w:highlight w:val="darkRed"/>
+        </w:rPr>
+        <w:t>[</w:t>
+      </w:r>
+      <w:r>
+        <w:rPr>
+          <w:rFonts w:ascii="Georgia" w:hAnsi="Georgia"/>
+          <w:highlight w:val="green"/>
+        </w:rPr>
+        <w:t>http://blog.archive.org/2011/09/17/3-million-texts-for-free/</w:t>
+      </w:r>
+      <w:r>
+        <w:rPr>
+          <w:rFonts w:ascii="Georgia" w:hAnsi="Georgia"/>
+          <w:highlight w:val="darkRed"/>
+        </w:rPr>
+        <w:t>](http://blog.archive.org/2011/09/17/3-million-texts-for-free/)</w:t>
+      </w:r>
+      <w:r>
+        <w:rPr>
+          <w:rFonts w:ascii="Georgia" w:hAnsi="Georgia"/>
+        </w:rPr>
+        <w:t xml:space="preserve">. </w:t>
+      </w:r>
+      <w:r>
+        <w:rPr>
+          <w:rFonts w:ascii="Georgia" w:hAnsi="Georgia"/>
+          <w:highlight w:val="lightGray"/>
+        </w:rPr>
+        <w:t>'Archive.org is visited by more than 1 million different users every day. Books are downloaded or read on archive.org about 10 million times each month, and approximately 2,000 books for the blind and dyslexic (print disabled) are downloaded every day.'</w:t>
+      </w:r>
+      <w:r>
+        <w:rPr>
+          <w:rFonts w:ascii="Georgia" w:hAnsi="Georgia"/>
+        </w:rPr>
+        <w:t xml:space="preserve"> </w:t>
+      </w:r>
+    </w:p>
+    <w:p>
+      <w:pPr>
+        <w:pStyle w:val="PlainText"/>
+        <w:rPr>
+          <w:rFonts w:ascii="Georgia" w:hAnsi="Georgia"/>
+        </w:rPr>
+      </w:pPr>
+      <w:r>
+        <w:rPr>
+          <w:rFonts w:ascii="Georgia" w:hAnsi="Georgia"/>
+          <w:highlight w:val="magenta"/>
+        </w:rPr>
+        <w:t>&lt;!—different link formatting from here --&gt;</w:t>
+      </w:r>
+      <w:r>
+        <w:rPr>
+          <w:rFonts w:ascii="Georgia" w:hAnsi="Georgia"/>
+        </w:rPr>
+        <w:t xml:space="preserve"> </w:t>
+      </w:r>
+    </w:p>
+    <w:p>
+      <w:pPr>
+        <w:pStyle w:val="PlainText"/>
+        <w:rPr>
+          <w:rFonts w:ascii="Georgia" w:hAnsi="Georgia"/>
+        </w:rPr>
+      </w:pPr>
+      <w:r>
+        <w:rPr>
+          <w:rFonts w:ascii="Georgia" w:hAnsi="Georgia"/>
+          <w:highlight w:val="darkRed"/>
+        </w:rPr>
+        <w:t>[^Espresso-Book-Machine]</w:t>
+      </w:r>
+      <w:r>
+        <w:rPr>
+          <w:rFonts w:ascii="Georgia" w:hAnsi="Georgia"/>
+        </w:rPr>
+        <w:t xml:space="preserve">: </w:t>
+      </w:r>
+      <w:r>
+        <w:rPr>
+          <w:rFonts w:ascii="Georgia" w:hAnsi="Georgia"/>
+          <w:highlight w:val="cyan"/>
+          <w:u w:val="single"/>
+        </w:rPr>
+        <w:t>Espresso Book Machine</w:t>
+      </w:r>
+      <w:r>
+        <w:rPr>
+          <w:rFonts w:ascii="Georgia" w:hAnsi="Georgia"/>
+        </w:rPr>
+        <w:t xml:space="preserve">, </w:t>
+      </w:r>
+      <w:r>
+        <w:rPr>
+          <w:rFonts w:ascii="Georgia" w:hAnsi="Georgia"/>
+          <w:highlight w:val="darkRed"/>
+        </w:rPr>
+        <w:t>&lt;a href="http://www.ondemandbooks.com/"&gt;</w:t>
+      </w:r>
+      <w:r>
+        <w:rPr>
+          <w:rFonts w:ascii="Georgia" w:hAnsi="Georgia"/>
+          <w:highlight w:val="green"/>
+        </w:rPr>
+        <w:t>http://www.ondemandbooks.com/</w:t>
+      </w:r>
+      <w:r>
+        <w:rPr>
+          <w:rFonts w:ascii="Georgia" w:hAnsi="Georgia"/>
+          <w:highlight w:val="darkRed"/>
+        </w:rPr>
+        <w:t>&lt;/a&gt;</w:t>
+      </w:r>
+      <w:r>
+        <w:rPr>
+          <w:rFonts w:ascii="Georgia" w:hAnsi="Georgia"/>
+        </w:rPr>
+        <w:t xml:space="preserve">. </w:t>
+      </w:r>
+    </w:p>
+    <w:p>
+      <w:pPr>
+        <w:pStyle w:val="PlainText"/>
+        <w:rPr>
+          <w:rFonts w:ascii="Georgia" w:hAnsi="Georgia"/>
+        </w:rPr>
+      </w:pPr>
+      <w:r>
+        <w:rPr>
+          <w:rFonts w:ascii="Georgia" w:hAnsi="Georgia"/>
+          <w:highlight w:val="darkRed"/>
+        </w:rPr>
+        <w:t>[^Kobo-Writing-Life]</w:t>
+      </w:r>
+      <w:r>
+        <w:rPr>
+          <w:rFonts w:ascii="Georgia" w:hAnsi="Georgia"/>
+        </w:rPr>
+        <w:t xml:space="preserve">: </w:t>
       </w:r>
       <w:r>
         <w:rPr>
@@ -4899,58 +7925,43 @@
         <w:rPr>
           <w:rFonts w:ascii="Georgia" w:hAnsi="Georgia"/>
         </w:rPr>
-        <w:t xml:space="preserve"> to publish </w:t>
-      </w:r>
-      <w:r>
-        <w:rPr>
-          <w:rFonts w:ascii="Georgia" w:hAnsi="Georgia"/>
-          <w:highlight w:val="cyan"/>
-          <w:u w:val="single"/>
-        </w:rPr>
-        <w:t>ebooks</w:t>
-      </w:r>
-      <w:r>
-        <w:rPr>
-          <w:rFonts w:ascii="Georgia" w:hAnsi="Georgia"/>
-        </w:rPr>
-        <w:t xml:space="preserve"> and track sales. </w:t>
-      </w:r>
-    </w:p>
-    <w:p>
-      <w:pPr>
-        <w:pStyle w:val="PlainText"/>
-        <w:rPr>
-          <w:rFonts w:ascii="Georgia" w:hAnsi="Georgia"/>
-        </w:rPr>
-      </w:pPr>
-      <w:r>
-        <w:rPr>
-          <w:rFonts w:ascii="Georgia" w:hAnsi="Georgia"/>
-        </w:rPr>
-        <w:t xml:space="preserve"> </w:t>
-      </w:r>
-    </w:p>
-    <w:p>
-      <w:pPr>
-        <w:pStyle w:val="PlainText"/>
-        <w:rPr>
-          <w:rFonts w:ascii="Georgia" w:hAnsi="Georgia"/>
-        </w:rPr>
-      </w:pPr>
-      <w:r>
-        <w:rPr>
-          <w:rFonts w:ascii="Georgia" w:hAnsi="Georgia"/>
-        </w:rPr>
-        <w:t xml:space="preserve">* </w:t>
-      </w:r>
-      <w:r>
-        <w:rPr>
-          <w:rFonts w:ascii="Georgia" w:hAnsi="Georgia"/>
-          <w:highlight w:val="cyan"/>
-          <w:u w:val="single"/>
-        </w:rPr>
-        <w:t>PubIt!</w:t>
-      </w:r>
+        <w:t xml:space="preserve"> is where it all begins, </w:t>
+      </w:r>
+      <w:r>
+        <w:rPr>
+          <w:rFonts w:ascii="Georgia" w:hAnsi="Georgia"/>
+          <w:highlight w:val="darkRed"/>
+        </w:rPr>
+        <w:t>&lt;a href="http://www.kobobooks.com/kobowritinglife"&gt;</w:t>
+      </w:r>
+      <w:r>
+        <w:rPr>
+          <w:rFonts w:ascii="Georgia" w:hAnsi="Georgia"/>
+          <w:highlight w:val="green"/>
+        </w:rPr>
+        <w:t>http://www.kobobooks.com/kobowritinglife</w:t>
+      </w:r>
+      <w:r>
+        <w:rPr>
+          <w:rFonts w:ascii="Georgia" w:hAnsi="Georgia"/>
+          <w:highlight w:val="darkRed"/>
+        </w:rPr>
+        <w:t>&lt;/a&gt;</w:t>
+      </w:r>
+      <w:r>
+        <w:rPr>
+          <w:rFonts w:ascii="Georgia" w:hAnsi="Georgia"/>
+        </w:rPr>
+        <w:t xml:space="preserve">. </w:t>
+      </w:r>
+    </w:p>
+    <w:p>
+      <w:pPr>
+        <w:pStyle w:val="PlainText"/>
+        <w:rPr>
+          <w:rFonts w:ascii="Georgia" w:hAnsi="Georgia"/>
+        </w:rPr>
+      </w:pPr>
       <w:r>
         <w:rPr>
           <w:rFonts w:ascii="Georgia" w:hAnsi="Georgia"/>
@@ -4962,70 +7973,43 @@
         <w:rPr>
           <w:rFonts w:ascii="Georgia" w:hAnsi="Georgia"/>
         </w:rPr>
-        <w:t xml:space="preserve"> – </w:t>
-      </w:r>
-      <w:r>
-        <w:rPr>
-          <w:rFonts w:ascii="Georgia" w:hAnsi="Georgia"/>
-        </w:rPr>
-        <w:t xml:space="preserve">automatically converts your digital files for viewing on </w:t>
-      </w:r>
-      <w:r>
-        <w:rPr>
-          <w:rFonts w:ascii="Georgia" w:hAnsi="Georgia"/>
-          <w:highlight w:val="cyan"/>
-          <w:u w:val="single"/>
-        </w:rPr>
-        <w:t>NOOK</w:t>
-      </w:r>
-      <w:r>
-        <w:rPr>
-          <w:rFonts w:ascii="Georgia" w:hAnsi="Georgia"/>
-        </w:rPr>
-        <w:t xml:space="preserve">, mobile, and computing devices. It helps you distribute your </w:t>
-      </w:r>
-      <w:r>
-        <w:rPr>
-          <w:rFonts w:ascii="Georgia" w:hAnsi="Georgia"/>
-          <w:highlight w:val="cyan"/>
-          <w:u w:val="single"/>
-        </w:rPr>
-        <w:t>ebooks</w:t>
-      </w:r>
-      <w:r>
-        <w:rPr>
-          <w:rFonts w:ascii="Georgia" w:hAnsi="Georgia"/>
-        </w:rPr>
-        <w:t xml:space="preserve"> to all kind of readers. </w:t>
-      </w:r>
-    </w:p>
-    <w:p>
-      <w:pPr>
-        <w:pStyle w:val="PlainText"/>
-        <w:rPr>
-          <w:rFonts w:ascii="Georgia" w:hAnsi="Georgia"/>
-        </w:rPr>
-      </w:pPr>
-      <w:r>
-        <w:rPr>
-          <w:rFonts w:ascii="Georgia" w:hAnsi="Georgia"/>
-        </w:rPr>
-        <w:t xml:space="preserve"> </w:t>
-      </w:r>
-    </w:p>
-    <w:p>
-      <w:pPr>
-        <w:pStyle w:val="PlainText"/>
-        <w:rPr>
-          <w:rFonts w:ascii="Georgia" w:hAnsi="Georgia"/>
-        </w:rPr>
-      </w:pPr>
-      <w:r>
-        <w:rPr>
-          <w:rFonts w:ascii="Georgia" w:hAnsi="Georgia"/>
-        </w:rPr>
-        <w:t>* Smashwords</w:t>
-      </w:r>
+        <w:t xml:space="preserve">: Self-Publishing Made Simple, </w:t>
+      </w:r>
+      <w:r>
+        <w:rPr>
+          <w:rFonts w:ascii="Georgia" w:hAnsi="Georgia"/>
+          <w:highlight w:val="darkRed"/>
+        </w:rPr>
+        <w:t>&lt;a href="http://pubit.barnesandnoble.com/"&gt;</w:t>
+      </w:r>
+      <w:r>
+        <w:rPr>
+          <w:rFonts w:ascii="Georgia" w:hAnsi="Georgia"/>
+          <w:highlight w:val="green"/>
+        </w:rPr>
+        <w:t>http://pubit.barnesandnoble.com/</w:t>
+      </w:r>
+      <w:r>
+        <w:rPr>
+          <w:rFonts w:ascii="Georgia" w:hAnsi="Georgia"/>
+          <w:highlight w:val="darkRed"/>
+        </w:rPr>
+        <w:t>&lt;/a&gt;</w:t>
+      </w:r>
+      <w:r>
+        <w:rPr>
+          <w:rFonts w:ascii="Georgia" w:hAnsi="Georgia"/>
+        </w:rPr>
+        <w:t xml:space="preserve">. </w:t>
+      </w:r>
+    </w:p>
+    <w:p>
+      <w:pPr>
+        <w:pStyle w:val="PlainText"/>
+        <w:rPr>
+          <w:rFonts w:ascii="Georgia" w:hAnsi="Georgia"/>
+        </w:rPr>
+      </w:pPr>
       <w:r>
         <w:rPr>
           <w:rFonts w:ascii="Georgia" w:hAnsi="Georgia"/>
@@ -5037,76 +8021,29 @@
         <w:rPr>
           <w:rFonts w:ascii="Georgia" w:hAnsi="Georgia"/>
         </w:rPr>
-        <w:t xml:space="preserve"> – </w:t>
-      </w:r>
-      <w:r>
-        <w:rPr>
-          <w:rFonts w:ascii="Georgia" w:hAnsi="Georgia"/>
-        </w:rPr>
-        <w:t xml:space="preserve">makes it free and easy to publish, distribute and sell </w:t>
-      </w:r>
-      <w:r>
-        <w:rPr>
-          <w:rFonts w:ascii="Georgia" w:hAnsi="Georgia"/>
-          <w:highlight w:val="cyan"/>
-          <w:u w:val="single"/>
-        </w:rPr>
-        <w:t>ebooks</w:t>
-      </w:r>
-      <w:r>
-        <w:rPr>
-          <w:rFonts w:ascii="Georgia" w:hAnsi="Georgia"/>
-        </w:rPr>
-        <w:t xml:space="preserve"> globally at the largest </w:t>
-      </w:r>
-      <w:r>
-        <w:rPr>
-          <w:rFonts w:ascii="Georgia" w:hAnsi="Georgia"/>
-          <w:highlight w:val="cyan"/>
-          <w:u w:val="single"/>
-        </w:rPr>
-        <w:t>ebook</w:t>
-      </w:r>
-      <w:r>
-        <w:rPr>
-          <w:rFonts w:ascii="Georgia" w:hAnsi="Georgia"/>
-        </w:rPr>
-        <w:t xml:space="preserve"> retailers, including the </w:t>
-      </w:r>
-      <w:r>
-        <w:rPr>
-          <w:rFonts w:ascii="Georgia" w:hAnsi="Georgia"/>
-          <w:highlight w:val="cyan"/>
-          <w:u w:val="single"/>
-        </w:rPr>
-        <w:t>Apple</w:t>
-      </w:r>
-      <w:r>
-        <w:rPr>
-          <w:rFonts w:ascii="Georgia" w:hAnsi="Georgia"/>
-        </w:rPr>
-        <w:t xml:space="preserve"> </w:t>
-      </w:r>
-      <w:r>
-        <w:rPr>
-          <w:rFonts w:ascii="Georgia" w:hAnsi="Georgia"/>
-          <w:highlight w:val="cyan"/>
-          <w:u w:val="single"/>
-        </w:rPr>
-        <w:t>iPad</w:t>
-      </w:r>
-      <w:r>
-        <w:rPr>
-          <w:rFonts w:ascii="Georgia" w:hAnsi="Georgia"/>
-        </w:rPr>
-        <w:t xml:space="preserve"> </w:t>
-      </w:r>
-      <w:r>
-        <w:rPr>
-          <w:rFonts w:ascii="Georgia" w:hAnsi="Georgia"/>
-          <w:highlight w:val="magenta"/>
-        </w:rPr>
-        <w:t>iBookstore</w:t>
+        <w:t xml:space="preserve">: How to Create, Publish, and Distribute </w:t>
+      </w:r>
+      <w:r>
+        <w:rPr>
+          <w:rFonts w:ascii="Georgia" w:hAnsi="Georgia"/>
+          <w:highlight w:val="cyan"/>
+          <w:u w:val="single"/>
+        </w:rPr>
+        <w:t>Ebooks</w:t>
+      </w:r>
+      <w:r>
+        <w:rPr>
+          <w:rFonts w:ascii="Georgia" w:hAnsi="Georgia"/>
+        </w:rPr>
+        <w:t xml:space="preserve"> with </w:t>
+      </w:r>
+      <w:r>
+        <w:rPr>
+          <w:rFonts w:ascii="Georgia" w:hAnsi="Georgia"/>
+          <w:highlight w:val="cyan"/>
+          <w:u w:val="single"/>
+        </w:rPr>
+        <w:t>Smashwords</w:t>
       </w:r>
       <w:r>
         <w:rPr>
@@ -5117,10 +8054,120 @@
       <w:r>
         <w:rPr>
           <w:rFonts w:ascii="Georgia" w:hAnsi="Georgia"/>
-          <w:highlight w:val="cyan"/>
-          <w:u w:val="single"/>
-        </w:rPr>
-        <w:t>Barnes &amp; Noble</w:t>
+          <w:highlight w:val="darkRed"/>
+        </w:rPr>
+        <w:t>&lt;a href="http://www.smashwords.com/about/how_to_publish_on_smashwords"&gt;</w:t>
+      </w:r>
+      <w:r>
+        <w:rPr>
+          <w:rFonts w:ascii="Georgia" w:hAnsi="Georgia"/>
+          <w:highlight w:val="green"/>
+        </w:rPr>
+        <w:t>http://www.smashwords.com/about/how_to_publish_on_smashwords</w:t>
+      </w:r>
+      <w:r>
+        <w:rPr>
+          <w:rFonts w:ascii="Georgia" w:hAnsi="Georgia"/>
+          <w:highlight w:val="darkRed"/>
+        </w:rPr>
+        <w:t>&lt;/a&gt;</w:t>
+      </w:r>
+      <w:r>
+        <w:rPr>
+          <w:rFonts w:ascii="Georgia" w:hAnsi="Georgia"/>
+        </w:rPr>
+        <w:t xml:space="preserve">. </w:t>
+      </w:r>
+    </w:p>
+    <w:p>
+      <w:pPr>
+        <w:pStyle w:val="PlainText"/>
+        <w:rPr>
+          <w:rFonts w:ascii="Georgia" w:hAnsi="Georgia"/>
+        </w:rPr>
+      </w:pPr>
+      <w:r>
+        <w:rPr>
+          <w:rFonts w:ascii="Georgia" w:hAnsi="Georgia"/>
+          <w:highlight w:val="darkRed"/>
+        </w:rPr>
+        <w:t>[^XinXii]</w:t>
+      </w:r>
+      <w:r>
+        <w:rPr>
+          <w:rFonts w:ascii="Georgia" w:hAnsi="Georgia"/>
+        </w:rPr>
+        <w:t xml:space="preserve">: Xin Xii, </w:t>
+      </w:r>
+      <w:r>
+        <w:rPr>
+          <w:rFonts w:ascii="Georgia" w:hAnsi="Georgia"/>
+          <w:highlight w:val="darkRed"/>
+        </w:rPr>
+        <w:t>&lt;a href="http://www.xinxii.com/"&gt;</w:t>
+      </w:r>
+      <w:r>
+        <w:rPr>
+          <w:rFonts w:ascii="Georgia" w:hAnsi="Georgia"/>
+          <w:highlight w:val="green"/>
+        </w:rPr>
+        <w:t>http://www.xinxii.com/</w:t>
+      </w:r>
+      <w:r>
+        <w:rPr>
+          <w:rFonts w:ascii="Georgia" w:hAnsi="Georgia"/>
+          <w:highlight w:val="darkRed"/>
+        </w:rPr>
+        <w:t>&lt;/a&gt;</w:t>
+      </w:r>
+      <w:r>
+        <w:rPr>
+          <w:rFonts w:ascii="Georgia" w:hAnsi="Georgia"/>
+        </w:rPr>
+        <w:t xml:space="preserve">. </w:t>
+      </w:r>
+    </w:p>
+    <w:p>
+      <w:pPr>
+        <w:pStyle w:val="PlainText"/>
+        <w:rPr>
+          <w:rFonts w:ascii="Georgia" w:hAnsi="Georgia"/>
+        </w:rPr>
+      </w:pPr>
+      <w:r>
+        <w:rPr>
+          <w:rFonts w:ascii="Georgia" w:hAnsi="Georgia"/>
+          <w:highlight w:val="darkRed"/>
+        </w:rPr>
+        <w:t>[^CB-Print-on-demand]</w:t>
+      </w:r>
+      <w:r>
+        <w:rPr>
+          <w:rFonts w:ascii="Georgia" w:hAnsi="Georgia"/>
+        </w:rPr>
+        <w:t xml:space="preserve">: </w:t>
+      </w:r>
+      <w:r>
+        <w:rPr>
+          <w:rFonts w:ascii="Georgia" w:hAnsi="Georgia"/>
+          <w:highlight w:val="cyan"/>
+          <w:u w:val="single"/>
+        </w:rPr>
+        <w:t>CB</w:t>
+      </w:r>
+      <w:r>
+        <w:rPr>
+          <w:rFonts w:ascii="Georgia" w:hAnsi="Georgia"/>
+        </w:rPr>
+        <w:t xml:space="preserve"> </w:t>
+      </w:r>
+      <w:r>
+        <w:rPr>
+          <w:rFonts w:ascii="Georgia" w:hAnsi="Georgia"/>
+          <w:highlight w:val="cyan"/>
+          <w:u w:val="single"/>
+        </w:rPr>
+        <w:t>print on demand</w:t>
       </w:r>
       <w:r>
         <w:rPr>
@@ -5131,10 +8178,58 @@
       <w:r>
         <w:rPr>
           <w:rFonts w:ascii="Georgia" w:hAnsi="Georgia"/>
-          <w:highlight w:val="cyan"/>
-          <w:u w:val="single"/>
-        </w:rPr>
-        <w:t>Sony</w:t>
+          <w:highlight w:val="darkRed"/>
+        </w:rPr>
+        <w:t>&lt;a href="http://www.cb-logistics.nl/markten/media/uitgeverijen/logistieke-diensten/print-on-demand/"&gt;</w:t>
+      </w:r>
+      <w:r>
+        <w:rPr>
+          <w:rFonts w:ascii="Georgia" w:hAnsi="Georgia"/>
+          <w:highlight w:val="green"/>
+        </w:rPr>
+        <w:t>http://www.cb-logistics.nl/markten/media/uitgeverijen/logistieke-diensten/print-on-demand/</w:t>
+      </w:r>
+      <w:r>
+        <w:rPr>
+          <w:rFonts w:ascii="Georgia" w:hAnsi="Georgia"/>
+          <w:highlight w:val="darkRed"/>
+        </w:rPr>
+        <w:t>&lt;/a&gt;</w:t>
+      </w:r>
+      <w:r>
+        <w:rPr>
+          <w:rFonts w:ascii="Georgia" w:hAnsi="Georgia"/>
+        </w:rPr>
+        <w:t xml:space="preserve">. </w:t>
+      </w:r>
+    </w:p>
+    <w:p>
+      <w:pPr>
+        <w:pStyle w:val="PlainText"/>
+        <w:rPr>
+          <w:rFonts w:ascii="Georgia" w:hAnsi="Georgia"/>
+        </w:rPr>
+      </w:pPr>
+      <w:r>
+        <w:rPr>
+          <w:rFonts w:ascii="Georgia" w:hAnsi="Georgia"/>
+          <w:highlight w:val="darkRed"/>
+        </w:rPr>
+        <w:t>[^Boekscout]</w:t>
+      </w:r>
+      <w:r>
+        <w:rPr>
+          <w:rFonts w:ascii="Georgia" w:hAnsi="Georgia"/>
+        </w:rPr>
+        <w:t xml:space="preserve">: </w:t>
+      </w:r>
+      <w:r>
+        <w:rPr>
+          <w:rFonts w:ascii="Georgia" w:hAnsi="Georgia"/>
+          <w:highlight w:val="cyan"/>
+          <w:u w:val="single"/>
+        </w:rPr>
+        <w:t>Boekscout</w:t>
       </w:r>
       <w:r>
         <w:rPr>
@@ -5145,10 +8240,58 @@
       <w:r>
         <w:rPr>
           <w:rFonts w:ascii="Georgia" w:hAnsi="Georgia"/>
-          <w:highlight w:val="cyan"/>
-          <w:u w:val="single"/>
-        </w:rPr>
-        <w:t>Kobo</w:t>
+          <w:highlight w:val="darkRed"/>
+        </w:rPr>
+        <w:t>&lt;a href="http://www.boekscout.nl/"&gt;</w:t>
+      </w:r>
+      <w:r>
+        <w:rPr>
+          <w:rFonts w:ascii="Georgia" w:hAnsi="Georgia"/>
+          <w:highlight w:val="green"/>
+        </w:rPr>
+        <w:t>http://www.boekscout.nl/</w:t>
+      </w:r>
+      <w:r>
+        <w:rPr>
+          <w:rFonts w:ascii="Georgia" w:hAnsi="Georgia"/>
+          <w:highlight w:val="darkRed"/>
+        </w:rPr>
+        <w:t>&lt;/a&gt;</w:t>
+      </w:r>
+      <w:r>
+        <w:rPr>
+          <w:rFonts w:ascii="Georgia" w:hAnsi="Georgia"/>
+        </w:rPr>
+        <w:t xml:space="preserve">. </w:t>
+      </w:r>
+    </w:p>
+    <w:p>
+      <w:pPr>
+        <w:pStyle w:val="PlainText"/>
+        <w:rPr>
+          <w:rFonts w:ascii="Georgia" w:hAnsi="Georgia"/>
+        </w:rPr>
+      </w:pPr>
+      <w:r>
+        <w:rPr>
+          <w:rFonts w:ascii="Georgia" w:hAnsi="Georgia"/>
+          <w:highlight w:val="darkRed"/>
+        </w:rPr>
+        <w:t>[^Netflix]</w:t>
+      </w:r>
+      <w:r>
+        <w:rPr>
+          <w:rFonts w:ascii="Georgia" w:hAnsi="Georgia"/>
+        </w:rPr>
+        <w:t xml:space="preserve">: </w:t>
+      </w:r>
+      <w:r>
+        <w:rPr>
+          <w:rFonts w:ascii="Georgia" w:hAnsi="Georgia"/>
+          <w:highlight w:val="cyan"/>
+          <w:u w:val="single"/>
+        </w:rPr>
+        <w:t>Netflix</w:t>
       </w:r>
       <w:r>
         <w:rPr>
@@ -5159,10 +8302,58 @@
       <w:r>
         <w:rPr>
           <w:rFonts w:ascii="Georgia" w:hAnsi="Georgia"/>
-          <w:highlight w:val="cyan"/>
-          <w:u w:val="single"/>
-        </w:rPr>
-        <w:t>Baker &amp; Taylor</w:t>
+          <w:highlight w:val="darkRed"/>
+        </w:rPr>
+        <w:t>&lt;a href="http://www.netflix.com"&gt;</w:t>
+      </w:r>
+      <w:r>
+        <w:rPr>
+          <w:rFonts w:ascii="Georgia" w:hAnsi="Georgia"/>
+          <w:highlight w:val="green"/>
+        </w:rPr>
+        <w:t>http://www.netflix.com</w:t>
+      </w:r>
+      <w:r>
+        <w:rPr>
+          <w:rFonts w:ascii="Georgia" w:hAnsi="Georgia"/>
+          <w:highlight w:val="darkRed"/>
+        </w:rPr>
+        <w:t>&lt;/a&gt;</w:t>
+      </w:r>
+      <w:r>
+        <w:rPr>
+          <w:rFonts w:ascii="Georgia" w:hAnsi="Georgia"/>
+        </w:rPr>
+        <w:t xml:space="preserve">. </w:t>
+      </w:r>
+    </w:p>
+    <w:p>
+      <w:pPr>
+        <w:pStyle w:val="PlainText"/>
+        <w:rPr>
+          <w:rFonts w:ascii="Georgia" w:hAnsi="Georgia"/>
+        </w:rPr>
+      </w:pPr>
+      <w:r>
+        <w:rPr>
+          <w:rFonts w:ascii="Georgia" w:hAnsi="Georgia"/>
+          <w:highlight w:val="darkRed"/>
+        </w:rPr>
+        <w:t>[^The-Pirate-Bay]</w:t>
+      </w:r>
+      <w:r>
+        <w:rPr>
+          <w:rFonts w:ascii="Georgia" w:hAnsi="Georgia"/>
+        </w:rPr>
+        <w:t xml:space="preserve">: </w:t>
+      </w:r>
+      <w:r>
+        <w:rPr>
+          <w:rFonts w:ascii="Georgia" w:hAnsi="Georgia"/>
+          <w:highlight w:val="cyan"/>
+          <w:u w:val="single"/>
+        </w:rPr>
+        <w:t>The Pirate Bay</w:t>
       </w:r>
       <w:r>
         <w:rPr>
@@ -5173,139 +8364,71 @@
       <w:r>
         <w:rPr>
           <w:rFonts w:ascii="Georgia" w:hAnsi="Georgia"/>
-          <w:highlight w:val="cyan"/>
-          <w:u w:val="single"/>
-        </w:rPr>
-        <w:t>Diesel eBooks</w:t>
-      </w:r>
-      <w:r>
-        <w:rPr>
-          <w:rFonts w:ascii="Georgia" w:hAnsi="Georgia"/>
-        </w:rPr>
-        <w:t xml:space="preserve"> s</w:t>
-      </w:r>
-      <w:r>
-        <w:rPr>
-          <w:rFonts w:ascii="Georgia" w:hAnsi="Georgia"/>
-        </w:rPr>
-        <w:t xml:space="preserve">tore and more. There are no setup fees and no cost to update or revise your book. </w:t>
-      </w:r>
-    </w:p>
-    <w:p>
-      <w:pPr>
-        <w:pStyle w:val="PlainText"/>
-        <w:rPr>
-          <w:rFonts w:ascii="Georgia" w:hAnsi="Georgia"/>
-        </w:rPr>
-      </w:pPr>
-      <w:r>
-        <w:rPr>
-          <w:rFonts w:ascii="Georgia" w:hAnsi="Georgia"/>
-        </w:rPr>
-        <w:t xml:space="preserve"> </w:t>
-      </w:r>
-    </w:p>
-    <w:p>
-      <w:pPr>
-        <w:pStyle w:val="PlainText"/>
-        <w:rPr>
-          <w:rFonts w:ascii="Georgia" w:hAnsi="Georgia"/>
-        </w:rPr>
-      </w:pPr>
-      <w:r>
-        <w:rPr>
-          <w:rFonts w:ascii="Georgia" w:hAnsi="Georgia"/>
-        </w:rPr>
-        <w:t xml:space="preserve">* </w:t>
-      </w:r>
-      <w:r>
-        <w:rPr>
-          <w:rFonts w:ascii="Georgia" w:hAnsi="Georgia"/>
-          <w:highlight w:val="cyan"/>
-          <w:u w:val="single"/>
-        </w:rPr>
-        <w:t>XinXii</w:t>
-      </w:r>
-      <w:r>
-        <w:rPr>
-          <w:rFonts w:ascii="Georgia" w:hAnsi="Georgia"/>
-          <w:highlight w:val="darkRed"/>
-        </w:rPr>
-        <w:t>[^XinXii]</w:t>
-      </w:r>
-      <w:r>
-        <w:rPr>
-          <w:rFonts w:ascii="Georgia" w:hAnsi="Georgia"/>
-        </w:rPr>
-        <w:t xml:space="preserve"> – </w:t>
-      </w:r>
-      <w:r>
-        <w:rPr>
-          <w:rFonts w:ascii="Georgia" w:hAnsi="Georgia"/>
-        </w:rPr>
-        <w:t xml:space="preserve">facilitate authors to upload and sell their work online on their </w:t>
-      </w:r>
-      <w:r>
-        <w:rPr>
-          <w:rFonts w:ascii="Georgia" w:hAnsi="Georgia"/>
-          <w:highlight w:val="cyan"/>
-          <w:u w:val="single"/>
-        </w:rPr>
-        <w:t>XinXii</w:t>
-      </w:r>
-      <w:r>
-        <w:rPr>
-          <w:rFonts w:ascii="Georgia" w:hAnsi="Georgia"/>
-        </w:rPr>
-        <w:t xml:space="preserve"> author page: short works, documents and books (as </w:t>
-      </w:r>
-      <w:r>
-        <w:rPr>
-          <w:rFonts w:ascii="Georgia" w:hAnsi="Georgia"/>
-          <w:highlight w:val="cyan"/>
-          <w:u w:val="single"/>
-        </w:rPr>
-        <w:t>ebook</w:t>
-      </w:r>
-      <w:r>
-        <w:rPr>
-          <w:rFonts w:ascii="Georgia" w:hAnsi="Georgia"/>
-        </w:rPr>
-        <w:t xml:space="preserve"> or </w:t>
-      </w:r>
-      <w:r>
-        <w:rPr>
-          <w:rFonts w:ascii="Georgia" w:hAnsi="Georgia"/>
-          <w:highlight w:val="cyan"/>
-          <w:u w:val="single"/>
-        </w:rPr>
-        <w:t>audiobook</w:t>
-      </w:r>
-      <w:r>
-        <w:rPr>
-          <w:rFonts w:ascii="Georgia" w:hAnsi="Georgia"/>
-        </w:rPr>
-        <w:t>)</w:t>
-      </w:r>
-      <w:r>
-        <w:rPr>
-          <w:rFonts w:ascii="Georgia" w:hAnsi="Georgia"/>
-        </w:rPr>
-        <w:t xml:space="preserve"> – </w:t>
-      </w:r>
-      <w:r>
-        <w:rPr>
-          <w:rFonts w:ascii="Georgia" w:hAnsi="Georgia"/>
-        </w:rPr>
-        <w:t xml:space="preserve">in multiple formats including </w:t>
-      </w:r>
-      <w:r>
-        <w:rPr>
-          <w:rFonts w:ascii="Georgia" w:hAnsi="Georgia"/>
-          <w:highlight w:val="cyan"/>
-          <w:u w:val="single"/>
-        </w:rPr>
-        <w:t>PDF</w:t>
+          <w:highlight w:val="darkRed"/>
+        </w:rPr>
+        <w:t>&lt;a href="http://thepiratebay.se"&gt;</w:t>
+      </w:r>
+      <w:r>
+        <w:rPr>
+          <w:rFonts w:ascii="Georgia" w:hAnsi="Georgia"/>
+          <w:highlight w:val="green"/>
+        </w:rPr>
+        <w:t>http://thepiratebay.se</w:t>
+      </w:r>
+      <w:r>
+        <w:rPr>
+          <w:rFonts w:ascii="Georgia" w:hAnsi="Georgia"/>
+          <w:highlight w:val="darkRed"/>
+        </w:rPr>
+        <w:t>&lt;/a&gt;</w:t>
+      </w:r>
+      <w:r>
+        <w:rPr>
+          <w:rFonts w:ascii="Georgia" w:hAnsi="Georgia"/>
+        </w:rPr>
+        <w:t xml:space="preserve">. </w:t>
+      </w:r>
+    </w:p>
+    <w:p>
+      <w:pPr>
+        <w:pStyle w:val="PlainText"/>
+        <w:rPr>
+          <w:rFonts w:ascii="Georgia" w:hAnsi="Georgia"/>
+        </w:rPr>
+      </w:pPr>
+      <w:r>
+        <w:rPr>
+          <w:rFonts w:ascii="Georgia" w:hAnsi="Georgia"/>
+          <w:highlight w:val="darkRed"/>
+        </w:rPr>
+        <w:t>[^bookfi.org]</w:t>
+      </w:r>
+      <w:r>
+        <w:rPr>
+          <w:rFonts w:ascii="Georgia" w:hAnsi="Georgia"/>
+        </w:rPr>
+        <w:t xml:space="preserve">: </w:t>
+      </w:r>
+      <w:r>
+        <w:rPr>
+          <w:rFonts w:ascii="Georgia" w:hAnsi="Georgia"/>
+          <w:highlight w:val="darkRed"/>
+        </w:rPr>
+        <w:t>&lt;a href="http://Bookfi.org"&gt;</w:t>
+      </w:r>
+      <w:r>
+        <w:rPr>
+          <w:rFonts w:ascii="Georgia" w:hAnsi="Georgia"/>
+          <w:highlight w:val="green"/>
+        </w:rPr>
+        <w:t>Bookfi.org</w:t>
+      </w:r>
+      <w:r>
+        <w:rPr>
+          <w:rFonts w:ascii="Georgia" w:hAnsi="Georgia"/>
+          <w:highlight w:val="darkRed"/>
+        </w:rPr>
+        <w:t>&lt;/a&gt;</w:t>
       </w:r>
       <w:r>
         <w:rPr>
@@ -5316,380 +8439,125 @@
       <w:r>
         <w:rPr>
           <w:rFonts w:ascii="Georgia" w:hAnsi="Georgia"/>
-          <w:highlight w:val="cyan"/>
-          <w:u w:val="single"/>
-        </w:rPr>
-        <w:t>EPUB</w:t>
-      </w:r>
-      <w:r>
-        <w:rPr>
-          <w:rFonts w:ascii="Georgia" w:hAnsi="Georgia"/>
-        </w:rPr>
-        <w:t xml:space="preserve"> and </w:t>
-      </w:r>
-      <w:r>
-        <w:rPr>
-          <w:rFonts w:ascii="Georgia" w:hAnsi="Georgia"/>
-          <w:highlight w:val="cyan"/>
-          <w:u w:val="single"/>
-        </w:rPr>
-        <w:t>MOBI</w:t>
-      </w:r>
-      <w:r>
-        <w:rPr>
-          <w:rFonts w:ascii="Georgia" w:hAnsi="Georgia"/>
-        </w:rPr>
-        <w:t xml:space="preserve">. As an aggregator, </w:t>
-      </w:r>
-      <w:r>
-        <w:rPr>
-          <w:rFonts w:ascii="Georgia" w:hAnsi="Georgia"/>
-          <w:highlight w:val="cyan"/>
-          <w:u w:val="single"/>
-        </w:rPr>
-        <w:t>XinXii</w:t>
-      </w:r>
-      <w:r>
-        <w:rPr>
-          <w:rFonts w:ascii="Georgia" w:hAnsi="Georgia"/>
-        </w:rPr>
-        <w:t xml:space="preserve"> distributes to major international </w:t>
-      </w:r>
-      <w:r>
-        <w:rPr>
-          <w:rFonts w:ascii="Georgia" w:hAnsi="Georgia"/>
-          <w:highlight w:val="cyan"/>
-          <w:u w:val="single"/>
-        </w:rPr>
-        <w:t>ebook</w:t>
-      </w:r>
-      <w:r>
-        <w:rPr>
-          <w:rFonts w:ascii="Georgia" w:hAnsi="Georgia"/>
-        </w:rPr>
-        <w:t xml:space="preserve"> retailers. </w:t>
-      </w:r>
-    </w:p>
-    <w:p>
-      <w:pPr>
-        <w:pStyle w:val="PlainText"/>
-        <w:rPr>
-          <w:rFonts w:ascii="Georgia" w:hAnsi="Georgia"/>
-        </w:rPr>
-      </w:pPr>
-      <w:r>
-        <w:rPr>
-          <w:rFonts w:ascii="Georgia" w:hAnsi="Georgia"/>
-        </w:rPr>
-        <w:t xml:space="preserve"> </w:t>
-      </w:r>
-    </w:p>
-    <w:p>
-      <w:pPr>
-        <w:pStyle w:val="PlainText"/>
-        <w:rPr>
-          <w:rFonts w:ascii="Georgia" w:hAnsi="Georgia"/>
-        </w:rPr>
-      </w:pPr>
-      <w:r>
-        <w:rPr>
-          <w:rFonts w:ascii="Georgia" w:hAnsi="Georgia"/>
-        </w:rPr>
-        <w:t xml:space="preserve">###Options in </w:t>
-      </w:r>
-      <w:r>
-        <w:rPr>
-          <w:rFonts w:ascii="Georgia" w:hAnsi="Georgia"/>
-          <w:highlight w:val="cyan"/>
-          <w:u w:val="single"/>
-        </w:rPr>
-        <w:t>the Netherlands</w:t>
-      </w:r>
-      <w:r>
-        <w:rPr>
-          <w:rFonts w:ascii="Georgia" w:hAnsi="Georgia"/>
-        </w:rPr>
-        <w:t xml:space="preserve"> </w:t>
-      </w:r>
-    </w:p>
-    <w:p>
-      <w:pPr>
-        <w:pStyle w:val="PlainText"/>
-        <w:rPr>
-          <w:rFonts w:ascii="Georgia" w:hAnsi="Georgia"/>
-        </w:rPr>
-      </w:pPr>
-      <w:r>
-        <w:rPr>
-          <w:rFonts w:ascii="Georgia" w:hAnsi="Georgia"/>
-        </w:rPr>
-        <w:t xml:space="preserve"> </w:t>
-      </w:r>
-    </w:p>
-    <w:p>
-      <w:pPr>
-        <w:pStyle w:val="PlainText"/>
-        <w:rPr>
-          <w:rFonts w:ascii="Georgia" w:hAnsi="Georgia"/>
-        </w:rPr>
-      </w:pPr>
-      <w:r>
-        <w:rPr>
-          <w:rFonts w:ascii="Georgia" w:hAnsi="Georgia"/>
-        </w:rPr>
-        <w:t xml:space="preserve">* </w:t>
-      </w:r>
-      <w:r>
-        <w:rPr>
-          <w:rFonts w:ascii="Georgia" w:hAnsi="Georgia"/>
-          <w:highlight w:val="cyan"/>
-          <w:u w:val="single"/>
-        </w:rPr>
-        <w:t>CB</w:t>
-      </w:r>
-      <w:r>
-        <w:rPr>
-          <w:rFonts w:ascii="Georgia" w:hAnsi="Georgia"/>
-        </w:rPr>
-        <w:t xml:space="preserve"> </w:t>
-      </w:r>
-      <w:r>
-        <w:rPr>
-          <w:rFonts w:ascii="Georgia" w:hAnsi="Georgia"/>
-          <w:highlight w:val="cyan"/>
-          <w:u w:val="single"/>
-        </w:rPr>
-        <w:t>p</w:t>
-      </w:r>
-      <w:r>
-        <w:rPr>
-          <w:rFonts w:ascii="Georgia" w:hAnsi="Georgia"/>
-          <w:highlight w:val="cyan"/>
-          <w:u w:val="single"/>
-        </w:rPr>
-        <w:t>rint on demand</w:t>
-      </w:r>
-      <w:r>
-        <w:rPr>
-          <w:rFonts w:ascii="Georgia" w:hAnsi="Georgia"/>
-          <w:highlight w:val="darkRed"/>
-        </w:rPr>
-        <w:t>[^CB-</w:t>
-      </w:r>
-      <w:r>
-        <w:rPr>
-          <w:rFonts w:ascii="Georgia" w:hAnsi="Georgia"/>
-          <w:highlight w:val="darkRed"/>
-        </w:rPr>
-        <w:t>Print-on-demand</w:t>
-      </w:r>
-      <w:r>
-        <w:rPr>
-          <w:rFonts w:ascii="Georgia" w:hAnsi="Georgia"/>
-          <w:highlight w:val="darkRed"/>
-        </w:rPr>
-        <w:t>]</w:t>
-      </w:r>
-      <w:r>
-        <w:rPr>
-          <w:rFonts w:ascii="Georgia" w:hAnsi="Georgia"/>
-        </w:rPr>
-        <w:t xml:space="preserve"> – </w:t>
-      </w:r>
-      <w:r>
-        <w:rPr>
-          <w:rFonts w:ascii="Georgia" w:hAnsi="Georgia"/>
-        </w:rPr>
-        <w:t xml:space="preserve">is the largest Dutch supplier of non-specialist printed books to bookshops and consumers. In addition to selling </w:t>
-      </w:r>
-      <w:r>
-        <w:rPr>
-          <w:rFonts w:ascii="Georgia" w:hAnsi="Georgia"/>
-          <w:highlight w:val="cyan"/>
-          <w:u w:val="single"/>
-        </w:rPr>
-        <w:t>ebooks</w:t>
-      </w:r>
-      <w:r>
-        <w:rPr>
-          <w:rFonts w:ascii="Georgia" w:hAnsi="Georgia"/>
-        </w:rPr>
-        <w:t xml:space="preserve"> through Dutch and Belgian retailers, </w:t>
-      </w:r>
-      <w:r>
-        <w:rPr>
-          <w:rFonts w:ascii="Georgia" w:hAnsi="Georgia"/>
-          <w:highlight w:val="cyan"/>
-          <w:u w:val="single"/>
-        </w:rPr>
-        <w:t>CB</w:t>
-      </w:r>
-      <w:r>
-        <w:rPr>
-          <w:rFonts w:ascii="Georgia" w:hAnsi="Georgia"/>
-        </w:rPr>
-        <w:t xml:space="preserve"> also facilitates international sales. One of the services is </w:t>
-      </w:r>
-      <w:r>
-        <w:rPr>
-          <w:rFonts w:ascii="Georgia" w:hAnsi="Georgia"/>
-          <w:highlight w:val="cyan"/>
-          <w:u w:val="single"/>
-        </w:rPr>
-        <w:t>print-on-demand</w:t>
-      </w:r>
-      <w:r>
-        <w:rPr>
-          <w:rFonts w:ascii="Georgia" w:hAnsi="Georgia"/>
-        </w:rPr>
-        <w:t xml:space="preserve">. This is directed primarily at publishers already working with the </w:t>
-      </w:r>
-      <w:r>
-        <w:rPr>
-          <w:rFonts w:ascii="Georgia" w:hAnsi="Georgia"/>
-          <w:highlight w:val="cyan"/>
-          <w:u w:val="single"/>
-        </w:rPr>
-        <w:t>CB</w:t>
-      </w:r>
-      <w:r>
-        <w:rPr>
-          <w:rFonts w:ascii="Georgia" w:hAnsi="Georgia"/>
-        </w:rPr>
-        <w:t xml:space="preserve"> distribution center. The book will stay available through the book databases used by book stores and publishers in the same way when it is in stock as a paper edition. </w:t>
-      </w:r>
-    </w:p>
-    <w:p>
-      <w:pPr>
-        <w:pStyle w:val="PlainText"/>
-        <w:rPr>
-          <w:rFonts w:ascii="Georgia" w:hAnsi="Georgia"/>
-        </w:rPr>
-      </w:pPr>
-      <w:r>
-        <w:rPr>
-          <w:rFonts w:ascii="Georgia" w:hAnsi="Georgia"/>
-        </w:rPr>
-        <w:t xml:space="preserve"> </w:t>
-      </w:r>
-    </w:p>
-    <w:p>
-      <w:pPr>
-        <w:pStyle w:val="PlainText"/>
-        <w:rPr>
-          <w:rFonts w:ascii="Georgia" w:hAnsi="Georgia"/>
-        </w:rPr>
-      </w:pPr>
-      <w:r>
-        <w:rPr>
-          <w:rFonts w:ascii="Georgia" w:hAnsi="Georgia"/>
-        </w:rPr>
-        <w:t xml:space="preserve">* </w:t>
-      </w:r>
-      <w:r>
-        <w:rPr>
-          <w:rFonts w:ascii="Georgia" w:hAnsi="Georgia"/>
-          <w:highlight w:val="cyan"/>
-          <w:u w:val="single"/>
-        </w:rPr>
-        <w:t>Boekscout</w:t>
-      </w:r>
-      <w:r>
-        <w:rPr>
-          <w:rFonts w:ascii="Georgia" w:hAnsi="Georgia"/>
-          <w:highlight w:val="darkRed"/>
-        </w:rPr>
-        <w:t>[^Boekscout]</w:t>
-      </w:r>
-      <w:r>
-        <w:rPr>
-          <w:rFonts w:ascii="Georgia" w:hAnsi="Georgia"/>
-        </w:rPr>
-        <w:t xml:space="preserve"> – </w:t>
-      </w:r>
-      <w:r>
-        <w:rPr>
-          <w:rFonts w:ascii="Georgia" w:hAnsi="Georgia"/>
-        </w:rPr>
-        <w:t xml:space="preserve">is one of the biggest </w:t>
-      </w:r>
-      <w:r>
-        <w:rPr>
-          <w:rFonts w:ascii="Georgia" w:hAnsi="Georgia"/>
-          <w:highlight w:val="cyan"/>
-          <w:u w:val="single"/>
-        </w:rPr>
-        <w:t>print-on-demand</w:t>
-      </w:r>
-      <w:r>
-        <w:rPr>
-          <w:rFonts w:ascii="Georgia" w:hAnsi="Georgia"/>
-        </w:rPr>
-        <w:t xml:space="preserve"> publishers in </w:t>
-      </w:r>
-      <w:r>
-        <w:rPr>
-          <w:rFonts w:ascii="Georgia" w:hAnsi="Georgia"/>
-          <w:highlight w:val="cyan"/>
-          <w:u w:val="single"/>
-        </w:rPr>
-        <w:t>t</w:t>
-      </w:r>
-      <w:r>
-        <w:rPr>
-          <w:rFonts w:ascii="Georgia" w:hAnsi="Georgia"/>
-          <w:highlight w:val="cyan"/>
-          <w:u w:val="single"/>
-        </w:rPr>
-        <w:t>he Netherlands</w:t>
-      </w:r>
-      <w:r>
-        <w:rPr>
-          <w:rFonts w:ascii="Georgia" w:hAnsi="Georgia"/>
-        </w:rPr>
-        <w:t xml:space="preserve">, aimed at self-publishing. </w:t>
-      </w:r>
-    </w:p>
-    <w:p>
-      <w:pPr>
-        <w:pStyle w:val="PlainText"/>
-        <w:rPr>
-          <w:rFonts w:ascii="Georgia" w:hAnsi="Georgia"/>
-        </w:rPr>
-      </w:pPr>
-      <w:r>
-        <w:rPr>
-          <w:rFonts w:ascii="Georgia" w:hAnsi="Georgia"/>
-        </w:rPr>
-        <w:t xml:space="preserve"> </w:t>
-      </w:r>
-    </w:p>
-    <w:p>
-      <w:pPr>
-        <w:pStyle w:val="PlainText"/>
-        <w:rPr>
-          <w:rFonts w:ascii="Georgia" w:hAnsi="Georgia"/>
-        </w:rPr>
-      </w:pPr>
-      <w:r>
-        <w:rPr>
-          <w:rFonts w:ascii="Georgia" w:hAnsi="Georgia"/>
-        </w:rPr>
-        <w:t xml:space="preserve"> </w:t>
-      </w:r>
-    </w:p>
-    <w:p>
-      <w:pPr>
-        <w:pStyle w:val="PlainText"/>
-        <w:rPr>
-          <w:rFonts w:ascii="Georgia" w:hAnsi="Georgia"/>
-        </w:rPr>
-      </w:pPr>
-      <w:r>
-        <w:rPr>
-          <w:rFonts w:ascii="Georgia" w:hAnsi="Georgia"/>
-        </w:rPr>
-        <w:t xml:space="preserve">## Pirate platforms: </w:t>
+          <w:highlight w:val="darkRed"/>
+        </w:rPr>
+        <w:t>&lt;a href="http://bookfi.org"&gt;</w:t>
+      </w:r>
+      <w:r>
+        <w:rPr>
+          <w:rFonts w:ascii="Georgia" w:hAnsi="Georgia"/>
+          <w:highlight w:val="green"/>
+        </w:rPr>
+        <w:t>http://bookfi.org</w:t>
+      </w:r>
+      <w:r>
+        <w:rPr>
+          <w:rFonts w:ascii="Georgia" w:hAnsi="Georgia"/>
+          <w:highlight w:val="darkRed"/>
+        </w:rPr>
+        <w:t>&lt;/a&gt;</w:t>
+      </w:r>
+      <w:r>
+        <w:rPr>
+          <w:rFonts w:ascii="Georgia" w:hAnsi="Georgia"/>
+        </w:rPr>
+        <w:t xml:space="preserve">. </w:t>
+      </w:r>
+    </w:p>
+    <w:p>
+      <w:pPr>
+        <w:pStyle w:val="PlainText"/>
+        <w:rPr>
+          <w:rFonts w:ascii="Georgia" w:hAnsi="Georgia"/>
+        </w:rPr>
+      </w:pPr>
+      <w:r>
+        <w:rPr>
+          <w:rFonts w:ascii="Georgia" w:hAnsi="Georgia"/>
+          <w:highlight w:val="darkRed"/>
+        </w:rPr>
+        <w:t>[^libgen.info]</w:t>
+      </w:r>
+      <w:r>
+        <w:rPr>
+          <w:rFonts w:ascii="Georgia" w:hAnsi="Georgia"/>
+        </w:rPr>
+        <w:t xml:space="preserve">: </w:t>
+      </w:r>
+      <w:r>
+        <w:rPr>
+          <w:rFonts w:ascii="Georgia" w:hAnsi="Georgia"/>
+          <w:highlight w:val="darkRed"/>
+        </w:rPr>
+        <w:t>&lt;a href="http://Bookfi.org"&gt;</w:t>
+      </w:r>
+      <w:r>
+        <w:rPr>
+          <w:rFonts w:ascii="Georgia" w:hAnsi="Georgia"/>
+          <w:highlight w:val="green"/>
+        </w:rPr>
+        <w:t>Bookfi.org</w:t>
+      </w:r>
+      <w:r>
+        <w:rPr>
+          <w:rFonts w:ascii="Georgia" w:hAnsi="Georgia"/>
+          <w:highlight w:val="darkRed"/>
+        </w:rPr>
+        <w:t>&lt;/a&gt;</w:t>
+      </w:r>
+      <w:r>
+        <w:rPr>
+          <w:rFonts w:ascii="Georgia" w:hAnsi="Georgia"/>
+        </w:rPr>
+        <w:t xml:space="preserve">, </w:t>
+      </w:r>
+      <w:r>
+        <w:rPr>
+          <w:rFonts w:ascii="Georgia" w:hAnsi="Georgia"/>
+          <w:highlight w:val="darkRed"/>
+        </w:rPr>
+        <w:t>&lt;a href="http://libgen.info"&gt;</w:t>
+      </w:r>
+      <w:r>
+        <w:rPr>
+          <w:rFonts w:ascii="Georgia" w:hAnsi="Georgia"/>
+          <w:highlight w:val="green"/>
+        </w:rPr>
+        <w:t>http://libgen.info</w:t>
+      </w:r>
+      <w:r>
+        <w:rPr>
+          <w:rFonts w:ascii="Georgia" w:hAnsi="Georgia"/>
+          <w:highlight w:val="darkRed"/>
+        </w:rPr>
+        <w:t>&lt;/a&gt;</w:t>
+      </w:r>
+      <w:r>
+        <w:rPr>
+          <w:rFonts w:ascii="Georgia" w:hAnsi="Georgia"/>
+        </w:rPr>
+        <w:t xml:space="preserve">. </w:t>
+      </w:r>
+    </w:p>
+    <w:p>
+      <w:pPr>
+        <w:pStyle w:val="PlainText"/>
+        <w:rPr>
+          <w:rFonts w:ascii="Georgia" w:hAnsi="Georgia"/>
+        </w:rPr>
+      </w:pPr>
+      <w:r>
+        <w:rPr>
+          <w:rFonts w:ascii="Georgia" w:hAnsi="Georgia"/>
+          <w:highlight w:val="darkRed"/>
+        </w:rPr>
+        <w:t>[^aaaaarg.org]</w:t>
+      </w:r>
+      <w:r>
+        <w:rPr>
+          <w:rFonts w:ascii="Georgia" w:hAnsi="Georgia"/>
+        </w:rPr>
+        <w:t xml:space="preserve">: </w:t>
       </w:r>
       <w:r>
         <w:rPr>
@@ -5708,6 +8576,54 @@
       <w:r>
         <w:rPr>
           <w:rFonts w:ascii="Georgia" w:hAnsi="Georgia"/>
+          <w:highlight w:val="darkRed"/>
+        </w:rPr>
+        <w:t>&lt;a href="http://aaaaarg.org/"&gt;</w:t>
+      </w:r>
+      <w:r>
+        <w:rPr>
+          <w:rFonts w:ascii="Georgia" w:hAnsi="Georgia"/>
+          <w:highlight w:val="green"/>
+        </w:rPr>
+        <w:t>http://aaaaarg.org/</w:t>
+      </w:r>
+      <w:r>
+        <w:rPr>
+          <w:rFonts w:ascii="Georgia" w:hAnsi="Georgia"/>
+          <w:highlight w:val="darkRed"/>
+        </w:rPr>
+        <w:t>&lt;/a&gt;</w:t>
+      </w:r>
+      <w:r>
+        <w:rPr>
+          <w:rFonts w:ascii="Georgia" w:hAnsi="Georgia"/>
+        </w:rPr>
+        <w:t xml:space="preserve">. </w:t>
+      </w:r>
+    </w:p>
+    <w:p>
+      <w:pPr>
+        <w:pStyle w:val="PlainText"/>
+        <w:rPr>
+          <w:rFonts w:ascii="Georgia" w:hAnsi="Georgia"/>
+        </w:rPr>
+      </w:pPr>
+      <w:r>
+        <w:rPr>
+          <w:rFonts w:ascii="Georgia" w:hAnsi="Georgia"/>
+          <w:highlight w:val="darkRed"/>
+        </w:rPr>
+        <w:t>[^Monoskop]</w:t>
+      </w:r>
+      <w:r>
+        <w:rPr>
+          <w:rFonts w:ascii="Georgia" w:hAnsi="Georgia"/>
+        </w:rPr>
+        <w:t xml:space="preserve">: </w:t>
+      </w:r>
+      <w:r>
+        <w:rPr>
+          <w:rFonts w:ascii="Georgia" w:hAnsi="Georgia"/>
           <w:highlight w:val="cyan"/>
           <w:u w:val="single"/>
         </w:rPr>
@@ -5717,1833 +8633,83 @@
         <w:rPr>
           <w:rFonts w:ascii="Georgia" w:hAnsi="Georgia"/>
         </w:rPr>
+        <w:t xml:space="preserve"> Log, </w:t>
+      </w:r>
+      <w:r>
+        <w:rPr>
+          <w:rFonts w:ascii="Georgia" w:hAnsi="Georgia"/>
+          <w:highlight w:val="darkRed"/>
+        </w:rPr>
+        <w:t>&lt;a href="http://monoskop.org/log"&gt;</w:t>
+      </w:r>
+      <w:r>
+        <w:rPr>
+          <w:rFonts w:ascii="Georgia" w:hAnsi="Georgia"/>
+          <w:highlight w:val="green"/>
+        </w:rPr>
+        <w:t>http://monoskop.org/log</w:t>
+      </w:r>
+      <w:r>
+        <w:rPr>
+          <w:rFonts w:ascii="Georgia" w:hAnsi="Georgia"/>
+          <w:highlight w:val="darkRed"/>
+        </w:rPr>
+        <w:t>&lt;/a&gt;</w:t>
+      </w:r>
+      <w:r>
+        <w:rPr>
+          <w:rFonts w:ascii="Georgia" w:hAnsi="Georgia"/>
+        </w:rPr>
+        <w:t xml:space="preserve">. </w:t>
+      </w:r>
+    </w:p>
+    <w:p>
+      <w:pPr>
+        <w:pStyle w:val="PlainText"/>
+        <w:rPr>
+          <w:rFonts w:ascii="Georgia" w:hAnsi="Georgia"/>
+        </w:rPr>
+      </w:pPr>
+      <w:r>
+        <w:rPr>
+          <w:rFonts w:ascii="Georgia" w:hAnsi="Georgia"/>
+          <w:highlight w:val="darkRed"/>
+        </w:rPr>
+        <w:t>[^Ubuweb]</w:t>
+      </w:r>
+      <w:r>
+        <w:rPr>
+          <w:rFonts w:ascii="Georgia" w:hAnsi="Georgia"/>
+        </w:rPr>
+        <w:t xml:space="preserve">: </w:t>
+      </w:r>
+      <w:r>
+        <w:rPr>
+          <w:rFonts w:ascii="Georgia" w:hAnsi="Georgia"/>
+          <w:highlight w:val="cyan"/>
+          <w:u w:val="single"/>
+        </w:rPr>
+        <w:t>UbuWeb</w:t>
+      </w:r>
+      <w:r>
+        <w:rPr>
+          <w:rFonts w:ascii="Georgia" w:hAnsi="Georgia"/>
+        </w:rPr>
         <w:t xml:space="preserve">, </w:t>
       </w:r>
       <w:r>
         <w:rPr>
           <w:rFonts w:ascii="Georgia" w:hAnsi="Georgia"/>
-          <w:highlight w:val="cyan"/>
-          <w:u w:val="single"/>
-        </w:rPr>
-        <w:t>The Pirate Bay</w:t>
-      </w:r>
-      <w:r>
-        <w:rPr>
-          <w:rFonts w:ascii="Georgia" w:hAnsi="Georgia"/>
-        </w:rPr>
-        <w:t xml:space="preserve">, </w:t>
-      </w:r>
-      <w:r>
-        <w:rPr>
-          <w:rFonts w:ascii="Georgia" w:hAnsi="Georgia"/>
-          <w:highlight w:val="cyan"/>
-          <w:u w:val="single"/>
-        </w:rPr>
-        <w:t>library.ru</w:t>
-      </w:r>
-      <w:r>
-        <w:rPr>
-          <w:rFonts w:ascii="Georgia" w:hAnsi="Georgia"/>
-        </w:rPr>
-        <w:t xml:space="preserve"> </w:t>
-      </w:r>
-    </w:p>
-    <w:p>
-      <w:pPr>
-        <w:pStyle w:val="PlainText"/>
-        <w:rPr>
-          <w:rFonts w:ascii="Georgia" w:hAnsi="Georgia"/>
-        </w:rPr>
-      </w:pPr>
-      <w:r>
-        <w:rPr>
-          <w:rFonts w:ascii="Georgia" w:hAnsi="Georgia"/>
-        </w:rPr>
-        <w:t xml:space="preserve">As with music and films, </w:t>
-      </w:r>
-      <w:r>
-        <w:rPr>
-          <w:rFonts w:ascii="Georgia" w:hAnsi="Georgia"/>
-          <w:highlight w:val="lightGray"/>
-        </w:rPr>
-        <w:t>'pirate'</w:t>
-      </w:r>
-      <w:r>
-        <w:rPr>
-          <w:rFonts w:ascii="Georgia" w:hAnsi="Georgia"/>
-        </w:rPr>
-        <w:t xml:space="preserve"> platforms haven often been the avant-garde of electronic publishing. They provide music, films, games and electronic books as free downloads</w:t>
-      </w:r>
-      <w:r>
-        <w:rPr>
-          <w:rFonts w:ascii="Georgia" w:hAnsi="Georgia"/>
-        </w:rPr>
-        <w:t xml:space="preserve"> – </w:t>
-      </w:r>
-      <w:r>
-        <w:rPr>
-          <w:rFonts w:ascii="Georgia" w:hAnsi="Georgia"/>
-        </w:rPr>
-        <w:t xml:space="preserve">either in outright copyright violation or in gray zones (when, for example, providing obscure and out-of-print books, films or recordings whose rights owners are unknown). Whether one likes it or not, pirate platforms have best met customer demand. Often, they are user friendlier than many </w:t>
-      </w:r>
-      <w:r>
-        <w:rPr>
-          <w:rFonts w:ascii="Georgia" w:hAnsi="Georgia"/>
-          <w:highlight w:val="cyan"/>
-          <w:u w:val="single"/>
-        </w:rPr>
-        <w:t>Internet</w:t>
-      </w:r>
-      <w:r>
-        <w:rPr>
-          <w:rFonts w:ascii="Georgia" w:hAnsi="Georgia"/>
-        </w:rPr>
-        <w:t xml:space="preserve"> shops. The mere existence and popularity of pirate sites for digitized book shows, by the way, how large the market for electronic reading really is. Pirate platforms are, by their nature, even more volatile than online bookstores and </w:t>
-      </w:r>
-      <w:r>
-        <w:rPr>
-          <w:rFonts w:ascii="Georgia" w:hAnsi="Georgia"/>
-          <w:highlight w:val="cyan"/>
-          <w:u w:val="single"/>
-        </w:rPr>
-        <w:t>e-reading</w:t>
-      </w:r>
-      <w:r>
-        <w:rPr>
-          <w:rFonts w:ascii="Georgia" w:hAnsi="Georgia"/>
-        </w:rPr>
-        <w:t xml:space="preserve"> platforms. Worldwide, many organizations exist aiming to combat piracy and shut down facilitators of said practice, even when operating on a small scale. As a general rule pirate platforms have proven to be mostly resistant to the crackdown attempts by copyright enforcers, often reincarnating on a different </w:t>
-      </w:r>
-      <w:r>
-        <w:rPr>
-          <w:rFonts w:ascii="Georgia" w:hAnsi="Georgia"/>
-          <w:highlight w:val="cyan"/>
-          <w:u w:val="single"/>
-        </w:rPr>
-        <w:t>web</w:t>
-      </w:r>
-      <w:r>
-        <w:rPr>
-          <w:rFonts w:ascii="Georgia" w:hAnsi="Georgia"/>
-        </w:rPr>
-        <w:t xml:space="preserve"> domain shortly after a forced closure. </w:t>
-      </w:r>
-    </w:p>
-    <w:p>
-      <w:pPr>
-        <w:pStyle w:val="PlainText"/>
-        <w:rPr>
-          <w:rFonts w:ascii="Georgia" w:hAnsi="Georgia"/>
-        </w:rPr>
-      </w:pPr>
-      <w:r>
-        <w:rPr>
-          <w:rFonts w:ascii="Georgia" w:hAnsi="Georgia"/>
-        </w:rPr>
-        <w:t xml:space="preserve"> </w:t>
-      </w:r>
-    </w:p>
-    <w:p>
-      <w:pPr>
-        <w:pStyle w:val="PlainText"/>
-        <w:rPr>
-          <w:rFonts w:ascii="Georgia" w:hAnsi="Georgia"/>
-        </w:rPr>
-      </w:pPr>
-      <w:r>
-        <w:rPr>
-          <w:rFonts w:ascii="Georgia" w:hAnsi="Georgia"/>
-        </w:rPr>
-        <w:t>Commercial providers of digital content can learn a lot from the pirates.</w:t>
-      </w:r>
-      <w:r>
-        <w:rPr>
-          <w:rFonts w:ascii="Georgia" w:hAnsi="Georgia"/>
-        </w:rPr>
-        <w:t xml:space="preserve"> </w:t>
-      </w:r>
-      <w:r>
-        <w:rPr>
-          <w:rFonts w:ascii="Georgia" w:hAnsi="Georgia"/>
-          <w:highlight w:val="cyan"/>
-          <w:u w:val="single"/>
-        </w:rPr>
-        <w:t>Netflix</w:t>
-      </w:r>
-      <w:r>
-        <w:rPr>
-          <w:rFonts w:ascii="Georgia" w:hAnsi="Georgia"/>
-        </w:rPr>
-        <w:t>,</w:t>
-      </w:r>
-      <w:r>
-        <w:rPr>
-          <w:rFonts w:ascii="Georgia" w:hAnsi="Georgia"/>
-          <w:highlight w:val="darkRed"/>
-        </w:rPr>
-        <w:t>[^Netflix]</w:t>
-      </w:r>
-      <w:r>
-        <w:rPr>
-          <w:rFonts w:ascii="Georgia" w:hAnsi="Georgia"/>
-        </w:rPr>
-        <w:t xml:space="preserve"> the most successful </w:t>
-      </w:r>
-      <w:r>
-        <w:rPr>
-          <w:rFonts w:ascii="Georgia" w:hAnsi="Georgia"/>
-          <w:highlight w:val="cyan"/>
-          <w:u w:val="single"/>
-        </w:rPr>
-        <w:t>web</w:t>
-      </w:r>
-      <w:r>
-        <w:rPr>
-          <w:rFonts w:ascii="Georgia" w:hAnsi="Georgia"/>
-        </w:rPr>
-        <w:t xml:space="preserve"> service for </w:t>
-      </w:r>
-      <w:r>
-        <w:rPr>
-          <w:rFonts w:ascii="Georgia" w:hAnsi="Georgia"/>
-          <w:b/>
-        </w:rPr>
-        <w:t>**streaming**</w:t>
-      </w:r>
-      <w:r>
-        <w:rPr>
-          <w:rFonts w:ascii="Georgia" w:hAnsi="Georgia"/>
-        </w:rPr>
-        <w:t xml:space="preserve"> films and growing competitor for pay TV, is known for buying films based on their popularity on </w:t>
-      </w:r>
-      <w:r>
-        <w:rPr>
-          <w:rFonts w:ascii="Georgia" w:hAnsi="Georgia"/>
-          <w:highlight w:val="cyan"/>
-          <w:u w:val="single"/>
-        </w:rPr>
-        <w:t>The Pirate Bay</w:t>
-      </w:r>
-      <w:r>
-        <w:rPr>
-          <w:rFonts w:ascii="Georgia" w:hAnsi="Georgia"/>
-        </w:rPr>
-        <w:t>.</w:t>
-      </w:r>
-      <w:r>
-        <w:rPr>
-          <w:rFonts w:ascii="Georgia" w:hAnsi="Georgia"/>
-          <w:highlight w:val="darkRed"/>
-        </w:rPr>
-        <w:t>[^The-Pirate-Bay]</w:t>
-      </w:r>
-      <w:r>
-        <w:rPr>
-          <w:rFonts w:ascii="Georgia" w:hAnsi="Georgia"/>
-        </w:rPr>
-        <w:t xml:space="preserve"> </w:t>
-      </w:r>
-    </w:p>
-    <w:p>
-      <w:pPr>
-        <w:pStyle w:val="PlainText"/>
-        <w:rPr>
-          <w:rFonts w:ascii="Georgia" w:hAnsi="Georgia"/>
-        </w:rPr>
-      </w:pPr>
-      <w:r>
-        <w:rPr>
-          <w:rFonts w:ascii="Georgia" w:hAnsi="Georgia"/>
-        </w:rPr>
-        <w:t xml:space="preserve"> </w:t>
-      </w:r>
-    </w:p>
-    <w:p>
-      <w:pPr>
-        <w:pStyle w:val="PlainText"/>
-        <w:rPr>
-          <w:rFonts w:ascii="Georgia" w:hAnsi="Georgia"/>
-        </w:rPr>
-      </w:pPr>
-      <w:r>
-        <w:rPr>
-          <w:rFonts w:ascii="Georgia" w:hAnsi="Georgia"/>
-        </w:rPr>
-        <w:t xml:space="preserve">#### All-purpose download sites </w:t>
-      </w:r>
-    </w:p>
-    <w:p>
-      <w:pPr>
-        <w:pStyle w:val="PlainText"/>
-        <w:rPr>
-          <w:rFonts w:ascii="Georgia" w:hAnsi="Georgia"/>
-        </w:rPr>
-      </w:pPr>
-      <w:r>
-        <w:rPr>
-          <w:rFonts w:ascii="Georgia" w:hAnsi="Georgia"/>
-        </w:rPr>
-        <w:t xml:space="preserve">Sites like </w:t>
-      </w:r>
-      <w:r>
-        <w:rPr>
-          <w:rFonts w:ascii="Georgia" w:hAnsi="Georgia"/>
-          <w:highlight w:val="cyan"/>
-          <w:u w:val="single"/>
-        </w:rPr>
-        <w:t>The Pirate Bay</w:t>
-      </w:r>
-      <w:r>
-        <w:rPr>
-          <w:rFonts w:ascii="Georgia" w:hAnsi="Georgia"/>
-        </w:rPr>
-        <w:t xml:space="preserve"> offer all kinds of media for download: films, music, computer games and software, and electronic books. Since they are widely used, display current download statistics and since their technology (</w:t>
-      </w:r>
-      <w:r>
-        <w:rPr>
-          <w:rFonts w:ascii="Georgia" w:hAnsi="Georgia"/>
-          <w:highlight w:val="cyan"/>
-          <w:u w:val="single"/>
-        </w:rPr>
-        <w:t>BitTorrent</w:t>
-      </w:r>
-      <w:r>
-        <w:rPr>
-          <w:rFonts w:ascii="Georgia" w:hAnsi="Georgia"/>
-        </w:rPr>
-        <w:t xml:space="preserve">) depend on user participation for their downloads to stay alive, they can provide great insight into what is really popular among readers. </w:t>
-      </w:r>
-    </w:p>
-    <w:p>
-      <w:pPr>
-        <w:pStyle w:val="PlainText"/>
-        <w:rPr>
-          <w:rFonts w:ascii="Georgia" w:hAnsi="Georgia"/>
-        </w:rPr>
-      </w:pPr>
-      <w:r>
-        <w:rPr>
-          <w:rFonts w:ascii="Georgia" w:hAnsi="Georgia"/>
-        </w:rPr>
-        <w:t xml:space="preserve"> </w:t>
-      </w:r>
-    </w:p>
-    <w:p>
-      <w:pPr>
-        <w:pStyle w:val="PlainText"/>
-        <w:rPr>
-          <w:rFonts w:ascii="Georgia" w:hAnsi="Georgia"/>
-        </w:rPr>
-      </w:pPr>
-      <w:r>
-        <w:rPr>
-          <w:rFonts w:ascii="Georgia" w:hAnsi="Georgia"/>
-        </w:rPr>
-        <w:t xml:space="preserve">The content listed on </w:t>
-      </w:r>
-      <w:r>
-        <w:rPr>
-          <w:rFonts w:ascii="Georgia" w:hAnsi="Georgia"/>
-          <w:highlight w:val="cyan"/>
-          <w:u w:val="single"/>
-        </w:rPr>
-        <w:t>The Pirate Bay</w:t>
-      </w:r>
-      <w:r>
-        <w:rPr>
-          <w:rFonts w:ascii="Georgia" w:hAnsi="Georgia"/>
-        </w:rPr>
-        <w:t xml:space="preserve"> and other sites for the </w:t>
-      </w:r>
-      <w:r>
-        <w:rPr>
-          <w:rFonts w:ascii="Georgia" w:hAnsi="Georgia"/>
-          <w:highlight w:val="cyan"/>
-          <w:u w:val="single"/>
-        </w:rPr>
-        <w:t>BitTorrent</w:t>
-      </w:r>
-      <w:r>
-        <w:rPr>
-          <w:rFonts w:ascii="Georgia" w:hAnsi="Georgia"/>
-        </w:rPr>
-        <w:t xml:space="preserve"> </w:t>
-      </w:r>
-      <w:r>
-        <w:rPr>
-          <w:rFonts w:ascii="Georgia" w:hAnsi="Georgia"/>
-          <w:b/>
-        </w:rPr>
-        <w:t>**protocol**</w:t>
-      </w:r>
-      <w:r>
-        <w:rPr>
-          <w:rFonts w:ascii="Georgia" w:hAnsi="Georgia"/>
-        </w:rPr>
-        <w:t xml:space="preserve"> tends to be mainstream: Hollywood films, pop music, and a tendency towards non-fiction and technical handbook literature alongside fantasy and </w:t>
-      </w:r>
-      <w:r>
-        <w:rPr>
-          <w:rFonts w:ascii="Georgia" w:hAnsi="Georgia"/>
-        </w:rPr>
-        <w:t>s</w:t>
-      </w:r>
-      <w:r>
-        <w:rPr>
-          <w:rFonts w:ascii="Georgia" w:hAnsi="Georgia"/>
-        </w:rPr>
-        <w:t xml:space="preserve">cience </w:t>
-      </w:r>
-      <w:r>
-        <w:rPr>
-          <w:rFonts w:ascii="Georgia" w:hAnsi="Georgia"/>
-        </w:rPr>
-        <w:t>f</w:t>
-      </w:r>
-      <w:r>
-        <w:rPr>
-          <w:rFonts w:ascii="Georgia" w:hAnsi="Georgia"/>
-        </w:rPr>
-        <w:t xml:space="preserve">iction among the </w:t>
-      </w:r>
-      <w:r>
-        <w:rPr>
-          <w:rFonts w:ascii="Georgia" w:hAnsi="Georgia"/>
-          <w:highlight w:val="cyan"/>
-          <w:u w:val="single"/>
-        </w:rPr>
-        <w:t>ebook</w:t>
-      </w:r>
-      <w:r>
-        <w:rPr>
-          <w:rFonts w:ascii="Georgia" w:hAnsi="Georgia"/>
-        </w:rPr>
-        <w:t xml:space="preserve"> downloads. For example, on a particular day and minute in June 2014, the book </w:t>
-      </w:r>
-      <w:r>
-        <w:rPr>
-          <w:rFonts w:ascii="Georgia" w:hAnsi="Georgia"/>
-          <w:highlight w:val="lightGray"/>
-        </w:rPr>
-        <w:t>'Atlas of Ancient Worlds'</w:t>
-      </w:r>
-      <w:r>
-        <w:rPr>
-          <w:rFonts w:ascii="Georgia" w:hAnsi="Georgia"/>
-        </w:rPr>
-        <w:t xml:space="preserve"> had more than 2000 downloads in 48 hours. In comparison, the most popular film</w:t>
-      </w:r>
-      <w:r>
-        <w:rPr>
-          <w:rFonts w:ascii="Georgia" w:hAnsi="Georgia"/>
-        </w:rPr>
-        <w:t xml:space="preserve"> – </w:t>
-      </w:r>
-      <w:r>
-        <w:rPr>
-          <w:rFonts w:ascii="Georgia" w:hAnsi="Georgia"/>
-        </w:rPr>
-        <w:t xml:space="preserve">an episode of the TV series </w:t>
-      </w:r>
-      <w:r>
-        <w:rPr>
-          <w:rFonts w:ascii="Georgia" w:hAnsi="Georgia"/>
-          <w:highlight w:val="lightGray"/>
-        </w:rPr>
-        <w:t>'Game of Thrones'</w:t>
-      </w:r>
-      <w:r>
-        <w:rPr>
-          <w:rFonts w:ascii="Georgia" w:hAnsi="Georgia"/>
-        </w:rPr>
-        <w:t xml:space="preserve"> – </w:t>
-      </w:r>
-      <w:r>
-        <w:rPr>
-          <w:rFonts w:ascii="Georgia" w:hAnsi="Georgia"/>
-        </w:rPr>
-        <w:t xml:space="preserve">had more than 70000 downloads. </w:t>
-      </w:r>
-    </w:p>
-    <w:p>
-      <w:pPr>
-        <w:pStyle w:val="PlainText"/>
-        <w:rPr>
-          <w:rFonts w:ascii="Georgia" w:hAnsi="Georgia"/>
-        </w:rPr>
-      </w:pPr>
-      <w:r>
-        <w:rPr>
-          <w:rFonts w:ascii="Georgia" w:hAnsi="Georgia"/>
-        </w:rPr>
-        <w:t xml:space="preserve"> </w:t>
-      </w:r>
-    </w:p>
-    <w:p>
-      <w:pPr>
-        <w:pStyle w:val="PlainText"/>
-        <w:rPr>
-          <w:rFonts w:ascii="Georgia" w:hAnsi="Georgia"/>
-        </w:rPr>
-      </w:pPr>
-      <w:r>
-        <w:rPr>
-          <w:rFonts w:ascii="Georgia" w:hAnsi="Georgia"/>
-        </w:rPr>
-        <w:t xml:space="preserve"> </w:t>
-      </w:r>
-    </w:p>
-    <w:p>
-      <w:pPr>
-        <w:pStyle w:val="PlainText"/>
-        <w:rPr>
-          <w:rFonts w:ascii="Georgia" w:hAnsi="Georgia"/>
-        </w:rPr>
-      </w:pPr>
-      <w:r>
-        <w:rPr>
-          <w:rFonts w:ascii="Georgia" w:hAnsi="Georgia"/>
-        </w:rPr>
-        <w:t xml:space="preserve">#### General </w:t>
-      </w:r>
-      <w:r>
-        <w:rPr>
-          <w:rFonts w:ascii="Georgia" w:hAnsi="Georgia"/>
-          <w:highlight w:val="cyan"/>
-          <w:u w:val="single"/>
-        </w:rPr>
-        <w:t>ebook</w:t>
-      </w:r>
-      <w:r>
-        <w:rPr>
-          <w:rFonts w:ascii="Georgia" w:hAnsi="Georgia"/>
-        </w:rPr>
-        <w:t xml:space="preserve"> sites </w:t>
-      </w:r>
-    </w:p>
-    <w:p>
-      <w:pPr>
-        <w:pStyle w:val="PlainText"/>
-        <w:rPr>
-          <w:rFonts w:ascii="Georgia" w:hAnsi="Georgia"/>
-        </w:rPr>
-      </w:pPr>
-      <w:r>
-        <w:rPr>
-          <w:rFonts w:ascii="Georgia" w:hAnsi="Georgia"/>
-        </w:rPr>
-        <w:t xml:space="preserve"> </w:t>
-      </w:r>
-    </w:p>
-    <w:p>
-      <w:pPr>
-        <w:pStyle w:val="PlainText"/>
-        <w:rPr>
-          <w:rFonts w:ascii="Georgia" w:hAnsi="Georgia"/>
-        </w:rPr>
-      </w:pPr>
-      <w:r>
-        <w:rPr>
-          <w:rFonts w:ascii="Georgia" w:hAnsi="Georgia"/>
-        </w:rPr>
-        <w:t xml:space="preserve">The most simple pirate </w:t>
-      </w:r>
-      <w:r>
-        <w:rPr>
-          <w:rFonts w:ascii="Georgia" w:hAnsi="Georgia"/>
-          <w:highlight w:val="cyan"/>
-          <w:u w:val="single"/>
-        </w:rPr>
-        <w:t>ebook</w:t>
-      </w:r>
-      <w:r>
-        <w:rPr>
-          <w:rFonts w:ascii="Georgia" w:hAnsi="Georgia"/>
-        </w:rPr>
-        <w:t xml:space="preserve"> sites offer any kind of book</w:t>
-      </w:r>
-      <w:r>
-        <w:rPr>
-          <w:rFonts w:ascii="Georgia" w:hAnsi="Georgia"/>
-        </w:rPr>
-        <w:t xml:space="preserve"> – </w:t>
-      </w:r>
-      <w:r>
-        <w:rPr>
-          <w:rFonts w:ascii="Georgia" w:hAnsi="Georgia"/>
-        </w:rPr>
-        <w:t xml:space="preserve">very much like a large all-audience book store or </w:t>
-      </w:r>
-      <w:r>
-        <w:rPr>
-          <w:rFonts w:ascii="Georgia" w:hAnsi="Georgia"/>
-          <w:highlight w:val="cyan"/>
-          <w:u w:val="single"/>
-        </w:rPr>
-        <w:t>Amazon</w:t>
-      </w:r>
-      <w:r>
-        <w:rPr>
-          <w:rFonts w:ascii="Georgia" w:hAnsi="Georgia"/>
-        </w:rPr>
-        <w:t xml:space="preserve">.com's online bookstores. They are little more than a simple search engine that spits out downloadable </w:t>
-      </w:r>
-      <w:r>
-        <w:rPr>
-          <w:rFonts w:ascii="Georgia" w:hAnsi="Georgia"/>
-          <w:highlight w:val="cyan"/>
-          <w:u w:val="single"/>
-        </w:rPr>
-        <w:t>ebooks</w:t>
-      </w:r>
-      <w:r>
-        <w:rPr>
-          <w:rFonts w:ascii="Georgia" w:hAnsi="Georgia"/>
-        </w:rPr>
-        <w:t xml:space="preserve">. These types of sites have become particularly popular in Russia. At the time of this writing, </w:t>
-      </w:r>
-      <w:r>
-        <w:rPr>
-          <w:rFonts w:ascii="Georgia" w:hAnsi="Georgia"/>
-          <w:highlight w:val="cyan"/>
-          <w:u w:val="single"/>
-        </w:rPr>
-        <w:t>library.ru</w:t>
-      </w:r>
-      <w:r>
-        <w:rPr>
-          <w:rFonts w:ascii="Georgia" w:hAnsi="Georgia"/>
-        </w:rPr>
-        <w:t xml:space="preserve"> has been the model for this kind of site and, after its crackdown, it was superseded by </w:t>
-      </w:r>
-      <w:r>
-        <w:rPr>
-          <w:rFonts w:ascii="Georgia" w:hAnsi="Georgia"/>
-          <w:highlight w:val="cyan"/>
-          <w:u w:val="single"/>
-        </w:rPr>
-        <w:t>bookfi.org</w:t>
-      </w:r>
-      <w:r>
-        <w:rPr>
-          <w:rFonts w:ascii="Georgia" w:hAnsi="Georgia"/>
-        </w:rPr>
-        <w:t>.</w:t>
-      </w:r>
-      <w:r>
-        <w:rPr>
-          <w:rFonts w:ascii="Georgia" w:hAnsi="Georgia"/>
-          <w:highlight w:val="darkRed"/>
-        </w:rPr>
-        <w:t>[^bookfi.org]</w:t>
-      </w:r>
-      <w:r>
-        <w:rPr>
-          <w:rFonts w:ascii="Georgia" w:hAnsi="Georgia"/>
-        </w:rPr>
-        <w:t xml:space="preserve"> Also </w:t>
-      </w:r>
-      <w:r>
-        <w:rPr>
-          <w:rFonts w:ascii="Georgia" w:hAnsi="Georgia"/>
-          <w:highlight w:val="cyan"/>
-          <w:u w:val="single"/>
-        </w:rPr>
-        <w:t>libgen.info</w:t>
-      </w:r>
-      <w:r>
-        <w:rPr>
-          <w:rFonts w:ascii="Georgia" w:hAnsi="Georgia"/>
-        </w:rPr>
-        <w:t>,</w:t>
-      </w:r>
-      <w:r>
-        <w:rPr>
-          <w:rFonts w:ascii="Georgia" w:hAnsi="Georgia"/>
-          <w:highlight w:val="darkRed"/>
-        </w:rPr>
-        <w:t>[^libgen.info]</w:t>
-      </w:r>
-      <w:r>
-        <w:rPr>
-          <w:rFonts w:ascii="Georgia" w:hAnsi="Georgia"/>
-        </w:rPr>
-        <w:t xml:space="preserve"> an online library, is an example to mention here. </w:t>
-      </w:r>
-    </w:p>
-    <w:p>
-      <w:pPr>
-        <w:pStyle w:val="PlainText"/>
-        <w:rPr>
-          <w:rFonts w:ascii="Georgia" w:hAnsi="Georgia"/>
-        </w:rPr>
-      </w:pPr>
-      <w:r>
-        <w:rPr>
-          <w:rFonts w:ascii="Georgia" w:hAnsi="Georgia"/>
-        </w:rPr>
-        <w:t xml:space="preserve"> </w:t>
-      </w:r>
-    </w:p>
-    <w:p>
-      <w:pPr>
-        <w:pStyle w:val="PlainText"/>
-        <w:rPr>
-          <w:rFonts w:ascii="Georgia" w:hAnsi="Georgia"/>
-        </w:rPr>
-      </w:pPr>
-      <w:r>
-        <w:rPr>
-          <w:rFonts w:ascii="Georgia" w:hAnsi="Georgia"/>
-        </w:rPr>
-        <w:t xml:space="preserve">What online booksellers could learn from these sites: </w:t>
-      </w:r>
-    </w:p>
-    <w:p>
-      <w:pPr>
-        <w:pStyle w:val="PlainText"/>
-        <w:rPr>
-          <w:rFonts w:ascii="Georgia" w:hAnsi="Georgia"/>
-        </w:rPr>
-      </w:pPr>
-      <w:r>
-        <w:rPr>
-          <w:rFonts w:ascii="Georgia" w:hAnsi="Georgia"/>
-        </w:rPr>
-        <w:t xml:space="preserve"> </w:t>
-      </w:r>
-    </w:p>
-    <w:p>
-      <w:pPr>
-        <w:pStyle w:val="PlainText"/>
-        <w:rPr>
-          <w:rFonts w:ascii="Georgia" w:hAnsi="Georgia"/>
-        </w:rPr>
-      </w:pPr>
-      <w:r>
-        <w:rPr>
-          <w:rFonts w:ascii="Georgia" w:hAnsi="Georgia"/>
-        </w:rPr>
-        <w:t xml:space="preserve">* Simplicity combined with encyclopedic scope. With no other site except </w:t>
-      </w:r>
-      <w:r>
-        <w:rPr>
-          <w:rFonts w:ascii="Georgia" w:hAnsi="Georgia"/>
-          <w:highlight w:val="cyan"/>
-          <w:u w:val="single"/>
-        </w:rPr>
-        <w:t>Amazon</w:t>
-      </w:r>
-      <w:r>
-        <w:rPr>
-          <w:rFonts w:ascii="Georgia" w:hAnsi="Georgia"/>
-        </w:rPr>
-        <w:t xml:space="preserve">'s, it is as easy to find and download an electronic book, no matter which genre, language, whether bestselling or obscure. </w:t>
-      </w:r>
-    </w:p>
-    <w:p>
-      <w:pPr>
-        <w:pStyle w:val="PlainText"/>
-        <w:rPr>
-          <w:rFonts w:ascii="Georgia" w:hAnsi="Georgia"/>
-        </w:rPr>
-      </w:pPr>
-      <w:r>
-        <w:rPr>
-          <w:rFonts w:ascii="Georgia" w:hAnsi="Georgia"/>
-        </w:rPr>
-        <w:t xml:space="preserve">* Simplicity in formats. The sites provide mostly </w:t>
-      </w:r>
-      <w:r>
-        <w:rPr>
-          <w:rFonts w:ascii="Georgia" w:hAnsi="Georgia"/>
-          <w:highlight w:val="cyan"/>
-          <w:u w:val="single"/>
-        </w:rPr>
-        <w:t>PDFs</w:t>
-      </w:r>
-      <w:r>
-        <w:rPr>
-          <w:rFonts w:ascii="Georgia" w:hAnsi="Georgia"/>
-        </w:rPr>
-        <w:t xml:space="preserve"> as well as </w:t>
-      </w:r>
-      <w:r>
-        <w:rPr>
-          <w:rFonts w:ascii="Georgia" w:hAnsi="Georgia"/>
-          <w:highlight w:val="cyan"/>
-          <w:u w:val="single"/>
-        </w:rPr>
-        <w:t>EPUB</w:t>
-      </w:r>
-      <w:r>
-        <w:rPr>
-          <w:rFonts w:ascii="Georgia" w:hAnsi="Georgia"/>
-        </w:rPr>
-        <w:t xml:space="preserve">s, depending on whatever file format they have available (and obtained from hacker networks). </w:t>
-      </w:r>
-    </w:p>
-    <w:p>
-      <w:pPr>
-        <w:pStyle w:val="PlainText"/>
-        <w:rPr>
-          <w:rFonts w:ascii="Georgia" w:hAnsi="Georgia"/>
-        </w:rPr>
-      </w:pPr>
-      <w:r>
-        <w:rPr>
-          <w:rFonts w:ascii="Georgia" w:hAnsi="Georgia"/>
-        </w:rPr>
-        <w:t xml:space="preserve"> </w:t>
-      </w:r>
-    </w:p>
-    <w:p>
-      <w:pPr>
-        <w:pStyle w:val="PlainText"/>
-        <w:rPr>
-          <w:rFonts w:ascii="Georgia" w:hAnsi="Georgia"/>
-        </w:rPr>
-      </w:pPr>
-      <w:r>
-        <w:rPr>
-          <w:rFonts w:ascii="Georgia" w:hAnsi="Georgia"/>
-        </w:rPr>
-        <w:t xml:space="preserve">#### Specialized sites </w:t>
-      </w:r>
-    </w:p>
-    <w:p>
-      <w:pPr>
-        <w:pStyle w:val="PlainText"/>
-        <w:rPr>
-          <w:rFonts w:ascii="Georgia" w:hAnsi="Georgia"/>
-        </w:rPr>
-      </w:pPr>
-      <w:r>
-        <w:rPr>
-          <w:rFonts w:ascii="Georgia" w:hAnsi="Georgia"/>
-        </w:rPr>
-        <w:t xml:space="preserve"> </w:t>
-      </w:r>
-    </w:p>
-    <w:p>
-      <w:pPr>
-        <w:pStyle w:val="PlainText"/>
-        <w:rPr>
-          <w:rFonts w:ascii="Georgia" w:hAnsi="Georgia"/>
-        </w:rPr>
-      </w:pPr>
-      <w:r>
-        <w:rPr>
-          <w:rFonts w:ascii="Georgia" w:hAnsi="Georgia"/>
-        </w:rPr>
-        <w:t xml:space="preserve">Some </w:t>
-      </w:r>
-      <w:r>
-        <w:rPr>
-          <w:rFonts w:ascii="Georgia" w:hAnsi="Georgia"/>
-          <w:highlight w:val="cyan"/>
-          <w:u w:val="single"/>
-        </w:rPr>
-        <w:t>websites</w:t>
-      </w:r>
-      <w:r>
-        <w:rPr>
-          <w:rFonts w:ascii="Georgia" w:hAnsi="Georgia"/>
-        </w:rPr>
-        <w:t xml:space="preserve"> outside or in gray areas of copyright are artistic projects. In the 1990s, </w:t>
-      </w:r>
-      <w:r>
-        <w:rPr>
-          <w:rFonts w:ascii="Georgia" w:hAnsi="Georgia"/>
-          <w:highlight w:val="lightGray"/>
-        </w:rPr>
-        <w:t>'textz.com'</w:t>
-      </w:r>
-      <w:r>
-        <w:rPr>
-          <w:rFonts w:ascii="Georgia" w:hAnsi="Georgia"/>
-        </w:rPr>
-        <w:t xml:space="preserve"> by the Berlin-based artist </w:t>
-      </w:r>
-      <w:r>
-        <w:rPr>
-          <w:rFonts w:ascii="Georgia" w:hAnsi="Georgia"/>
-          <w:highlight w:val="cyan"/>
-          <w:u w:val="single"/>
-        </w:rPr>
-        <w:t>Sebastian Luetgert</w:t>
-      </w:r>
-      <w:r>
-        <w:rPr>
-          <w:rFonts w:ascii="Georgia" w:hAnsi="Georgia"/>
-        </w:rPr>
-        <w:t xml:space="preserve"> was the first site to offer cultural, political and media theory books as simple, gratis-downloadable text files</w:t>
-      </w:r>
-      <w:r>
-        <w:rPr>
-          <w:rFonts w:ascii="Georgia" w:hAnsi="Georgia"/>
-        </w:rPr>
-        <w:t xml:space="preserve"> – </w:t>
-      </w:r>
-      <w:r>
-        <w:rPr>
-          <w:rFonts w:ascii="Georgia" w:hAnsi="Georgia"/>
-        </w:rPr>
-        <w:t xml:space="preserve">among them, theory classics by </w:t>
-      </w:r>
-      <w:r>
-        <w:rPr>
-          <w:rFonts w:ascii="Georgia" w:hAnsi="Georgia"/>
-          <w:highlight w:val="cyan"/>
-          <w:u w:val="single"/>
-        </w:rPr>
-        <w:t>Theodor W. Adorno</w:t>
-      </w:r>
-      <w:r>
-        <w:rPr>
-          <w:rFonts w:ascii="Georgia" w:hAnsi="Georgia"/>
-        </w:rPr>
-        <w:t xml:space="preserve">. The name </w:t>
-      </w:r>
-      <w:r>
-        <w:rPr>
-          <w:rFonts w:ascii="Georgia" w:hAnsi="Georgia"/>
-          <w:highlight w:val="lightGray"/>
-        </w:rPr>
-        <w:t>'textz'</w:t>
-      </w:r>
-      <w:r>
-        <w:rPr>
-          <w:rFonts w:ascii="Georgia" w:hAnsi="Georgia"/>
-        </w:rPr>
-        <w:t xml:space="preserve"> was a pun on </w:t>
-      </w:r>
-      <w:r>
-        <w:rPr>
-          <w:rFonts w:ascii="Georgia" w:hAnsi="Georgia"/>
-          <w:highlight w:val="lightGray"/>
-        </w:rPr>
-        <w:t>'warez'</w:t>
-      </w:r>
-      <w:r>
-        <w:rPr>
-          <w:rFonts w:ascii="Georgia" w:hAnsi="Georgia"/>
-        </w:rPr>
-        <w:t xml:space="preserve">, a slang name for illegally copied software. Later, the </w:t>
-      </w:r>
-      <w:r>
-        <w:rPr>
-          <w:rFonts w:ascii="Georgia" w:hAnsi="Georgia"/>
-          <w:highlight w:val="cyan"/>
-          <w:u w:val="single"/>
-        </w:rPr>
-        <w:t>websites</w:t>
-      </w:r>
-      <w:r>
-        <w:rPr>
-          <w:rFonts w:ascii="Georgia" w:hAnsi="Georgia"/>
-        </w:rPr>
-        <w:t xml:space="preserve"> </w:t>
-      </w:r>
-      <w:r>
-        <w:rPr>
-          <w:rFonts w:ascii="Georgia" w:hAnsi="Georgia"/>
-          <w:highlight w:val="cyan"/>
-          <w:u w:val="single"/>
-        </w:rPr>
-        <w:t>aaaaarg.org</w:t>
-      </w:r>
-      <w:r>
-        <w:rPr>
-          <w:rFonts w:ascii="Georgia" w:hAnsi="Georgia"/>
-          <w:highlight w:val="darkRed"/>
-        </w:rPr>
-        <w:t>[^aaaaarg.org]</w:t>
-      </w:r>
-      <w:r>
-        <w:rPr>
-          <w:rFonts w:ascii="Georgia" w:hAnsi="Georgia"/>
-        </w:rPr>
-        <w:t xml:space="preserve"> and </w:t>
-      </w:r>
-      <w:r>
-        <w:rPr>
-          <w:rFonts w:ascii="Georgia" w:hAnsi="Georgia"/>
-          <w:highlight w:val="cyan"/>
-          <w:u w:val="single"/>
-        </w:rPr>
-        <w:t>Monoskop</w:t>
-      </w:r>
-      <w:r>
-        <w:rPr>
-          <w:rFonts w:ascii="Georgia" w:hAnsi="Georgia"/>
-          <w:highlight w:val="darkRed"/>
-        </w:rPr>
-        <w:t>[^</w:t>
-      </w:r>
-      <w:r>
-        <w:rPr>
-          <w:rFonts w:ascii="Georgia" w:hAnsi="Georgia"/>
-          <w:highlight w:val="darkRed"/>
-        </w:rPr>
-        <w:t>Monoskop</w:t>
-      </w:r>
-      <w:r>
-        <w:rPr>
-          <w:rFonts w:ascii="Georgia" w:hAnsi="Georgia"/>
-          <w:highlight w:val="darkRed"/>
-        </w:rPr>
-        <w:t>]</w:t>
-      </w:r>
-      <w:r>
-        <w:rPr>
-          <w:rFonts w:ascii="Georgia" w:hAnsi="Georgia"/>
-        </w:rPr>
-        <w:t xml:space="preserve"> provided related collections of freely downloadable art, cultural and media studies books, yet with different thematic emphases: to stimulate reading and discussion groups, or to provide a carefully hand-selected library mirroring the taste of the site owner. </w:t>
-      </w:r>
-    </w:p>
-    <w:p>
-      <w:pPr>
-        <w:pStyle w:val="PlainText"/>
-        <w:rPr>
-          <w:rFonts w:ascii="Georgia" w:hAnsi="Georgia"/>
-        </w:rPr>
-      </w:pPr>
-      <w:r>
-        <w:rPr>
-          <w:rFonts w:ascii="Georgia" w:hAnsi="Georgia"/>
-        </w:rPr>
-        <w:t xml:space="preserve"> </w:t>
-      </w:r>
-    </w:p>
-    <w:p>
-      <w:pPr>
-        <w:pStyle w:val="PlainText"/>
-        <w:rPr>
-          <w:rFonts w:ascii="Georgia" w:hAnsi="Georgia"/>
-        </w:rPr>
-      </w:pPr>
-      <w:r>
-        <w:rPr>
-          <w:rFonts w:ascii="Georgia" w:hAnsi="Georgia"/>
-        </w:rPr>
-        <w:t xml:space="preserve">Best known, and factually legendary, is </w:t>
-      </w:r>
-      <w:r>
-        <w:rPr>
-          <w:rFonts w:ascii="Georgia" w:hAnsi="Georgia"/>
-          <w:highlight w:val="cyan"/>
-          <w:u w:val="single"/>
-        </w:rPr>
-        <w:t>UbuWeb</w:t>
-      </w:r>
-      <w:r>
-        <w:rPr>
-          <w:rFonts w:ascii="Georgia" w:hAnsi="Georgia"/>
-        </w:rPr>
-        <w:t>,</w:t>
-      </w:r>
-      <w:r>
-        <w:rPr>
-          <w:rFonts w:ascii="Georgia" w:hAnsi="Georgia"/>
-          <w:highlight w:val="darkRed"/>
-        </w:rPr>
-        <w:t>[^</w:t>
-      </w:r>
-      <w:r>
-        <w:rPr>
-          <w:rFonts w:ascii="Georgia" w:hAnsi="Georgia"/>
-          <w:highlight w:val="darkRed"/>
-        </w:rPr>
-        <w:t>Ubuweb</w:t>
-      </w:r>
-      <w:r>
-        <w:rPr>
-          <w:rFonts w:ascii="Georgia" w:hAnsi="Georgia"/>
-          <w:highlight w:val="darkRed"/>
-        </w:rPr>
-        <w:t>]</w:t>
-      </w:r>
-      <w:r>
-        <w:rPr>
-          <w:rFonts w:ascii="Georgia" w:hAnsi="Georgia"/>
-        </w:rPr>
-        <w:t xml:space="preserve"> an encyclopedic site providing downloadable sound, video and text file version of avant-garde arts records, films and books. Most of them fall under the category of small edition artists' books, and are provided with the artists' permission</w:t>
-      </w:r>
-      <w:r>
-        <w:rPr>
-          <w:rFonts w:ascii="Georgia" w:hAnsi="Georgia"/>
-        </w:rPr>
-        <w:t xml:space="preserve"> – </w:t>
-      </w:r>
-      <w:r>
-        <w:rPr>
-          <w:rFonts w:ascii="Georgia" w:hAnsi="Georgia"/>
-        </w:rPr>
-        <w:t xml:space="preserve">since most these works never created revenue when they were commercially released. </w:t>
-      </w:r>
-    </w:p>
-    <w:p>
-      <w:pPr>
-        <w:pStyle w:val="PlainText"/>
-        <w:rPr>
-          <w:rFonts w:ascii="Georgia" w:hAnsi="Georgia"/>
-        </w:rPr>
-      </w:pPr>
-      <w:r>
-        <w:rPr>
-          <w:rFonts w:ascii="Georgia" w:hAnsi="Georgia"/>
-        </w:rPr>
-        <w:t xml:space="preserve"> </w:t>
-      </w:r>
-    </w:p>
-    <w:p>
-      <w:pPr>
-        <w:pStyle w:val="PlainText"/>
-        <w:rPr>
-          <w:rFonts w:ascii="Georgia" w:hAnsi="Georgia"/>
-        </w:rPr>
-      </w:pPr>
-      <w:r>
-        <w:rPr>
-          <w:rFonts w:ascii="Georgia" w:hAnsi="Georgia"/>
-        </w:rPr>
-        <w:t xml:space="preserve">All these sites run like small specialty bookstores (although they don't sell anything). They show that the opposite of </w:t>
-      </w:r>
-      <w:r>
-        <w:rPr>
-          <w:rFonts w:ascii="Georgia" w:hAnsi="Georgia"/>
-          <w:highlight w:val="cyan"/>
-          <w:u w:val="single"/>
-        </w:rPr>
-        <w:t>Amazon</w:t>
-      </w:r>
-      <w:r>
-        <w:rPr>
-          <w:rFonts w:ascii="Georgia" w:hAnsi="Georgia"/>
-        </w:rPr>
-        <w:t xml:space="preserve"> and </w:t>
-      </w:r>
-      <w:r>
-        <w:rPr>
-          <w:rFonts w:ascii="Georgia" w:hAnsi="Georgia"/>
-          <w:highlight w:val="cyan"/>
-          <w:u w:val="single"/>
-        </w:rPr>
-        <w:t>bookfi.org</w:t>
-      </w:r>
-      <w:r>
-        <w:rPr>
-          <w:rFonts w:ascii="Georgia" w:hAnsi="Georgia"/>
-        </w:rPr>
-        <w:t xml:space="preserve"> can work as well, namely the personal selection and combination of books. If they are </w:t>
-      </w:r>
-      <w:r>
-        <w:rPr>
-          <w:rFonts w:ascii="Georgia" w:hAnsi="Georgia"/>
-        </w:rPr>
-        <w:t xml:space="preserve">as strong as in the case of </w:t>
-      </w:r>
-      <w:r>
-        <w:rPr>
-          <w:rFonts w:ascii="Georgia" w:hAnsi="Georgia"/>
-          <w:highlight w:val="cyan"/>
-          <w:u w:val="single"/>
-        </w:rPr>
-        <w:t>UbuWeb</w:t>
-      </w:r>
-      <w:r>
-        <w:rPr>
-          <w:rFonts w:ascii="Georgia" w:hAnsi="Georgia"/>
-        </w:rPr>
-        <w:t xml:space="preserve"> and </w:t>
-      </w:r>
-      <w:r>
-        <w:rPr>
-          <w:rFonts w:ascii="Georgia" w:hAnsi="Georgia"/>
-          <w:highlight w:val="cyan"/>
-          <w:u w:val="single"/>
-        </w:rPr>
-        <w:t>Monoskop</w:t>
-      </w:r>
-      <w:r>
-        <w:rPr>
-          <w:rFonts w:ascii="Georgia" w:hAnsi="Georgia"/>
-        </w:rPr>
-        <w:t xml:space="preserve">, they create their own public that will download a work not because of having heard of it or of the author, but because being on such a particular site is recommendation enough. </w:t>
-      </w:r>
-    </w:p>
-    <w:p>
-      <w:pPr>
-        <w:pStyle w:val="PlainText"/>
-        <w:rPr>
-          <w:rFonts w:ascii="Georgia" w:hAnsi="Georgia"/>
-        </w:rPr>
-      </w:pPr>
-      <w:r>
-        <w:rPr>
-          <w:rFonts w:ascii="Georgia" w:hAnsi="Georgia"/>
-        </w:rPr>
-        <w:t xml:space="preserve"> </w:t>
-      </w:r>
-    </w:p>
-    <w:p>
-      <w:pPr>
-        <w:pStyle w:val="PlainText"/>
-        <w:rPr>
-          <w:rFonts w:ascii="Georgia" w:hAnsi="Georgia"/>
-        </w:rPr>
-      </w:pPr>
-      <w:r>
-        <w:rPr>
-          <w:rFonts w:ascii="Georgia" w:hAnsi="Georgia"/>
-        </w:rPr>
-        <w:t xml:space="preserve"> </w:t>
-      </w:r>
-    </w:p>
-    <w:p>
-      <w:pPr>
-        <w:pStyle w:val="PlainText"/>
-        <w:rPr>
-          <w:rFonts w:ascii="Georgia" w:hAnsi="Georgia"/>
-        </w:rPr>
-      </w:pPr>
-      <w:r>
-        <w:rPr>
-          <w:rFonts w:ascii="Georgia" w:hAnsi="Georgia"/>
-        </w:rPr>
-        <w:t xml:space="preserve"> </w:t>
-      </w:r>
-    </w:p>
-    <w:p>
-      <w:pPr>
-        <w:pStyle w:val="PlainText"/>
-        <w:rPr>
-          <w:rFonts w:ascii="Georgia" w:hAnsi="Georgia"/>
-        </w:rPr>
-      </w:pPr>
-      <w:r>
-        <w:rPr>
-          <w:rFonts w:ascii="Georgia" w:hAnsi="Georgia"/>
-        </w:rPr>
-        <w:t xml:space="preserve"> </w:t>
-      </w:r>
-    </w:p>
-    <w:p>
-      <w:pPr>
-        <w:pStyle w:val="PlainText"/>
-        <w:rPr>
-          <w:rFonts w:ascii="Georgia" w:hAnsi="Georgia"/>
-        </w:rPr>
-      </w:pPr>
-      <w:r>
-        <w:rPr>
-          <w:rFonts w:ascii="Georgia" w:hAnsi="Georgia"/>
-        </w:rPr>
-        <w:t xml:space="preserve">## Artist-/designer-run projects: </w:t>
-      </w:r>
-      <w:r>
-        <w:rPr>
-          <w:rFonts w:ascii="Georgia" w:hAnsi="Georgia"/>
-          <w:highlight w:val="cyan"/>
-          <w:u w:val="single"/>
-        </w:rPr>
-        <w:t>Badlands</w:t>
-      </w:r>
-      <w:r>
-        <w:rPr>
-          <w:rFonts w:ascii="Georgia" w:hAnsi="Georgia"/>
-          <w:highlight w:val="cyan"/>
-          <w:u w:val="single"/>
-        </w:rPr>
-        <w:t xml:space="preserve"> </w:t>
-      </w:r>
-      <w:r>
-        <w:rPr>
-          <w:rFonts w:ascii="Georgia" w:hAnsi="Georgia"/>
-          <w:highlight w:val="cyan"/>
-          <w:u w:val="single"/>
-        </w:rPr>
-        <w:t>Unlimited</w:t>
-      </w:r>
-      <w:r>
-        <w:rPr>
-          <w:rFonts w:ascii="Georgia" w:hAnsi="Georgia"/>
-        </w:rPr>
-        <w:t xml:space="preserve">, </w:t>
-      </w:r>
-      <w:r>
-        <w:rPr>
-          <w:rFonts w:ascii="Georgia" w:hAnsi="Georgia"/>
-          <w:highlight w:val="cyan"/>
-          <w:u w:val="single"/>
-        </w:rPr>
-        <w:t>KYUR8</w:t>
-      </w:r>
-      <w:r>
-        <w:rPr>
-          <w:rFonts w:ascii="Georgia" w:hAnsi="Georgia"/>
-        </w:rPr>
-        <w:t xml:space="preserve">, artists </w:t>
-      </w:r>
-      <w:r>
-        <w:rPr>
-          <w:rFonts w:ascii="Georgia" w:hAnsi="Georgia"/>
-          <w:highlight w:val="cyan"/>
-          <w:u w:val="single"/>
-        </w:rPr>
-        <w:t>ebooks</w:t>
-      </w:r>
-      <w:r>
-        <w:rPr>
-          <w:rFonts w:ascii="Georgia" w:hAnsi="Georgia"/>
-        </w:rPr>
-        <w:t xml:space="preserve"> </w:t>
-      </w:r>
-    </w:p>
-    <w:p>
-      <w:pPr>
-        <w:pStyle w:val="PlainText"/>
-        <w:rPr>
-          <w:rFonts w:ascii="Georgia" w:hAnsi="Georgia"/>
-        </w:rPr>
-      </w:pPr>
-      <w:r>
-        <w:rPr>
-          <w:rFonts w:ascii="Georgia" w:hAnsi="Georgia"/>
-        </w:rPr>
-        <w:t xml:space="preserve"> </w:t>
-      </w:r>
-    </w:p>
-    <w:p>
-      <w:pPr>
-        <w:pStyle w:val="PlainText"/>
-        <w:rPr>
-          <w:rFonts w:ascii="Georgia" w:hAnsi="Georgia"/>
-        </w:rPr>
-      </w:pPr>
-      <w:r>
-        <w:rPr>
-          <w:rFonts w:ascii="Georgia" w:hAnsi="Georgia"/>
-        </w:rPr>
-        <w:t xml:space="preserve">In the last couple of years, there have been first attempts to create only small presses and book download stores for </w:t>
-      </w:r>
-      <w:r>
-        <w:rPr>
-          <w:rFonts w:ascii="Georgia" w:hAnsi="Georgia"/>
-          <w:highlight w:val="darkRed"/>
-        </w:rPr>
-        <w:t>[</w:t>
-      </w:r>
-      <w:r>
-        <w:rPr>
-          <w:rFonts w:ascii="Georgia" w:hAnsi="Georgia"/>
-        </w:rPr>
-        <w:t>artists' and designer's books</w:t>
-      </w:r>
-      <w:r>
-        <w:rPr>
-          <w:rFonts w:ascii="Georgia" w:hAnsi="Georgia"/>
-          <w:highlight w:val="darkRed"/>
-        </w:rPr>
-        <w:t>](#artistdesigner-book)</w:t>
-      </w:r>
-      <w:r>
-        <w:rPr>
-          <w:rFonts w:ascii="Georgia" w:hAnsi="Georgia"/>
-        </w:rPr>
-        <w:t xml:space="preserve">: writer, artist and publisher, </w:t>
-      </w:r>
-      <w:r>
-        <w:rPr>
-          <w:rFonts w:ascii="Georgia" w:hAnsi="Georgia"/>
-          <w:highlight w:val="cyan"/>
-          <w:u w:val="single"/>
-        </w:rPr>
-        <w:t>James Bridle</w:t>
-      </w:r>
-      <w:r>
-        <w:rPr>
-          <w:rFonts w:ascii="Georgia" w:hAnsi="Georgia"/>
-        </w:rPr>
-        <w:t xml:space="preserve"> (who coined the term </w:t>
-      </w:r>
-      <w:r>
-        <w:rPr>
-          <w:rFonts w:ascii="Georgia" w:hAnsi="Georgia"/>
-          <w:highlight w:val="lightGray"/>
-        </w:rPr>
-        <w:t>'new aesthetics'</w:t>
-      </w:r>
-      <w:r>
-        <w:rPr>
-          <w:rFonts w:ascii="Georgia" w:hAnsi="Georgia"/>
-        </w:rPr>
-        <w:t xml:space="preserve">) created the </w:t>
-      </w:r>
-      <w:r>
-        <w:rPr>
-          <w:rFonts w:ascii="Georgia" w:hAnsi="Georgia"/>
-          <w:highlight w:val="cyan"/>
-          <w:u w:val="single"/>
-        </w:rPr>
-        <w:t>website</w:t>
-      </w:r>
-      <w:r>
-        <w:rPr>
-          <w:rFonts w:ascii="Georgia" w:hAnsi="Georgia"/>
-        </w:rPr>
-        <w:t xml:space="preserve"> </w:t>
-      </w:r>
-      <w:r>
-        <w:rPr>
-          <w:rFonts w:ascii="Georgia" w:hAnsi="Georgia"/>
-          <w:highlight w:val="lightGray"/>
-        </w:rPr>
-        <w:t>'artists</w:t>
-      </w:r>
-      <w:r>
-        <w:rPr>
-          <w:rFonts w:ascii="Georgia" w:hAnsi="Georgia"/>
-          <w:highlight w:val="cyan"/>
-          <w:u w:val="single"/>
-        </w:rPr>
-        <w:t>ebooks</w:t>
-      </w:r>
-      <w:r>
-        <w:rPr>
-          <w:rFonts w:ascii="Georgia" w:hAnsi="Georgia"/>
-          <w:highlight w:val="lightGray"/>
-        </w:rPr>
-        <w:t>.org'</w:t>
-      </w:r>
-      <w:r>
-        <w:rPr>
-          <w:rFonts w:ascii="Georgia" w:hAnsi="Georgia"/>
-        </w:rPr>
-        <w:t xml:space="preserve"> with freely downloadable </w:t>
-      </w:r>
-      <w:r>
-        <w:rPr>
-          <w:rFonts w:ascii="Georgia" w:hAnsi="Georgia"/>
-          <w:highlight w:val="cyan"/>
-          <w:u w:val="single"/>
-        </w:rPr>
-        <w:t>EPUB</w:t>
-      </w:r>
-      <w:r>
-        <w:rPr>
-          <w:rFonts w:ascii="Georgia" w:hAnsi="Georgia"/>
-        </w:rPr>
-        <w:t xml:space="preserve"> files by experimental writers and artists. American contemporary artist and designer </w:t>
-      </w:r>
-      <w:r>
-        <w:rPr>
-          <w:rFonts w:ascii="Georgia" w:hAnsi="Georgia"/>
-          <w:highlight w:val="cyan"/>
-          <w:u w:val="single"/>
-        </w:rPr>
-        <w:t>Paul Chan</w:t>
-      </w:r>
-      <w:r>
-        <w:rPr>
-          <w:rFonts w:ascii="Georgia" w:hAnsi="Georgia"/>
-        </w:rPr>
-        <w:t xml:space="preserve"> initiated the more commercial online press </w:t>
-      </w:r>
-      <w:r>
-        <w:rPr>
-          <w:rFonts w:ascii="Georgia" w:hAnsi="Georgia"/>
-          <w:highlight w:val="cyan"/>
-          <w:u w:val="single"/>
-        </w:rPr>
-        <w:t>Badlands Unlimited</w:t>
-      </w:r>
-      <w:r>
-        <w:rPr>
-          <w:rFonts w:ascii="Georgia" w:hAnsi="Georgia"/>
-        </w:rPr>
-        <w:t xml:space="preserve"> that sells artist-made visual electronic books that are proprietary to the </w:t>
-      </w:r>
-      <w:r>
-        <w:rPr>
-          <w:rFonts w:ascii="Georgia" w:hAnsi="Georgia"/>
-          <w:highlight w:val="cyan"/>
-          <w:u w:val="single"/>
-        </w:rPr>
-        <w:t>iPad</w:t>
-      </w:r>
-      <w:r>
-        <w:rPr>
-          <w:rFonts w:ascii="Georgia" w:hAnsi="Georgia"/>
-        </w:rPr>
-        <w:t xml:space="preserve"> and </w:t>
-      </w:r>
-      <w:r>
-        <w:rPr>
-          <w:rFonts w:ascii="Georgia" w:hAnsi="Georgia"/>
-          <w:highlight w:val="cyan"/>
-          <w:u w:val="single"/>
-        </w:rPr>
-        <w:t>Apple</w:t>
-      </w:r>
-      <w:r>
-        <w:rPr>
-          <w:rFonts w:ascii="Georgia" w:hAnsi="Georgia"/>
-        </w:rPr>
-        <w:t xml:space="preserve">'s </w:t>
-      </w:r>
-      <w:r>
-        <w:rPr>
-          <w:rFonts w:ascii="Georgia" w:hAnsi="Georgia"/>
-          <w:highlight w:val="cyan"/>
-          <w:u w:val="single"/>
-        </w:rPr>
-        <w:t>iBooks</w:t>
-      </w:r>
-      <w:r>
-        <w:rPr>
-          <w:rFonts w:ascii="Georgia" w:hAnsi="Georgia"/>
-        </w:rPr>
-        <w:t xml:space="preserve"> platform. The </w:t>
-      </w:r>
-      <w:r>
-        <w:rPr>
-          <w:rFonts w:ascii="Georgia" w:hAnsi="Georgia"/>
-          <w:highlight w:val="cyan"/>
-          <w:u w:val="single"/>
-        </w:rPr>
-        <w:t>iPhone</w:t>
-      </w:r>
-      <w:r>
-        <w:rPr>
-          <w:rFonts w:ascii="Georgia" w:hAnsi="Georgia"/>
-        </w:rPr>
-        <w:t>/</w:t>
-      </w:r>
-      <w:r>
-        <w:rPr>
-          <w:rFonts w:ascii="Georgia" w:hAnsi="Georgia"/>
-          <w:highlight w:val="cyan"/>
-          <w:u w:val="single"/>
-        </w:rPr>
-        <w:t>iPad</w:t>
-      </w:r>
-      <w:r>
-        <w:rPr>
-          <w:rFonts w:ascii="Georgia" w:hAnsi="Georgia"/>
-        </w:rPr>
-        <w:t xml:space="preserve"> app </w:t>
-      </w:r>
-      <w:r>
-        <w:rPr>
-          <w:rFonts w:ascii="Georgia" w:hAnsi="Georgia"/>
-          <w:highlight w:val="lightGray"/>
-        </w:rPr>
-        <w:t>'</w:t>
-      </w:r>
-      <w:r>
-        <w:rPr>
-          <w:rFonts w:ascii="Georgia" w:hAnsi="Georgia"/>
-          <w:highlight w:val="cyan"/>
-          <w:u w:val="single"/>
-        </w:rPr>
-        <w:t>KYUR8</w:t>
-      </w:r>
-      <w:r>
-        <w:rPr>
-          <w:rFonts w:ascii="Georgia" w:hAnsi="Georgia"/>
-          <w:highlight w:val="lightGray"/>
-        </w:rPr>
-        <w:t>'</w:t>
-      </w:r>
-      <w:r>
-        <w:rPr>
-          <w:rFonts w:ascii="Georgia" w:hAnsi="Georgia"/>
-        </w:rPr>
-        <w:t xml:space="preserve"> (slang riff on </w:t>
-      </w:r>
-      <w:r>
-        <w:rPr>
-          <w:rFonts w:ascii="Georgia" w:hAnsi="Georgia"/>
-          <w:highlight w:val="lightGray"/>
-        </w:rPr>
-        <w:t>'curate'</w:t>
-      </w:r>
-      <w:r>
-        <w:rPr>
-          <w:rFonts w:ascii="Georgia" w:hAnsi="Georgia"/>
-        </w:rPr>
-        <w:t xml:space="preserve">) invites artists' to quickly make their own electronic visual zines using page templates and user's cell phone photo collections. Other examples are </w:t>
-      </w:r>
-      <w:r>
-        <w:rPr>
-          <w:rFonts w:ascii="Georgia" w:hAnsi="Georgia"/>
-          <w:highlight w:val="darkRed"/>
-        </w:rPr>
-        <w:t>[</w:t>
+          <w:highlight w:val="darkRed"/>
+        </w:rPr>
+        <w:t>&lt;a href="http://www.ubu.com"&gt;</w:t>
       </w:r>
       <w:r>
         <w:rPr>
           <w:rFonts w:ascii="Georgia" w:hAnsi="Georgia"/>
           <w:highlight w:val="green"/>
         </w:rPr>
-        <w:t>http://www.gauss-pdf.com</w:t>
-      </w:r>
-      <w:r>
-        <w:rPr>
-          <w:rFonts w:ascii="Georgia" w:hAnsi="Georgia"/>
-          <w:highlight w:val="darkRed"/>
-        </w:rPr>
-        <w:t>]</w:t>
-      </w:r>
-      <w:r>
-        <w:rPr>
-          <w:rFonts w:ascii="Georgia" w:hAnsi="Georgia"/>
-          <w:highlight w:val="darkRed"/>
-        </w:rPr>
-        <w:t>(http://www.gauss-pdf.com)</w:t>
-      </w:r>
-      <w:r>
-        <w:rPr>
-          <w:rFonts w:ascii="Georgia" w:hAnsi="Georgia"/>
-        </w:rPr>
-        <w:t xml:space="preserve">, a publisher of digital and print works and </w:t>
-      </w:r>
-      <w:r>
-        <w:rPr>
-          <w:rFonts w:ascii="Georgia" w:hAnsi="Georgia"/>
-          <w:highlight w:val="darkRed"/>
-        </w:rPr>
-        <w:t>[</w:t>
-      </w:r>
-      <w:r>
-        <w:rPr>
-          <w:rFonts w:ascii="Georgia" w:hAnsi="Georgia"/>
-          <w:highlight w:val="green"/>
-        </w:rPr>
-        <w:t>http://trollthread.tumblr.com</w:t>
-      </w:r>
-      <w:r>
-        <w:rPr>
-          <w:rFonts w:ascii="Georgia" w:hAnsi="Georgia"/>
-          <w:highlight w:val="darkRed"/>
-        </w:rPr>
-        <w:t>]</w:t>
-      </w:r>
-      <w:r>
-        <w:rPr>
-          <w:rFonts w:ascii="Georgia" w:hAnsi="Georgia"/>
-          <w:highlight w:val="darkRed"/>
-        </w:rPr>
-        <w:t>(http://trollthread.tumblr.com)</w:t>
-      </w:r>
-      <w:r>
-        <w:rPr>
-          <w:rFonts w:ascii="Georgia" w:hAnsi="Georgia"/>
-        </w:rPr>
-        <w:t xml:space="preserve">, a collective of poets that produces publications available for download in </w:t>
-      </w:r>
-      <w:r>
-        <w:rPr>
-          <w:rFonts w:ascii="Georgia" w:hAnsi="Georgia"/>
-          <w:highlight w:val="cyan"/>
-          <w:u w:val="single"/>
-        </w:rPr>
-        <w:t>PDF</w:t>
-      </w:r>
-      <w:r>
-        <w:rPr>
-          <w:rFonts w:ascii="Georgia" w:hAnsi="Georgia"/>
-        </w:rPr>
-        <w:t xml:space="preserve"> or purchase as </w:t>
-      </w:r>
-      <w:r>
-        <w:rPr>
-          <w:rFonts w:ascii="Georgia" w:hAnsi="Georgia"/>
-          <w:highlight w:val="cyan"/>
-          <w:u w:val="single"/>
-        </w:rPr>
-        <w:t>print on demand</w:t>
-      </w:r>
-      <w:r>
-        <w:rPr>
-          <w:rFonts w:ascii="Georgia" w:hAnsi="Georgia"/>
-        </w:rPr>
-        <w:t xml:space="preserve"> volumes. </w:t>
-      </w:r>
-    </w:p>
-    <w:p>
-      <w:pPr>
-        <w:pStyle w:val="PlainText"/>
-        <w:rPr>
-          <w:rFonts w:ascii="Georgia" w:hAnsi="Georgia"/>
-        </w:rPr>
-      </w:pPr>
-      <w:r>
-        <w:rPr>
-          <w:rFonts w:ascii="Georgia" w:hAnsi="Georgia"/>
-        </w:rPr>
-        <w:t xml:space="preserve"> </w:t>
-      </w:r>
-    </w:p>
-    <w:p>
-      <w:pPr>
-        <w:pStyle w:val="PlainText"/>
-        <w:rPr>
-          <w:rFonts w:ascii="Georgia" w:hAnsi="Georgia"/>
-        </w:rPr>
-      </w:pPr>
-      <w:r>
-        <w:rPr>
-          <w:rFonts w:ascii="Georgia" w:hAnsi="Georgia"/>
-        </w:rPr>
-        <w:t xml:space="preserve">None of these projects compete with classical </w:t>
-      </w:r>
-      <w:r>
-        <w:rPr>
-          <w:rFonts w:ascii="Georgia" w:hAnsi="Georgia"/>
-          <w:highlight w:val="cyan"/>
-          <w:u w:val="single"/>
-        </w:rPr>
-        <w:t>ebook</w:t>
-      </w:r>
-      <w:r>
-        <w:rPr>
-          <w:rFonts w:ascii="Georgia" w:hAnsi="Georgia"/>
-        </w:rPr>
-        <w:t xml:space="preserve"> stores, online reading platforms or even specialist pirate sites. They are, after all, experimental projects and artists' po</w:t>
-      </w:r>
-      <w:r>
-        <w:rPr>
-          <w:rFonts w:ascii="Georgia" w:hAnsi="Georgia"/>
-        </w:rPr>
-        <w:t>rtf</w:t>
-      </w:r>
-      <w:r>
-        <w:rPr>
-          <w:rFonts w:ascii="Georgia" w:hAnsi="Georgia"/>
-        </w:rPr>
-        <w:t xml:space="preserve">olio pieces. </w:t>
-      </w:r>
-    </w:p>
-    <w:p>
-      <w:pPr>
-        <w:pStyle w:val="PlainText"/>
-        <w:rPr>
-          <w:rFonts w:ascii="Georgia" w:hAnsi="Georgia"/>
-        </w:rPr>
-      </w:pPr>
-      <w:r>
-        <w:rPr>
-          <w:rFonts w:ascii="Georgia" w:hAnsi="Georgia"/>
-        </w:rPr>
-        <w:t xml:space="preserve"> </w:t>
-      </w:r>
-    </w:p>
-    <w:p>
-      <w:pPr>
-        <w:pStyle w:val="PlainText"/>
-        <w:rPr>
-          <w:rFonts w:ascii="Georgia" w:hAnsi="Georgia"/>
-        </w:rPr>
-      </w:pPr>
-      <w:r>
-        <w:rPr>
-          <w:rFonts w:ascii="Georgia" w:hAnsi="Georgia"/>
-        </w:rPr>
-        <w:t xml:space="preserve"> </w:t>
-      </w:r>
-    </w:p>
-    <w:p>
-      <w:pPr>
-        <w:pStyle w:val="PlainText"/>
-        <w:rPr>
-          <w:rFonts w:ascii="Georgia" w:hAnsi="Georgia"/>
-        </w:rPr>
-      </w:pPr>
-      <w:r>
-        <w:rPr>
-          <w:rFonts w:ascii="Georgia" w:hAnsi="Georgia"/>
-          <w:highlight w:val="darkRed"/>
-        </w:rPr>
-        <w:t>[^</w:t>
-      </w:r>
-      <w:r>
-        <w:rPr>
-          <w:rFonts w:ascii="Georgia" w:hAnsi="Georgia"/>
-          <w:highlight w:val="darkRed"/>
-        </w:rPr>
-        <w:t>apple</w:t>
-      </w:r>
-      <w:r>
-        <w:rPr>
-          <w:rFonts w:ascii="Georgia" w:hAnsi="Georgia"/>
-          <w:highlight w:val="darkRed"/>
-        </w:rPr>
-        <w:t>-press-percentage]</w:t>
-      </w:r>
-      <w:r>
-        <w:rPr>
-          <w:rFonts w:ascii="Georgia" w:hAnsi="Georgia"/>
-        </w:rPr>
-        <w:t xml:space="preserve">: </w:t>
-      </w:r>
-      <w:r>
-        <w:rPr>
-          <w:rFonts w:ascii="Georgia" w:hAnsi="Georgia"/>
-          <w:highlight w:val="cyan"/>
-          <w:u w:val="single"/>
-        </w:rPr>
-        <w:t>Apple</w:t>
-      </w:r>
-      <w:r>
-        <w:rPr>
-          <w:rFonts w:ascii="Georgia" w:hAnsi="Georgia"/>
-        </w:rPr>
-        <w:t xml:space="preserve"> Launches Subscriptions on the </w:t>
-      </w:r>
-      <w:r>
-        <w:rPr>
-          <w:rFonts w:ascii="Georgia" w:hAnsi="Georgia"/>
-          <w:highlight w:val="cyan"/>
-          <w:u w:val="single"/>
-        </w:rPr>
-        <w:t>App Store</w:t>
-      </w:r>
-      <w:r>
-        <w:rPr>
-          <w:rFonts w:ascii="Georgia" w:hAnsi="Georgia"/>
-        </w:rPr>
-        <w:t xml:space="preserve">, </w:t>
-      </w:r>
-      <w:r>
-        <w:rPr>
-          <w:rFonts w:ascii="Georgia" w:hAnsi="Georgia"/>
-          <w:highlight w:val="darkRed"/>
-        </w:rPr>
-        <w:t xml:space="preserve">&lt;a </w:t>
-      </w:r>
-      <w:r>
-        <w:rPr>
-          <w:rFonts w:ascii="Georgia" w:hAnsi="Georgia"/>
-          <w:highlight w:val="darkRed"/>
-        </w:rPr>
-        <w:t>href="https://www.apple.com/pr/library/2011/02/15Apple-Launches-Subscriptions-on-the-App-Store.html</w:t>
-      </w:r>
-      <w:r>
-        <w:rPr>
-          <w:rFonts w:ascii="Georgia" w:hAnsi="Georgia"/>
-          <w:highlight w:val="darkRed"/>
-        </w:rPr>
-        <w:t>"&gt;</w:t>
-      </w:r>
-      <w:r>
-        <w:rPr>
-          <w:rFonts w:ascii="Georgia" w:hAnsi="Georgia"/>
-          <w:highlight w:val="green"/>
-        </w:rPr>
-        <w:t>https://www.apple.com/pr/library/2011/02/15Apple-Launches-Subscriptions-on-the-App-Store.html</w:t>
+        <w:t>http://www.ubu.com</w:t>
       </w:r>
       <w:r>
         <w:rPr>
@@ -7571,1633 +8737,7 @@
           <w:rFonts w:ascii="Georgia" w:hAnsi="Georgia"/>
           <w:highlight w:val="darkRed"/>
         </w:rPr>
-        <w:t>[^guardian-</w:t>
-      </w:r>
-      <w:r>
-        <w:rPr>
-          <w:rFonts w:ascii="Georgia" w:hAnsi="Georgia"/>
-          <w:highlight w:val="darkRed"/>
-        </w:rPr>
-        <w:t>amazon</w:t>
-      </w:r>
-      <w:r>
-        <w:rPr>
-          <w:rFonts w:ascii="Georgia" w:hAnsi="Georgia"/>
-          <w:highlight w:val="darkRed"/>
-        </w:rPr>
-        <w:t>-hachette]</w:t>
-      </w:r>
-      <w:r>
-        <w:rPr>
-          <w:rFonts w:ascii="Georgia" w:hAnsi="Georgia"/>
-        </w:rPr>
-        <w:t xml:space="preserve">: Juliette Garside, </w:t>
-      </w:r>
-      <w:r>
-        <w:rPr>
-          <w:rFonts w:ascii="Georgia" w:hAnsi="Georgia"/>
-          <w:highlight w:val="lightGray"/>
-        </w:rPr>
-        <w:t xml:space="preserve">'Ebook sales: </w:t>
-      </w:r>
-      <w:r>
-        <w:rPr>
-          <w:rFonts w:ascii="Georgia" w:hAnsi="Georgia"/>
-          <w:highlight w:val="cyan"/>
-          <w:u w:val="single"/>
-        </w:rPr>
-        <w:t>Amazon</w:t>
-      </w:r>
-      <w:r>
-        <w:rPr>
-          <w:rFonts w:ascii="Georgia" w:hAnsi="Georgia"/>
-          <w:highlight w:val="lightGray"/>
-        </w:rPr>
-        <w:t xml:space="preserve"> tells Hachette to give authors more, charge readers less'</w:t>
-      </w:r>
-      <w:r>
-        <w:rPr>
-          <w:rFonts w:ascii="Georgia" w:hAnsi="Georgia"/>
-        </w:rPr>
-        <w:t xml:space="preserve">, </w:t>
-      </w:r>
-      <w:r>
-        <w:rPr>
-          <w:rFonts w:ascii="Georgia" w:hAnsi="Georgia"/>
-          <w:highlight w:val="cyan"/>
-          <w:u w:val="single"/>
-        </w:rPr>
-        <w:t>The Guardian</w:t>
-      </w:r>
-      <w:r>
-        <w:rPr>
-          <w:rFonts w:ascii="Georgia" w:hAnsi="Georgia"/>
-        </w:rPr>
-        <w:t xml:space="preserve">, 30 July 2014, </w:t>
-      </w:r>
-      <w:r>
-        <w:rPr>
-          <w:rFonts w:ascii="Georgia" w:hAnsi="Georgia"/>
-          <w:highlight w:val="darkRed"/>
-        </w:rPr>
-        <w:t>&lt;a href="http://www.theguardian.com/books/2014/jul/30</w:t>
-      </w:r>
-      <w:r>
-        <w:rPr>
-          <w:rFonts w:ascii="Georgia" w:hAnsi="Georgia"/>
-          <w:highlight w:val="darkRed"/>
-        </w:rPr>
-        <w:t>/amazon-hachette-ebook-</w:t>
-      </w:r>
-      <w:r>
-        <w:rPr>
-          <w:rFonts w:ascii="Georgia" w:hAnsi="Georgia"/>
-          <w:highlight w:val="darkRed"/>
-        </w:rPr>
-        <w:t>sales-too-expensive"&gt;</w:t>
-      </w:r>
-      <w:r>
-        <w:rPr>
-          <w:rFonts w:ascii="Georgia" w:hAnsi="Georgia"/>
-          <w:highlight w:val="green"/>
-        </w:rPr>
-        <w:t>http://www.theguardian.com/books/2014/jul/30/amazon-hachette-ebook-sales-too-expensive</w:t>
-      </w:r>
-      <w:r>
-        <w:rPr>
-          <w:rFonts w:ascii="Georgia" w:hAnsi="Georgia"/>
-          <w:highlight w:val="darkRed"/>
-        </w:rPr>
-        <w:t>&lt;/a&gt;</w:t>
-      </w:r>
-      <w:r>
-        <w:rPr>
-          <w:rFonts w:ascii="Georgia" w:hAnsi="Georgia"/>
-        </w:rPr>
-        <w:t xml:space="preserve">. </w:t>
-      </w:r>
-    </w:p>
-    <w:p>
-      <w:pPr>
-        <w:pStyle w:val="PlainText"/>
-        <w:rPr>
-          <w:rFonts w:ascii="Georgia" w:hAnsi="Georgia"/>
-        </w:rPr>
-      </w:pPr>
-      <w:r>
-        <w:rPr>
-          <w:rFonts w:ascii="Georgia" w:hAnsi="Georgia"/>
-          <w:highlight w:val="darkRed"/>
-        </w:rPr>
-        <w:t>[^apple-publication-guidelines]</w:t>
-      </w:r>
-      <w:r>
-        <w:rPr>
-          <w:rFonts w:ascii="Georgia" w:hAnsi="Georgia"/>
-        </w:rPr>
-        <w:t xml:space="preserve">: Authors &amp; Book Publishers: Frequently Asked Questions, </w:t>
-      </w:r>
-      <w:r>
-        <w:rPr>
-          <w:rFonts w:ascii="Georgia" w:hAnsi="Georgia"/>
-          <w:highlight w:val="darkRed"/>
-        </w:rPr>
-        <w:t>&lt;a href="https://www.apple.com/itunes/working-itunes/sell-content</w:t>
-      </w:r>
-      <w:r>
-        <w:rPr>
-          <w:rFonts w:ascii="Georgia" w:hAnsi="Georgia"/>
-          <w:highlight w:val="darkRed"/>
-        </w:rPr>
-        <w:t>/books/book-</w:t>
-      </w:r>
-      <w:r>
-        <w:rPr>
-          <w:rFonts w:ascii="Georgia" w:hAnsi="Georgia"/>
-          <w:highlight w:val="darkRed"/>
-        </w:rPr>
-        <w:t>faq.html</w:t>
-      </w:r>
-      <w:r>
-        <w:rPr>
-          <w:rFonts w:ascii="Georgia" w:hAnsi="Georgia"/>
-          <w:highlight w:val="darkRed"/>
-        </w:rPr>
-        <w:t>"&gt;</w:t>
-      </w:r>
-      <w:r>
-        <w:rPr>
-          <w:rFonts w:ascii="Georgia" w:hAnsi="Georgia"/>
-          <w:highlight w:val="green"/>
-        </w:rPr>
-        <w:t>https://www.apple.com/itunes/working-itunes/sell-content/books/book-faq.html</w:t>
-      </w:r>
-      <w:r>
-        <w:rPr>
-          <w:rFonts w:ascii="Georgia" w:hAnsi="Georgia"/>
-          <w:highlight w:val="darkRed"/>
-        </w:rPr>
-        <w:t>&lt;/a&gt;</w:t>
-      </w:r>
-      <w:r>
-        <w:rPr>
-          <w:rFonts w:ascii="Georgia" w:hAnsi="Georgia"/>
-        </w:rPr>
-        <w:t xml:space="preserve">. </w:t>
-      </w:r>
-    </w:p>
-    <w:p>
-      <w:pPr>
-        <w:pStyle w:val="PlainText"/>
-        <w:rPr>
-          <w:rFonts w:ascii="Georgia" w:hAnsi="Georgia"/>
-        </w:rPr>
-      </w:pPr>
-      <w:r>
-        <w:rPr>
-          <w:rFonts w:ascii="Georgia" w:hAnsi="Georgia"/>
-          <w:highlight w:val="darkRed"/>
-        </w:rPr>
-        <w:t>[^kindle-</w:t>
-      </w:r>
-      <w:r>
-        <w:rPr>
-          <w:rFonts w:ascii="Georgia" w:hAnsi="Georgia"/>
-          <w:highlight w:val="darkRed"/>
-        </w:rPr>
-        <w:t>direct-publishing]</w:t>
-      </w:r>
-      <w:r>
-        <w:rPr>
-          <w:rFonts w:ascii="Georgia" w:hAnsi="Georgia"/>
-        </w:rPr>
-        <w:t xml:space="preserve">: </w:t>
-      </w:r>
-      <w:r>
-        <w:rPr>
-          <w:rFonts w:ascii="Georgia" w:hAnsi="Georgia"/>
-          <w:highlight w:val="cyan"/>
-          <w:u w:val="single"/>
-        </w:rPr>
-        <w:t>Kindle</w:t>
-      </w:r>
-      <w:r>
-        <w:rPr>
-          <w:rFonts w:ascii="Georgia" w:hAnsi="Georgia"/>
-        </w:rPr>
-        <w:t xml:space="preserve"> Direct Publishing: Types of Formats, </w:t>
-      </w:r>
-      <w:r>
-        <w:rPr>
-          <w:rFonts w:ascii="Georgia" w:hAnsi="Georgia"/>
-          <w:highlight w:val="darkRed"/>
-        </w:rPr>
-        <w:t>&lt;a href="https://kdp.</w:t>
-      </w:r>
-      <w:r>
-        <w:rPr>
-          <w:rFonts w:ascii="Georgia" w:hAnsi="Georgia"/>
-          <w:highlight w:val="darkRed"/>
-        </w:rPr>
-        <w:t>amazon</w:t>
-      </w:r>
-      <w:r>
-        <w:rPr>
-          <w:rFonts w:ascii="Georgia" w:hAnsi="Georgia"/>
-          <w:highlight w:val="darkRed"/>
-        </w:rPr>
-        <w:t>.com/help?topicId=A2GF0UFHIYG9VQ"&gt;</w:t>
-      </w:r>
-      <w:r>
-        <w:rPr>
-          <w:rFonts w:ascii="Georgia" w:hAnsi="Georgia"/>
-          <w:highlight w:val="green"/>
-        </w:rPr>
-        <w:t>https://kdp.amazon.com/help?topicId=A2GF0UFHIYG9VQ</w:t>
-      </w:r>
-      <w:r>
-        <w:rPr>
-          <w:rFonts w:ascii="Georgia" w:hAnsi="Georgia"/>
-          <w:highlight w:val="darkRed"/>
-        </w:rPr>
-        <w:t>&lt;/a&gt;</w:t>
-      </w:r>
-      <w:r>
-        <w:rPr>
-          <w:rFonts w:ascii="Georgia" w:hAnsi="Georgia"/>
-        </w:rPr>
-        <w:t xml:space="preserve">. </w:t>
-      </w:r>
-    </w:p>
-    <w:p>
-      <w:pPr>
-        <w:pStyle w:val="PlainText"/>
-        <w:rPr>
-          <w:rFonts w:ascii="Georgia" w:hAnsi="Georgia"/>
-        </w:rPr>
-      </w:pPr>
-      <w:r>
-        <w:rPr>
-          <w:rFonts w:ascii="Georgia" w:hAnsi="Georgia"/>
-          <w:highlight w:val="darkRed"/>
-        </w:rPr>
-        <w:t>[^Freemium]</w:t>
-      </w:r>
-      <w:r>
-        <w:rPr>
-          <w:rFonts w:ascii="Georgia" w:hAnsi="Georgia"/>
-        </w:rPr>
-        <w:t xml:space="preserve">: Freemium is a pricing strategy by which a product or service (typically a digital offering such as software, media, games or </w:t>
-      </w:r>
-      <w:r>
-        <w:rPr>
-          <w:rFonts w:ascii="Georgia" w:hAnsi="Georgia"/>
-          <w:highlight w:val="cyan"/>
-          <w:u w:val="single"/>
-        </w:rPr>
-        <w:t>web</w:t>
-      </w:r>
-      <w:r>
-        <w:rPr>
-          <w:rFonts w:ascii="Georgia" w:hAnsi="Georgia"/>
-        </w:rPr>
-        <w:t xml:space="preserve"> services) is provided free of charge, but money (premium) is charged for proprietary features, functionality, or virtual goods. </w:t>
-      </w:r>
-    </w:p>
-    <w:p>
-      <w:pPr>
-        <w:pStyle w:val="PlainText"/>
-        <w:rPr>
-          <w:rFonts w:ascii="Georgia" w:hAnsi="Georgia"/>
-        </w:rPr>
-      </w:pPr>
-      <w:r>
-        <w:rPr>
-          <w:rFonts w:ascii="Georgia" w:hAnsi="Georgia"/>
-          <w:highlight w:val="yellow"/>
-        </w:rPr>
-        <w:t>&lt;!--</w:t>
-      </w:r>
-      <w:r>
-        <w:rPr>
-          <w:rFonts w:ascii="Georgia" w:hAnsi="Georgia"/>
-          <w:highlight w:val="darkRed"/>
-        </w:rPr>
-        <w:t>[^Project-Gutenberg]</w:t>
-      </w:r>
-      <w:r>
-        <w:rPr>
-          <w:rFonts w:ascii="Georgia" w:hAnsi="Georgia"/>
-        </w:rPr>
-        <w:t xml:space="preserve">: </w:t>
-      </w:r>
-      <w:r>
-        <w:rPr>
-          <w:rFonts w:ascii="Georgia" w:hAnsi="Georgia"/>
-          <w:highlight w:val="cyan"/>
-          <w:u w:val="single"/>
-        </w:rPr>
-        <w:t>Project Gutenberg</w:t>
-      </w:r>
-      <w:r>
-        <w:rPr>
-          <w:rFonts w:ascii="Georgia" w:hAnsi="Georgia"/>
-        </w:rPr>
-        <w:t xml:space="preserve">, </w:t>
-      </w:r>
-      <w:r>
-        <w:rPr>
-          <w:rFonts w:ascii="Georgia" w:hAnsi="Georgia"/>
-          <w:highlight w:val="darkRed"/>
-        </w:rPr>
-        <w:t>&lt;a href="http://www.gutenberg.org/"&gt;</w:t>
-      </w:r>
-      <w:r>
-        <w:rPr>
-          <w:rFonts w:ascii="Georgia" w:hAnsi="Georgia"/>
-          <w:highlight w:val="green"/>
-        </w:rPr>
-        <w:t>http://www.gutenberg.org/</w:t>
-      </w:r>
-      <w:r>
-        <w:rPr>
-          <w:rFonts w:ascii="Georgia" w:hAnsi="Georgia"/>
-          <w:highlight w:val="darkRed"/>
-        </w:rPr>
-        <w:t>&lt;/a&gt;</w:t>
-      </w:r>
-      <w:r>
-        <w:rPr>
-          <w:rFonts w:ascii="Georgia" w:hAnsi="Georgia"/>
-        </w:rPr>
-        <w:t>.</w:t>
-      </w:r>
-      <w:r>
-        <w:rPr>
-          <w:rFonts w:ascii="Georgia" w:hAnsi="Georgia"/>
-          <w:highlight w:val="yellow"/>
-        </w:rPr>
-        <w:t>--&gt;&lt;!-- Andre: missing reference --&gt;</w:t>
-      </w:r>
-      <w:r>
-        <w:rPr>
-          <w:rFonts w:ascii="Georgia" w:hAnsi="Georgia"/>
-        </w:rPr>
-        <w:t xml:space="preserve"> </w:t>
-      </w:r>
-    </w:p>
-    <w:p>
-      <w:pPr>
-        <w:pStyle w:val="PlainText"/>
-        <w:rPr>
-          <w:rFonts w:ascii="Georgia" w:hAnsi="Georgia"/>
-        </w:rPr>
-      </w:pPr>
-      <w:r>
-        <w:rPr>
-          <w:rFonts w:ascii="Georgia" w:hAnsi="Georgia"/>
-          <w:highlight w:val="darkRed"/>
-        </w:rPr>
-        <w:t>[^National-and-University-Library-of-Iceland]</w:t>
-      </w:r>
-      <w:r>
-        <w:rPr>
-          <w:rFonts w:ascii="Georgia" w:hAnsi="Georgia"/>
-        </w:rPr>
-        <w:t xml:space="preserve">: National and University Library of Iceland, </w:t>
-      </w:r>
-      <w:r>
-        <w:rPr>
-          <w:rFonts w:ascii="Georgia" w:hAnsi="Georgia"/>
-          <w:highlight w:val="green"/>
-        </w:rPr>
-        <w:t>https://archive.org/details/landsbokasafn</w:t>
-      </w:r>
-      <w:r>
-        <w:rPr>
-          <w:rFonts w:ascii="Georgia" w:hAnsi="Georgia"/>
-        </w:rPr>
-        <w:t xml:space="preserve">. </w:t>
-      </w:r>
-      <w:r>
-        <w:rPr>
-          <w:rFonts w:ascii="Georgia" w:hAnsi="Georgia"/>
-          <w:highlight w:val="green"/>
-        </w:rPr>
-        <w:t>[https://archive.org/details/landsbokasafn]</w:t>
-      </w:r>
-      <w:r>
-        <w:rPr>
-          <w:rFonts w:ascii="Georgia" w:hAnsi="Georgia"/>
-          <w:highlight w:val="darkRed"/>
-        </w:rPr>
-        <w:t>(https://archive.org/details/landsbokasafn)</w:t>
-      </w:r>
-      <w:r>
-        <w:rPr>
-          <w:rFonts w:ascii="Georgia" w:hAnsi="Georgia"/>
-        </w:rPr>
-        <w:t xml:space="preserve">. </w:t>
-      </w:r>
-    </w:p>
-    <w:p>
-      <w:pPr>
-        <w:pStyle w:val="PlainText"/>
-        <w:rPr>
-          <w:rFonts w:ascii="Georgia" w:hAnsi="Georgia"/>
-        </w:rPr>
-      </w:pPr>
-      <w:r>
-        <w:rPr>
-          <w:rFonts w:ascii="Georgia" w:hAnsi="Georgia"/>
-          <w:highlight w:val="darkRed"/>
-        </w:rPr>
-        <w:t>[^OpenLibrary]</w:t>
-      </w:r>
-      <w:r>
-        <w:rPr>
-          <w:rFonts w:ascii="Georgia" w:hAnsi="Georgia"/>
-        </w:rPr>
-        <w:t xml:space="preserve">: Open Library is an online catalog that aims to list every book ever published. It provides </w:t>
-      </w:r>
-      <w:r>
-        <w:rPr>
-          <w:rFonts w:ascii="Georgia" w:hAnsi="Georgia"/>
-          <w:i/>
-        </w:rPr>
-        <w:t xml:space="preserve">*one </w:t>
-      </w:r>
-      <w:r>
-        <w:rPr>
-          <w:rFonts w:ascii="Georgia" w:hAnsi="Georgia"/>
-          <w:i/>
-          <w:highlight w:val="cyan"/>
-          <w:u w:val="single"/>
-        </w:rPr>
-        <w:t>web page</w:t>
-      </w:r>
-      <w:r>
-        <w:rPr>
-          <w:rFonts w:ascii="Georgia" w:hAnsi="Georgia"/>
-          <w:i/>
-        </w:rPr>
-        <w:t xml:space="preserve"> for every book*</w:t>
-      </w:r>
-      <w:r>
-        <w:rPr>
-          <w:rFonts w:ascii="Georgia" w:hAnsi="Georgia"/>
-        </w:rPr>
-        <w:t xml:space="preserve"> with extensive bibliographic information, download links (from </w:t>
-      </w:r>
-      <w:r>
-        <w:rPr>
-          <w:rFonts w:ascii="Georgia" w:hAnsi="Georgia"/>
-          <w:highlight w:val="cyan"/>
-          <w:u w:val="single"/>
-        </w:rPr>
-        <w:t>Internet Archive</w:t>
-      </w:r>
-      <w:r>
-        <w:rPr>
-          <w:rFonts w:ascii="Georgia" w:hAnsi="Georgia"/>
-        </w:rPr>
-        <w:t xml:space="preserve">), and online sellers of that title. </w:t>
-      </w:r>
-      <w:r>
-        <w:rPr>
-          <w:rFonts w:ascii="Georgia" w:hAnsi="Georgia"/>
-          <w:highlight w:val="darkRed"/>
-        </w:rPr>
-        <w:t>[</w:t>
-      </w:r>
-      <w:r>
-        <w:rPr>
-          <w:rFonts w:ascii="Georgia" w:hAnsi="Georgia"/>
-          <w:highlight w:val="green"/>
-        </w:rPr>
-        <w:t>https://openlibrary.org/</w:t>
-      </w:r>
-      <w:r>
-        <w:rPr>
-          <w:rFonts w:ascii="Georgia" w:hAnsi="Georgia"/>
-          <w:highlight w:val="darkRed"/>
-        </w:rPr>
-        <w:t>]</w:t>
-      </w:r>
-      <w:r>
-        <w:rPr>
-          <w:rFonts w:ascii="Georgia" w:hAnsi="Georgia"/>
-          <w:highlight w:val="darkRed"/>
-        </w:rPr>
-        <w:t>(https://openlibrary.org/)</w:t>
-      </w:r>
-      <w:r>
-        <w:rPr>
-          <w:rFonts w:ascii="Georgia" w:hAnsi="Georgia"/>
-        </w:rPr>
-        <w:t xml:space="preserve">. </w:t>
-      </w:r>
-    </w:p>
-    <w:p>
-      <w:pPr>
-        <w:pStyle w:val="PlainText"/>
-        <w:rPr>
-          <w:rFonts w:ascii="Georgia" w:hAnsi="Georgia"/>
-        </w:rPr>
-      </w:pPr>
-      <w:r>
-        <w:rPr>
-          <w:rFonts w:ascii="Georgia" w:hAnsi="Georgia"/>
-          <w:highlight w:val="darkRed"/>
-        </w:rPr>
-        <w:t>[^IA_blog]</w:t>
-      </w:r>
-      <w:r>
-        <w:rPr>
-          <w:rFonts w:ascii="Georgia" w:hAnsi="Georgia"/>
-        </w:rPr>
-        <w:t>: 3 Million Texts for Free</w:t>
-      </w:r>
-      <w:r>
-        <w:rPr>
-          <w:rFonts w:ascii="Georgia" w:hAnsi="Georgia"/>
-        </w:rPr>
-        <w:t xml:space="preserve"> – </w:t>
-      </w:r>
-      <w:r>
-        <w:rPr>
-          <w:rFonts w:ascii="Georgia" w:hAnsi="Georgia"/>
-        </w:rPr>
-        <w:t xml:space="preserve">blog post from September 17, 2011 </w:t>
-      </w:r>
-      <w:r>
-        <w:rPr>
-          <w:rFonts w:ascii="Georgia" w:hAnsi="Georgia"/>
-          <w:highlight w:val="darkRed"/>
-        </w:rPr>
-        <w:t>[</w:t>
-      </w:r>
-      <w:r>
-        <w:rPr>
-          <w:rFonts w:ascii="Georgia" w:hAnsi="Georgia"/>
-          <w:highlight w:val="green"/>
-        </w:rPr>
-        <w:t>http://blog.archive.org/2011/09/17/3-million-texts-for-free/</w:t>
-      </w:r>
-      <w:r>
-        <w:rPr>
-          <w:rFonts w:ascii="Georgia" w:hAnsi="Georgia"/>
-          <w:highlight w:val="darkRed"/>
-        </w:rPr>
-        <w:t>]</w:t>
-      </w:r>
-      <w:r>
-        <w:rPr>
-          <w:rFonts w:ascii="Georgia" w:hAnsi="Georgia"/>
-          <w:highlight w:val="darkRed"/>
-        </w:rPr>
-        <w:t>(http://blog.archive.org/2011/09/17/3-million-texts-for-free/)</w:t>
-      </w:r>
-      <w:r>
-        <w:rPr>
-          <w:rFonts w:ascii="Georgia" w:hAnsi="Georgia"/>
-        </w:rPr>
-        <w:t xml:space="preserve">. </w:t>
-      </w:r>
-      <w:r>
-        <w:rPr>
-          <w:rFonts w:ascii="Georgia" w:hAnsi="Georgia"/>
-          <w:highlight w:val="lightGray"/>
-        </w:rPr>
-        <w:t>'Archive.org is visited by more than 1 million different users every day. Books are downloaded or read on archive.org about 10 million times each month, and approximately 2,000 books for the blind and dyslexic (print disabled) are downloaded every day.'</w:t>
-      </w:r>
-      <w:r>
-        <w:rPr>
-          <w:rFonts w:ascii="Georgia" w:hAnsi="Georgia"/>
-        </w:rPr>
-        <w:t xml:space="preserve"> </w:t>
-      </w:r>
-    </w:p>
-    <w:p>
-      <w:pPr>
-        <w:pStyle w:val="PlainText"/>
-        <w:rPr>
-          <w:rFonts w:ascii="Georgia" w:hAnsi="Georgia"/>
-        </w:rPr>
-      </w:pPr>
-      <w:r>
-        <w:rPr>
-          <w:rFonts w:ascii="Georgia" w:hAnsi="Georgia"/>
-          <w:highlight w:val="yellow"/>
-        </w:rPr>
-        <w:t>&lt;!--Amy: I added these links as footnotes also, so that these URL's can be seen in the printed version --&gt;</w:t>
-      </w:r>
-      <w:r>
-        <w:rPr>
-          <w:rFonts w:ascii="Georgia" w:hAnsi="Georgia"/>
-        </w:rPr>
-        <w:t xml:space="preserve"> </w:t>
-      </w:r>
-    </w:p>
-    <w:p>
-      <w:pPr>
-        <w:pStyle w:val="PlainText"/>
-        <w:rPr>
-          <w:rFonts w:ascii="Georgia" w:hAnsi="Georgia"/>
-        </w:rPr>
-      </w:pPr>
-      <w:r>
-        <w:rPr>
-          <w:rFonts w:ascii="Georgia" w:hAnsi="Georgia"/>
-          <w:highlight w:val="darkRed"/>
-        </w:rPr>
-        <w:t>[^Espresso-Book-Machine]</w:t>
-      </w:r>
-      <w:r>
-        <w:rPr>
-          <w:rFonts w:ascii="Georgia" w:hAnsi="Georgia"/>
-        </w:rPr>
-        <w:t xml:space="preserve">: </w:t>
-      </w:r>
-      <w:r>
-        <w:rPr>
-          <w:rFonts w:ascii="Georgia" w:hAnsi="Georgia"/>
-          <w:highlight w:val="cyan"/>
-          <w:u w:val="single"/>
-        </w:rPr>
-        <w:t>Espresso Book Machine</w:t>
-      </w:r>
-      <w:r>
-        <w:rPr>
-          <w:rFonts w:ascii="Georgia" w:hAnsi="Georgia"/>
-        </w:rPr>
-        <w:t xml:space="preserve">, </w:t>
-      </w:r>
-      <w:r>
-        <w:rPr>
-          <w:rFonts w:ascii="Georgia" w:hAnsi="Georgia"/>
-          <w:highlight w:val="darkRed"/>
-        </w:rPr>
-        <w:t>&lt;a href="http://www.ondemandbooks.com/"&gt;</w:t>
-      </w:r>
-      <w:r>
-        <w:rPr>
-          <w:rFonts w:ascii="Georgia" w:hAnsi="Georgia"/>
-          <w:highlight w:val="green"/>
-        </w:rPr>
-        <w:t>http://www.ondemandbooks.com/</w:t>
-      </w:r>
-      <w:r>
-        <w:rPr>
-          <w:rFonts w:ascii="Georgia" w:hAnsi="Georgia"/>
-          <w:highlight w:val="darkRed"/>
-        </w:rPr>
-        <w:t>&lt;/a&gt;</w:t>
-      </w:r>
-      <w:r>
-        <w:rPr>
-          <w:rFonts w:ascii="Georgia" w:hAnsi="Georgia"/>
-        </w:rPr>
-        <w:t xml:space="preserve">. </w:t>
-      </w:r>
-    </w:p>
-    <w:p>
-      <w:pPr>
-        <w:pStyle w:val="PlainText"/>
-        <w:rPr>
-          <w:rFonts w:ascii="Georgia" w:hAnsi="Georgia"/>
-        </w:rPr>
-      </w:pPr>
-      <w:r>
-        <w:rPr>
-          <w:rFonts w:ascii="Georgia" w:hAnsi="Georgia"/>
-          <w:highlight w:val="darkRed"/>
-        </w:rPr>
-        <w:t>[^</w:t>
-      </w:r>
-      <w:r>
-        <w:rPr>
-          <w:rFonts w:ascii="Georgia" w:hAnsi="Georgia"/>
-          <w:highlight w:val="darkRed"/>
-        </w:rPr>
-        <w:t>Kobo</w:t>
-      </w:r>
-      <w:r>
-        <w:rPr>
-          <w:rFonts w:ascii="Georgia" w:hAnsi="Georgia"/>
-          <w:highlight w:val="darkRed"/>
-        </w:rPr>
-        <w:t>-Writing-Life]</w:t>
-      </w:r>
-      <w:r>
-        <w:rPr>
-          <w:rFonts w:ascii="Georgia" w:hAnsi="Georgia"/>
-        </w:rPr>
-        <w:t xml:space="preserve">: </w:t>
-      </w:r>
-      <w:r>
-        <w:rPr>
-          <w:rFonts w:ascii="Georgia" w:hAnsi="Georgia"/>
-          <w:highlight w:val="cyan"/>
-          <w:u w:val="single"/>
-        </w:rPr>
-        <w:t>Kobo Writing Life</w:t>
-      </w:r>
-      <w:r>
-        <w:rPr>
-          <w:rFonts w:ascii="Georgia" w:hAnsi="Georgia"/>
-        </w:rPr>
-        <w:t xml:space="preserve"> is where it all begins, </w:t>
-      </w:r>
-      <w:r>
-        <w:rPr>
-          <w:rFonts w:ascii="Georgia" w:hAnsi="Georgia"/>
-          <w:highlight w:val="darkRed"/>
-        </w:rPr>
-        <w:t>&lt;a href="http://www.kobobooks.com/kobowritinglife"&gt;</w:t>
-      </w:r>
-      <w:r>
-        <w:rPr>
-          <w:rFonts w:ascii="Georgia" w:hAnsi="Georgia"/>
-          <w:highlight w:val="green"/>
-        </w:rPr>
-        <w:t>http://www.kobobooks.com/kobowritinglife</w:t>
-      </w:r>
-      <w:r>
-        <w:rPr>
-          <w:rFonts w:ascii="Georgia" w:hAnsi="Georgia"/>
-          <w:highlight w:val="darkRed"/>
-        </w:rPr>
-        <w:t>&lt;/a&gt;</w:t>
-      </w:r>
-      <w:r>
-        <w:rPr>
-          <w:rFonts w:ascii="Georgia" w:hAnsi="Georgia"/>
-        </w:rPr>
-        <w:t xml:space="preserve">. </w:t>
-      </w:r>
-    </w:p>
-    <w:p>
-      <w:pPr>
-        <w:pStyle w:val="PlainText"/>
-        <w:rPr>
-          <w:rFonts w:ascii="Georgia" w:hAnsi="Georgia"/>
-        </w:rPr>
-      </w:pPr>
-      <w:r>
-        <w:rPr>
-          <w:rFonts w:ascii="Georgia" w:hAnsi="Georgia"/>
-          <w:highlight w:val="darkRed"/>
-        </w:rPr>
-        <w:t>[^PubIt!]</w:t>
-      </w:r>
-      <w:r>
-        <w:rPr>
-          <w:rFonts w:ascii="Georgia" w:hAnsi="Georgia"/>
-        </w:rPr>
-        <w:t xml:space="preserve">: Self-Publishing Made Simple, </w:t>
-      </w:r>
-      <w:r>
-        <w:rPr>
-          <w:rFonts w:ascii="Georgia" w:hAnsi="Georgia"/>
-          <w:highlight w:val="darkRed"/>
-        </w:rPr>
-        <w:t>&lt;a href="http://pubit.barnesandnoble.com/"&gt;</w:t>
-      </w:r>
-      <w:r>
-        <w:rPr>
-          <w:rFonts w:ascii="Georgia" w:hAnsi="Georgia"/>
-          <w:highlight w:val="green"/>
-        </w:rPr>
-        <w:t>http://pubit.barnesandnoble.com/</w:t>
-      </w:r>
-      <w:r>
-        <w:rPr>
-          <w:rFonts w:ascii="Georgia" w:hAnsi="Georgia"/>
-          <w:highlight w:val="darkRed"/>
-        </w:rPr>
-        <w:t>&lt;/a&gt;</w:t>
-      </w:r>
-      <w:r>
-        <w:rPr>
-          <w:rFonts w:ascii="Georgia" w:hAnsi="Georgia"/>
-        </w:rPr>
-        <w:t xml:space="preserve">. </w:t>
-      </w:r>
-    </w:p>
-    <w:p>
-      <w:pPr>
-        <w:pStyle w:val="PlainText"/>
-        <w:rPr>
-          <w:rFonts w:ascii="Georgia" w:hAnsi="Georgia"/>
-        </w:rPr>
-      </w:pPr>
-      <w:r>
-        <w:rPr>
-          <w:rFonts w:ascii="Georgia" w:hAnsi="Georgia"/>
-          <w:highlight w:val="darkRed"/>
-        </w:rPr>
-        <w:t>[^Smashwords]</w:t>
-      </w:r>
-      <w:r>
-        <w:rPr>
-          <w:rFonts w:ascii="Georgia" w:hAnsi="Georgia"/>
-        </w:rPr>
-        <w:t xml:space="preserve">: How to Create, Publish, and Distribute </w:t>
-      </w:r>
-      <w:r>
-        <w:rPr>
-          <w:rFonts w:ascii="Georgia" w:hAnsi="Georgia"/>
-          <w:highlight w:val="cyan"/>
-          <w:u w:val="single"/>
-        </w:rPr>
-        <w:t>Ebooks</w:t>
-      </w:r>
-      <w:r>
-        <w:rPr>
-          <w:rFonts w:ascii="Georgia" w:hAnsi="Georgia"/>
-        </w:rPr>
-        <w:t xml:space="preserve"> with Smashwords, </w:t>
-      </w:r>
-      <w:r>
-        <w:rPr>
-          <w:rFonts w:ascii="Georgia" w:hAnsi="Georgia"/>
-          <w:highlight w:val="darkRed"/>
-        </w:rPr>
-        <w:t>&lt;a href="http://www.smashwords.com/about/how_to_publish_on_smashwords"&gt;</w:t>
-      </w:r>
-      <w:r>
-        <w:rPr>
-          <w:rFonts w:ascii="Georgia" w:hAnsi="Georgia"/>
-          <w:highlight w:val="green"/>
-        </w:rPr>
-        <w:t>http://www.smashwords.com/about/how_to_publish_on_smashwords</w:t>
-      </w:r>
-      <w:r>
-        <w:rPr>
-          <w:rFonts w:ascii="Georgia" w:hAnsi="Georgia"/>
-          <w:highlight w:val="darkRed"/>
-        </w:rPr>
-        <w:t>&lt;/a&gt;</w:t>
-      </w:r>
-      <w:r>
-        <w:rPr>
-          <w:rFonts w:ascii="Georgia" w:hAnsi="Georgia"/>
-        </w:rPr>
-        <w:t xml:space="preserve">. </w:t>
-      </w:r>
-    </w:p>
-    <w:p>
-      <w:pPr>
-        <w:pStyle w:val="PlainText"/>
-        <w:rPr>
-          <w:rFonts w:ascii="Georgia" w:hAnsi="Georgia"/>
-        </w:rPr>
-      </w:pPr>
-      <w:r>
-        <w:rPr>
-          <w:rFonts w:ascii="Georgia" w:hAnsi="Georgia"/>
-          <w:highlight w:val="darkRed"/>
-        </w:rPr>
-        <w:t>[^XinXii]</w:t>
-      </w:r>
-      <w:r>
-        <w:rPr>
-          <w:rFonts w:ascii="Georgia" w:hAnsi="Georgia"/>
-        </w:rPr>
-        <w:t xml:space="preserve">: Xin Xii, </w:t>
-      </w:r>
-      <w:r>
-        <w:rPr>
-          <w:rFonts w:ascii="Georgia" w:hAnsi="Georgia"/>
-          <w:highlight w:val="darkRed"/>
-        </w:rPr>
-        <w:t>&lt;a href="http://www.xinxii.com/"&gt;</w:t>
-      </w:r>
-      <w:r>
-        <w:rPr>
-          <w:rFonts w:ascii="Georgia" w:hAnsi="Georgia"/>
-          <w:highlight w:val="green"/>
-        </w:rPr>
-        <w:t>http://www.xinxii.com/</w:t>
-      </w:r>
-      <w:r>
-        <w:rPr>
-          <w:rFonts w:ascii="Georgia" w:hAnsi="Georgia"/>
-          <w:highlight w:val="darkRed"/>
-        </w:rPr>
-        <w:t>&lt;/a&gt;</w:t>
-      </w:r>
-      <w:r>
-        <w:rPr>
-          <w:rFonts w:ascii="Georgia" w:hAnsi="Georgia"/>
-        </w:rPr>
-        <w:t xml:space="preserve">. </w:t>
-      </w:r>
-    </w:p>
-    <w:p>
-      <w:pPr>
-        <w:pStyle w:val="PlainText"/>
-        <w:rPr>
-          <w:rFonts w:ascii="Georgia" w:hAnsi="Georgia"/>
-        </w:rPr>
-      </w:pPr>
-      <w:r>
-        <w:rPr>
-          <w:rFonts w:ascii="Georgia" w:hAnsi="Georgia"/>
-          <w:highlight w:val="darkRed"/>
-        </w:rPr>
-        <w:t>[^CB-</w:t>
-      </w:r>
-      <w:r>
-        <w:rPr>
-          <w:rFonts w:ascii="Georgia" w:hAnsi="Georgia"/>
-          <w:highlight w:val="darkRed"/>
-        </w:rPr>
-        <w:t>Print-on-demand</w:t>
-      </w:r>
-      <w:r>
-        <w:rPr>
-          <w:rFonts w:ascii="Georgia" w:hAnsi="Georgia"/>
-          <w:highlight w:val="darkRed"/>
-        </w:rPr>
-        <w:t>]</w:t>
-      </w:r>
-      <w:r>
-        <w:rPr>
-          <w:rFonts w:ascii="Georgia" w:hAnsi="Georgia"/>
-        </w:rPr>
-        <w:t xml:space="preserve">: </w:t>
-      </w:r>
-      <w:r>
-        <w:rPr>
-          <w:rFonts w:ascii="Georgia" w:hAnsi="Georgia"/>
-          <w:highlight w:val="cyan"/>
-          <w:u w:val="single"/>
-        </w:rPr>
-        <w:t>CB</w:t>
-      </w:r>
-      <w:r>
-        <w:rPr>
-          <w:rFonts w:ascii="Georgia" w:hAnsi="Georgia"/>
-        </w:rPr>
-        <w:t xml:space="preserve"> </w:t>
-      </w:r>
-      <w:r>
-        <w:rPr>
-          <w:rFonts w:ascii="Georgia" w:hAnsi="Georgia"/>
-          <w:highlight w:val="cyan"/>
-          <w:u w:val="single"/>
-        </w:rPr>
-        <w:t>p</w:t>
-      </w:r>
-      <w:r>
-        <w:rPr>
-          <w:rFonts w:ascii="Georgia" w:hAnsi="Georgia"/>
-          <w:highlight w:val="cyan"/>
-          <w:u w:val="single"/>
-        </w:rPr>
-        <w:t>rint on demand</w:t>
-      </w:r>
-      <w:r>
-        <w:rPr>
-          <w:rFonts w:ascii="Georgia" w:hAnsi="Georgia"/>
-        </w:rPr>
-        <w:t xml:space="preserve">, </w:t>
-      </w:r>
-      <w:r>
-        <w:rPr>
-          <w:rFonts w:ascii="Georgia" w:hAnsi="Georgia"/>
-          <w:highlight w:val="darkRed"/>
-        </w:rPr>
-        <w:t>&lt;a href="http://www.cb-logistics.nl/markten/media/uitgeverijen/logistieke-diensten/</w:t>
-      </w:r>
-      <w:r>
-        <w:rPr>
-          <w:rFonts w:ascii="Georgia" w:hAnsi="Georgia"/>
-          <w:highlight w:val="darkRed"/>
-        </w:rPr>
-        <w:t>print-on-demand</w:t>
-      </w:r>
-      <w:r>
-        <w:rPr>
-          <w:rFonts w:ascii="Georgia" w:hAnsi="Georgia"/>
-          <w:highlight w:val="darkRed"/>
-        </w:rPr>
-        <w:t>/"&gt;</w:t>
-      </w:r>
-      <w:r>
-        <w:rPr>
-          <w:rFonts w:ascii="Georgia" w:hAnsi="Georgia"/>
-          <w:highlight w:val="green"/>
-        </w:rPr>
-        <w:t>http://www.cb-logistics.nl/markten/media/uitgeverijen/logistieke-diensten/print-on-demand/</w:t>
-      </w:r>
-      <w:r>
-        <w:rPr>
-          <w:rFonts w:ascii="Georgia" w:hAnsi="Georgia"/>
-          <w:highlight w:val="darkRed"/>
-        </w:rPr>
-        <w:t>&lt;/a&gt;</w:t>
-      </w:r>
-      <w:r>
-        <w:rPr>
-          <w:rFonts w:ascii="Georgia" w:hAnsi="Georgia"/>
-        </w:rPr>
-        <w:t xml:space="preserve">. </w:t>
-      </w:r>
-    </w:p>
-    <w:p>
-      <w:pPr>
-        <w:pStyle w:val="PlainText"/>
-        <w:rPr>
-          <w:rFonts w:ascii="Georgia" w:hAnsi="Georgia"/>
-        </w:rPr>
-      </w:pPr>
-      <w:r>
-        <w:rPr>
-          <w:rFonts w:ascii="Georgia" w:hAnsi="Georgia"/>
-          <w:highlight w:val="darkRed"/>
-        </w:rPr>
-        <w:t>[^Boekscout]</w:t>
-      </w:r>
-      <w:r>
-        <w:rPr>
-          <w:rFonts w:ascii="Georgia" w:hAnsi="Georgia"/>
-        </w:rPr>
-        <w:t xml:space="preserve">: </w:t>
-      </w:r>
-      <w:r>
-        <w:rPr>
-          <w:rFonts w:ascii="Georgia" w:hAnsi="Georgia"/>
-          <w:highlight w:val="cyan"/>
-          <w:u w:val="single"/>
-        </w:rPr>
-        <w:t>Boekscout</w:t>
-      </w:r>
-      <w:r>
-        <w:rPr>
-          <w:rFonts w:ascii="Georgia" w:hAnsi="Georgia"/>
-        </w:rPr>
-        <w:t xml:space="preserve">, </w:t>
-      </w:r>
-      <w:r>
-        <w:rPr>
-          <w:rFonts w:ascii="Georgia" w:hAnsi="Georgia"/>
-          <w:highlight w:val="darkRed"/>
-        </w:rPr>
-        <w:t>&lt;a href="http://www.boekscout.nl/"&gt;</w:t>
-      </w:r>
-      <w:r>
-        <w:rPr>
-          <w:rFonts w:ascii="Georgia" w:hAnsi="Georgia"/>
-          <w:highlight w:val="green"/>
-        </w:rPr>
-        <w:t>http://www.boekscout.nl/</w:t>
-      </w:r>
-      <w:r>
-        <w:rPr>
-          <w:rFonts w:ascii="Georgia" w:hAnsi="Georgia"/>
-          <w:highlight w:val="darkRed"/>
-        </w:rPr>
-        <w:t>&lt;/a&gt;</w:t>
-      </w:r>
-      <w:r>
-        <w:rPr>
-          <w:rFonts w:ascii="Georgia" w:hAnsi="Georgia"/>
-        </w:rPr>
-        <w:t xml:space="preserve">. </w:t>
-      </w:r>
-    </w:p>
-    <w:p>
-      <w:pPr>
-        <w:pStyle w:val="PlainText"/>
-        <w:rPr>
-          <w:rFonts w:ascii="Georgia" w:hAnsi="Georgia"/>
-        </w:rPr>
-      </w:pPr>
-      <w:r>
-        <w:rPr>
-          <w:rFonts w:ascii="Georgia" w:hAnsi="Georgia"/>
-          <w:highlight w:val="darkRed"/>
-        </w:rPr>
-        <w:t>[^Netflix]</w:t>
-      </w:r>
-      <w:r>
-        <w:rPr>
-          <w:rFonts w:ascii="Georgia" w:hAnsi="Georgia"/>
-        </w:rPr>
-        <w:t xml:space="preserve">: </w:t>
-      </w:r>
-      <w:r>
-        <w:rPr>
-          <w:rFonts w:ascii="Georgia" w:hAnsi="Georgia"/>
-          <w:highlight w:val="cyan"/>
-          <w:u w:val="single"/>
-        </w:rPr>
-        <w:t>Netflix</w:t>
-      </w:r>
-      <w:r>
-        <w:rPr>
-          <w:rFonts w:ascii="Georgia" w:hAnsi="Georgia"/>
-        </w:rPr>
-        <w:t xml:space="preserve">, </w:t>
-      </w:r>
-      <w:r>
-        <w:rPr>
-          <w:rFonts w:ascii="Georgia" w:hAnsi="Georgia"/>
-          <w:highlight w:val="darkRed"/>
-        </w:rPr>
-        <w:t>&lt;a href="http://www.netflix.com"&gt;</w:t>
-      </w:r>
-      <w:r>
-        <w:rPr>
-          <w:rFonts w:ascii="Georgia" w:hAnsi="Georgia"/>
-          <w:highlight w:val="green"/>
-        </w:rPr>
-        <w:t>http://www.netflix.com</w:t>
-      </w:r>
-      <w:r>
-        <w:rPr>
-          <w:rFonts w:ascii="Georgia" w:hAnsi="Georgia"/>
-          <w:highlight w:val="darkRed"/>
-        </w:rPr>
-        <w:t>&lt;/a&gt;</w:t>
-      </w:r>
-      <w:r>
-        <w:rPr>
-          <w:rFonts w:ascii="Georgia" w:hAnsi="Georgia"/>
-        </w:rPr>
-        <w:t xml:space="preserve">. </w:t>
-      </w:r>
-    </w:p>
-    <w:p>
-      <w:pPr>
-        <w:pStyle w:val="PlainText"/>
-        <w:rPr>
-          <w:rFonts w:ascii="Georgia" w:hAnsi="Georgia"/>
-        </w:rPr>
-      </w:pPr>
-      <w:r>
-        <w:rPr>
-          <w:rFonts w:ascii="Georgia" w:hAnsi="Georgia"/>
-          <w:highlight w:val="darkRed"/>
-        </w:rPr>
-        <w:t>[^The-Pirate-Bay]</w:t>
-      </w:r>
-      <w:r>
-        <w:rPr>
-          <w:rFonts w:ascii="Georgia" w:hAnsi="Georgia"/>
-        </w:rPr>
-        <w:t xml:space="preserve">: </w:t>
-      </w:r>
-      <w:r>
-        <w:rPr>
-          <w:rFonts w:ascii="Georgia" w:hAnsi="Georgia"/>
-          <w:highlight w:val="cyan"/>
-          <w:u w:val="single"/>
-        </w:rPr>
-        <w:t>The Pirate Bay</w:t>
-      </w:r>
-      <w:r>
-        <w:rPr>
-          <w:rFonts w:ascii="Georgia" w:hAnsi="Georgia"/>
-        </w:rPr>
-        <w:t xml:space="preserve">, </w:t>
-      </w:r>
-      <w:r>
-        <w:rPr>
-          <w:rFonts w:ascii="Georgia" w:hAnsi="Georgia"/>
-          <w:highlight w:val="darkRed"/>
-        </w:rPr>
-        <w:t>&lt;a href="http://thepiratebay.se"&gt;</w:t>
-      </w:r>
-      <w:r>
-        <w:rPr>
-          <w:rFonts w:ascii="Georgia" w:hAnsi="Georgia"/>
-          <w:highlight w:val="green"/>
-        </w:rPr>
-        <w:t>http://thepiratebay.se</w:t>
-      </w:r>
-      <w:r>
-        <w:rPr>
-          <w:rFonts w:ascii="Georgia" w:hAnsi="Georgia"/>
-          <w:highlight w:val="darkRed"/>
-        </w:rPr>
-        <w:t>&lt;/a&gt;</w:t>
-      </w:r>
-      <w:r>
-        <w:rPr>
-          <w:rFonts w:ascii="Georgia" w:hAnsi="Georgia"/>
-        </w:rPr>
-        <w:t xml:space="preserve">. </w:t>
-      </w:r>
-    </w:p>
-    <w:p>
-      <w:pPr>
-        <w:pStyle w:val="PlainText"/>
-        <w:rPr>
-          <w:rFonts w:ascii="Georgia" w:hAnsi="Georgia"/>
-        </w:rPr>
-      </w:pPr>
-      <w:r>
-        <w:rPr>
-          <w:rFonts w:ascii="Georgia" w:hAnsi="Georgia"/>
-          <w:highlight w:val="darkRed"/>
-        </w:rPr>
-        <w:t>[^bookfi.org]</w:t>
-      </w:r>
-      <w:r>
-        <w:rPr>
-          <w:rFonts w:ascii="Georgia" w:hAnsi="Georgia"/>
-        </w:rPr>
-        <w:t xml:space="preserve">: </w:t>
-      </w:r>
-      <w:r>
-        <w:rPr>
-          <w:rFonts w:ascii="Georgia" w:hAnsi="Georgia"/>
-          <w:highlight w:val="darkRed"/>
-        </w:rPr>
-        <w:t>&lt;a href="http://Bookfi.org"&gt;</w:t>
-      </w:r>
-      <w:r>
-        <w:rPr>
-          <w:rFonts w:ascii="Georgia" w:hAnsi="Georgia"/>
-          <w:highlight w:val="green"/>
-        </w:rPr>
-        <w:t>Bookfi.org</w:t>
-      </w:r>
-      <w:r>
-        <w:rPr>
-          <w:rFonts w:ascii="Georgia" w:hAnsi="Georgia"/>
-          <w:highlight w:val="darkRed"/>
-        </w:rPr>
-        <w:t>&lt;/a&gt;</w:t>
-      </w:r>
-      <w:r>
-        <w:rPr>
-          <w:rFonts w:ascii="Georgia" w:hAnsi="Georgia"/>
-        </w:rPr>
-        <w:t xml:space="preserve">, </w:t>
-      </w:r>
-      <w:r>
-        <w:rPr>
-          <w:rFonts w:ascii="Georgia" w:hAnsi="Georgia"/>
-          <w:highlight w:val="darkRed"/>
-        </w:rPr>
-        <w:t>&lt;a href="http://bookfi.org"&gt;</w:t>
-      </w:r>
-      <w:r>
-        <w:rPr>
-          <w:rFonts w:ascii="Georgia" w:hAnsi="Georgia"/>
-          <w:highlight w:val="green"/>
-        </w:rPr>
-        <w:t>http://bookfi.org</w:t>
-      </w:r>
-      <w:r>
-        <w:rPr>
-          <w:rFonts w:ascii="Georgia" w:hAnsi="Georgia"/>
-          <w:highlight w:val="darkRed"/>
-        </w:rPr>
-        <w:t>&lt;/a&gt;</w:t>
-      </w:r>
-      <w:r>
-        <w:rPr>
-          <w:rFonts w:ascii="Georgia" w:hAnsi="Georgia"/>
-        </w:rPr>
-        <w:t xml:space="preserve">. </w:t>
-      </w:r>
-    </w:p>
-    <w:p>
-      <w:pPr>
-        <w:pStyle w:val="PlainText"/>
-        <w:rPr>
-          <w:rFonts w:ascii="Georgia" w:hAnsi="Georgia"/>
-        </w:rPr>
-      </w:pPr>
-      <w:r>
-        <w:rPr>
-          <w:rFonts w:ascii="Georgia" w:hAnsi="Georgia"/>
-          <w:highlight w:val="darkRed"/>
-        </w:rPr>
-        <w:t>[^libgen.info]</w:t>
-      </w:r>
-      <w:r>
-        <w:rPr>
-          <w:rFonts w:ascii="Georgia" w:hAnsi="Georgia"/>
-        </w:rPr>
-        <w:t xml:space="preserve">: </w:t>
-      </w:r>
-      <w:r>
-        <w:rPr>
-          <w:rFonts w:ascii="Georgia" w:hAnsi="Georgia"/>
-          <w:highlight w:val="darkRed"/>
-        </w:rPr>
-        <w:t>&lt;a href="http://Bookfi.org"&gt;</w:t>
-      </w:r>
-      <w:r>
-        <w:rPr>
-          <w:rFonts w:ascii="Georgia" w:hAnsi="Georgia"/>
-          <w:highlight w:val="green"/>
-        </w:rPr>
-        <w:t>Bookfi.org</w:t>
-      </w:r>
-      <w:r>
-        <w:rPr>
-          <w:rFonts w:ascii="Georgia" w:hAnsi="Georgia"/>
-          <w:highlight w:val="darkRed"/>
-        </w:rPr>
-        <w:t>&lt;/a&gt;</w:t>
-      </w:r>
-      <w:r>
-        <w:rPr>
-          <w:rFonts w:ascii="Georgia" w:hAnsi="Georgia"/>
-        </w:rPr>
-        <w:t xml:space="preserve">, </w:t>
-      </w:r>
-      <w:r>
-        <w:rPr>
-          <w:rFonts w:ascii="Georgia" w:hAnsi="Georgia"/>
-          <w:highlight w:val="darkRed"/>
-        </w:rPr>
-        <w:t>&lt;a href="http://libgen.info"&gt;</w:t>
-      </w:r>
-      <w:r>
-        <w:rPr>
-          <w:rFonts w:ascii="Georgia" w:hAnsi="Georgia"/>
-          <w:highlight w:val="green"/>
-        </w:rPr>
-        <w:t>http://libgen.info</w:t>
-      </w:r>
-      <w:r>
-        <w:rPr>
-          <w:rFonts w:ascii="Georgia" w:hAnsi="Georgia"/>
-          <w:highlight w:val="darkRed"/>
-        </w:rPr>
-        <w:t>&lt;/a&gt;</w:t>
-      </w:r>
-      <w:r>
-        <w:rPr>
-          <w:rFonts w:ascii="Georgia" w:hAnsi="Georgia"/>
-        </w:rPr>
-        <w:t xml:space="preserve">. </w:t>
-      </w:r>
-    </w:p>
-    <w:p>
-      <w:pPr>
-        <w:pStyle w:val="PlainText"/>
-        <w:rPr>
-          <w:rFonts w:ascii="Georgia" w:hAnsi="Georgia"/>
-        </w:rPr>
-      </w:pPr>
-      <w:r>
-        <w:rPr>
-          <w:rFonts w:ascii="Georgia" w:hAnsi="Georgia"/>
-          <w:highlight w:val="darkRed"/>
-        </w:rPr>
-        <w:t>[^aaaaarg.org]</w:t>
-      </w:r>
-      <w:r>
-        <w:rPr>
-          <w:rFonts w:ascii="Georgia" w:hAnsi="Georgia"/>
-        </w:rPr>
-        <w:t xml:space="preserve">: </w:t>
-      </w:r>
-      <w:r>
-        <w:rPr>
-          <w:rFonts w:ascii="Georgia" w:hAnsi="Georgia"/>
-          <w:highlight w:val="cyan"/>
-          <w:u w:val="single"/>
-        </w:rPr>
-        <w:t>AAAAARG</w:t>
-      </w:r>
-      <w:r>
-        <w:rPr>
-          <w:rFonts w:ascii="Georgia" w:hAnsi="Georgia"/>
-        </w:rPr>
-        <w:t xml:space="preserve">, </w:t>
-      </w:r>
-      <w:r>
-        <w:rPr>
-          <w:rFonts w:ascii="Georgia" w:hAnsi="Georgia"/>
-          <w:highlight w:val="darkRed"/>
-        </w:rPr>
-        <w:t>&lt;a href="http://aaaaarg.org/"&gt;</w:t>
-      </w:r>
-      <w:r>
-        <w:rPr>
-          <w:rFonts w:ascii="Georgia" w:hAnsi="Georgia"/>
-          <w:highlight w:val="green"/>
-        </w:rPr>
-        <w:t>http://aaaaarg.org/</w:t>
-      </w:r>
-      <w:r>
-        <w:rPr>
-          <w:rFonts w:ascii="Georgia" w:hAnsi="Georgia"/>
-          <w:highlight w:val="darkRed"/>
-        </w:rPr>
-        <w:t>&lt;/a&gt;</w:t>
-      </w:r>
-      <w:r>
-        <w:rPr>
-          <w:rFonts w:ascii="Georgia" w:hAnsi="Georgia"/>
-        </w:rPr>
-        <w:t xml:space="preserve">. </w:t>
-      </w:r>
-    </w:p>
-    <w:p>
-      <w:pPr>
-        <w:pStyle w:val="PlainText"/>
-        <w:rPr>
-          <w:rFonts w:ascii="Georgia" w:hAnsi="Georgia"/>
-        </w:rPr>
-      </w:pPr>
-      <w:r>
-        <w:rPr>
-          <w:rFonts w:ascii="Georgia" w:hAnsi="Georgia"/>
-          <w:highlight w:val="darkRed"/>
-        </w:rPr>
-        <w:t>[^</w:t>
-      </w:r>
-      <w:r>
-        <w:rPr>
-          <w:rFonts w:ascii="Georgia" w:hAnsi="Georgia"/>
-          <w:highlight w:val="darkRed"/>
-        </w:rPr>
-        <w:t>Monoskop</w:t>
-      </w:r>
-      <w:r>
-        <w:rPr>
-          <w:rFonts w:ascii="Georgia" w:hAnsi="Georgia"/>
-          <w:highlight w:val="darkRed"/>
-        </w:rPr>
-        <w:t>]</w:t>
-      </w:r>
-      <w:r>
-        <w:rPr>
-          <w:rFonts w:ascii="Georgia" w:hAnsi="Georgia"/>
-        </w:rPr>
-        <w:t xml:space="preserve">: </w:t>
-      </w:r>
-      <w:r>
-        <w:rPr>
-          <w:rFonts w:ascii="Georgia" w:hAnsi="Georgia"/>
-          <w:highlight w:val="cyan"/>
-          <w:u w:val="single"/>
-        </w:rPr>
-        <w:t>Monoskop</w:t>
-      </w:r>
-      <w:r>
-        <w:rPr>
-          <w:rFonts w:ascii="Georgia" w:hAnsi="Georgia"/>
-        </w:rPr>
-        <w:t xml:space="preserve"> Log, </w:t>
-      </w:r>
-      <w:r>
-        <w:rPr>
-          <w:rFonts w:ascii="Georgia" w:hAnsi="Georgia"/>
-          <w:highlight w:val="darkRed"/>
-        </w:rPr>
-        <w:t>&lt;a href="http://</w:t>
-      </w:r>
-      <w:r>
-        <w:rPr>
-          <w:rFonts w:ascii="Georgia" w:hAnsi="Georgia"/>
-          <w:highlight w:val="darkRed"/>
-        </w:rPr>
-        <w:t>monoskop</w:t>
-      </w:r>
-      <w:r>
-        <w:rPr>
-          <w:rFonts w:ascii="Georgia" w:hAnsi="Georgia"/>
-          <w:highlight w:val="darkRed"/>
-        </w:rPr>
-        <w:t>.org/log"&gt;</w:t>
-      </w:r>
-      <w:r>
-        <w:rPr>
-          <w:rFonts w:ascii="Georgia" w:hAnsi="Georgia"/>
-          <w:highlight w:val="green"/>
-        </w:rPr>
-        <w:t>http://monoskop.org/log</w:t>
-      </w:r>
-      <w:r>
-        <w:rPr>
-          <w:rFonts w:ascii="Georgia" w:hAnsi="Georgia"/>
-          <w:highlight w:val="darkRed"/>
-        </w:rPr>
-        <w:t>&lt;/a&gt;</w:t>
-      </w:r>
-      <w:r>
-        <w:rPr>
-          <w:rFonts w:ascii="Georgia" w:hAnsi="Georgia"/>
-        </w:rPr>
-        <w:t xml:space="preserve">. </w:t>
-      </w:r>
-    </w:p>
-    <w:p>
-      <w:pPr>
-        <w:pStyle w:val="PlainText"/>
-        <w:rPr>
-          <w:rFonts w:ascii="Georgia" w:hAnsi="Georgia"/>
-        </w:rPr>
-      </w:pPr>
-      <w:r>
-        <w:rPr>
-          <w:rFonts w:ascii="Georgia" w:hAnsi="Georgia"/>
-          <w:highlight w:val="darkRed"/>
-        </w:rPr>
-        <w:t>[^</w:t>
-      </w:r>
-      <w:r>
-        <w:rPr>
-          <w:rFonts w:ascii="Georgia" w:hAnsi="Georgia"/>
-          <w:highlight w:val="darkRed"/>
-        </w:rPr>
-        <w:t>Ubuweb</w:t>
-      </w:r>
-      <w:r>
-        <w:rPr>
-          <w:rFonts w:ascii="Georgia" w:hAnsi="Georgia"/>
-          <w:highlight w:val="darkRed"/>
-        </w:rPr>
-        <w:t>]</w:t>
-      </w:r>
-      <w:r>
-        <w:rPr>
-          <w:rFonts w:ascii="Georgia" w:hAnsi="Georgia"/>
-        </w:rPr>
-        <w:t xml:space="preserve">: </w:t>
-      </w:r>
-      <w:r>
-        <w:rPr>
-          <w:rFonts w:ascii="Georgia" w:hAnsi="Georgia"/>
-          <w:highlight w:val="cyan"/>
-          <w:u w:val="single"/>
-        </w:rPr>
-        <w:t>UbuWeb</w:t>
-      </w:r>
-      <w:r>
-        <w:rPr>
-          <w:rFonts w:ascii="Georgia" w:hAnsi="Georgia"/>
-        </w:rPr>
-        <w:t xml:space="preserve">, </w:t>
-      </w:r>
-      <w:r>
-        <w:rPr>
-          <w:rFonts w:ascii="Georgia" w:hAnsi="Georgia"/>
-          <w:highlight w:val="darkRed"/>
-        </w:rPr>
-        <w:t>&lt;a href="http://www.ubu.com"&gt;</w:t>
-      </w:r>
-      <w:r>
-        <w:rPr>
-          <w:rFonts w:ascii="Georgia" w:hAnsi="Georgia"/>
-          <w:highlight w:val="green"/>
-        </w:rPr>
-        <w:t>http://www.ubu.com</w:t>
-      </w:r>
-      <w:r>
-        <w:rPr>
-          <w:rFonts w:ascii="Georgia" w:hAnsi="Georgia"/>
-          <w:highlight w:val="darkRed"/>
-        </w:rPr>
-        <w:t>&lt;/a&gt;</w:t>
-      </w:r>
-      <w:r>
-        <w:rPr>
-          <w:rFonts w:ascii="Georgia" w:hAnsi="Georgia"/>
-        </w:rPr>
-        <w:t xml:space="preserve">. </w:t>
-      </w:r>
-    </w:p>
-    <w:p>
-      <w:pPr>
-        <w:pStyle w:val="PlainText"/>
-        <w:rPr>
-          <w:rFonts w:ascii="Georgia" w:hAnsi="Georgia"/>
-        </w:rPr>
-      </w:pPr>
-      <w:r>
-        <w:rPr>
-          <w:rFonts w:ascii="Georgia" w:hAnsi="Georgia"/>
-          <w:highlight w:val="darkRed"/>
-        </w:rPr>
-        <w:t>[^</w:t>
-      </w:r>
-      <w:r>
-        <w:rPr>
-          <w:rFonts w:ascii="Georgia" w:hAnsi="Georgia"/>
-          <w:highlight w:val="darkRed"/>
-        </w:rPr>
-        <w:t>Issuu</w:t>
-      </w:r>
-      <w:r>
-        <w:rPr>
-          <w:rFonts w:ascii="Georgia" w:hAnsi="Georgia"/>
-          <w:highlight w:val="darkRed"/>
-        </w:rPr>
-        <w:t>]</w:t>
+        <w:t>[^Issuu]</w:t>
       </w:r>
       <w:r>
         <w:rPr>

--- a/docx/05_distribution_platforms.docx
+++ b/docx/05_distribution_platforms.docx
@@ -1151,6 +1151,7 @@
       <w:r>
         <w:rPr>
           <w:rFonts w:ascii="Georgia" w:hAnsi="Georgia" w:cs="Georgia"/>
+          <w:b/>
           <w:i/>
           <w:iCs/>
         </w:rPr>
@@ -1435,7 +1436,6 @@
         <w:rPr>
           <w:rFonts w:ascii="Georgia" w:hAnsi="Georgia" w:cs="Georgia"/>
         </w:rPr>
-        <w:lastRenderedPageBreak/>
         <w:t xml:space="preserve"> </w:t>
       </w:r>
     </w:p>
@@ -2605,7 +2605,6 @@
         <w:rPr>
           <w:rFonts w:ascii="Georgia" w:hAnsi="Georgia" w:cs="Georgia"/>
         </w:rPr>
-        <w:lastRenderedPageBreak/>
         <w:t xml:space="preserve">###Social reading platforms </w:t>
       </w:r>
     </w:p>
@@ -3845,7 +3844,6 @@
         <w:rPr>
           <w:rFonts w:ascii="Georgia" w:hAnsi="Georgia" w:cs="Georgia"/>
         </w:rPr>
-        <w:lastRenderedPageBreak/>
         <w:t xml:space="preserve">Not a very user friendly interface and help section </w:t>
       </w:r>
     </w:p>
@@ -4952,7 +4950,6 @@
         <w:rPr>
           <w:rFonts w:ascii="Georgia" w:hAnsi="Georgia" w:cs="Georgia"/>
         </w:rPr>
-        <w:lastRenderedPageBreak/>
         <w:t xml:space="preserve">###Global options </w:t>
       </w:r>
     </w:p>
@@ -6187,7 +6184,6 @@
         <w:rPr>
           <w:rFonts w:ascii="Georgia" w:hAnsi="Georgia" w:cs="Georgia"/>
         </w:rPr>
-        <w:lastRenderedPageBreak/>
         <w:t xml:space="preserve">#### General </w:t>
       </w:r>
       <w:r>
@@ -7400,7 +7396,6 @@
         <w:rPr>
           <w:rFonts w:ascii="Georgia" w:hAnsi="Georgia" w:cs="Georgia"/>
         </w:rPr>
-        <w:lastRenderedPageBreak/>
         <w:t xml:space="preserve"> </w:t>
       </w:r>
     </w:p>
@@ -8927,7 +8922,6 @@
           <w:rFonts w:ascii="Georgia" w:hAnsi="Georgia" w:cs="Georgia"/>
           <w:highlight w:val="darkRed"/>
         </w:rPr>
-        <w:lastRenderedPageBreak/>
         <w:t>[^Issuu]</w:t>
       </w:r>
       <w:r>
@@ -9353,6 +9347,7 @@
     <w:lsdException w:name="Title" w:locked="1" w:semiHidden="0" w:uiPriority="0" w:unhideWhenUsed="0" w:qFormat="1"/>
     <w:lsdException w:name="Default Paragraph Font" w:locked="1" w:semiHidden="0" w:uiPriority="0" w:unhideWhenUsed="0"/>
     <w:lsdException w:name="Subtitle" w:locked="1" w:semiHidden="0" w:uiPriority="0" w:unhideWhenUsed="0" w:qFormat="1"/>
+    <w:lsdException w:name="Hyperlink" w:uiPriority="0"/>
     <w:lsdException w:name="Strong" w:locked="1" w:semiHidden="0" w:uiPriority="0" w:unhideWhenUsed="0" w:qFormat="1"/>
     <w:lsdException w:name="Emphasis" w:locked="1" w:semiHidden="0" w:uiPriority="0" w:unhideWhenUsed="0" w:qFormat="1"/>
     <w:lsdException w:name="Plain Text" w:locked="1" w:semiHidden="0" w:uiPriority="0" w:unhideWhenUsed="0"/>
@@ -9513,7 +9508,6 @@
     <w:name w:val="Plain Text"/>
     <w:basedOn w:val="Normal"/>
     <w:link w:val="PlainTextChar"/>
-    <w:uiPriority w:val="99"/>
     <w:rsid w:val="00F149B0"/>
     <w:pPr>
       <w:spacing w:after="0" w:line="240" w:lineRule="auto"/>
@@ -9527,7 +9521,6 @@
   <w:style w:type="character" w:customStyle="1" w:styleId="PlainTextChar">
     <w:name w:val="Plain Text Char"/>
     <w:link w:val="PlainText"/>
-    <w:uiPriority w:val="99"/>
     <w:locked/>
     <w:rsid w:val="00F149B0"/>
     <w:rPr>
@@ -9551,7 +9544,6 @@
     <w:basedOn w:val="Normal"/>
     <w:link w:val="CommentTextChar"/>
     <w:uiPriority w:val="99"/>
-    <w:semiHidden/>
     <w:rsid w:val="00555AB2"/>
     <w:rPr>
       <w:sz w:val="20"/>
@@ -9562,7 +9554,6 @@
     <w:name w:val="Comment Text Char"/>
     <w:link w:val="CommentText"/>
     <w:uiPriority w:val="99"/>
-    <w:semiHidden/>
     <w:locked/>
     <w:rPr>
       <w:sz w:val="20"/>
@@ -9625,7 +9616,6 @@
   </w:style>
   <w:style w:type="character" w:styleId="Hyperlink">
     <w:name w:val="Hyperlink"/>
-    <w:uiPriority w:val="99"/>
     <w:unhideWhenUsed/>
     <w:rsid w:val="00C37182"/>
     <w:rPr>

--- a/docx/05_distribution_platforms.docx
+++ b/docx/05_distribution_platforms.docx
@@ -1,6 +1,6 @@
 
 <file path=word/document.xml><?xml version="1.0" encoding="utf-8"?>
-<w:document xmlns:wpc="http://schemas.microsoft.com/office/word/2010/wordprocessingCanvas" xmlns:mc="http://schemas.openxmlformats.org/markup-compatibility/2006" xmlns:o="urn:schemas-microsoft-com:office:office" xmlns:r="http://schemas.openxmlformats.org/officeDocument/2006/relationships" xmlns:m="http://schemas.openxmlformats.org/officeDocument/2006/math" xmlns:v="urn:schemas-microsoft-com:vml" xmlns:wp14="http://schemas.microsoft.com/office/word/2010/wordprocessingDrawing" xmlns:wp="http://schemas.openxmlformats.org/drawingml/2006/wordprocessingDrawing" xmlns:w10="urn:schemas-microsoft-com:office:word" xmlns:w="http://schemas.openxmlformats.org/wordprocessingml/2006/main" xmlns:w14="http://schemas.microsoft.com/office/word/2010/wordml" xmlns:wpg="http://schemas.microsoft.com/office/word/2010/wordprocessingGroup" xmlns:wpi="http://schemas.microsoft.com/office/word/2010/wordprocessingInk" xmlns:wne="http://schemas.microsoft.com/office/word/2006/wordml" xmlns:wps="http://schemas.microsoft.com/office/word/2010/wordprocessingShape" mc:Ignorable="w14 wp14">
+<w:document xmlns:wpc="http://schemas.microsoft.com/office/word/2010/wordprocessingCanvas" xmlns:mo="http://schemas.microsoft.com/office/mac/office/2008/main" xmlns:mc="http://schemas.openxmlformats.org/markup-compatibility/2006" xmlns:mv="urn:schemas-microsoft-com:mac:vml" xmlns:o="urn:schemas-microsoft-com:office:office" xmlns:r="http://schemas.openxmlformats.org/officeDocument/2006/relationships" xmlns:m="http://schemas.openxmlformats.org/officeDocument/2006/math" xmlns:v="urn:schemas-microsoft-com:vml" xmlns:wp14="http://schemas.microsoft.com/office/word/2010/wordprocessingDrawing" xmlns:wp="http://schemas.openxmlformats.org/drawingml/2006/wordprocessingDrawing" xmlns:w10="urn:schemas-microsoft-com:office:word" xmlns:w="http://schemas.openxmlformats.org/wordprocessingml/2006/main" xmlns:w14="http://schemas.microsoft.com/office/word/2010/wordml" xmlns:wpg="http://schemas.microsoft.com/office/word/2010/wordprocessingGroup" xmlns:wpi="http://schemas.microsoft.com/office/word/2010/wordprocessingInk" xmlns:wne="http://schemas.microsoft.com/office/word/2006/wordml" xmlns:wps="http://schemas.microsoft.com/office/word/2010/wordprocessingShape" mc:Ignorable="w14 wp14">
   <w:body>
     <w:p>
       <w:pPr>
@@ -335,7 +335,19 @@
         <w:rPr>
           <w:rFonts w:ascii="Georgia" w:hAnsi="Georgia" w:cs="Georgia"/>
         </w:rPr>
-        <w:t>The aforementioned storefronts typically charge a percentage for each publication sold, this percentage generally is no less than 30% of the retail price.</w:t>
+        <w:t xml:space="preserve">The aforementioned storefronts typically charge a percentage for each publication sold, </w:t>
+      </w:r>
+      <w:r>
+        <w:rPr>
+          <w:rFonts w:ascii="Georgia" w:hAnsi="Georgia" w:cs="Georgia"/>
+        </w:rPr>
+        <w:t xml:space="preserve">generally </w:t>
+      </w:r>
+      <w:r>
+        <w:rPr>
+          <w:rFonts w:ascii="Georgia" w:hAnsi="Georgia" w:cs="Georgia"/>
+        </w:rPr>
+        <w:t>this percentage is no less than 30% of the retail price.</w:t>
       </w:r>
       <w:r>
         <w:rPr>
@@ -375,21 +387,19 @@
         <w:rPr>
           <w:rFonts w:ascii="Georgia" w:hAnsi="Georgia" w:cs="Georgia"/>
         </w:rPr>
-        <w:t xml:space="preserve">, most of the larger retailers offer tight integration with their own branded </w:t>
-      </w:r>
-      <w:r>
-        <w:rPr>
-          <w:rFonts w:ascii="Georgia" w:hAnsi="Georgia" w:cs="Georgia"/>
-          <w:highlight w:val="cyan"/>
-          <w:u w:val="single"/>
-        </w:rPr>
-        <w:t>e-reader</w:t>
-      </w:r>
-      <w:r>
-        <w:rPr>
-          <w:rFonts w:ascii="Georgia" w:hAnsi="Georgia" w:cs="Georgia"/>
-        </w:rPr>
-        <w:t xml:space="preserve"> hardware (</w:t>
+        <w:t>, most of the larger retailers offer tight integration with their own branded hardware</w:t>
+      </w:r>
+      <w:r>
+        <w:rPr>
+          <w:rFonts w:ascii="Georgia" w:hAnsi="Georgia" w:cs="Georgia"/>
+        </w:rPr>
+        <w:t xml:space="preserve"> for e-reading</w:t>
+      </w:r>
+      <w:r>
+        <w:rPr>
+          <w:rFonts w:ascii="Georgia" w:hAnsi="Georgia" w:cs="Georgia"/>
+        </w:rPr>
+        <w:t xml:space="preserve"> (</w:t>
       </w:r>
       <w:r>
         <w:rPr>
@@ -487,7 +497,19 @@
         <w:rPr>
           <w:rFonts w:ascii="Georgia" w:hAnsi="Georgia" w:cs="Georgia"/>
         </w:rPr>
-        <w:t xml:space="preserve">Each retailer accepts a different set of publications. </w:t>
+        <w:t xml:space="preserve">Each retailer accepts a different set of </w:t>
+      </w:r>
+      <w:r>
+        <w:rPr>
+          <w:rFonts w:ascii="Georgia" w:hAnsi="Georgia" w:cs="Georgia"/>
+        </w:rPr>
+        <w:t>publication formats</w:t>
+      </w:r>
+      <w:r>
+        <w:rPr>
+          <w:rFonts w:ascii="Georgia" w:hAnsi="Georgia" w:cs="Georgia"/>
+        </w:rPr>
+        <w:t xml:space="preserve">. </w:t>
       </w:r>
       <w:r>
         <w:rPr>
@@ -584,7 +606,7 @@
         <w:rPr>
           <w:rFonts w:ascii="Georgia" w:hAnsi="Georgia" w:cs="Georgia"/>
         </w:rPr>
-        <w:t xml:space="preserve"> Direct Publishing program, supports a wider range of publications formats, including </w:t>
+        <w:t xml:space="preserve"> Direct Publishing program, supports a wider range of formats, including </w:t>
       </w:r>
       <w:r>
         <w:rPr>
@@ -677,6 +699,14 @@
           <w:rFonts w:ascii="Georgia" w:hAnsi="Georgia" w:cs="Georgia"/>
         </w:rPr>
       </w:pPr>
+    </w:p>
+    <w:p>
+      <w:pPr>
+        <w:pStyle w:val="PlainText"/>
+        <w:rPr>
+          <w:rFonts w:ascii="Georgia" w:hAnsi="Georgia" w:cs="Georgia"/>
+        </w:rPr>
+      </w:pPr>
       <w:r>
         <w:rPr>
           <w:rFonts w:ascii="Georgia" w:hAnsi="Georgia" w:cs="Georgia"/>
@@ -765,64 +795,107 @@
         <w:rPr>
           <w:rFonts w:ascii="Georgia" w:hAnsi="Georgia" w:cs="Georgia"/>
         </w:rPr>
-        <w:t xml:space="preserve">Online reading platforms are browser-based platforms where digital publications are uploaded and made available. The publication can be presented in different formats. The choice for an online platform and the accompanying publication format also has effect on modes and reach of distribution. </w:t>
-      </w:r>
-    </w:p>
-    <w:p>
-      <w:pPr>
-        <w:pStyle w:val="PlainText"/>
-        <w:rPr>
-          <w:rFonts w:ascii="Georgia" w:hAnsi="Georgia" w:cs="Georgia"/>
-        </w:rPr>
-      </w:pPr>
-      <w:r>
-        <w:rPr>
-          <w:rFonts w:ascii="Georgia" w:hAnsi="Georgia" w:cs="Georgia"/>
-        </w:rPr>
-        <w:t xml:space="preserve"> </w:t>
-      </w:r>
-    </w:p>
-    <w:p>
-      <w:pPr>
-        <w:pStyle w:val="PlainText"/>
-        <w:rPr>
-          <w:rFonts w:ascii="Georgia" w:hAnsi="Georgia" w:cs="Georgia"/>
-        </w:rPr>
-      </w:pPr>
-      <w:r>
-        <w:rPr>
-          <w:rFonts w:ascii="Georgia" w:hAnsi="Georgia" w:cs="Georgia"/>
-        </w:rPr>
-        <w:t xml:space="preserve">When using an online reading platform, publishers effectively become dependent on the platform provider. If the platform changes its technology, terms of service or goes out of business, the publisher will be out of control. Online reading platforms typically create a higher degree of dependence and vendor-lock-in than classical </w:t>
-      </w:r>
-      <w:commentRangeStart w:id="0"/>
-      <w:r>
-        <w:rPr>
-          <w:rFonts w:ascii="Georgia" w:hAnsi="Georgia" w:cs="Georgia"/>
-          <w:highlight w:val="cyan"/>
-          <w:u w:val="single"/>
-        </w:rPr>
-        <w:t>ebooks</w:t>
-      </w:r>
-      <w:r>
-        <w:rPr>
-          <w:rFonts w:ascii="Georgia" w:hAnsi="Georgia" w:cs="Georgia"/>
-        </w:rPr>
-        <w:t>tores</w:t>
-      </w:r>
-      <w:commentRangeEnd w:id="0"/>
-      <w:r>
-        <w:rPr>
-          <w:rStyle w:val="CommentReference"/>
-          <w:rFonts w:ascii="Calibri" w:hAnsi="Calibri" w:cs="Calibri"/>
-        </w:rPr>
-        <w:commentReference w:id="0"/>
-      </w:r>
-      <w:r>
-        <w:rPr>
-          <w:rFonts w:ascii="Georgia" w:hAnsi="Georgia" w:cs="Georgia"/>
-        </w:rPr>
-        <w:t xml:space="preserve"> that distribute downloadable files (and where it is easier for a publisher to make those files on an alternative download/shop platform). </w:t>
+        <w:t xml:space="preserve">Online reading platforms are browser-based platforms where </w:t>
+      </w:r>
+      <w:r>
+        <w:rPr>
+          <w:rFonts w:ascii="Georgia" w:hAnsi="Georgia" w:cs="Georgia"/>
+        </w:rPr>
+        <w:t>electronic</w:t>
+      </w:r>
+      <w:r>
+        <w:rPr>
+          <w:rFonts w:ascii="Georgia" w:hAnsi="Georgia" w:cs="Georgia"/>
+        </w:rPr>
+        <w:t xml:space="preserve"> publications are uploaded and made available. The publication can be presented in different formats. The choice for an online platform and the accompanying publication format also has effect on modes and reach of distribution. </w:t>
+      </w:r>
+    </w:p>
+    <w:p>
+      <w:pPr>
+        <w:pStyle w:val="PlainText"/>
+        <w:rPr>
+          <w:rFonts w:ascii="Georgia" w:hAnsi="Georgia" w:cs="Georgia"/>
+        </w:rPr>
+      </w:pPr>
+      <w:r>
+        <w:rPr>
+          <w:rFonts w:ascii="Georgia" w:hAnsi="Georgia" w:cs="Georgia"/>
+        </w:rPr>
+        <w:t xml:space="preserve"> </w:t>
+      </w:r>
+    </w:p>
+    <w:p>
+      <w:pPr>
+        <w:pStyle w:val="PlainText"/>
+        <w:rPr>
+          <w:rFonts w:ascii="Georgia" w:hAnsi="Georgia" w:cs="Georgia"/>
+        </w:rPr>
+      </w:pPr>
+      <w:r>
+        <w:rPr>
+          <w:rFonts w:ascii="Georgia" w:hAnsi="Georgia" w:cs="Georgia"/>
+        </w:rPr>
+        <w:t xml:space="preserve">When using an online reading platform, publishers effectively become dependent on the platform provider. If the platform changes its technology, terms of service or goes out of business, the publisher will be out of control. Online reading platforms typically create a higher degree of dependence and vendor-lock-in than </w:t>
+      </w:r>
+      <w:r>
+        <w:rPr>
+          <w:rFonts w:ascii="Georgia" w:hAnsi="Georgia" w:cs="Georgia"/>
+        </w:rPr>
+        <w:t>distributing</w:t>
+      </w:r>
+      <w:r>
+        <w:rPr>
+          <w:rFonts w:ascii="Georgia" w:hAnsi="Georgia" w:cs="Georgia"/>
+        </w:rPr>
+        <w:t xml:space="preserve"> downloadable files</w:t>
+      </w:r>
+      <w:r>
+        <w:rPr>
+          <w:rFonts w:ascii="Georgia" w:hAnsi="Georgia" w:cs="Georgia"/>
+        </w:rPr>
+        <w:t xml:space="preserve">, since the </w:t>
+      </w:r>
+      <w:r>
+        <w:rPr>
+          <w:rFonts w:ascii="Georgia" w:hAnsi="Georgia" w:cs="Georgia"/>
+        </w:rPr>
+        <w:t xml:space="preserve">publisher </w:t>
+      </w:r>
+      <w:r>
+        <w:rPr>
+          <w:rFonts w:ascii="Georgia" w:hAnsi="Georgia" w:cs="Georgia"/>
+        </w:rPr>
+        <w:t>can</w:t>
+      </w:r>
+      <w:r>
+        <w:rPr>
+          <w:rFonts w:ascii="Georgia" w:hAnsi="Georgia" w:cs="Georgia"/>
+        </w:rPr>
+        <w:t xml:space="preserve"> </w:t>
+      </w:r>
+      <w:r>
+        <w:rPr>
+          <w:rFonts w:ascii="Georgia" w:hAnsi="Georgia" w:cs="Georgia"/>
+        </w:rPr>
+        <w:t>offer</w:t>
+      </w:r>
+      <w:r>
+        <w:rPr>
+          <w:rFonts w:ascii="Georgia" w:hAnsi="Georgia" w:cs="Georgia"/>
+        </w:rPr>
+        <w:t xml:space="preserve"> those files on an alt</w:t>
+      </w:r>
+      <w:r>
+        <w:rPr>
+          <w:rFonts w:ascii="Georgia" w:hAnsi="Georgia" w:cs="Georgia"/>
+        </w:rPr>
+        <w:t>ernative download/shop platform when needed</w:t>
+      </w:r>
+      <w:r>
+        <w:rPr>
+          <w:rFonts w:ascii="Georgia" w:hAnsi="Georgia" w:cs="Georgia"/>
+        </w:rPr>
+        <w:t xml:space="preserve">. </w:t>
       </w:r>
     </w:p>
     <w:p>
@@ -1294,14 +1367,19 @@
         <w:rPr>
           <w:rFonts w:ascii="Georgia" w:hAnsi="Georgia" w:cs="Georgia"/>
         </w:rPr>
-        <w:t xml:space="preserve">* </w:t>
-      </w:r>
-      <w:commentRangeStart w:id="1"/>
-      <w:r>
-        <w:rPr>
-          <w:rFonts w:ascii="Georgia" w:hAnsi="Georgia" w:cs="Georgia"/>
-        </w:rPr>
-        <w:t xml:space="preserve">Strong connection with eg </w:t>
+        <w:t xml:space="preserve">* Strong connection with </w:t>
+      </w:r>
+      <w:r>
+        <w:rPr>
+          <w:rFonts w:ascii="Georgia" w:hAnsi="Georgia" w:cs="Georgia"/>
+        </w:rPr>
+        <w:t>social media such as</w:t>
+      </w:r>
+      <w:r>
+        <w:rPr>
+          <w:rFonts w:ascii="Georgia" w:hAnsi="Georgia" w:cs="Georgia"/>
+        </w:rPr>
+        <w:t xml:space="preserve"> </w:t>
       </w:r>
       <w:r>
         <w:rPr>
@@ -1317,13 +1395,11 @@
         </w:rPr>
         <w:t xml:space="preserve"> </w:t>
       </w:r>
-      <w:commentRangeEnd w:id="1"/>
-      <w:r>
-        <w:rPr>
-          <w:rStyle w:val="CommentReference"/>
-          <w:rFonts w:ascii="Calibri" w:hAnsi="Calibri" w:cs="Calibri"/>
-        </w:rPr>
-        <w:commentReference w:id="1"/>
+      <w:r>
+        <w:rPr>
+          <w:rFonts w:ascii="Georgia" w:hAnsi="Georgia" w:cs="Georgia"/>
+        </w:rPr>
+        <w:t>and Facebook</w:t>
       </w:r>
     </w:p>
     <w:p>
@@ -1387,6 +1463,7 @@
         <w:rPr>
           <w:rFonts w:ascii="Georgia" w:hAnsi="Georgia" w:cs="Georgia"/>
         </w:rPr>
+        <w:lastRenderedPageBreak/>
         <w:t xml:space="preserve">* </w:t>
       </w:r>
       <w:r>
@@ -1401,28 +1478,19 @@
         <w:rPr>
           <w:rFonts w:ascii="Georgia" w:hAnsi="Georgia" w:cs="Georgia"/>
         </w:rPr>
-        <w:t xml:space="preserve"> offers </w:t>
-      </w:r>
-      <w:commentRangeStart w:id="2"/>
-      <w:r>
-        <w:rPr>
-          <w:rFonts w:ascii="Georgia" w:hAnsi="Georgia" w:cs="Georgia"/>
-        </w:rPr>
-        <w:t xml:space="preserve">stats </w:t>
-      </w:r>
-      <w:commentRangeEnd w:id="2"/>
-      <w:r>
-        <w:rPr>
-          <w:rStyle w:val="CommentReference"/>
-          <w:rFonts w:ascii="Calibri" w:hAnsi="Calibri" w:cs="Calibri"/>
-        </w:rPr>
-        <w:commentReference w:id="2"/>
-      </w:r>
-      <w:r>
-        <w:rPr>
-          <w:rFonts w:ascii="Georgia" w:hAnsi="Georgia" w:cs="Georgia"/>
-        </w:rPr>
-        <w:t xml:space="preserve">for individual users, including referrers </w:t>
+        <w:t xml:space="preserve"> offers stat</w:t>
+      </w:r>
+      <w:r>
+        <w:rPr>
+          <w:rFonts w:ascii="Georgia" w:hAnsi="Georgia" w:cs="Georgia"/>
+        </w:rPr>
+        <w:t>istics</w:t>
+      </w:r>
+      <w:r>
+        <w:rPr>
+          <w:rFonts w:ascii="Georgia" w:hAnsi="Georgia" w:cs="Georgia"/>
+        </w:rPr>
+        <w:t xml:space="preserve"> for individual users, including referrers </w:t>
       </w:r>
     </w:p>
     <w:p>
@@ -2059,20 +2127,17 @@
         </w:rPr>
         <w:t xml:space="preserve">* </w:t>
       </w:r>
-      <w:commentRangeStart w:id="3"/>
-      <w:r>
-        <w:rPr>
-          <w:rFonts w:ascii="Georgia" w:hAnsi="Georgia" w:cs="Georgia"/>
-        </w:rPr>
-        <w:t xml:space="preserve">Prevalently text </w:t>
-      </w:r>
-      <w:commentRangeEnd w:id="3"/>
-      <w:r>
-        <w:rPr>
-          <w:rStyle w:val="CommentReference"/>
-          <w:rFonts w:ascii="Calibri" w:hAnsi="Calibri" w:cs="Calibri"/>
-        </w:rPr>
-        <w:commentReference w:id="3"/>
+      <w:r>
+        <w:rPr>
+          <w:rFonts w:ascii="Georgia" w:hAnsi="Georgia" w:cs="Georgia"/>
+        </w:rPr>
+        <w:t>Mainly used for</w:t>
+      </w:r>
+      <w:r>
+        <w:rPr>
+          <w:rFonts w:ascii="Georgia" w:hAnsi="Georgia" w:cs="Georgia"/>
+        </w:rPr>
+        <w:t xml:space="preserve"> text </w:t>
       </w:r>
     </w:p>
     <w:p>
@@ -2478,11 +2543,18 @@
       </w:r>
       <w:r>
         <w:rPr>
-          <w:rStyle w:val="CommentReference"/>
-          <w:rFonts w:ascii="Calibri" w:hAnsi="Calibri" w:cs="Calibri"/>
-        </w:rPr>
-        <w:commentReference w:id="4"/>
-      </w:r>
+          <w:rFonts w:ascii="Georgia" w:hAnsi="Georgia" w:cs="Georgia"/>
+        </w:rPr>
+        <w:t>Wordpress can easily be used to make a web shop</w:t>
+      </w:r>
+    </w:p>
+    <w:p>
+      <w:pPr>
+        <w:pStyle w:val="PlainText"/>
+        <w:rPr>
+          <w:rFonts w:ascii="Georgia" w:hAnsi="Georgia" w:cs="Georgia"/>
+        </w:rPr>
+      </w:pPr>
     </w:p>
     <w:p>
       <w:pPr>
@@ -2577,6 +2649,7 @@
         <w:rPr>
           <w:rFonts w:ascii="Georgia" w:hAnsi="Georgia" w:cs="Georgia"/>
         </w:rPr>
+        <w:lastRenderedPageBreak/>
         <w:t xml:space="preserve"> </w:t>
       </w:r>
     </w:p>
@@ -3056,7 +3129,31 @@
         <w:rPr>
           <w:rFonts w:ascii="Georgia" w:hAnsi="Georgia" w:cs="Georgia"/>
         </w:rPr>
-        <w:t xml:space="preserve"> interviews or when a book is being discussed online by a publisher. </w:t>
+        <w:t xml:space="preserve"> interviews</w:t>
+      </w:r>
+      <w:r>
+        <w:rPr>
+          <w:rFonts w:ascii="Georgia" w:hAnsi="Georgia" w:cs="Georgia"/>
+        </w:rPr>
+        <w:t>, Facebook pages for newly released books,</w:t>
+      </w:r>
+      <w:r>
+        <w:rPr>
+          <w:rFonts w:ascii="Georgia" w:hAnsi="Georgia" w:cs="Georgia"/>
+        </w:rPr>
+        <w:t xml:space="preserve"> or when a book is being discussed </w:t>
+      </w:r>
+      <w:r>
+        <w:rPr>
+          <w:rFonts w:ascii="Georgia" w:hAnsi="Georgia" w:cs="Georgia"/>
+        </w:rPr>
+        <w:t>in a podcast or on YouTube</w:t>
+      </w:r>
+      <w:r>
+        <w:rPr>
+          <w:rFonts w:ascii="Georgia" w:hAnsi="Georgia" w:cs="Georgia"/>
+        </w:rPr>
+        <w:t xml:space="preserve">. </w:t>
       </w:r>
     </w:p>
     <w:p>
@@ -3186,7 +3283,25 @@
         <w:rPr>
           <w:rFonts w:ascii="Georgia" w:hAnsi="Georgia" w:cs="Georgia"/>
         </w:rPr>
-        <w:t xml:space="preserve"> query will return a myriad of services. Below are discussed the most important ones, international and Dutch. Of course, </w:t>
+        <w:t xml:space="preserve"> query will return a myriad of services. Below the most important ones</w:t>
+      </w:r>
+      <w:r>
+        <w:rPr>
+          <w:rFonts w:ascii="Georgia" w:hAnsi="Georgia" w:cs="Georgia"/>
+        </w:rPr>
+        <w:t xml:space="preserve"> </w:t>
+      </w:r>
+      <w:r>
+        <w:rPr>
+          <w:rFonts w:ascii="Georgia" w:hAnsi="Georgia" w:cs="Georgia"/>
+        </w:rPr>
+        <w:t>are discussed</w:t>
+      </w:r>
+      <w:r>
+        <w:rPr>
+          <w:rFonts w:ascii="Georgia" w:hAnsi="Georgia" w:cs="Georgia"/>
+        </w:rPr>
+        <w:t xml:space="preserve">, international and Dutch. Of course, </w:t>
       </w:r>
       <w:r>
         <w:rPr>
@@ -3685,7 +3800,19 @@
         <w:rPr>
           <w:rFonts w:ascii="Georgia" w:hAnsi="Georgia" w:cs="Georgia"/>
         </w:rPr>
-        <w:t xml:space="preserve"> and </w:t>
+        <w:t xml:space="preserve"> </w:t>
+      </w:r>
+      <w:r>
+        <w:rPr>
+          <w:rFonts w:ascii="Georgia" w:hAnsi="Georgia" w:cs="Georgia"/>
+        </w:rPr>
+        <w:t xml:space="preserve">Barnes and Noble, </w:t>
+      </w:r>
+      <w:r>
+        <w:rPr>
+          <w:rFonts w:ascii="Georgia" w:hAnsi="Georgia" w:cs="Georgia"/>
+        </w:rPr>
+        <w:t xml:space="preserve">and </w:t>
       </w:r>
       <w:r>
         <w:rPr>
@@ -3695,7 +3822,6 @@
         </w:rPr>
         <w:t>**</w:t>
       </w:r>
-      <w:commentRangeStart w:id="5"/>
       <w:r>
         <w:rPr>
           <w:rFonts w:ascii="Georgia" w:hAnsi="Georgia" w:cs="Georgia"/>
@@ -3704,14 +3830,6 @@
         </w:rPr>
         <w:t>iBookstore</w:t>
       </w:r>
-      <w:commentRangeEnd w:id="5"/>
-      <w:r>
-        <w:rPr>
-          <w:rStyle w:val="CommentReference"/>
-          <w:rFonts w:ascii="Calibri" w:hAnsi="Calibri" w:cs="Calibri"/>
-        </w:rPr>
-        <w:commentReference w:id="5"/>
-      </w:r>
       <w:r>
         <w:rPr>
           <w:rFonts w:ascii="Georgia" w:hAnsi="Georgia" w:cs="Georgia"/>
@@ -3796,6 +3914,7 @@
           <w:i/>
           <w:iCs/>
         </w:rPr>
+        <w:lastRenderedPageBreak/>
         <w:t>*Weaknesses*</w:t>
       </w:r>
       <w:r>
@@ -4210,20 +4329,6 @@
         <w:rPr>
           <w:rFonts w:ascii="Georgia" w:hAnsi="Georgia" w:cs="Georgia"/>
         </w:rPr>
-        <w:t xml:space="preserve"> </w:t>
-      </w:r>
-    </w:p>
-    <w:p>
-      <w:pPr>
-        <w:pStyle w:val="PlainText"/>
-        <w:rPr>
-          <w:rFonts w:ascii="Georgia" w:hAnsi="Georgia" w:cs="Georgia"/>
-        </w:rPr>
-      </w:pPr>
-      <w:r>
-        <w:rPr>
-          <w:rFonts w:ascii="Georgia" w:hAnsi="Georgia" w:cs="Georgia"/>
-        </w:rPr>
         <w:t>###</w:t>
       </w:r>
       <w:r>
@@ -4321,35 +4426,19 @@
         <w:rPr>
           <w:rFonts w:ascii="Georgia" w:hAnsi="Georgia" w:cs="Georgia"/>
         </w:rPr>
-        <w:t xml:space="preserve">) machine that prints, collates, covers, and binds a single book in a few minutes. </w:t>
-      </w:r>
-    </w:p>
-    <w:p>
-      <w:pPr>
-        <w:pStyle w:val="PlainText"/>
-        <w:rPr>
-          <w:rFonts w:ascii="Georgia" w:hAnsi="Georgia" w:cs="Georgia"/>
-        </w:rPr>
-      </w:pPr>
-      <w:r>
-        <w:rPr>
-          <w:rFonts w:ascii="Georgia" w:hAnsi="Georgia" w:cs="Georgia"/>
-        </w:rPr>
-        <w:t xml:space="preserve">It can be found on different locations, for example in a physical bookstore. It allows to print a (digital) book on the spot in a direct-to-consumer model. </w:t>
-      </w:r>
-    </w:p>
-    <w:p>
-      <w:pPr>
-        <w:pStyle w:val="PlainText"/>
-        <w:rPr>
-          <w:rFonts w:ascii="Georgia" w:hAnsi="Georgia" w:cs="Georgia"/>
-        </w:rPr>
-      </w:pPr>
-      <w:r>
-        <w:rPr>
-          <w:rFonts w:ascii="Georgia" w:hAnsi="Georgia" w:cs="Georgia"/>
-        </w:rPr>
-        <w:t xml:space="preserve"> </w:t>
+        <w:t xml:space="preserve">) machine that prints, collates, covers, and binds a single book in a few minutes. It can be found on different locations, for example in a physical bookstore. It allows </w:t>
+      </w:r>
+      <w:r>
+        <w:rPr>
+          <w:rFonts w:ascii="Georgia" w:hAnsi="Georgia" w:cs="Georgia"/>
+        </w:rPr>
+        <w:t>printing</w:t>
+      </w:r>
+      <w:r>
+        <w:rPr>
+          <w:rFonts w:ascii="Georgia" w:hAnsi="Georgia" w:cs="Georgia"/>
+        </w:rPr>
+        <w:t xml:space="preserve"> a (digital) book on the spot in a direct-to-consumer model. </w:t>
       </w:r>
     </w:p>
     <w:p>
@@ -4677,20 +4766,17 @@
         </w:rPr>
         <w:t xml:space="preserve"> (</w:t>
       </w:r>
-      <w:commentRangeStart w:id="6"/>
-      <w:r>
-        <w:rPr>
-          <w:rFonts w:ascii="Georgia" w:hAnsi="Georgia" w:cs="Georgia"/>
-        </w:rPr>
-        <w:t>American Book Store</w:t>
-      </w:r>
-      <w:commentRangeEnd w:id="6"/>
-      <w:r>
-        <w:rPr>
-          <w:rStyle w:val="CommentReference"/>
-          <w:rFonts w:ascii="Calibri" w:hAnsi="Calibri" w:cs="Calibri"/>
-        </w:rPr>
-        <w:commentReference w:id="6"/>
+      <w:r>
+        <w:rPr>
+          <w:rFonts w:ascii="Georgia" w:hAnsi="Georgia" w:cs="Georgia"/>
+        </w:rPr>
+        <w:t xml:space="preserve">American Book </w:t>
+      </w:r>
+      <w:r>
+        <w:rPr>
+          <w:rFonts w:ascii="Georgia" w:hAnsi="Georgia" w:cs="Georgia"/>
+        </w:rPr>
+        <w:t>Center</w:t>
       </w:r>
       <w:r>
         <w:rPr>
@@ -4936,6 +5022,7 @@
         <w:rPr>
           <w:rFonts w:ascii="Georgia" w:hAnsi="Georgia" w:cs="Georgia"/>
         </w:rPr>
+        <w:lastRenderedPageBreak/>
         <w:t xml:space="preserve"> </w:t>
       </w:r>
     </w:p>
@@ -5197,21 +5284,12 @@
         </w:rPr>
         <w:t xml:space="preserve"> </w:t>
       </w:r>
-      <w:commentRangeStart w:id="7"/>
       <w:r>
         <w:rPr>
           <w:rFonts w:ascii="Georgia" w:hAnsi="Georgia" w:cs="Georgia"/>
         </w:rPr>
         <w:t>iBookstore</w:t>
       </w:r>
-      <w:commentRangeEnd w:id="7"/>
-      <w:r>
-        <w:rPr>
-          <w:rStyle w:val="CommentReference"/>
-          <w:rFonts w:ascii="Calibri" w:hAnsi="Calibri" w:cs="Calibri"/>
-        </w:rPr>
-        <w:commentReference w:id="7"/>
-      </w:r>
       <w:r>
         <w:rPr>
           <w:rFonts w:ascii="Georgia" w:hAnsi="Georgia" w:cs="Georgia"/>
@@ -5335,7 +5413,19 @@
         <w:rPr>
           <w:rFonts w:ascii="Georgia" w:hAnsi="Georgia" w:cs="Georgia"/>
         </w:rPr>
-        <w:t xml:space="preserve"> – facilitate authors to upload and sell their work online on their </w:t>
+        <w:t xml:space="preserve"> – facilitate</w:t>
+      </w:r>
+      <w:r>
+        <w:rPr>
+          <w:rFonts w:ascii="Georgia" w:hAnsi="Georgia" w:cs="Georgia"/>
+        </w:rPr>
+        <w:t>s</w:t>
+      </w:r>
+      <w:r>
+        <w:rPr>
+          <w:rFonts w:ascii="Georgia" w:hAnsi="Georgia" w:cs="Georgia"/>
+        </w:rPr>
+        <w:t xml:space="preserve"> authors to upload and sell their work online on their </w:t>
       </w:r>
       <w:r>
         <w:rPr>
@@ -5608,7 +5698,19 @@
         <w:rPr>
           <w:rFonts w:ascii="Georgia" w:hAnsi="Georgia" w:cs="Georgia"/>
         </w:rPr>
-        <w:t xml:space="preserve"> distribution center. The book will stay available through the book databases used by book stores and publishers in the same way when it is in stock as a paper edition. </w:t>
+        <w:t xml:space="preserve"> distribution center. The book will stay available through the book databases used by </w:t>
+      </w:r>
+      <w:r>
+        <w:rPr>
+          <w:rFonts w:ascii="Georgia" w:hAnsi="Georgia" w:cs="Georgia"/>
+        </w:rPr>
+        <w:t>bookstores</w:t>
+      </w:r>
+      <w:r>
+        <w:rPr>
+          <w:rFonts w:ascii="Georgia" w:hAnsi="Georgia" w:cs="Georgia"/>
+        </w:rPr>
+        <w:t xml:space="preserve"> and publishers in the same way when it is in stock as a paper edition. </w:t>
       </w:r>
     </w:p>
     <w:p>
@@ -5735,6 +5837,34 @@
           <w:highlight w:val="cyan"/>
           <w:u w:val="single"/>
         </w:rPr>
+        <w:t>The Pirate Bay</w:t>
+      </w:r>
+      <w:r>
+        <w:rPr>
+          <w:rFonts w:ascii="Georgia" w:hAnsi="Georgia" w:cs="Georgia"/>
+        </w:rPr>
+        <w:t xml:space="preserve">, </w:t>
+      </w:r>
+      <w:r>
+        <w:rPr>
+          <w:rFonts w:ascii="Georgia" w:hAnsi="Georgia" w:cs="Georgia"/>
+          <w:highlight w:val="cyan"/>
+          <w:u w:val="single"/>
+        </w:rPr>
+        <w:t>library.ru</w:t>
+      </w:r>
+      <w:r>
+        <w:rPr>
+          <w:rFonts w:ascii="Georgia" w:hAnsi="Georgia" w:cs="Georgia"/>
+        </w:rPr>
+        <w:t xml:space="preserve">, </w:t>
+      </w:r>
+      <w:r>
+        <w:rPr>
+          <w:rFonts w:ascii="Georgia" w:hAnsi="Georgia" w:cs="Georgia"/>
+          <w:highlight w:val="cyan"/>
+          <w:u w:val="single"/>
+        </w:rPr>
         <w:t>AAAAARG</w:t>
       </w:r>
       <w:r>
@@ -5755,34 +5885,6 @@
         <w:rPr>
           <w:rFonts w:ascii="Georgia" w:hAnsi="Georgia" w:cs="Georgia"/>
         </w:rPr>
-        <w:t xml:space="preserve">, </w:t>
-      </w:r>
-      <w:r>
-        <w:rPr>
-          <w:rFonts w:ascii="Georgia" w:hAnsi="Georgia" w:cs="Georgia"/>
-          <w:highlight w:val="cyan"/>
-          <w:u w:val="single"/>
-        </w:rPr>
-        <w:t>The Pirate Bay</w:t>
-      </w:r>
-      <w:r>
-        <w:rPr>
-          <w:rFonts w:ascii="Georgia" w:hAnsi="Georgia" w:cs="Georgia"/>
-        </w:rPr>
-        <w:t xml:space="preserve">, </w:t>
-      </w:r>
-      <w:r>
-        <w:rPr>
-          <w:rFonts w:ascii="Georgia" w:hAnsi="Georgia" w:cs="Georgia"/>
-          <w:highlight w:val="cyan"/>
-          <w:u w:val="single"/>
-        </w:rPr>
-        <w:t>library.ru</w:t>
-      </w:r>
-      <w:r>
-        <w:rPr>
-          <w:rFonts w:ascii="Georgia" w:hAnsi="Georgia" w:cs="Georgia"/>
-        </w:rPr>
         <w:t xml:space="preserve"> </w:t>
       </w:r>
     </w:p>
@@ -5810,21 +5912,19 @@
         <w:rPr>
           <w:rFonts w:ascii="Georgia" w:hAnsi="Georgia" w:cs="Georgia"/>
         </w:rPr>
-        <w:t xml:space="preserve"> platforms haven often been the avant-garde of electronic publishing. They provide music, films, games and electronic books as free downloads – either in outright copyright violation or in gray zones (when, for example, providing obscure and out-of-print books, films or recordings whose rights owners are unknown). Whether one likes it or not, pirate platforms have best met customer demand. Often, they are user friendlier than many </w:t>
-      </w:r>
-      <w:r>
-        <w:rPr>
-          <w:rFonts w:ascii="Georgia" w:hAnsi="Georgia" w:cs="Georgia"/>
-          <w:highlight w:val="cyan"/>
-          <w:u w:val="single"/>
-        </w:rPr>
-        <w:t>Internet</w:t>
-      </w:r>
-      <w:r>
-        <w:rPr>
-          <w:rFonts w:ascii="Georgia" w:hAnsi="Georgia" w:cs="Georgia"/>
-        </w:rPr>
-        <w:t xml:space="preserve"> shops. The mere existence and popularity of pirate sites for digitized book shows, by the way, how large the market for electronic reading really is. Pirate platforms are, by their nature, even more volatile than online bookstores and </w:t>
+        <w:t xml:space="preserve"> platforms haven often been the avant-garde of electronic publishing. They provide music, films, games and electronic books as free downloads – either in outright copyright violation or in gray zones (when, for example, providing obscure and out-of-print books, films or recordings whose rights owners are unknown). The mere existence and popularity of pirate sites for digitized book </w:t>
+      </w:r>
+      <w:r>
+        <w:rPr>
+          <w:rFonts w:ascii="Georgia" w:hAnsi="Georgia" w:cs="Georgia"/>
+        </w:rPr>
+        <w:t xml:space="preserve">indicates </w:t>
+      </w:r>
+      <w:r>
+        <w:rPr>
+          <w:rFonts w:ascii="Georgia" w:hAnsi="Georgia" w:cs="Georgia"/>
+        </w:rPr>
+        <w:t xml:space="preserve">how large the market for electronic reading is. Pirate platforms are, by their nature, more volatile than online bookstores and </w:t>
       </w:r>
       <w:r>
         <w:rPr>
@@ -5838,7 +5938,43 @@
         <w:rPr>
           <w:rFonts w:ascii="Georgia" w:hAnsi="Georgia" w:cs="Georgia"/>
         </w:rPr>
-        <w:t xml:space="preserve"> platforms. Worldwide, many organizations exist aiming to combat piracy and shut down facilitators of said practice, even when operating on a small scale. As a general rule pirate platforms have proven to be mostly resistant to the crackdown attempts by copyright enforcers, often reincarnating on a different </w:t>
+        <w:t xml:space="preserve"> platforms. Worldwide, many organizations exist </w:t>
+      </w:r>
+      <w:r>
+        <w:rPr>
+          <w:rFonts w:ascii="Georgia" w:hAnsi="Georgia" w:cs="Georgia"/>
+        </w:rPr>
+        <w:t>with the aim</w:t>
+      </w:r>
+      <w:r>
+        <w:rPr>
+          <w:rFonts w:ascii="Georgia" w:hAnsi="Georgia" w:cs="Georgia"/>
+        </w:rPr>
+        <w:t xml:space="preserve"> to combat piracy and shut down </w:t>
+      </w:r>
+      <w:r>
+        <w:rPr>
+          <w:rFonts w:ascii="Georgia" w:hAnsi="Georgia" w:cs="Georgia"/>
+        </w:rPr>
+        <w:t>piracy websites</w:t>
+      </w:r>
+      <w:r>
+        <w:rPr>
+          <w:rFonts w:ascii="Georgia" w:hAnsi="Georgia" w:cs="Georgia"/>
+        </w:rPr>
+        <w:t xml:space="preserve">, even when operating on a small scale. </w:t>
+      </w:r>
+      <w:r>
+        <w:rPr>
+          <w:rFonts w:ascii="Georgia" w:hAnsi="Georgia" w:cs="Georgia"/>
+        </w:rPr>
+        <w:t>P</w:t>
+      </w:r>
+      <w:r>
+        <w:rPr>
+          <w:rFonts w:ascii="Georgia" w:hAnsi="Georgia" w:cs="Georgia"/>
+        </w:rPr>
+        <w:t xml:space="preserve">irate platforms have proven to be mostly resistant to the crackdown attempts by copyright enforcers, often reincarnating on a different </w:t>
       </w:r>
       <w:r>
         <w:rPr>
@@ -5880,7 +6016,19 @@
         <w:rPr>
           <w:rFonts w:ascii="Georgia" w:hAnsi="Georgia" w:cs="Georgia"/>
         </w:rPr>
-        <w:t xml:space="preserve">Commercial providers of digital content can learn a lot from the pirates. </w:t>
+        <w:t>Commercial providers of digital content can learn a lot from the pirates.</w:t>
+      </w:r>
+      <w:r>
+        <w:rPr>
+          <w:rFonts w:ascii="Georgia" w:hAnsi="Georgia" w:cs="Georgia"/>
+        </w:rPr>
+        <w:t xml:space="preserve"> For example,</w:t>
+      </w:r>
+      <w:r>
+        <w:rPr>
+          <w:rFonts w:ascii="Georgia" w:hAnsi="Georgia" w:cs="Georgia"/>
+        </w:rPr>
+        <w:t xml:space="preserve"> </w:t>
       </w:r>
       <w:r>
         <w:rPr>
@@ -6032,7 +6180,19 @@
         <w:rPr>
           <w:rFonts w:ascii="Georgia" w:hAnsi="Georgia" w:cs="Georgia"/>
         </w:rPr>
-        <w:t xml:space="preserve">) depend on user participation for their downloads to stay alive, they can provide great insight into what is really popular among readers. </w:t>
+        <w:t>) depend</w:t>
+      </w:r>
+      <w:r>
+        <w:rPr>
+          <w:rFonts w:ascii="Georgia" w:hAnsi="Georgia" w:cs="Georgia"/>
+        </w:rPr>
+        <w:t>s</w:t>
+      </w:r>
+      <w:r>
+        <w:rPr>
+          <w:rFonts w:ascii="Georgia" w:hAnsi="Georgia" w:cs="Georgia"/>
+        </w:rPr>
+        <w:t xml:space="preserve"> on user participation for downloads to stay alive, they can provide great insight into what is really popular among readers. </w:t>
       </w:r>
     </w:p>
     <w:p>
@@ -6102,7 +6262,75 @@
         <w:rPr>
           <w:rFonts w:ascii="Georgia" w:hAnsi="Georgia" w:cs="Georgia"/>
         </w:rPr>
-        <w:t xml:space="preserve"> tends to be mainstream: Hollywood films, pop music, and a tendency towards non-fiction and technical handbook literature alongside fantasy and science fiction among the </w:t>
+        <w:t xml:space="preserve"> tends to be mainstream: Hollywood films, pop music, and a tendency towards non-fiction and technical handbook literature alongside fantasy and science fiction. For example, on a particular day and minute in June 2014, the book </w:t>
+      </w:r>
+      <w:r>
+        <w:rPr>
+          <w:rFonts w:ascii="Georgia" w:hAnsi="Georgia" w:cs="Georgia"/>
+          <w:highlight w:val="lightGray"/>
+        </w:rPr>
+        <w:t>'Atlas of Ancient Worlds'</w:t>
+      </w:r>
+      <w:r>
+        <w:rPr>
+          <w:rFonts w:ascii="Georgia" w:hAnsi="Georgia" w:cs="Georgia"/>
+        </w:rPr>
+        <w:t xml:space="preserve"> had more than 2000 downloads in 48 hours. In comparison, the most popular film – an episode of the TV series </w:t>
+      </w:r>
+      <w:r>
+        <w:rPr>
+          <w:rFonts w:ascii="Georgia" w:hAnsi="Georgia" w:cs="Georgia"/>
+          <w:highlight w:val="lightGray"/>
+        </w:rPr>
+        <w:t>'Game of Thrones'</w:t>
+      </w:r>
+      <w:r>
+        <w:rPr>
+          <w:rFonts w:ascii="Georgia" w:hAnsi="Georgia" w:cs="Georgia"/>
+        </w:rPr>
+        <w:t xml:space="preserve"> – had more than 70000 downloads. </w:t>
+      </w:r>
+    </w:p>
+    <w:p>
+      <w:pPr>
+        <w:pStyle w:val="PlainText"/>
+        <w:rPr>
+          <w:rFonts w:ascii="Georgia" w:hAnsi="Georgia" w:cs="Georgia"/>
+        </w:rPr>
+      </w:pPr>
+      <w:r>
+        <w:rPr>
+          <w:rFonts w:ascii="Georgia" w:hAnsi="Georgia" w:cs="Georgia"/>
+        </w:rPr>
+        <w:t xml:space="preserve"> </w:t>
+      </w:r>
+    </w:p>
+    <w:p>
+      <w:pPr>
+        <w:pStyle w:val="PlainText"/>
+        <w:rPr>
+          <w:rFonts w:ascii="Georgia" w:hAnsi="Georgia" w:cs="Georgia"/>
+        </w:rPr>
+      </w:pPr>
+      <w:r>
+        <w:rPr>
+          <w:rFonts w:ascii="Georgia" w:hAnsi="Georgia" w:cs="Georgia"/>
+        </w:rPr>
+        <w:t xml:space="preserve"> </w:t>
+      </w:r>
+    </w:p>
+    <w:p>
+      <w:pPr>
+        <w:pStyle w:val="PlainText"/>
+        <w:rPr>
+          <w:rFonts w:ascii="Georgia" w:hAnsi="Georgia" w:cs="Georgia"/>
+        </w:rPr>
+      </w:pPr>
+      <w:r>
+        <w:rPr>
+          <w:rFonts w:ascii="Georgia" w:hAnsi="Georgia" w:cs="Georgia"/>
+        </w:rPr>
+        <w:t xml:space="preserve">#### General </w:t>
       </w:r>
       <w:r>
         <w:rPr>
@@ -6116,75 +6344,1203 @@
         <w:rPr>
           <w:rFonts w:ascii="Georgia" w:hAnsi="Georgia" w:cs="Georgia"/>
         </w:rPr>
-        <w:t xml:space="preserve"> downloads. For example, on a particular day and minute in June 2014, the book </w:t>
+        <w:t xml:space="preserve"> sites </w:t>
+      </w:r>
+    </w:p>
+    <w:p>
+      <w:pPr>
+        <w:pStyle w:val="PlainText"/>
+        <w:rPr>
+          <w:rFonts w:ascii="Georgia" w:hAnsi="Georgia" w:cs="Georgia"/>
+        </w:rPr>
+      </w:pPr>
+      <w:r>
+        <w:rPr>
+          <w:rFonts w:ascii="Georgia" w:hAnsi="Georgia" w:cs="Georgia"/>
+        </w:rPr>
+        <w:lastRenderedPageBreak/>
+        <w:t xml:space="preserve"> </w:t>
+      </w:r>
+    </w:p>
+    <w:p>
+      <w:pPr>
+        <w:pStyle w:val="PlainText"/>
+        <w:rPr>
+          <w:rFonts w:ascii="Georgia" w:hAnsi="Georgia" w:cs="Georgia"/>
+        </w:rPr>
+      </w:pPr>
+      <w:r>
+        <w:rPr>
+          <w:rFonts w:ascii="Georgia" w:hAnsi="Georgia" w:cs="Georgia"/>
+        </w:rPr>
+        <w:t xml:space="preserve">Next to </w:t>
+      </w:r>
+      <w:r>
+        <w:rPr>
+          <w:rFonts w:ascii="Georgia" w:hAnsi="Georgia" w:cs="Georgia"/>
+          <w:highlight w:val="cyan"/>
+          <w:u w:val="single"/>
+        </w:rPr>
+        <w:t>Project Gutenberg</w:t>
+      </w:r>
+      <w:r>
+        <w:rPr>
+          <w:rFonts w:ascii="Georgia" w:hAnsi="Georgia" w:cs="Georgia"/>
+        </w:rPr>
+        <w:t>,</w:t>
+      </w:r>
+      <w:r>
+        <w:rPr>
+          <w:rFonts w:ascii="Georgia" w:hAnsi="Georgia" w:cs="Georgia"/>
+          <w:highlight w:val="darkRed"/>
+        </w:rPr>
+        <w:t>[^Project-Gutenberg]</w:t>
+      </w:r>
+      <w:r>
+        <w:rPr>
+          <w:rFonts w:ascii="Georgia" w:hAnsi="Georgia" w:cs="Georgia"/>
+        </w:rPr>
+        <w:t xml:space="preserve"> where one can download </w:t>
+      </w:r>
+      <w:r>
+        <w:rPr>
+          <w:rFonts w:ascii="Georgia" w:hAnsi="Georgia" w:cs="Georgia"/>
+          <w:highlight w:val="cyan"/>
+          <w:u w:val="single"/>
+        </w:rPr>
+        <w:t>ebooks</w:t>
+      </w:r>
+      <w:r>
+        <w:rPr>
+          <w:rFonts w:ascii="Georgia" w:hAnsi="Georgia" w:cs="Georgia"/>
+        </w:rPr>
+        <w:t xml:space="preserve"> free of copyright, there are many </w:t>
+      </w:r>
+      <w:r>
+        <w:rPr>
+          <w:rFonts w:ascii="Georgia" w:hAnsi="Georgia" w:cs="Georgia"/>
+          <w:highlight w:val="cyan"/>
+          <w:u w:val="single"/>
+        </w:rPr>
+        <w:t>websites</w:t>
+      </w:r>
+      <w:r>
+        <w:rPr>
+          <w:rFonts w:ascii="Georgia" w:hAnsi="Georgia" w:cs="Georgia"/>
+        </w:rPr>
+        <w:t xml:space="preserve"> where </w:t>
+      </w:r>
+      <w:r>
+        <w:rPr>
+          <w:rFonts w:ascii="Georgia" w:hAnsi="Georgia" w:cs="Georgia"/>
+          <w:highlight w:val="cyan"/>
+          <w:u w:val="single"/>
+        </w:rPr>
+        <w:t>ebooks</w:t>
+      </w:r>
+      <w:r>
+        <w:rPr>
+          <w:rFonts w:ascii="Georgia" w:hAnsi="Georgia" w:cs="Georgia"/>
+        </w:rPr>
+        <w:t xml:space="preserve"> are shared illegally. The most simple pirate </w:t>
+      </w:r>
+      <w:r>
+        <w:rPr>
+          <w:rFonts w:ascii="Georgia" w:hAnsi="Georgia" w:cs="Georgia"/>
+          <w:highlight w:val="cyan"/>
+          <w:u w:val="single"/>
+        </w:rPr>
+        <w:t>ebook</w:t>
+      </w:r>
+      <w:r>
+        <w:rPr>
+          <w:rFonts w:ascii="Georgia" w:hAnsi="Georgia" w:cs="Georgia"/>
+        </w:rPr>
+        <w:t xml:space="preserve"> sites offer any kind of book – very much</w:t>
+      </w:r>
+      <w:r>
+        <w:rPr>
+          <w:rFonts w:ascii="Georgia" w:hAnsi="Georgia" w:cs="Georgia"/>
+        </w:rPr>
+        <w:t xml:space="preserve"> like a large all-audience book</w:t>
+      </w:r>
+      <w:r>
+        <w:rPr>
+          <w:rFonts w:ascii="Georgia" w:hAnsi="Georgia" w:cs="Georgia"/>
+        </w:rPr>
+        <w:t xml:space="preserve">store or </w:t>
+      </w:r>
+      <w:r>
+        <w:rPr>
+          <w:rFonts w:ascii="Georgia" w:hAnsi="Georgia" w:cs="Georgia"/>
+          <w:highlight w:val="cyan"/>
+          <w:u w:val="single"/>
+        </w:rPr>
+        <w:t>Amazon</w:t>
+      </w:r>
+      <w:r>
+        <w:rPr>
+          <w:rFonts w:ascii="Georgia" w:hAnsi="Georgia" w:cs="Georgia"/>
+        </w:rPr>
+        <w:t xml:space="preserve">.com's online bookstores. They are little more than a simple search engine that spits out downloadable </w:t>
+      </w:r>
+      <w:r>
+        <w:rPr>
+          <w:rFonts w:ascii="Georgia" w:hAnsi="Georgia" w:cs="Georgia"/>
+          <w:highlight w:val="cyan"/>
+          <w:u w:val="single"/>
+        </w:rPr>
+        <w:t>ebooks</w:t>
+      </w:r>
+      <w:r>
+        <w:rPr>
+          <w:rFonts w:ascii="Georgia" w:hAnsi="Georgia" w:cs="Georgia"/>
+        </w:rPr>
+        <w:t xml:space="preserve">. These types of sites have become particularly popular in Russia. At the time of this writing, </w:t>
+      </w:r>
+      <w:r>
+        <w:rPr>
+          <w:rFonts w:ascii="Georgia" w:hAnsi="Georgia" w:cs="Georgia"/>
+          <w:highlight w:val="cyan"/>
+          <w:u w:val="single"/>
+        </w:rPr>
+        <w:t>library.ru</w:t>
+      </w:r>
+      <w:r>
+        <w:rPr>
+          <w:rFonts w:ascii="Georgia" w:hAnsi="Georgia" w:cs="Georgia"/>
+        </w:rPr>
+        <w:t xml:space="preserve"> has been the model for this kind of site and, after its crackdown, it was superseded by </w:t>
+      </w:r>
+      <w:r>
+        <w:rPr>
+          <w:rFonts w:ascii="Georgia" w:hAnsi="Georgia" w:cs="Georgia"/>
+          <w:highlight w:val="cyan"/>
+          <w:u w:val="single"/>
+        </w:rPr>
+        <w:t>bookfi.org</w:t>
+      </w:r>
+      <w:r>
+        <w:rPr>
+          <w:rFonts w:ascii="Georgia" w:hAnsi="Georgia" w:cs="Georgia"/>
+        </w:rPr>
+        <w:t>.</w:t>
+      </w:r>
+      <w:r>
+        <w:rPr>
+          <w:rFonts w:ascii="Georgia" w:hAnsi="Georgia" w:cs="Georgia"/>
+          <w:highlight w:val="darkRed"/>
+        </w:rPr>
+        <w:t>[^bookfi.org]</w:t>
+      </w:r>
+      <w:r>
+        <w:rPr>
+          <w:rFonts w:ascii="Georgia" w:hAnsi="Georgia" w:cs="Georgia"/>
+        </w:rPr>
+        <w:t xml:space="preserve"> Also </w:t>
+      </w:r>
+      <w:r>
+        <w:rPr>
+          <w:rFonts w:ascii="Georgia" w:hAnsi="Georgia" w:cs="Georgia"/>
+          <w:highlight w:val="cyan"/>
+          <w:u w:val="single"/>
+        </w:rPr>
+        <w:t>libgen.info</w:t>
+      </w:r>
+      <w:r>
+        <w:rPr>
+          <w:rFonts w:ascii="Georgia" w:hAnsi="Georgia" w:cs="Georgia"/>
+        </w:rPr>
+        <w:t>,</w:t>
+      </w:r>
+      <w:r>
+        <w:rPr>
+          <w:rFonts w:ascii="Georgia" w:hAnsi="Georgia" w:cs="Georgia"/>
+          <w:highlight w:val="darkRed"/>
+        </w:rPr>
+        <w:t>[^libgen.info]</w:t>
+      </w:r>
+      <w:r>
+        <w:rPr>
+          <w:rFonts w:ascii="Georgia" w:hAnsi="Georgia" w:cs="Georgia"/>
+        </w:rPr>
+        <w:t xml:space="preserve"> an online library, is an example to mention here. </w:t>
+      </w:r>
+    </w:p>
+    <w:p>
+      <w:pPr>
+        <w:pStyle w:val="PlainText"/>
+        <w:rPr>
+          <w:rFonts w:ascii="Georgia" w:hAnsi="Georgia" w:cs="Georgia"/>
+        </w:rPr>
+      </w:pPr>
+    </w:p>
+    <w:p>
+      <w:pPr>
+        <w:pStyle w:val="PlainText"/>
+        <w:rPr>
+          <w:rFonts w:ascii="Georgia" w:hAnsi="Georgia" w:cs="Georgia"/>
+        </w:rPr>
+      </w:pPr>
+    </w:p>
+    <w:p>
+      <w:pPr>
+        <w:pStyle w:val="PlainText"/>
+        <w:rPr>
+          <w:rFonts w:ascii="Georgia" w:hAnsi="Georgia" w:cs="Georgia"/>
+        </w:rPr>
+      </w:pPr>
+      <w:r>
+        <w:rPr>
+          <w:rFonts w:ascii="Georgia" w:hAnsi="Georgia" w:cs="Georgia"/>
+        </w:rPr>
+        <w:t xml:space="preserve">#### Specialized sites </w:t>
+      </w:r>
+    </w:p>
+    <w:p>
+      <w:pPr>
+        <w:pStyle w:val="PlainText"/>
+        <w:rPr>
+          <w:rFonts w:ascii="Georgia" w:hAnsi="Georgia" w:cs="Georgia"/>
+        </w:rPr>
+      </w:pPr>
+      <w:r>
+        <w:rPr>
+          <w:rFonts w:ascii="Georgia" w:hAnsi="Georgia" w:cs="Georgia"/>
+        </w:rPr>
+        <w:t xml:space="preserve"> </w:t>
+      </w:r>
+    </w:p>
+    <w:p>
+      <w:pPr>
+        <w:pStyle w:val="PlainText"/>
+        <w:rPr>
+          <w:rFonts w:ascii="Georgia" w:hAnsi="Georgia" w:cs="Georgia"/>
+        </w:rPr>
+      </w:pPr>
+      <w:r>
+        <w:rPr>
+          <w:rFonts w:ascii="Georgia" w:hAnsi="Georgia" w:cs="Georgia"/>
+        </w:rPr>
+        <w:t xml:space="preserve">Some </w:t>
+      </w:r>
+      <w:r>
+        <w:rPr>
+          <w:rFonts w:ascii="Georgia" w:hAnsi="Georgia" w:cs="Georgia"/>
+          <w:highlight w:val="cyan"/>
+          <w:u w:val="single"/>
+        </w:rPr>
+        <w:t>websites</w:t>
+      </w:r>
+      <w:r>
+        <w:rPr>
+          <w:rFonts w:ascii="Georgia" w:hAnsi="Georgia" w:cs="Georgia"/>
+        </w:rPr>
+        <w:t xml:space="preserve"> outside or in gray areas of copyright are artistic projects. In the 1990s, </w:t>
       </w:r>
       <w:r>
         <w:rPr>
           <w:rFonts w:ascii="Georgia" w:hAnsi="Georgia" w:cs="Georgia"/>
           <w:highlight w:val="lightGray"/>
         </w:rPr>
-        <w:t>'Atlas of Ancient Worlds'</w:t>
-      </w:r>
-      <w:r>
-        <w:rPr>
-          <w:rFonts w:ascii="Georgia" w:hAnsi="Georgia" w:cs="Georgia"/>
-        </w:rPr>
-        <w:t xml:space="preserve"> had more than 2000 downloads in 48 hours. In comparison, the most popular film – an episode of the TV series </w:t>
+        <w:t>'textz.com'</w:t>
+      </w:r>
+      <w:r>
+        <w:rPr>
+          <w:rFonts w:ascii="Georgia" w:hAnsi="Georgia" w:cs="Georgia"/>
+        </w:rPr>
+        <w:t xml:space="preserve"> by the Berlin-based artist </w:t>
+      </w:r>
+      <w:r>
+        <w:rPr>
+          <w:rFonts w:ascii="Georgia" w:hAnsi="Georgia" w:cs="Georgia"/>
+          <w:highlight w:val="cyan"/>
+          <w:u w:val="single"/>
+        </w:rPr>
+        <w:t>Sebastian Luetgert</w:t>
+      </w:r>
+      <w:r>
+        <w:rPr>
+          <w:rFonts w:ascii="Georgia" w:hAnsi="Georgia" w:cs="Georgia"/>
+        </w:rPr>
+        <w:t xml:space="preserve"> was the first site to offer cultural, political and media theory books as simple, </w:t>
+      </w:r>
+      <w:r>
+        <w:rPr>
+          <w:rFonts w:ascii="Georgia" w:hAnsi="Georgia" w:cs="Georgia"/>
+        </w:rPr>
+        <w:t xml:space="preserve">freely </w:t>
+      </w:r>
+      <w:r>
+        <w:rPr>
+          <w:rFonts w:ascii="Georgia" w:hAnsi="Georgia" w:cs="Georgia"/>
+        </w:rPr>
+        <w:t xml:space="preserve">downloadable text files. Later, the </w:t>
+      </w:r>
+      <w:r>
+        <w:rPr>
+          <w:rFonts w:ascii="Georgia" w:hAnsi="Georgia" w:cs="Georgia"/>
+          <w:highlight w:val="cyan"/>
+          <w:u w:val="single"/>
+        </w:rPr>
+        <w:t>websites</w:t>
+      </w:r>
+      <w:r>
+        <w:rPr>
+          <w:rFonts w:ascii="Georgia" w:hAnsi="Georgia" w:cs="Georgia"/>
+        </w:rPr>
+        <w:t xml:space="preserve"> </w:t>
+      </w:r>
+      <w:r>
+        <w:rPr>
+          <w:rFonts w:ascii="Georgia" w:hAnsi="Georgia" w:cs="Georgia"/>
+          <w:highlight w:val="cyan"/>
+          <w:u w:val="single"/>
+        </w:rPr>
+        <w:t>aaaaarg.org</w:t>
+      </w:r>
+      <w:r>
+        <w:rPr>
+          <w:rFonts w:ascii="Georgia" w:hAnsi="Georgia" w:cs="Georgia"/>
+          <w:highlight w:val="darkRed"/>
+        </w:rPr>
+        <w:t>[^aaaaarg.org]</w:t>
+      </w:r>
+      <w:r>
+        <w:rPr>
+          <w:rFonts w:ascii="Georgia" w:hAnsi="Georgia" w:cs="Georgia"/>
+        </w:rPr>
+        <w:t xml:space="preserve"> and </w:t>
+      </w:r>
+      <w:r>
+        <w:rPr>
+          <w:rFonts w:ascii="Georgia" w:hAnsi="Georgia" w:cs="Georgia"/>
+          <w:highlight w:val="cyan"/>
+          <w:u w:val="single"/>
+        </w:rPr>
+        <w:t>Monoskop</w:t>
+      </w:r>
+      <w:r>
+        <w:rPr>
+          <w:rFonts w:ascii="Georgia" w:hAnsi="Georgia" w:cs="Georgia"/>
+          <w:highlight w:val="darkRed"/>
+        </w:rPr>
+        <w:t>[^Monoskop]</w:t>
+      </w:r>
+      <w:r>
+        <w:rPr>
+          <w:rFonts w:ascii="Georgia" w:hAnsi="Georgia" w:cs="Georgia"/>
+        </w:rPr>
+        <w:t xml:space="preserve"> provided related collections of freely downloadable art, cultural and media studies books, yet with different thematic emphases: to stimulate reading and discussion groups, or to provide a carefully hand-selected library mirroring the taste of the site owner. </w:t>
+      </w:r>
+    </w:p>
+    <w:p>
+      <w:pPr>
+        <w:pStyle w:val="PlainText"/>
+        <w:rPr>
+          <w:rFonts w:ascii="Georgia" w:hAnsi="Georgia" w:cs="Georgia"/>
+        </w:rPr>
+      </w:pPr>
+      <w:r>
+        <w:rPr>
+          <w:rFonts w:ascii="Georgia" w:hAnsi="Georgia" w:cs="Georgia"/>
+        </w:rPr>
+        <w:t xml:space="preserve"> </w:t>
+      </w:r>
+    </w:p>
+    <w:p>
+      <w:pPr>
+        <w:pStyle w:val="PlainText"/>
+        <w:rPr>
+          <w:rFonts w:ascii="Georgia" w:hAnsi="Georgia" w:cs="Georgia"/>
+        </w:rPr>
+      </w:pPr>
+      <w:r>
+        <w:rPr>
+          <w:rFonts w:ascii="Georgia" w:hAnsi="Georgia" w:cs="Georgia"/>
+        </w:rPr>
+        <w:t xml:space="preserve">Best known is </w:t>
+      </w:r>
+      <w:r>
+        <w:rPr>
+          <w:rFonts w:ascii="Georgia" w:hAnsi="Georgia" w:cs="Georgia"/>
+          <w:highlight w:val="cyan"/>
+          <w:u w:val="single"/>
+        </w:rPr>
+        <w:t>UbuWeb</w:t>
+      </w:r>
+      <w:r>
+        <w:rPr>
+          <w:rFonts w:ascii="Georgia" w:hAnsi="Georgia" w:cs="Georgia"/>
+        </w:rPr>
+        <w:t>,</w:t>
+      </w:r>
+      <w:r>
+        <w:rPr>
+          <w:rFonts w:ascii="Georgia" w:hAnsi="Georgia" w:cs="Georgia"/>
+          <w:highlight w:val="darkRed"/>
+        </w:rPr>
+        <w:t>[^Ubuweb]</w:t>
+      </w:r>
+      <w:r>
+        <w:rPr>
+          <w:rFonts w:ascii="Georgia" w:hAnsi="Georgia" w:cs="Georgia"/>
+        </w:rPr>
+        <w:t xml:space="preserve"> an encyclopedic site providing downloadable sound, video and text file version</w:t>
+      </w:r>
+      <w:r>
+        <w:rPr>
+          <w:rFonts w:ascii="Georgia" w:hAnsi="Georgia" w:cs="Georgia"/>
+        </w:rPr>
+        <w:t>s</w:t>
+      </w:r>
+      <w:r>
+        <w:rPr>
+          <w:rFonts w:ascii="Georgia" w:hAnsi="Georgia" w:cs="Georgia"/>
+        </w:rPr>
+        <w:t xml:space="preserve"> of avant-garde arts records, films and books. Most of them fall under the category of small edition artists' books, and are provided with the artists' permission – since most these works never created revenue when they were commercially released. </w:t>
+      </w:r>
+    </w:p>
+    <w:p>
+      <w:pPr>
+        <w:pStyle w:val="PlainText"/>
+        <w:rPr>
+          <w:rFonts w:ascii="Georgia" w:hAnsi="Georgia" w:cs="Georgia"/>
+        </w:rPr>
+      </w:pPr>
+      <w:r>
+        <w:rPr>
+          <w:rFonts w:ascii="Georgia" w:hAnsi="Georgia" w:cs="Georgia"/>
+        </w:rPr>
+        <w:t xml:space="preserve"> </w:t>
+      </w:r>
+    </w:p>
+    <w:p>
+      <w:pPr>
+        <w:pStyle w:val="PlainText"/>
+        <w:rPr>
+          <w:rFonts w:ascii="Georgia" w:hAnsi="Georgia" w:cs="Georgia"/>
+        </w:rPr>
+      </w:pPr>
+      <w:r>
+        <w:rPr>
+          <w:rFonts w:ascii="Georgia" w:hAnsi="Georgia" w:cs="Georgia"/>
+        </w:rPr>
+        <w:t xml:space="preserve">All these sites run like small specialty bookstores (although they don't sell anything). They show that the opposite of </w:t>
+      </w:r>
+      <w:r>
+        <w:rPr>
+          <w:rFonts w:ascii="Georgia" w:hAnsi="Georgia" w:cs="Georgia"/>
+          <w:highlight w:val="cyan"/>
+          <w:u w:val="single"/>
+        </w:rPr>
+        <w:t>Amazon</w:t>
+      </w:r>
+      <w:r>
+        <w:rPr>
+          <w:rFonts w:ascii="Georgia" w:hAnsi="Georgia" w:cs="Georgia"/>
+        </w:rPr>
+        <w:t xml:space="preserve"> and </w:t>
+      </w:r>
+      <w:r>
+        <w:rPr>
+          <w:rFonts w:ascii="Georgia" w:hAnsi="Georgia" w:cs="Georgia"/>
+          <w:highlight w:val="cyan"/>
+          <w:u w:val="single"/>
+        </w:rPr>
+        <w:t>bookfi.org</w:t>
+      </w:r>
+      <w:r>
+        <w:rPr>
+          <w:rFonts w:ascii="Georgia" w:hAnsi="Georgia" w:cs="Georgia"/>
+        </w:rPr>
+        <w:t xml:space="preserve"> can work as well, namely the personal selection and combination of books. If they are as strong as in the case of </w:t>
+      </w:r>
+      <w:r>
+        <w:rPr>
+          <w:rFonts w:ascii="Georgia" w:hAnsi="Georgia" w:cs="Georgia"/>
+          <w:highlight w:val="cyan"/>
+          <w:u w:val="single"/>
+        </w:rPr>
+        <w:t>UbuWeb</w:t>
+      </w:r>
+      <w:r>
+        <w:rPr>
+          <w:rFonts w:ascii="Georgia" w:hAnsi="Georgia" w:cs="Georgia"/>
+        </w:rPr>
+        <w:t xml:space="preserve"> and </w:t>
+      </w:r>
+      <w:r>
+        <w:rPr>
+          <w:rFonts w:ascii="Georgia" w:hAnsi="Georgia" w:cs="Georgia"/>
+          <w:highlight w:val="cyan"/>
+          <w:u w:val="single"/>
+        </w:rPr>
+        <w:t>Monoskop</w:t>
+      </w:r>
+      <w:r>
+        <w:rPr>
+          <w:rFonts w:ascii="Georgia" w:hAnsi="Georgia" w:cs="Georgia"/>
+        </w:rPr>
+        <w:t xml:space="preserve">, they create their own public that will download a work not because of having heard of it or of the author, but because being on such a particular site is recommendation enough. </w:t>
+      </w:r>
+    </w:p>
+    <w:p>
+      <w:pPr>
+        <w:pStyle w:val="PlainText"/>
+        <w:rPr>
+          <w:rFonts w:ascii="Georgia" w:hAnsi="Georgia" w:cs="Georgia"/>
+        </w:rPr>
+      </w:pPr>
+      <w:r>
+        <w:rPr>
+          <w:rFonts w:ascii="Georgia" w:hAnsi="Georgia" w:cs="Georgia"/>
+        </w:rPr>
+        <w:t xml:space="preserve"> </w:t>
+      </w:r>
+    </w:p>
+    <w:p>
+      <w:pPr>
+        <w:pStyle w:val="PlainText"/>
+        <w:rPr>
+          <w:rFonts w:ascii="Georgia" w:hAnsi="Georgia" w:cs="Georgia"/>
+        </w:rPr>
+      </w:pPr>
+      <w:r>
+        <w:rPr>
+          <w:rFonts w:ascii="Georgia" w:hAnsi="Georgia" w:cs="Georgia"/>
+        </w:rPr>
+        <w:t xml:space="preserve"> </w:t>
+      </w:r>
+      <w:r>
+        <w:rPr>
+          <w:rFonts w:ascii="Georgia" w:hAnsi="Georgia" w:cs="Georgia"/>
+        </w:rPr>
+        <w:t xml:space="preserve">What online booksellers could learn from these sites: </w:t>
+      </w:r>
+    </w:p>
+    <w:p>
+      <w:pPr>
+        <w:pStyle w:val="PlainText"/>
+        <w:rPr>
+          <w:rFonts w:ascii="Georgia" w:hAnsi="Georgia" w:cs="Georgia"/>
+        </w:rPr>
+      </w:pPr>
+      <w:r>
+        <w:rPr>
+          <w:rFonts w:ascii="Georgia" w:hAnsi="Georgia" w:cs="Georgia"/>
+        </w:rPr>
+        <w:t xml:space="preserve"> </w:t>
+      </w:r>
+    </w:p>
+    <w:p>
+      <w:pPr>
+        <w:pStyle w:val="PlainText"/>
+        <w:rPr>
+          <w:rFonts w:ascii="Georgia" w:hAnsi="Georgia" w:cs="Georgia"/>
+        </w:rPr>
+      </w:pPr>
+      <w:r>
+        <w:rPr>
+          <w:rFonts w:ascii="Georgia" w:hAnsi="Georgia" w:cs="Georgia"/>
+        </w:rPr>
+        <w:t xml:space="preserve">* Simplicity combined with encyclopedic scope. With no other site except </w:t>
+      </w:r>
+      <w:r>
+        <w:rPr>
+          <w:rFonts w:ascii="Georgia" w:hAnsi="Georgia" w:cs="Georgia"/>
+          <w:highlight w:val="cyan"/>
+          <w:u w:val="single"/>
+        </w:rPr>
+        <w:t>Amazon</w:t>
+      </w:r>
+      <w:r>
+        <w:rPr>
+          <w:rFonts w:ascii="Georgia" w:hAnsi="Georgia" w:cs="Georgia"/>
+        </w:rPr>
+        <w:t xml:space="preserve">'s, it is as easy to find and download an electronic book, no matter which genre, language, whether bestselling or obscure. </w:t>
+      </w:r>
+    </w:p>
+    <w:p>
+      <w:pPr>
+        <w:pStyle w:val="PlainText"/>
+        <w:rPr>
+          <w:rFonts w:ascii="Georgia" w:hAnsi="Georgia" w:cs="Georgia"/>
+        </w:rPr>
+      </w:pPr>
+      <w:r>
+        <w:rPr>
+          <w:rFonts w:ascii="Georgia" w:hAnsi="Georgia" w:cs="Georgia"/>
+        </w:rPr>
+        <w:t xml:space="preserve">* Simplicity in formats. The sites provide mostly </w:t>
+      </w:r>
+      <w:r>
+        <w:rPr>
+          <w:rFonts w:ascii="Georgia" w:hAnsi="Georgia" w:cs="Georgia"/>
+          <w:highlight w:val="cyan"/>
+          <w:u w:val="single"/>
+        </w:rPr>
+        <w:t>PDFs</w:t>
+      </w:r>
+      <w:r>
+        <w:rPr>
+          <w:rFonts w:ascii="Georgia" w:hAnsi="Georgia" w:cs="Georgia"/>
+        </w:rPr>
+        <w:t xml:space="preserve"> as well as </w:t>
+      </w:r>
+      <w:r>
+        <w:rPr>
+          <w:rFonts w:ascii="Georgia" w:hAnsi="Georgia" w:cs="Georgia"/>
+          <w:highlight w:val="cyan"/>
+          <w:u w:val="single"/>
+        </w:rPr>
+        <w:t>EPUB</w:t>
+      </w:r>
+      <w:r>
+        <w:rPr>
+          <w:rFonts w:ascii="Georgia" w:hAnsi="Georgia" w:cs="Georgia"/>
+        </w:rPr>
+        <w:t xml:space="preserve">s, depending on whatever file format they have available. </w:t>
+      </w:r>
+    </w:p>
+    <w:p>
+      <w:pPr>
+        <w:pStyle w:val="PlainText"/>
+        <w:rPr>
+          <w:rFonts w:ascii="Georgia" w:hAnsi="Georgia" w:cs="Georgia"/>
+        </w:rPr>
+      </w:pPr>
+      <w:r>
+        <w:rPr>
+          <w:rFonts w:ascii="Georgia" w:hAnsi="Georgia" w:cs="Georgia"/>
+        </w:rPr>
+        <w:t xml:space="preserve"> </w:t>
+      </w:r>
+    </w:p>
+    <w:p>
+      <w:pPr>
+        <w:pStyle w:val="PlainText"/>
+        <w:rPr>
+          <w:rFonts w:ascii="Georgia" w:hAnsi="Georgia" w:cs="Georgia"/>
+        </w:rPr>
+      </w:pPr>
+      <w:r>
+        <w:rPr>
+          <w:rFonts w:ascii="Georgia" w:hAnsi="Georgia" w:cs="Georgia"/>
+        </w:rPr>
+        <w:t xml:space="preserve"> </w:t>
+      </w:r>
+    </w:p>
+    <w:p>
+      <w:pPr>
+        <w:pStyle w:val="PlainText"/>
+        <w:rPr>
+          <w:rFonts w:ascii="Georgia" w:hAnsi="Georgia" w:cs="Georgia"/>
+        </w:rPr>
+      </w:pPr>
+      <w:r>
+        <w:rPr>
+          <w:rFonts w:ascii="Georgia" w:hAnsi="Georgia" w:cs="Georgia"/>
+        </w:rPr>
+        <w:t xml:space="preserve">## Artist-/designer-run projects: </w:t>
+      </w:r>
+      <w:r>
+        <w:rPr>
+          <w:rFonts w:ascii="Georgia" w:hAnsi="Georgia" w:cs="Georgia"/>
+          <w:highlight w:val="cyan"/>
+          <w:u w:val="single"/>
+        </w:rPr>
+        <w:t>Badlands Unlimited</w:t>
+      </w:r>
+      <w:r>
+        <w:rPr>
+          <w:rFonts w:ascii="Georgia" w:hAnsi="Georgia" w:cs="Georgia"/>
+        </w:rPr>
+        <w:t xml:space="preserve">, </w:t>
+      </w:r>
+      <w:r>
+        <w:rPr>
+          <w:rFonts w:ascii="Georgia" w:hAnsi="Georgia" w:cs="Georgia"/>
+          <w:highlight w:val="cyan"/>
+          <w:u w:val="single"/>
+        </w:rPr>
+        <w:t>KYUR8</w:t>
+      </w:r>
+      <w:r>
+        <w:rPr>
+          <w:rFonts w:ascii="Georgia" w:hAnsi="Georgia" w:cs="Georgia"/>
+        </w:rPr>
+        <w:t>, artists</w:t>
+      </w:r>
+      <w:r>
+        <w:rPr>
+          <w:rFonts w:ascii="Georgia" w:hAnsi="Georgia" w:cs="Georgia"/>
+        </w:rPr>
+        <w:t>’</w:t>
+      </w:r>
+      <w:r>
+        <w:rPr>
+          <w:rFonts w:ascii="Georgia" w:hAnsi="Georgia" w:cs="Georgia"/>
+        </w:rPr>
+        <w:t xml:space="preserve"> </w:t>
+      </w:r>
+      <w:r>
+        <w:rPr>
+          <w:rFonts w:ascii="Georgia" w:hAnsi="Georgia" w:cs="Georgia"/>
+          <w:highlight w:val="cyan"/>
+          <w:u w:val="single"/>
+        </w:rPr>
+        <w:t>ebooks</w:t>
+      </w:r>
+      <w:r>
+        <w:rPr>
+          <w:rFonts w:ascii="Georgia" w:hAnsi="Georgia" w:cs="Georgia"/>
+        </w:rPr>
+        <w:t xml:space="preserve"> </w:t>
+      </w:r>
+    </w:p>
+    <w:p>
+      <w:pPr>
+        <w:pStyle w:val="PlainText"/>
+        <w:rPr>
+          <w:rFonts w:ascii="Georgia" w:hAnsi="Georgia" w:cs="Georgia"/>
+        </w:rPr>
+      </w:pPr>
+      <w:r>
+        <w:rPr>
+          <w:rFonts w:ascii="Georgia" w:hAnsi="Georgia" w:cs="Georgia"/>
+        </w:rPr>
+        <w:t xml:space="preserve"> </w:t>
+      </w:r>
+    </w:p>
+    <w:p>
+      <w:pPr>
+        <w:pStyle w:val="PlainText"/>
+        <w:rPr>
+          <w:rFonts w:ascii="Georgia" w:hAnsi="Georgia" w:cs="Georgia"/>
+        </w:rPr>
+      </w:pPr>
+      <w:r>
+        <w:rPr>
+          <w:rFonts w:ascii="Georgia" w:hAnsi="Georgia" w:cs="Georgia"/>
+        </w:rPr>
+        <w:t xml:space="preserve">In the last couple of years, there have been first attempts to create only small presses and book download stores for </w:t>
+      </w:r>
+      <w:r>
+        <w:rPr>
+          <w:rFonts w:ascii="Georgia" w:hAnsi="Georgia" w:cs="Georgia"/>
+          <w:highlight w:val="darkRed"/>
+        </w:rPr>
+        <w:t>[</w:t>
+      </w:r>
+      <w:r>
+        <w:rPr>
+          <w:rFonts w:ascii="Georgia" w:hAnsi="Georgia" w:cs="Georgia"/>
+        </w:rPr>
+        <w:t>artists' and designer's books</w:t>
+      </w:r>
+      <w:r>
+        <w:rPr>
+          <w:rFonts w:ascii="Georgia" w:hAnsi="Georgia" w:cs="Georgia"/>
+          <w:highlight w:val="darkRed"/>
+        </w:rPr>
+        <w:t>](#artistdesigner-book)</w:t>
+      </w:r>
+      <w:r>
+        <w:rPr>
+          <w:rFonts w:ascii="Georgia" w:hAnsi="Georgia" w:cs="Georgia"/>
+        </w:rPr>
+        <w:t xml:space="preserve">: writer, artist and publisher, </w:t>
+      </w:r>
+      <w:r>
+        <w:rPr>
+          <w:rFonts w:ascii="Georgia" w:hAnsi="Georgia" w:cs="Georgia"/>
+          <w:highlight w:val="cyan"/>
+          <w:u w:val="single"/>
+        </w:rPr>
+        <w:t>James Bridle</w:t>
+      </w:r>
+      <w:r>
+        <w:rPr>
+          <w:rFonts w:ascii="Georgia" w:hAnsi="Georgia" w:cs="Georgia"/>
+        </w:rPr>
+        <w:t xml:space="preserve"> (who coined the term </w:t>
       </w:r>
       <w:r>
         <w:rPr>
           <w:rFonts w:ascii="Georgia" w:hAnsi="Georgia" w:cs="Georgia"/>
           <w:highlight w:val="lightGray"/>
         </w:rPr>
-        <w:t>'Game of Thrones'</w:t>
-      </w:r>
-      <w:r>
-        <w:rPr>
-          <w:rFonts w:ascii="Georgia" w:hAnsi="Georgia" w:cs="Georgia"/>
-        </w:rPr>
-        <w:t xml:space="preserve"> – had more than 70000 downloads. </w:t>
-      </w:r>
-    </w:p>
-    <w:p>
-      <w:pPr>
-        <w:pStyle w:val="PlainText"/>
-        <w:rPr>
-          <w:rFonts w:ascii="Georgia" w:hAnsi="Georgia" w:cs="Georgia"/>
-        </w:rPr>
-      </w:pPr>
-      <w:r>
-        <w:rPr>
-          <w:rFonts w:ascii="Georgia" w:hAnsi="Georgia" w:cs="Georgia"/>
-        </w:rPr>
-        <w:t xml:space="preserve"> </w:t>
-      </w:r>
-    </w:p>
-    <w:p>
-      <w:pPr>
-        <w:pStyle w:val="PlainText"/>
-        <w:rPr>
-          <w:rFonts w:ascii="Georgia" w:hAnsi="Georgia" w:cs="Georgia"/>
-        </w:rPr>
-      </w:pPr>
-      <w:r>
-        <w:rPr>
-          <w:rFonts w:ascii="Georgia" w:hAnsi="Georgia" w:cs="Georgia"/>
-        </w:rPr>
-        <w:t xml:space="preserve"> </w:t>
-      </w:r>
-    </w:p>
-    <w:p>
-      <w:pPr>
-        <w:pStyle w:val="PlainText"/>
-        <w:rPr>
-          <w:rFonts w:ascii="Georgia" w:hAnsi="Georgia" w:cs="Georgia"/>
-        </w:rPr>
-      </w:pPr>
-      <w:r>
-        <w:rPr>
-          <w:rFonts w:ascii="Georgia" w:hAnsi="Georgia" w:cs="Georgia"/>
-        </w:rPr>
-        <w:t xml:space="preserve">#### General </w:t>
+        <w:t>'new aesthetics'</w:t>
+      </w:r>
+      <w:r>
+        <w:rPr>
+          <w:rFonts w:ascii="Georgia" w:hAnsi="Georgia" w:cs="Georgia"/>
+        </w:rPr>
+        <w:t xml:space="preserve">) created the </w:t>
+      </w:r>
+      <w:r>
+        <w:rPr>
+          <w:rFonts w:ascii="Georgia" w:hAnsi="Georgia" w:cs="Georgia"/>
+          <w:highlight w:val="cyan"/>
+          <w:u w:val="single"/>
+        </w:rPr>
+        <w:t>website</w:t>
+      </w:r>
+      <w:r>
+        <w:rPr>
+          <w:rFonts w:ascii="Georgia" w:hAnsi="Georgia" w:cs="Georgia"/>
+        </w:rPr>
+        <w:t xml:space="preserve"> </w:t>
+      </w:r>
+      <w:r>
+        <w:rPr>
+          <w:rFonts w:ascii="Georgia" w:hAnsi="Georgia" w:cs="Georgia"/>
+          <w:highlight w:val="lightGray"/>
+        </w:rPr>
+        <w:t>'artists</w:t>
+      </w:r>
+      <w:r>
+        <w:rPr>
+          <w:rFonts w:ascii="Georgia" w:hAnsi="Georgia" w:cs="Georgia"/>
+          <w:highlight w:val="cyan"/>
+          <w:u w:val="single"/>
+        </w:rPr>
+        <w:t>ebooks</w:t>
+      </w:r>
+      <w:r>
+        <w:rPr>
+          <w:rFonts w:ascii="Georgia" w:hAnsi="Georgia" w:cs="Georgia"/>
+          <w:highlight w:val="lightGray"/>
+        </w:rPr>
+        <w:t>.org'</w:t>
+      </w:r>
+      <w:r>
+        <w:rPr>
+          <w:rFonts w:ascii="Georgia" w:hAnsi="Georgia" w:cs="Georgia"/>
+        </w:rPr>
+        <w:t xml:space="preserve"> with freely downloadable </w:t>
+      </w:r>
+      <w:r>
+        <w:rPr>
+          <w:rFonts w:ascii="Georgia" w:hAnsi="Georgia" w:cs="Georgia"/>
+          <w:highlight w:val="cyan"/>
+          <w:u w:val="single"/>
+        </w:rPr>
+        <w:t>EPUB</w:t>
+      </w:r>
+      <w:r>
+        <w:rPr>
+          <w:rFonts w:ascii="Georgia" w:hAnsi="Georgia" w:cs="Georgia"/>
+        </w:rPr>
+        <w:t xml:space="preserve"> files by experimental writers and artists. </w:t>
+      </w:r>
+    </w:p>
+    <w:p>
+      <w:pPr>
+        <w:pStyle w:val="PlainText"/>
+        <w:rPr>
+          <w:rFonts w:ascii="Georgia" w:hAnsi="Georgia" w:cs="Georgia"/>
+        </w:rPr>
+      </w:pPr>
+    </w:p>
+    <w:p>
+      <w:pPr>
+        <w:pStyle w:val="PlainText"/>
+        <w:rPr>
+          <w:rFonts w:ascii="Georgia" w:hAnsi="Georgia" w:cs="Georgia"/>
+        </w:rPr>
+      </w:pPr>
+      <w:r>
+        <w:rPr>
+          <w:rFonts w:ascii="Georgia" w:hAnsi="Georgia" w:cs="Georgia"/>
+        </w:rPr>
+        <w:t xml:space="preserve">American contemporary artist and designer </w:t>
+      </w:r>
+      <w:r>
+        <w:rPr>
+          <w:rFonts w:ascii="Georgia" w:hAnsi="Georgia" w:cs="Georgia"/>
+          <w:highlight w:val="cyan"/>
+          <w:u w:val="single"/>
+        </w:rPr>
+        <w:t>Paul Chan</w:t>
+      </w:r>
+      <w:r>
+        <w:rPr>
+          <w:rFonts w:ascii="Georgia" w:hAnsi="Georgia" w:cs="Georgia"/>
+        </w:rPr>
+        <w:t xml:space="preserve"> initiated the more commercial online press </w:t>
+      </w:r>
+      <w:r>
+        <w:rPr>
+          <w:rFonts w:ascii="Georgia" w:hAnsi="Georgia" w:cs="Georgia"/>
+          <w:highlight w:val="cyan"/>
+          <w:u w:val="single"/>
+        </w:rPr>
+        <w:t>Badlands Unlimited</w:t>
+      </w:r>
+      <w:r>
+        <w:rPr>
+          <w:rFonts w:ascii="Georgia" w:hAnsi="Georgia" w:cs="Georgia"/>
+        </w:rPr>
+        <w:t xml:space="preserve"> that sells artist-made visual electronic books that are proprietary to the </w:t>
+      </w:r>
+      <w:r>
+        <w:rPr>
+          <w:rFonts w:ascii="Georgia" w:hAnsi="Georgia" w:cs="Georgia"/>
+          <w:highlight w:val="cyan"/>
+          <w:u w:val="single"/>
+        </w:rPr>
+        <w:t>iPad</w:t>
+      </w:r>
+      <w:r>
+        <w:rPr>
+          <w:rFonts w:ascii="Georgia" w:hAnsi="Georgia" w:cs="Georgia"/>
+        </w:rPr>
+        <w:t xml:space="preserve"> and </w:t>
+      </w:r>
+      <w:r>
+        <w:rPr>
+          <w:rFonts w:ascii="Georgia" w:hAnsi="Georgia" w:cs="Georgia"/>
+          <w:highlight w:val="cyan"/>
+          <w:u w:val="single"/>
+        </w:rPr>
+        <w:t>Apple</w:t>
+      </w:r>
+      <w:r>
+        <w:rPr>
+          <w:rFonts w:ascii="Georgia" w:hAnsi="Georgia" w:cs="Georgia"/>
+        </w:rPr>
+        <w:t xml:space="preserve">'s </w:t>
+      </w:r>
+      <w:r>
+        <w:rPr>
+          <w:rFonts w:ascii="Georgia" w:hAnsi="Georgia" w:cs="Georgia"/>
+          <w:highlight w:val="cyan"/>
+          <w:u w:val="single"/>
+        </w:rPr>
+        <w:t>iBooks</w:t>
+      </w:r>
+      <w:r>
+        <w:rPr>
+          <w:rFonts w:ascii="Georgia" w:hAnsi="Georgia" w:cs="Georgia"/>
+        </w:rPr>
+        <w:t xml:space="preserve"> platform. </w:t>
+      </w:r>
+    </w:p>
+    <w:p>
+      <w:pPr>
+        <w:pStyle w:val="PlainText"/>
+        <w:rPr>
+          <w:rFonts w:ascii="Georgia" w:hAnsi="Georgia" w:cs="Georgia"/>
+        </w:rPr>
+      </w:pPr>
+    </w:p>
+    <w:p>
+      <w:pPr>
+        <w:pStyle w:val="PlainText"/>
+        <w:rPr>
+          <w:rFonts w:ascii="Georgia" w:hAnsi="Georgia" w:cs="Georgia"/>
+        </w:rPr>
+      </w:pPr>
+      <w:r>
+        <w:rPr>
+          <w:rFonts w:ascii="Georgia" w:hAnsi="Georgia" w:cs="Georgia"/>
+        </w:rPr>
+        <w:t xml:space="preserve">The </w:t>
+      </w:r>
+      <w:r>
+        <w:rPr>
+          <w:rFonts w:ascii="Georgia" w:hAnsi="Georgia" w:cs="Georgia"/>
+          <w:highlight w:val="cyan"/>
+          <w:u w:val="single"/>
+        </w:rPr>
+        <w:t>iPhone</w:t>
+      </w:r>
+      <w:r>
+        <w:rPr>
+          <w:rFonts w:ascii="Georgia" w:hAnsi="Georgia" w:cs="Georgia"/>
+        </w:rPr>
+        <w:t>/</w:t>
+      </w:r>
+      <w:r>
+        <w:rPr>
+          <w:rFonts w:ascii="Georgia" w:hAnsi="Georgia" w:cs="Georgia"/>
+          <w:highlight w:val="cyan"/>
+          <w:u w:val="single"/>
+        </w:rPr>
+        <w:t>iPad</w:t>
+      </w:r>
+      <w:r>
+        <w:rPr>
+          <w:rFonts w:ascii="Georgia" w:hAnsi="Georgia" w:cs="Georgia"/>
+        </w:rPr>
+        <w:t xml:space="preserve"> app </w:t>
+      </w:r>
+      <w:r>
+        <w:rPr>
+          <w:rFonts w:ascii="Georgia" w:hAnsi="Georgia" w:cs="Georgia"/>
+          <w:highlight w:val="lightGray"/>
+        </w:rPr>
+        <w:t>'</w:t>
+      </w:r>
+      <w:r>
+        <w:rPr>
+          <w:rFonts w:ascii="Georgia" w:hAnsi="Georgia" w:cs="Georgia"/>
+          <w:highlight w:val="cyan"/>
+          <w:u w:val="single"/>
+        </w:rPr>
+        <w:t>KYUR8</w:t>
+      </w:r>
+      <w:r>
+        <w:rPr>
+          <w:rFonts w:ascii="Georgia" w:hAnsi="Georgia" w:cs="Georgia"/>
+          <w:highlight w:val="lightGray"/>
+        </w:rPr>
+        <w:t>'</w:t>
+      </w:r>
+      <w:r>
+        <w:rPr>
+          <w:rFonts w:ascii="Georgia" w:hAnsi="Georgia" w:cs="Georgia"/>
+        </w:rPr>
+        <w:t xml:space="preserve"> (slang riff on </w:t>
+      </w:r>
+      <w:r>
+        <w:rPr>
+          <w:rFonts w:ascii="Georgia" w:hAnsi="Georgia" w:cs="Georgia"/>
+          <w:highlight w:val="lightGray"/>
+        </w:rPr>
+        <w:t>'curate'</w:t>
+      </w:r>
+      <w:r>
+        <w:rPr>
+          <w:rFonts w:ascii="Georgia" w:hAnsi="Georgia" w:cs="Georgia"/>
+        </w:rPr>
+        <w:t xml:space="preserve">) invites artists' to quickly make their own electronic visual zines using page templates and </w:t>
+      </w:r>
+      <w:r>
+        <w:rPr>
+          <w:rFonts w:ascii="Georgia" w:hAnsi="Georgia" w:cs="Georgia"/>
+        </w:rPr>
+        <w:t xml:space="preserve">a </w:t>
+      </w:r>
+      <w:bookmarkStart w:id="0" w:name="_GoBack"/>
+      <w:bookmarkEnd w:id="0"/>
+      <w:r>
+        <w:rPr>
+          <w:rFonts w:ascii="Georgia" w:hAnsi="Georgia" w:cs="Georgia"/>
+        </w:rPr>
+        <w:t xml:space="preserve">user's cell phone photo collections. Other examples are </w:t>
+      </w:r>
+      <w:r>
+        <w:rPr>
+          <w:rFonts w:ascii="Georgia" w:hAnsi="Georgia" w:cs="Georgia"/>
+          <w:highlight w:val="darkRed"/>
+        </w:rPr>
+        <w:t>[</w:t>
+      </w:r>
+      <w:r>
+        <w:rPr>
+          <w:rFonts w:ascii="Georgia" w:hAnsi="Georgia" w:cs="Georgia"/>
+          <w:highlight w:val="green"/>
+        </w:rPr>
+        <w:t>http://www.gauss-pdf.com</w:t>
+      </w:r>
+      <w:r>
+        <w:rPr>
+          <w:rFonts w:ascii="Georgia" w:hAnsi="Georgia" w:cs="Georgia"/>
+          <w:highlight w:val="darkRed"/>
+        </w:rPr>
+        <w:t>](http://www.gauss-pdf.com)</w:t>
+      </w:r>
+      <w:r>
+        <w:rPr>
+          <w:rFonts w:ascii="Georgia" w:hAnsi="Georgia" w:cs="Georgia"/>
+        </w:rPr>
+        <w:t xml:space="preserve">, a publisher of digital and print works and </w:t>
+      </w:r>
+      <w:r>
+        <w:rPr>
+          <w:rFonts w:ascii="Georgia" w:hAnsi="Georgia" w:cs="Georgia"/>
+          <w:highlight w:val="darkRed"/>
+        </w:rPr>
+        <w:t>[</w:t>
+      </w:r>
+      <w:r>
+        <w:rPr>
+          <w:rFonts w:ascii="Georgia" w:hAnsi="Georgia" w:cs="Georgia"/>
+          <w:highlight w:val="green"/>
+        </w:rPr>
+        <w:t>http://trollthread.tumblr.com</w:t>
+      </w:r>
+      <w:r>
+        <w:rPr>
+          <w:rFonts w:ascii="Georgia" w:hAnsi="Georgia" w:cs="Georgia"/>
+          <w:highlight w:val="darkRed"/>
+        </w:rPr>
+        <w:t>](http://trollthread.tumblr.com)</w:t>
+      </w:r>
+      <w:r>
+        <w:rPr>
+          <w:rFonts w:ascii="Georgia" w:hAnsi="Georgia" w:cs="Georgia"/>
+        </w:rPr>
+        <w:t xml:space="preserve">, a collective of poets that produces publications available for download in </w:t>
+      </w:r>
+      <w:r>
+        <w:rPr>
+          <w:rFonts w:ascii="Georgia" w:hAnsi="Georgia" w:cs="Georgia"/>
+          <w:highlight w:val="cyan"/>
+          <w:u w:val="single"/>
+        </w:rPr>
+        <w:t>PDF</w:t>
+      </w:r>
+      <w:r>
+        <w:rPr>
+          <w:rFonts w:ascii="Georgia" w:hAnsi="Georgia" w:cs="Georgia"/>
+        </w:rPr>
+        <w:t xml:space="preserve"> or purchase as </w:t>
+      </w:r>
+      <w:r>
+        <w:rPr>
+          <w:rFonts w:ascii="Georgia" w:hAnsi="Georgia" w:cs="Georgia"/>
+          <w:highlight w:val="cyan"/>
+          <w:u w:val="single"/>
+        </w:rPr>
+        <w:t>print on demand</w:t>
+      </w:r>
+      <w:r>
+        <w:rPr>
+          <w:rFonts w:ascii="Georgia" w:hAnsi="Georgia" w:cs="Georgia"/>
+        </w:rPr>
+        <w:t xml:space="preserve"> volumes. </w:t>
+      </w:r>
+    </w:p>
+    <w:p>
+      <w:pPr>
+        <w:pStyle w:val="PlainText"/>
+        <w:rPr>
+          <w:rFonts w:ascii="Georgia" w:hAnsi="Georgia" w:cs="Georgia"/>
+        </w:rPr>
+      </w:pPr>
+      <w:r>
+        <w:rPr>
+          <w:rFonts w:ascii="Georgia" w:hAnsi="Georgia" w:cs="Georgia"/>
+        </w:rPr>
+        <w:t xml:space="preserve"> </w:t>
+      </w:r>
+    </w:p>
+    <w:p>
+      <w:pPr>
+        <w:pStyle w:val="PlainText"/>
+        <w:rPr>
+          <w:rFonts w:ascii="Georgia" w:hAnsi="Georgia" w:cs="Georgia"/>
+        </w:rPr>
+      </w:pPr>
+      <w:r>
+        <w:rPr>
+          <w:rFonts w:ascii="Georgia" w:hAnsi="Georgia" w:cs="Georgia"/>
+        </w:rPr>
+        <w:t xml:space="preserve">None of these projects compete with classical </w:t>
       </w:r>
       <w:r>
         <w:rPr>
@@ -6198,1190 +7554,6 @@
         <w:rPr>
           <w:rFonts w:ascii="Georgia" w:hAnsi="Georgia" w:cs="Georgia"/>
         </w:rPr>
-        <w:t xml:space="preserve"> sites </w:t>
-      </w:r>
-    </w:p>
-    <w:p>
-      <w:pPr>
-        <w:pStyle w:val="PlainText"/>
-        <w:rPr>
-          <w:rFonts w:ascii="Georgia" w:hAnsi="Georgia" w:cs="Georgia"/>
-        </w:rPr>
-      </w:pPr>
-      <w:r>
-        <w:rPr>
-          <w:rFonts w:ascii="Georgia" w:hAnsi="Georgia" w:cs="Georgia"/>
-        </w:rPr>
-        <w:t xml:space="preserve"> </w:t>
-      </w:r>
-    </w:p>
-    <w:p>
-      <w:pPr>
-        <w:pStyle w:val="PlainText"/>
-        <w:rPr>
-          <w:rFonts w:ascii="Georgia" w:hAnsi="Georgia" w:cs="Georgia"/>
-        </w:rPr>
-      </w:pPr>
-      <w:r>
-        <w:rPr>
-          <w:rFonts w:ascii="Georgia" w:hAnsi="Georgia" w:cs="Georgia"/>
-        </w:rPr>
-        <w:t xml:space="preserve">Next to </w:t>
-      </w:r>
-      <w:r>
-        <w:rPr>
-          <w:rFonts w:ascii="Georgia" w:hAnsi="Georgia" w:cs="Georgia"/>
-          <w:highlight w:val="cyan"/>
-          <w:u w:val="single"/>
-        </w:rPr>
-        <w:t>Project Gutenberg</w:t>
-      </w:r>
-      <w:r>
-        <w:rPr>
-          <w:rFonts w:ascii="Georgia" w:hAnsi="Georgia" w:cs="Georgia"/>
-        </w:rPr>
-        <w:t>,</w:t>
-      </w:r>
-      <w:r>
-        <w:rPr>
-          <w:rFonts w:ascii="Georgia" w:hAnsi="Georgia" w:cs="Georgia"/>
-          <w:highlight w:val="darkRed"/>
-        </w:rPr>
-        <w:t>[^Project-Gutenberg]</w:t>
-      </w:r>
-      <w:r>
-        <w:rPr>
-          <w:rFonts w:ascii="Georgia" w:hAnsi="Georgia" w:cs="Georgia"/>
-        </w:rPr>
-        <w:t xml:space="preserve"> where one can download </w:t>
-      </w:r>
-      <w:r>
-        <w:rPr>
-          <w:rFonts w:ascii="Georgia" w:hAnsi="Georgia" w:cs="Georgia"/>
-          <w:highlight w:val="cyan"/>
-          <w:u w:val="single"/>
-        </w:rPr>
-        <w:t>ebooks</w:t>
-      </w:r>
-      <w:r>
-        <w:rPr>
-          <w:rFonts w:ascii="Georgia" w:hAnsi="Georgia" w:cs="Georgia"/>
-        </w:rPr>
-        <w:t xml:space="preserve"> free of copyright, there are many </w:t>
-      </w:r>
-      <w:r>
-        <w:rPr>
-          <w:rFonts w:ascii="Georgia" w:hAnsi="Georgia" w:cs="Georgia"/>
-          <w:highlight w:val="cyan"/>
-          <w:u w:val="single"/>
-        </w:rPr>
-        <w:t>websites</w:t>
-      </w:r>
-      <w:r>
-        <w:rPr>
-          <w:rFonts w:ascii="Georgia" w:hAnsi="Georgia" w:cs="Georgia"/>
-        </w:rPr>
-        <w:t xml:space="preserve"> where </w:t>
-      </w:r>
-      <w:r>
-        <w:rPr>
-          <w:rFonts w:ascii="Georgia" w:hAnsi="Georgia" w:cs="Georgia"/>
-          <w:highlight w:val="cyan"/>
-          <w:u w:val="single"/>
-        </w:rPr>
-        <w:t>ebooks</w:t>
-      </w:r>
-      <w:r>
-        <w:rPr>
-          <w:rFonts w:ascii="Georgia" w:hAnsi="Georgia" w:cs="Georgia"/>
-        </w:rPr>
-        <w:t xml:space="preserve"> are shared illegally. The most simple pirate </w:t>
-      </w:r>
-      <w:r>
-        <w:rPr>
-          <w:rFonts w:ascii="Georgia" w:hAnsi="Georgia" w:cs="Georgia"/>
-          <w:highlight w:val="cyan"/>
-          <w:u w:val="single"/>
-        </w:rPr>
-        <w:t>ebook</w:t>
-      </w:r>
-      <w:r>
-        <w:rPr>
-          <w:rFonts w:ascii="Georgia" w:hAnsi="Georgia" w:cs="Georgia"/>
-        </w:rPr>
-        <w:t xml:space="preserve"> sites offer any kind of book – very much like a large all-audience book store or </w:t>
-      </w:r>
-      <w:r>
-        <w:rPr>
-          <w:rFonts w:ascii="Georgia" w:hAnsi="Georgia" w:cs="Georgia"/>
-          <w:highlight w:val="cyan"/>
-          <w:u w:val="single"/>
-        </w:rPr>
-        <w:t>Amazon</w:t>
-      </w:r>
-      <w:r>
-        <w:rPr>
-          <w:rFonts w:ascii="Georgia" w:hAnsi="Georgia" w:cs="Georgia"/>
-        </w:rPr>
-        <w:t xml:space="preserve">.com's online bookstores. They are little more than a simple search engine that spits out downloadable </w:t>
-      </w:r>
-      <w:r>
-        <w:rPr>
-          <w:rFonts w:ascii="Georgia" w:hAnsi="Georgia" w:cs="Georgia"/>
-          <w:highlight w:val="cyan"/>
-          <w:u w:val="single"/>
-        </w:rPr>
-        <w:t>ebooks</w:t>
-      </w:r>
-      <w:r>
-        <w:rPr>
-          <w:rFonts w:ascii="Georgia" w:hAnsi="Georgia" w:cs="Georgia"/>
-        </w:rPr>
-        <w:t xml:space="preserve">. These types of sites have become particularly popular in Russia. At the time of this writing, </w:t>
-      </w:r>
-      <w:r>
-        <w:rPr>
-          <w:rFonts w:ascii="Georgia" w:hAnsi="Georgia" w:cs="Georgia"/>
-          <w:highlight w:val="cyan"/>
-          <w:u w:val="single"/>
-        </w:rPr>
-        <w:t>library.ru</w:t>
-      </w:r>
-      <w:r>
-        <w:rPr>
-          <w:rFonts w:ascii="Georgia" w:hAnsi="Georgia" w:cs="Georgia"/>
-        </w:rPr>
-        <w:t xml:space="preserve"> has been the model for this kind of site and, after its crackdown, it was superseded by </w:t>
-      </w:r>
-      <w:r>
-        <w:rPr>
-          <w:rFonts w:ascii="Georgia" w:hAnsi="Georgia" w:cs="Georgia"/>
-          <w:highlight w:val="cyan"/>
-          <w:u w:val="single"/>
-        </w:rPr>
-        <w:t>bookfi.org</w:t>
-      </w:r>
-      <w:r>
-        <w:rPr>
-          <w:rFonts w:ascii="Georgia" w:hAnsi="Georgia" w:cs="Georgia"/>
-        </w:rPr>
-        <w:t>.</w:t>
-      </w:r>
-      <w:r>
-        <w:rPr>
-          <w:rFonts w:ascii="Georgia" w:hAnsi="Georgia" w:cs="Georgia"/>
-          <w:highlight w:val="darkRed"/>
-        </w:rPr>
-        <w:t>[^bookfi.org]</w:t>
-      </w:r>
-      <w:r>
-        <w:rPr>
-          <w:rFonts w:ascii="Georgia" w:hAnsi="Georgia" w:cs="Georgia"/>
-        </w:rPr>
-        <w:t xml:space="preserve"> Also </w:t>
-      </w:r>
-      <w:r>
-        <w:rPr>
-          <w:rFonts w:ascii="Georgia" w:hAnsi="Georgia" w:cs="Georgia"/>
-          <w:highlight w:val="cyan"/>
-          <w:u w:val="single"/>
-        </w:rPr>
-        <w:t>libgen.info</w:t>
-      </w:r>
-      <w:r>
-        <w:rPr>
-          <w:rFonts w:ascii="Georgia" w:hAnsi="Georgia" w:cs="Georgia"/>
-        </w:rPr>
-        <w:t>,</w:t>
-      </w:r>
-      <w:r>
-        <w:rPr>
-          <w:rFonts w:ascii="Georgia" w:hAnsi="Georgia" w:cs="Georgia"/>
-          <w:highlight w:val="darkRed"/>
-        </w:rPr>
-        <w:t>[^libgen.info]</w:t>
-      </w:r>
-      <w:r>
-        <w:rPr>
-          <w:rFonts w:ascii="Georgia" w:hAnsi="Georgia" w:cs="Georgia"/>
-        </w:rPr>
-        <w:t xml:space="preserve"> an online library, is an example to mention here. </w:t>
-      </w:r>
-    </w:p>
-    <w:p>
-      <w:pPr>
-        <w:pStyle w:val="PlainText"/>
-        <w:rPr>
-          <w:rFonts w:ascii="Georgia" w:hAnsi="Georgia" w:cs="Georgia"/>
-        </w:rPr>
-      </w:pPr>
-      <w:r>
-        <w:rPr>
-          <w:rFonts w:ascii="Georgia" w:hAnsi="Georgia" w:cs="Georgia"/>
-        </w:rPr>
-        <w:t xml:space="preserve"> </w:t>
-      </w:r>
-    </w:p>
-    <w:p>
-      <w:pPr>
-        <w:pStyle w:val="PlainText"/>
-        <w:rPr>
-          <w:rFonts w:ascii="Georgia" w:hAnsi="Georgia" w:cs="Georgia"/>
-        </w:rPr>
-      </w:pPr>
-      <w:r>
-        <w:rPr>
-          <w:rFonts w:ascii="Georgia" w:hAnsi="Georgia" w:cs="Georgia"/>
-        </w:rPr>
-        <w:t xml:space="preserve">What online booksellers could learn from these sites: </w:t>
-      </w:r>
-    </w:p>
-    <w:p>
-      <w:pPr>
-        <w:pStyle w:val="PlainText"/>
-        <w:rPr>
-          <w:rFonts w:ascii="Georgia" w:hAnsi="Georgia" w:cs="Georgia"/>
-        </w:rPr>
-      </w:pPr>
-      <w:r>
-        <w:rPr>
-          <w:rFonts w:ascii="Georgia" w:hAnsi="Georgia" w:cs="Georgia"/>
-        </w:rPr>
-        <w:t xml:space="preserve"> </w:t>
-      </w:r>
-    </w:p>
-    <w:p>
-      <w:pPr>
-        <w:pStyle w:val="PlainText"/>
-        <w:rPr>
-          <w:rFonts w:ascii="Georgia" w:hAnsi="Georgia" w:cs="Georgia"/>
-        </w:rPr>
-      </w:pPr>
-      <w:r>
-        <w:rPr>
-          <w:rFonts w:ascii="Georgia" w:hAnsi="Georgia" w:cs="Georgia"/>
-        </w:rPr>
-        <w:t xml:space="preserve">* Simplicity combined with encyclopedic scope. With no other site except </w:t>
-      </w:r>
-      <w:r>
-        <w:rPr>
-          <w:rFonts w:ascii="Georgia" w:hAnsi="Georgia" w:cs="Georgia"/>
-          <w:highlight w:val="cyan"/>
-          <w:u w:val="single"/>
-        </w:rPr>
-        <w:t>Amazon</w:t>
-      </w:r>
-      <w:r>
-        <w:rPr>
-          <w:rFonts w:ascii="Georgia" w:hAnsi="Georgia" w:cs="Georgia"/>
-        </w:rPr>
-        <w:t xml:space="preserve">'s, it is as easy to find and download an electronic book, no matter which genre, language, whether bestselling or obscure. </w:t>
-      </w:r>
-    </w:p>
-    <w:p>
-      <w:pPr>
-        <w:pStyle w:val="PlainText"/>
-        <w:rPr>
-          <w:rFonts w:ascii="Georgia" w:hAnsi="Georgia" w:cs="Georgia"/>
-        </w:rPr>
-      </w:pPr>
-      <w:r>
-        <w:rPr>
-          <w:rFonts w:ascii="Georgia" w:hAnsi="Georgia" w:cs="Georgia"/>
-        </w:rPr>
-        <w:t xml:space="preserve">* Simplicity in formats. The sites provide mostly </w:t>
-      </w:r>
-      <w:r>
-        <w:rPr>
-          <w:rFonts w:ascii="Georgia" w:hAnsi="Georgia" w:cs="Georgia"/>
-          <w:highlight w:val="cyan"/>
-          <w:u w:val="single"/>
-        </w:rPr>
-        <w:t>PDFs</w:t>
-      </w:r>
-      <w:r>
-        <w:rPr>
-          <w:rFonts w:ascii="Georgia" w:hAnsi="Georgia" w:cs="Georgia"/>
-        </w:rPr>
-        <w:t xml:space="preserve"> as well as </w:t>
-      </w:r>
-      <w:r>
-        <w:rPr>
-          <w:rFonts w:ascii="Georgia" w:hAnsi="Georgia" w:cs="Georgia"/>
-          <w:highlight w:val="cyan"/>
-          <w:u w:val="single"/>
-        </w:rPr>
-        <w:t>EPUB</w:t>
-      </w:r>
-      <w:r>
-        <w:rPr>
-          <w:rFonts w:ascii="Georgia" w:hAnsi="Georgia" w:cs="Georgia"/>
-        </w:rPr>
-        <w:t xml:space="preserve">s, depending on whatever file format they have available (and obtained from hacker networks). </w:t>
-      </w:r>
-    </w:p>
-    <w:p>
-      <w:pPr>
-        <w:pStyle w:val="PlainText"/>
-        <w:rPr>
-          <w:rFonts w:ascii="Georgia" w:hAnsi="Georgia" w:cs="Georgia"/>
-        </w:rPr>
-      </w:pPr>
-      <w:r>
-        <w:rPr>
-          <w:rFonts w:ascii="Georgia" w:hAnsi="Georgia" w:cs="Georgia"/>
-        </w:rPr>
-        <w:t xml:space="preserve"> </w:t>
-      </w:r>
-    </w:p>
-    <w:p>
-      <w:pPr>
-        <w:pStyle w:val="PlainText"/>
-        <w:rPr>
-          <w:rFonts w:ascii="Georgia" w:hAnsi="Georgia" w:cs="Georgia"/>
-        </w:rPr>
-      </w:pPr>
-      <w:r>
-        <w:rPr>
-          <w:rFonts w:ascii="Georgia" w:hAnsi="Georgia" w:cs="Georgia"/>
-        </w:rPr>
-        <w:t xml:space="preserve">#### Specialized sites </w:t>
-      </w:r>
-    </w:p>
-    <w:p>
-      <w:pPr>
-        <w:pStyle w:val="PlainText"/>
-        <w:rPr>
-          <w:rFonts w:ascii="Georgia" w:hAnsi="Georgia" w:cs="Georgia"/>
-        </w:rPr>
-      </w:pPr>
-      <w:r>
-        <w:rPr>
-          <w:rFonts w:ascii="Georgia" w:hAnsi="Georgia" w:cs="Georgia"/>
-        </w:rPr>
-        <w:t xml:space="preserve"> </w:t>
-      </w:r>
-    </w:p>
-    <w:p>
-      <w:pPr>
-        <w:pStyle w:val="PlainText"/>
-        <w:rPr>
-          <w:rFonts w:ascii="Georgia" w:hAnsi="Georgia" w:cs="Georgia"/>
-        </w:rPr>
-      </w:pPr>
-      <w:r>
-        <w:rPr>
-          <w:rFonts w:ascii="Georgia" w:hAnsi="Georgia" w:cs="Georgia"/>
-        </w:rPr>
-        <w:t xml:space="preserve">Some </w:t>
-      </w:r>
-      <w:r>
-        <w:rPr>
-          <w:rFonts w:ascii="Georgia" w:hAnsi="Georgia" w:cs="Georgia"/>
-          <w:highlight w:val="cyan"/>
-          <w:u w:val="single"/>
-        </w:rPr>
-        <w:t>websites</w:t>
-      </w:r>
-      <w:r>
-        <w:rPr>
-          <w:rFonts w:ascii="Georgia" w:hAnsi="Georgia" w:cs="Georgia"/>
-        </w:rPr>
-        <w:t xml:space="preserve"> outside or in gray areas of copyright are artistic projects. In the 1990s, </w:t>
-      </w:r>
-      <w:r>
-        <w:rPr>
-          <w:rFonts w:ascii="Georgia" w:hAnsi="Georgia" w:cs="Georgia"/>
-          <w:highlight w:val="lightGray"/>
-        </w:rPr>
-        <w:t>'textz.com'</w:t>
-      </w:r>
-      <w:r>
-        <w:rPr>
-          <w:rFonts w:ascii="Georgia" w:hAnsi="Georgia" w:cs="Georgia"/>
-        </w:rPr>
-        <w:t xml:space="preserve"> by the Berlin-based artist </w:t>
-      </w:r>
-      <w:r>
-        <w:rPr>
-          <w:rFonts w:ascii="Georgia" w:hAnsi="Georgia" w:cs="Georgia"/>
-          <w:highlight w:val="cyan"/>
-          <w:u w:val="single"/>
-        </w:rPr>
-        <w:t>Sebastian Luetgert</w:t>
-      </w:r>
-      <w:r>
-        <w:rPr>
-          <w:rFonts w:ascii="Georgia" w:hAnsi="Georgia" w:cs="Georgia"/>
-        </w:rPr>
-        <w:t xml:space="preserve"> was the first site to offer cultural, political and media theory books as simple, gratis-downloadable text files – among them, theory classics by </w:t>
-      </w:r>
-      <w:r>
-        <w:rPr>
-          <w:rFonts w:ascii="Georgia" w:hAnsi="Georgia" w:cs="Georgia"/>
-          <w:highlight w:val="cyan"/>
-          <w:u w:val="single"/>
-        </w:rPr>
-        <w:t>Theodor W. Adorno</w:t>
-      </w:r>
-      <w:r>
-        <w:rPr>
-          <w:rFonts w:ascii="Georgia" w:hAnsi="Georgia" w:cs="Georgia"/>
-        </w:rPr>
-        <w:t xml:space="preserve">. The name </w:t>
-      </w:r>
-      <w:r>
-        <w:rPr>
-          <w:rFonts w:ascii="Georgia" w:hAnsi="Georgia" w:cs="Georgia"/>
-          <w:highlight w:val="lightGray"/>
-        </w:rPr>
-        <w:t>'textz'</w:t>
-      </w:r>
-      <w:r>
-        <w:rPr>
-          <w:rFonts w:ascii="Georgia" w:hAnsi="Georgia" w:cs="Georgia"/>
-        </w:rPr>
-        <w:t xml:space="preserve"> was a pun on </w:t>
-      </w:r>
-      <w:r>
-        <w:rPr>
-          <w:rFonts w:ascii="Georgia" w:hAnsi="Georgia" w:cs="Georgia"/>
-          <w:highlight w:val="lightGray"/>
-        </w:rPr>
-        <w:t>'warez'</w:t>
-      </w:r>
-      <w:r>
-        <w:rPr>
-          <w:rFonts w:ascii="Georgia" w:hAnsi="Georgia" w:cs="Georgia"/>
-        </w:rPr>
-        <w:t xml:space="preserve">, a slang name for illegally copied software. Later, the </w:t>
-      </w:r>
-      <w:r>
-        <w:rPr>
-          <w:rFonts w:ascii="Georgia" w:hAnsi="Georgia" w:cs="Georgia"/>
-          <w:highlight w:val="cyan"/>
-          <w:u w:val="single"/>
-        </w:rPr>
-        <w:t>websites</w:t>
-      </w:r>
-      <w:r>
-        <w:rPr>
-          <w:rFonts w:ascii="Georgia" w:hAnsi="Georgia" w:cs="Georgia"/>
-        </w:rPr>
-        <w:t xml:space="preserve"> </w:t>
-      </w:r>
-      <w:r>
-        <w:rPr>
-          <w:rFonts w:ascii="Georgia" w:hAnsi="Georgia" w:cs="Georgia"/>
-          <w:highlight w:val="cyan"/>
-          <w:u w:val="single"/>
-        </w:rPr>
-        <w:t>aaaaarg.org</w:t>
-      </w:r>
-      <w:r>
-        <w:rPr>
-          <w:rFonts w:ascii="Georgia" w:hAnsi="Georgia" w:cs="Georgia"/>
-          <w:highlight w:val="darkRed"/>
-        </w:rPr>
-        <w:t>[^aaaaarg.org]</w:t>
-      </w:r>
-      <w:r>
-        <w:rPr>
-          <w:rFonts w:ascii="Georgia" w:hAnsi="Georgia" w:cs="Georgia"/>
-        </w:rPr>
-        <w:t xml:space="preserve"> and </w:t>
-      </w:r>
-      <w:r>
-        <w:rPr>
-          <w:rFonts w:ascii="Georgia" w:hAnsi="Georgia" w:cs="Georgia"/>
-          <w:highlight w:val="cyan"/>
-          <w:u w:val="single"/>
-        </w:rPr>
-        <w:t>Monoskop</w:t>
-      </w:r>
-      <w:r>
-        <w:rPr>
-          <w:rFonts w:ascii="Georgia" w:hAnsi="Georgia" w:cs="Georgia"/>
-          <w:highlight w:val="darkRed"/>
-        </w:rPr>
-        <w:t>[^Monoskop]</w:t>
-      </w:r>
-      <w:r>
-        <w:rPr>
-          <w:rFonts w:ascii="Georgia" w:hAnsi="Georgia" w:cs="Georgia"/>
-        </w:rPr>
-        <w:t xml:space="preserve"> provided related collections of freely downloadable art, cultural and media studies books, yet with different thematic emphases: to stimulate reading and discussion groups, or to provide a carefully hand-selected library mirroring the taste of the site owner. </w:t>
-      </w:r>
-    </w:p>
-    <w:p>
-      <w:pPr>
-        <w:pStyle w:val="PlainText"/>
-        <w:rPr>
-          <w:rFonts w:ascii="Georgia" w:hAnsi="Georgia" w:cs="Georgia"/>
-        </w:rPr>
-      </w:pPr>
-      <w:r>
-        <w:rPr>
-          <w:rFonts w:ascii="Georgia" w:hAnsi="Georgia" w:cs="Georgia"/>
-        </w:rPr>
-        <w:t xml:space="preserve"> </w:t>
-      </w:r>
-    </w:p>
-    <w:p>
-      <w:pPr>
-        <w:pStyle w:val="PlainText"/>
-        <w:rPr>
-          <w:rFonts w:ascii="Georgia" w:hAnsi="Georgia" w:cs="Georgia"/>
-        </w:rPr>
-      </w:pPr>
-      <w:r>
-        <w:rPr>
-          <w:rFonts w:ascii="Georgia" w:hAnsi="Georgia" w:cs="Georgia"/>
-        </w:rPr>
-        <w:t xml:space="preserve">Best known, and </w:t>
-      </w:r>
-      <w:commentRangeStart w:id="8"/>
-      <w:r>
-        <w:rPr>
-          <w:rFonts w:ascii="Georgia" w:hAnsi="Georgia" w:cs="Georgia"/>
-        </w:rPr>
-        <w:t>factually legendary</w:t>
-      </w:r>
-      <w:commentRangeEnd w:id="8"/>
-      <w:r>
-        <w:rPr>
-          <w:rStyle w:val="CommentReference"/>
-          <w:rFonts w:ascii="Calibri" w:hAnsi="Calibri" w:cs="Calibri"/>
-        </w:rPr>
-        <w:commentReference w:id="8"/>
-      </w:r>
-      <w:r>
-        <w:rPr>
-          <w:rFonts w:ascii="Georgia" w:hAnsi="Georgia" w:cs="Georgia"/>
-        </w:rPr>
-        <w:t xml:space="preserve">, is </w:t>
-      </w:r>
-      <w:r>
-        <w:rPr>
-          <w:rFonts w:ascii="Georgia" w:hAnsi="Georgia" w:cs="Georgia"/>
-          <w:highlight w:val="cyan"/>
-          <w:u w:val="single"/>
-        </w:rPr>
-        <w:t>UbuWeb</w:t>
-      </w:r>
-      <w:r>
-        <w:rPr>
-          <w:rFonts w:ascii="Georgia" w:hAnsi="Georgia" w:cs="Georgia"/>
-        </w:rPr>
-        <w:t>,</w:t>
-      </w:r>
-      <w:r>
-        <w:rPr>
-          <w:rFonts w:ascii="Georgia" w:hAnsi="Georgia" w:cs="Georgia"/>
-          <w:highlight w:val="darkRed"/>
-        </w:rPr>
-        <w:t>[^Ubuweb]</w:t>
-      </w:r>
-      <w:r>
-        <w:rPr>
-          <w:rFonts w:ascii="Georgia" w:hAnsi="Georgia" w:cs="Georgia"/>
-        </w:rPr>
-        <w:t xml:space="preserve"> an encyclopedic site providing downloadable sound, video and text file version of avant-garde arts records, films and books. Most of them fall under the category of small edition artists' books, and are provided with the artists' permission – since most these works never created revenue when they were commercially released. </w:t>
-      </w:r>
-    </w:p>
-    <w:p>
-      <w:pPr>
-        <w:pStyle w:val="PlainText"/>
-        <w:rPr>
-          <w:rFonts w:ascii="Georgia" w:hAnsi="Georgia" w:cs="Georgia"/>
-        </w:rPr>
-      </w:pPr>
-      <w:r>
-        <w:rPr>
-          <w:rFonts w:ascii="Georgia" w:hAnsi="Georgia" w:cs="Georgia"/>
-        </w:rPr>
-        <w:t xml:space="preserve"> </w:t>
-      </w:r>
-    </w:p>
-    <w:p>
-      <w:pPr>
-        <w:pStyle w:val="PlainText"/>
-        <w:rPr>
-          <w:rFonts w:ascii="Georgia" w:hAnsi="Georgia" w:cs="Georgia"/>
-        </w:rPr>
-      </w:pPr>
-      <w:r>
-        <w:rPr>
-          <w:rFonts w:ascii="Georgia" w:hAnsi="Georgia" w:cs="Georgia"/>
-        </w:rPr>
-        <w:t xml:space="preserve">All these sites run like small specialty bookstores (although they don't sell anything). They show that the opposite of </w:t>
-      </w:r>
-      <w:r>
-        <w:rPr>
-          <w:rFonts w:ascii="Georgia" w:hAnsi="Georgia" w:cs="Georgia"/>
-          <w:highlight w:val="cyan"/>
-          <w:u w:val="single"/>
-        </w:rPr>
-        <w:t>Amazon</w:t>
-      </w:r>
-      <w:r>
-        <w:rPr>
-          <w:rFonts w:ascii="Georgia" w:hAnsi="Georgia" w:cs="Georgia"/>
-        </w:rPr>
-        <w:t xml:space="preserve"> and </w:t>
-      </w:r>
-      <w:r>
-        <w:rPr>
-          <w:rFonts w:ascii="Georgia" w:hAnsi="Georgia" w:cs="Georgia"/>
-          <w:highlight w:val="cyan"/>
-          <w:u w:val="single"/>
-        </w:rPr>
-        <w:t>bookfi.org</w:t>
-      </w:r>
-      <w:r>
-        <w:rPr>
-          <w:rFonts w:ascii="Georgia" w:hAnsi="Georgia" w:cs="Georgia"/>
-        </w:rPr>
-        <w:t xml:space="preserve"> can work as well, namely the personal selection and combination of books. If they are as strong as in the case of </w:t>
-      </w:r>
-      <w:r>
-        <w:rPr>
-          <w:rFonts w:ascii="Georgia" w:hAnsi="Georgia" w:cs="Georgia"/>
-          <w:highlight w:val="cyan"/>
-          <w:u w:val="single"/>
-        </w:rPr>
-        <w:t>UbuWeb</w:t>
-      </w:r>
-      <w:r>
-        <w:rPr>
-          <w:rFonts w:ascii="Georgia" w:hAnsi="Georgia" w:cs="Georgia"/>
-        </w:rPr>
-        <w:t xml:space="preserve"> and </w:t>
-      </w:r>
-      <w:r>
-        <w:rPr>
-          <w:rFonts w:ascii="Georgia" w:hAnsi="Georgia" w:cs="Georgia"/>
-          <w:highlight w:val="cyan"/>
-          <w:u w:val="single"/>
-        </w:rPr>
-        <w:t>Monoskop</w:t>
-      </w:r>
-      <w:r>
-        <w:rPr>
-          <w:rFonts w:ascii="Georgia" w:hAnsi="Georgia" w:cs="Georgia"/>
-        </w:rPr>
-        <w:t xml:space="preserve">, they create their own public that will download a work not because of having heard of it or of the author, but because being on such a particular site is recommendation enough. </w:t>
-      </w:r>
-    </w:p>
-    <w:p>
-      <w:pPr>
-        <w:pStyle w:val="PlainText"/>
-        <w:rPr>
-          <w:rFonts w:ascii="Georgia" w:hAnsi="Georgia" w:cs="Georgia"/>
-        </w:rPr>
-      </w:pPr>
-      <w:r>
-        <w:rPr>
-          <w:rFonts w:ascii="Georgia" w:hAnsi="Georgia" w:cs="Georgia"/>
-        </w:rPr>
-        <w:t xml:space="preserve"> </w:t>
-      </w:r>
-    </w:p>
-    <w:p>
-      <w:pPr>
-        <w:pStyle w:val="PlainText"/>
-        <w:rPr>
-          <w:rFonts w:ascii="Georgia" w:hAnsi="Georgia" w:cs="Georgia"/>
-        </w:rPr>
-      </w:pPr>
-      <w:r>
-        <w:rPr>
-          <w:rFonts w:ascii="Georgia" w:hAnsi="Georgia" w:cs="Georgia"/>
-        </w:rPr>
-        <w:t xml:space="preserve"> </w:t>
-      </w:r>
-    </w:p>
-    <w:p>
-      <w:pPr>
-        <w:pStyle w:val="PlainText"/>
-        <w:rPr>
-          <w:rFonts w:ascii="Georgia" w:hAnsi="Georgia" w:cs="Georgia"/>
-        </w:rPr>
-      </w:pPr>
-      <w:r>
-        <w:rPr>
-          <w:rFonts w:ascii="Georgia" w:hAnsi="Georgia" w:cs="Georgia"/>
-        </w:rPr>
-        <w:t xml:space="preserve"> </w:t>
-      </w:r>
-    </w:p>
-    <w:p>
-      <w:pPr>
-        <w:pStyle w:val="PlainText"/>
-        <w:rPr>
-          <w:rFonts w:ascii="Georgia" w:hAnsi="Georgia" w:cs="Georgia"/>
-        </w:rPr>
-      </w:pPr>
-      <w:r>
-        <w:rPr>
-          <w:rFonts w:ascii="Georgia" w:hAnsi="Georgia" w:cs="Georgia"/>
-        </w:rPr>
-        <w:t xml:space="preserve"> </w:t>
-      </w:r>
-    </w:p>
-    <w:p>
-      <w:pPr>
-        <w:pStyle w:val="PlainText"/>
-        <w:rPr>
-          <w:rFonts w:ascii="Georgia" w:hAnsi="Georgia" w:cs="Georgia"/>
-        </w:rPr>
-      </w:pPr>
-      <w:r>
-        <w:rPr>
-          <w:rFonts w:ascii="Georgia" w:hAnsi="Georgia" w:cs="Georgia"/>
-        </w:rPr>
-        <w:t xml:space="preserve">## Artist-/designer-run projects: </w:t>
-      </w:r>
-      <w:r>
-        <w:rPr>
-          <w:rFonts w:ascii="Georgia" w:hAnsi="Georgia" w:cs="Georgia"/>
-          <w:highlight w:val="cyan"/>
-          <w:u w:val="single"/>
-        </w:rPr>
-        <w:t>Badlands Unlimited</w:t>
-      </w:r>
-      <w:r>
-        <w:rPr>
-          <w:rFonts w:ascii="Georgia" w:hAnsi="Georgia" w:cs="Georgia"/>
-        </w:rPr>
-        <w:t xml:space="preserve">, </w:t>
-      </w:r>
-      <w:r>
-        <w:rPr>
-          <w:rFonts w:ascii="Georgia" w:hAnsi="Georgia" w:cs="Georgia"/>
-          <w:highlight w:val="cyan"/>
-          <w:u w:val="single"/>
-        </w:rPr>
-        <w:t>KYUR8</w:t>
-      </w:r>
-      <w:r>
-        <w:rPr>
-          <w:rFonts w:ascii="Georgia" w:hAnsi="Georgia" w:cs="Georgia"/>
-        </w:rPr>
-        <w:t xml:space="preserve">, artists </w:t>
-      </w:r>
-      <w:r>
-        <w:rPr>
-          <w:rFonts w:ascii="Georgia" w:hAnsi="Georgia" w:cs="Georgia"/>
-          <w:highlight w:val="cyan"/>
-          <w:u w:val="single"/>
-        </w:rPr>
-        <w:t>ebooks</w:t>
-      </w:r>
-      <w:r>
-        <w:rPr>
-          <w:rFonts w:ascii="Georgia" w:hAnsi="Georgia" w:cs="Georgia"/>
-        </w:rPr>
-        <w:t xml:space="preserve"> </w:t>
-      </w:r>
-    </w:p>
-    <w:p>
-      <w:pPr>
-        <w:pStyle w:val="PlainText"/>
-        <w:rPr>
-          <w:rFonts w:ascii="Georgia" w:hAnsi="Georgia" w:cs="Georgia"/>
-        </w:rPr>
-      </w:pPr>
-      <w:r>
-        <w:rPr>
-          <w:rFonts w:ascii="Georgia" w:hAnsi="Georgia" w:cs="Georgia"/>
-        </w:rPr>
-        <w:t xml:space="preserve"> </w:t>
-      </w:r>
-    </w:p>
-    <w:p>
-      <w:pPr>
-        <w:pStyle w:val="PlainText"/>
-        <w:rPr>
-          <w:rFonts w:ascii="Georgia" w:hAnsi="Georgia" w:cs="Georgia"/>
-        </w:rPr>
-      </w:pPr>
-      <w:r>
-        <w:rPr>
-          <w:rFonts w:ascii="Georgia" w:hAnsi="Georgia" w:cs="Georgia"/>
-        </w:rPr>
-        <w:t xml:space="preserve">In the last couple of years, there have been first attempts to create only small presses and book download stores for </w:t>
-      </w:r>
-      <w:r>
-        <w:rPr>
-          <w:rFonts w:ascii="Georgia" w:hAnsi="Georgia" w:cs="Georgia"/>
-          <w:highlight w:val="darkRed"/>
-        </w:rPr>
-        <w:t>[</w:t>
-      </w:r>
-      <w:r>
-        <w:rPr>
-          <w:rFonts w:ascii="Georgia" w:hAnsi="Georgia" w:cs="Georgia"/>
-        </w:rPr>
-        <w:t>artists' and designer's books</w:t>
-      </w:r>
-      <w:r>
-        <w:rPr>
-          <w:rFonts w:ascii="Georgia" w:hAnsi="Georgia" w:cs="Georgia"/>
-          <w:highlight w:val="darkRed"/>
-        </w:rPr>
-        <w:t>](#artistdesigner-book)</w:t>
-      </w:r>
-      <w:r>
-        <w:rPr>
-          <w:rFonts w:ascii="Georgia" w:hAnsi="Georgia" w:cs="Georgia"/>
-        </w:rPr>
-        <w:t xml:space="preserve">: writer, artist and publisher, </w:t>
-      </w:r>
-      <w:r>
-        <w:rPr>
-          <w:rFonts w:ascii="Georgia" w:hAnsi="Georgia" w:cs="Georgia"/>
-          <w:highlight w:val="cyan"/>
-          <w:u w:val="single"/>
-        </w:rPr>
-        <w:t>James Bridle</w:t>
-      </w:r>
-      <w:r>
-        <w:rPr>
-          <w:rFonts w:ascii="Georgia" w:hAnsi="Georgia" w:cs="Georgia"/>
-        </w:rPr>
-        <w:t xml:space="preserve"> (who coined the term </w:t>
-      </w:r>
-      <w:r>
-        <w:rPr>
-          <w:rFonts w:ascii="Georgia" w:hAnsi="Georgia" w:cs="Georgia"/>
-          <w:highlight w:val="lightGray"/>
-        </w:rPr>
-        <w:t>'new aesthetics'</w:t>
-      </w:r>
-      <w:r>
-        <w:rPr>
-          <w:rFonts w:ascii="Georgia" w:hAnsi="Georgia" w:cs="Georgia"/>
-        </w:rPr>
-        <w:t xml:space="preserve">) created the </w:t>
-      </w:r>
-      <w:r>
-        <w:rPr>
-          <w:rFonts w:ascii="Georgia" w:hAnsi="Georgia" w:cs="Georgia"/>
-          <w:highlight w:val="cyan"/>
-          <w:u w:val="single"/>
-        </w:rPr>
-        <w:t>website</w:t>
-      </w:r>
-      <w:r>
-        <w:rPr>
-          <w:rFonts w:ascii="Georgia" w:hAnsi="Georgia" w:cs="Georgia"/>
-        </w:rPr>
-        <w:t xml:space="preserve"> </w:t>
-      </w:r>
-      <w:r>
-        <w:rPr>
-          <w:rFonts w:ascii="Georgia" w:hAnsi="Georgia" w:cs="Georgia"/>
-          <w:highlight w:val="lightGray"/>
-        </w:rPr>
-        <w:t>'artists</w:t>
-      </w:r>
-      <w:r>
-        <w:rPr>
-          <w:rFonts w:ascii="Georgia" w:hAnsi="Georgia" w:cs="Georgia"/>
-          <w:highlight w:val="cyan"/>
-          <w:u w:val="single"/>
-        </w:rPr>
-        <w:t>ebooks</w:t>
-      </w:r>
-      <w:r>
-        <w:rPr>
-          <w:rFonts w:ascii="Georgia" w:hAnsi="Georgia" w:cs="Georgia"/>
-          <w:highlight w:val="lightGray"/>
-        </w:rPr>
-        <w:t>.org'</w:t>
-      </w:r>
-      <w:r>
-        <w:rPr>
-          <w:rFonts w:ascii="Georgia" w:hAnsi="Georgia" w:cs="Georgia"/>
-        </w:rPr>
-        <w:t xml:space="preserve"> with freely downloadable </w:t>
-      </w:r>
-      <w:r>
-        <w:rPr>
-          <w:rFonts w:ascii="Georgia" w:hAnsi="Georgia" w:cs="Georgia"/>
-          <w:highlight w:val="cyan"/>
-          <w:u w:val="single"/>
-        </w:rPr>
-        <w:t>EPUB</w:t>
-      </w:r>
-      <w:r>
-        <w:rPr>
-          <w:rFonts w:ascii="Georgia" w:hAnsi="Georgia" w:cs="Georgia"/>
-        </w:rPr>
-        <w:t xml:space="preserve"> files by experimental writers and artists. American contemporary artist and designer </w:t>
-      </w:r>
-      <w:r>
-        <w:rPr>
-          <w:rFonts w:ascii="Georgia" w:hAnsi="Georgia" w:cs="Georgia"/>
-          <w:highlight w:val="cyan"/>
-          <w:u w:val="single"/>
-        </w:rPr>
-        <w:t>Paul Chan</w:t>
-      </w:r>
-      <w:r>
-        <w:rPr>
-          <w:rFonts w:ascii="Georgia" w:hAnsi="Georgia" w:cs="Georgia"/>
-        </w:rPr>
-        <w:t xml:space="preserve"> initiated the more commercial online press </w:t>
-      </w:r>
-      <w:r>
-        <w:rPr>
-          <w:rFonts w:ascii="Georgia" w:hAnsi="Georgia" w:cs="Georgia"/>
-          <w:highlight w:val="cyan"/>
-          <w:u w:val="single"/>
-        </w:rPr>
-        <w:t>Badlands Unlimited</w:t>
-      </w:r>
-      <w:r>
-        <w:rPr>
-          <w:rFonts w:ascii="Georgia" w:hAnsi="Georgia" w:cs="Georgia"/>
-        </w:rPr>
-        <w:t xml:space="preserve"> that sells artist-made visual electronic books that are proprietary to the </w:t>
-      </w:r>
-      <w:r>
-        <w:rPr>
-          <w:rFonts w:ascii="Georgia" w:hAnsi="Georgia" w:cs="Georgia"/>
-          <w:highlight w:val="cyan"/>
-          <w:u w:val="single"/>
-        </w:rPr>
-        <w:t>iPad</w:t>
-      </w:r>
-      <w:r>
-        <w:rPr>
-          <w:rFonts w:ascii="Georgia" w:hAnsi="Georgia" w:cs="Georgia"/>
-        </w:rPr>
-        <w:t xml:space="preserve"> and </w:t>
-      </w:r>
-      <w:r>
-        <w:rPr>
-          <w:rFonts w:ascii="Georgia" w:hAnsi="Georgia" w:cs="Georgia"/>
-          <w:highlight w:val="cyan"/>
-          <w:u w:val="single"/>
-        </w:rPr>
-        <w:t>Apple</w:t>
-      </w:r>
-      <w:r>
-        <w:rPr>
-          <w:rFonts w:ascii="Georgia" w:hAnsi="Georgia" w:cs="Georgia"/>
-        </w:rPr>
-        <w:t xml:space="preserve">'s </w:t>
-      </w:r>
-      <w:r>
-        <w:rPr>
-          <w:rFonts w:ascii="Georgia" w:hAnsi="Georgia" w:cs="Georgia"/>
-          <w:highlight w:val="cyan"/>
-          <w:u w:val="single"/>
-        </w:rPr>
-        <w:t>iBooks</w:t>
-      </w:r>
-      <w:r>
-        <w:rPr>
-          <w:rFonts w:ascii="Georgia" w:hAnsi="Georgia" w:cs="Georgia"/>
-        </w:rPr>
-        <w:t xml:space="preserve"> platform. The </w:t>
-      </w:r>
-      <w:r>
-        <w:rPr>
-          <w:rFonts w:ascii="Georgia" w:hAnsi="Georgia" w:cs="Georgia"/>
-          <w:highlight w:val="cyan"/>
-          <w:u w:val="single"/>
-        </w:rPr>
-        <w:t>iPhone</w:t>
-      </w:r>
-      <w:r>
-        <w:rPr>
-          <w:rFonts w:ascii="Georgia" w:hAnsi="Georgia" w:cs="Georgia"/>
-        </w:rPr>
-        <w:t>/</w:t>
-      </w:r>
-      <w:r>
-        <w:rPr>
-          <w:rFonts w:ascii="Georgia" w:hAnsi="Georgia" w:cs="Georgia"/>
-          <w:highlight w:val="cyan"/>
-          <w:u w:val="single"/>
-        </w:rPr>
-        <w:t>iPad</w:t>
-      </w:r>
-      <w:r>
-        <w:rPr>
-          <w:rFonts w:ascii="Georgia" w:hAnsi="Georgia" w:cs="Georgia"/>
-        </w:rPr>
-        <w:t xml:space="preserve"> app </w:t>
-      </w:r>
-      <w:r>
-        <w:rPr>
-          <w:rFonts w:ascii="Georgia" w:hAnsi="Georgia" w:cs="Georgia"/>
-          <w:highlight w:val="lightGray"/>
-        </w:rPr>
-        <w:t>'</w:t>
-      </w:r>
-      <w:r>
-        <w:rPr>
-          <w:rFonts w:ascii="Georgia" w:hAnsi="Georgia" w:cs="Georgia"/>
-          <w:highlight w:val="cyan"/>
-          <w:u w:val="single"/>
-        </w:rPr>
-        <w:t>KYUR8</w:t>
-      </w:r>
-      <w:r>
-        <w:rPr>
-          <w:rFonts w:ascii="Georgia" w:hAnsi="Georgia" w:cs="Georgia"/>
-          <w:highlight w:val="lightGray"/>
-        </w:rPr>
-        <w:t>'</w:t>
-      </w:r>
-      <w:r>
-        <w:rPr>
-          <w:rFonts w:ascii="Georgia" w:hAnsi="Georgia" w:cs="Georgia"/>
-        </w:rPr>
-        <w:t xml:space="preserve"> (slang riff on </w:t>
-      </w:r>
-      <w:r>
-        <w:rPr>
-          <w:rFonts w:ascii="Georgia" w:hAnsi="Georgia" w:cs="Georgia"/>
-          <w:highlight w:val="lightGray"/>
-        </w:rPr>
-        <w:t>'curate'</w:t>
-      </w:r>
-      <w:r>
-        <w:rPr>
-          <w:rFonts w:ascii="Georgia" w:hAnsi="Georgia" w:cs="Georgia"/>
-        </w:rPr>
-        <w:t xml:space="preserve">) invites artists' to quickly make their own electronic visual zines using page templates and user's cell phone photo collections. Other examples are </w:t>
-      </w:r>
-      <w:r>
-        <w:rPr>
-          <w:rFonts w:ascii="Georgia" w:hAnsi="Georgia" w:cs="Georgia"/>
-          <w:highlight w:val="darkRed"/>
-        </w:rPr>
-        <w:t>[</w:t>
-      </w:r>
-      <w:r>
-        <w:rPr>
-          <w:rFonts w:ascii="Georgia" w:hAnsi="Georgia" w:cs="Georgia"/>
-          <w:highlight w:val="green"/>
-        </w:rPr>
-        <w:t>http://www.gauss-pdf.com</w:t>
-      </w:r>
-      <w:r>
-        <w:rPr>
-          <w:rFonts w:ascii="Georgia" w:hAnsi="Georgia" w:cs="Georgia"/>
-          <w:highlight w:val="darkRed"/>
-        </w:rPr>
-        <w:t>](http://www.gauss-pdf.com)</w:t>
-      </w:r>
-      <w:r>
-        <w:rPr>
-          <w:rFonts w:ascii="Georgia" w:hAnsi="Georgia" w:cs="Georgia"/>
-        </w:rPr>
-        <w:t xml:space="preserve">, a publisher of digital and print works and </w:t>
-      </w:r>
-      <w:r>
-        <w:rPr>
-          <w:rFonts w:ascii="Georgia" w:hAnsi="Georgia" w:cs="Georgia"/>
-          <w:highlight w:val="darkRed"/>
-        </w:rPr>
-        <w:t>[</w:t>
-      </w:r>
-      <w:r>
-        <w:rPr>
-          <w:rFonts w:ascii="Georgia" w:hAnsi="Georgia" w:cs="Georgia"/>
-          <w:highlight w:val="green"/>
-        </w:rPr>
-        <w:t>http://trollthread.tumblr.com</w:t>
-      </w:r>
-      <w:r>
-        <w:rPr>
-          <w:rFonts w:ascii="Georgia" w:hAnsi="Georgia" w:cs="Georgia"/>
-          <w:highlight w:val="darkRed"/>
-        </w:rPr>
-        <w:t>](http://trollthread.tumblr.com)</w:t>
-      </w:r>
-      <w:r>
-        <w:rPr>
-          <w:rFonts w:ascii="Georgia" w:hAnsi="Georgia" w:cs="Georgia"/>
-        </w:rPr>
-        <w:t xml:space="preserve">, a collective of poets that produces publications available for download in </w:t>
-      </w:r>
-      <w:r>
-        <w:rPr>
-          <w:rFonts w:ascii="Georgia" w:hAnsi="Georgia" w:cs="Georgia"/>
-          <w:highlight w:val="cyan"/>
-          <w:u w:val="single"/>
-        </w:rPr>
-        <w:t>PDF</w:t>
-      </w:r>
-      <w:r>
-        <w:rPr>
-          <w:rFonts w:ascii="Georgia" w:hAnsi="Georgia" w:cs="Georgia"/>
-        </w:rPr>
-        <w:t xml:space="preserve"> or purchase as </w:t>
-      </w:r>
-      <w:r>
-        <w:rPr>
-          <w:rFonts w:ascii="Georgia" w:hAnsi="Georgia" w:cs="Georgia"/>
-          <w:highlight w:val="cyan"/>
-          <w:u w:val="single"/>
-        </w:rPr>
-        <w:t>print on demand</w:t>
-      </w:r>
-      <w:r>
-        <w:rPr>
-          <w:rFonts w:ascii="Georgia" w:hAnsi="Georgia" w:cs="Georgia"/>
-        </w:rPr>
-        <w:t xml:space="preserve"> volumes. </w:t>
-      </w:r>
-    </w:p>
-    <w:p>
-      <w:pPr>
-        <w:pStyle w:val="PlainText"/>
-        <w:rPr>
-          <w:rFonts w:ascii="Georgia" w:hAnsi="Georgia" w:cs="Georgia"/>
-        </w:rPr>
-      </w:pPr>
-      <w:r>
-        <w:rPr>
-          <w:rFonts w:ascii="Georgia" w:hAnsi="Georgia" w:cs="Georgia"/>
-        </w:rPr>
-        <w:t xml:space="preserve"> </w:t>
-      </w:r>
-    </w:p>
-    <w:p>
-      <w:pPr>
-        <w:pStyle w:val="PlainText"/>
-        <w:rPr>
-          <w:rFonts w:ascii="Georgia" w:hAnsi="Georgia" w:cs="Georgia"/>
-        </w:rPr>
-      </w:pPr>
-      <w:r>
-        <w:rPr>
-          <w:rFonts w:ascii="Georgia" w:hAnsi="Georgia" w:cs="Georgia"/>
-        </w:rPr>
-        <w:t xml:space="preserve">None of these projects compete with classical </w:t>
-      </w:r>
-      <w:r>
-        <w:rPr>
-          <w:rFonts w:ascii="Georgia" w:hAnsi="Georgia" w:cs="Georgia"/>
-          <w:highlight w:val="cyan"/>
-          <w:u w:val="single"/>
-        </w:rPr>
-        <w:t>ebook</w:t>
-      </w:r>
-      <w:r>
-        <w:rPr>
-          <w:rFonts w:ascii="Georgia" w:hAnsi="Georgia" w:cs="Georgia"/>
-        </w:rPr>
         <w:t xml:space="preserve"> stores, online reading platforms or even specialist pirate sites. They are, after all, experimental projects and artists' portfolio pieces. </w:t>
       </w:r>
     </w:p>
@@ -7396,6 +7568,7 @@
         <w:rPr>
           <w:rFonts w:ascii="Georgia" w:hAnsi="Georgia" w:cs="Georgia"/>
         </w:rPr>
+        <w:lastRenderedPageBreak/>
         <w:t xml:space="preserve"> </w:t>
       </w:r>
     </w:p>
@@ -7992,37 +8165,16 @@
         <w:rPr>
           <w:rFonts w:ascii="Georgia" w:hAnsi="Georgia" w:cs="Georgia"/>
         </w:rPr>
-        <w:t xml:space="preserve"> </w:t>
-      </w:r>
-    </w:p>
-    <w:p>
-      <w:pPr>
-        <w:pStyle w:val="PlainText"/>
-        <w:rPr>
-          <w:rFonts w:ascii="Georgia" w:hAnsi="Georgia" w:cs="Georgia"/>
-        </w:rPr>
-      </w:pPr>
-      <w:r>
-        <w:rPr>
-          <w:rFonts w:ascii="Georgia" w:hAnsi="Georgia" w:cs="Georgia"/>
-        </w:rPr>
-        <w:t xml:space="preserve"> </w:t>
-      </w:r>
-    </w:p>
-    <w:p>
-      <w:pPr>
-        <w:pStyle w:val="PlainText"/>
-        <w:rPr>
-          <w:rFonts w:ascii="Georgia" w:hAnsi="Georgia" w:cs="Georgia"/>
-        </w:rPr>
-      </w:pPr>
-      <w:r>
-        <w:rPr>
-          <w:rStyle w:val="CommentReference"/>
-          <w:rFonts w:ascii="Calibri" w:hAnsi="Calibri" w:cs="Calibri"/>
-        </w:rPr>
-        <w:commentReference w:id="9"/>
-      </w:r>
+        <w:t xml:space="preserve">  </w:t>
+      </w:r>
+    </w:p>
+    <w:p>
+      <w:pPr>
+        <w:pStyle w:val="PlainText"/>
+        <w:rPr>
+          <w:rFonts w:ascii="Georgia" w:hAnsi="Georgia" w:cs="Georgia"/>
+        </w:rPr>
+      </w:pPr>
       <w:r>
         <w:rPr>
           <w:rFonts w:ascii="Georgia" w:hAnsi="Georgia" w:cs="Georgia"/>
@@ -8955,21 +9107,28 @@
         <w:rPr>
           <w:rFonts w:ascii="Georgia" w:hAnsi="Georgia" w:cs="Georgia"/>
         </w:rPr>
-        <w:t xml:space="preserve"> </w:t>
-      </w:r>
-    </w:p>
-    <w:p>
-      <w:pPr>
-        <w:pStyle w:val="PlainText"/>
-        <w:rPr>
-          <w:rFonts w:ascii="Georgia" w:hAnsi="Georgia" w:cs="Georgia"/>
-        </w:rPr>
-      </w:pPr>
-      <w:r>
-        <w:rPr>
-          <w:rFonts w:ascii="Georgia" w:hAnsi="Georgia" w:cs="Georgia"/>
-          <w:highlight w:val="darkRed"/>
-        </w:rPr>
+        <w:t>.</w:t>
+      </w:r>
+      <w:r>
+        <w:rPr>
+          <w:rFonts w:ascii="Georgia" w:hAnsi="Georgia" w:cs="Georgia"/>
+        </w:rPr>
+        <w:t xml:space="preserve"> </w:t>
+      </w:r>
+    </w:p>
+    <w:p>
+      <w:pPr>
+        <w:pStyle w:val="PlainText"/>
+        <w:rPr>
+          <w:rFonts w:ascii="Georgia" w:hAnsi="Georgia" w:cs="Georgia"/>
+        </w:rPr>
+      </w:pPr>
+      <w:r>
+        <w:rPr>
+          <w:rFonts w:ascii="Georgia" w:hAnsi="Georgia" w:cs="Georgia"/>
+          <w:highlight w:val="darkRed"/>
+        </w:rPr>
+        <w:lastRenderedPageBreak/>
         <w:t>[^Scribd]</w:t>
       </w:r>
       <w:r>
@@ -9003,21 +9162,18 @@
         <w:rPr>
           <w:rFonts w:ascii="Georgia" w:hAnsi="Georgia" w:cs="Georgia"/>
         </w:rPr>
-        <w:t xml:space="preserve"> </w:t>
-      </w:r>
-    </w:p>
-    <w:p>
-      <w:pPr>
-        <w:pStyle w:val="PlainText"/>
-        <w:rPr>
-          <w:rFonts w:ascii="Georgia" w:hAnsi="Georgia" w:cs="Georgia"/>
-        </w:rPr>
-        <w:sectPr>
-          <w:pgSz w:w="12240" w:h="15840"/>
-          <w:pgMar w:top="1440" w:right="1319" w:bottom="1440" w:left="1319" w:header="708" w:footer="708" w:gutter="0"/>
-          <w:cols w:space="708"/>
-          <w:docGrid w:linePitch="360"/>
-        </w:sectPr>
+        <w:t>.</w:t>
+      </w:r>
+      <w:r>
+        <w:rPr>
+          <w:rFonts w:ascii="Georgia" w:hAnsi="Georgia" w:cs="Georgia"/>
+        </w:rPr>
+        <w:t xml:space="preserve"> </w:t>
+      </w:r>
+    </w:p>
+    <w:p>
+      <w:pPr>
+        <w:pStyle w:val="PlainText"/>
       </w:pPr>
       <w:r>
         <w:rPr>
@@ -9053,10 +9209,12 @@
         </w:rPr>
         <w:t>https://archive.org/</w:t>
       </w:r>
-    </w:p>
-    <w:p>
-      <w:bookmarkStart w:id="10" w:name="_GoBack"/>
-      <w:bookmarkEnd w:id="10"/>
+      <w:r>
+        <w:rPr>
+          <w:rFonts w:ascii="Georgia" w:hAnsi="Georgia" w:cs="Georgia"/>
+        </w:rPr>
+        <w:t>.</w:t>
+      </w:r>
     </w:p>
     <w:sectPr>
       <w:pgSz w:w="12240" w:h="15840"/>
@@ -9066,250 +9224,6 @@
     </w:sectPr>
   </w:body>
 </w:document>
-</file>
-
-<file path=word/comments.xml><?xml version="1.0" encoding="utf-8"?>
-<w:comments xmlns:wpc="http://schemas.microsoft.com/office/word/2010/wordprocessingCanvas" xmlns:mc="http://schemas.openxmlformats.org/markup-compatibility/2006" xmlns:o="urn:schemas-microsoft-com:office:office" xmlns:r="http://schemas.openxmlformats.org/officeDocument/2006/relationships" xmlns:m="http://schemas.openxmlformats.org/officeDocument/2006/math" xmlns:v="urn:schemas-microsoft-com:vml" xmlns:wp14="http://schemas.microsoft.com/office/word/2010/wordprocessingDrawing" xmlns:wp="http://schemas.openxmlformats.org/drawingml/2006/wordprocessingDrawing" xmlns:w10="urn:schemas-microsoft-com:office:word" xmlns:w="http://schemas.openxmlformats.org/wordprocessingml/2006/main" xmlns:w14="http://schemas.microsoft.com/office/word/2010/wordml" xmlns:wpg="http://schemas.microsoft.com/office/word/2010/wordprocessingGroup" xmlns:wpi="http://schemas.microsoft.com/office/word/2010/wordprocessingInk" xmlns:wne="http://schemas.microsoft.com/office/word/2006/wordml" xmlns:wps="http://schemas.microsoft.com/office/word/2010/wordprocessingShape" mc:Ignorable="w14 wp14">
-  <w:comment w:id="0" w:author="Joe" w:date="2014-11-20T00:36:00Z" w:initials="Joe">
-    <w:p>
-      <w:pPr>
-        <w:pStyle w:val="CommentText"/>
-      </w:pPr>
-      <w:r>
-        <w:rPr>
-          <w:rStyle w:val="CommentReference"/>
-        </w:rPr>
-        <w:annotationRef/>
-      </w:r>
-      <w:r>
-        <w:t>This is probably wrong</w:t>
-      </w:r>
-    </w:p>
-  </w:comment>
-  <w:comment w:id="1" w:author="Amy" w:date="2014-11-19T20:27:00Z" w:initials="Amy">
-    <w:p>
-      <w:pPr>
-        <w:pStyle w:val="CommentText"/>
-      </w:pPr>
-      <w:r>
-        <w:rPr>
-          <w:rStyle w:val="CommentReference"/>
-        </w:rPr>
-        <w:annotationRef/>
-      </w:r>
-      <w:r>
-        <w:rPr>
-          <w:rStyle w:val="CommentReference"/>
-        </w:rPr>
-        <w:annotationRef/>
-      </w:r>
-      <w:r>
-        <w:t>suggestion:</w:t>
-      </w:r>
-    </w:p>
-    <w:p>
-      <w:pPr>
-        <w:pStyle w:val="CommentText"/>
-      </w:pPr>
-      <w:r>
-        <w:rPr>
-          <w:rFonts w:ascii="Garamond" w:hAnsi="Garamond" w:cs="Garamond"/>
-        </w:rPr>
-        <w:t>''</w:t>
-      </w:r>
-      <w:r>
-        <w:rPr>
-          <w:rFonts w:ascii="Garamond" w:hAnsi="Garamond" w:cs="Garamond"/>
-        </w:rPr>
-        <w:t xml:space="preserve">Strong connection with Twitter </w:t>
-      </w:r>
-      <w:r>
-        <w:rPr>
-          <w:rStyle w:val="CommentReference"/>
-        </w:rPr>
-        <w:annotationRef/>
-      </w:r>
-      <w:r>
-        <w:rPr>
-          <w:rFonts w:ascii="Garamond" w:hAnsi="Garamond" w:cs="Garamond"/>
-        </w:rPr>
-        <w:t>'' or ''</w:t>
-      </w:r>
-      <w:r>
-        <w:rPr>
-          <w:rFonts w:ascii="Garamond" w:hAnsi="Garamond" w:cs="Garamond"/>
-        </w:rPr>
-        <w:t xml:space="preserve">Strong connection with </w:t>
-      </w:r>
-      <w:r>
-        <w:rPr>
-          <w:rFonts w:ascii="Garamond" w:hAnsi="Garamond" w:cs="Garamond"/>
-        </w:rPr>
-        <w:t>social media</w:t>
-      </w:r>
-      <w:r>
-        <w:rPr>
-          <w:rFonts w:ascii="Garamond" w:hAnsi="Garamond" w:cs="Garamond"/>
-        </w:rPr>
-        <w:t xml:space="preserve"> </w:t>
-      </w:r>
-      <w:r>
-        <w:rPr>
-          <w:rStyle w:val="CommentReference"/>
-        </w:rPr>
-        <w:annotationRef/>
-      </w:r>
-      <w:r>
-        <w:rPr>
-          <w:rFonts w:ascii="Garamond" w:hAnsi="Garamond" w:cs="Garamond"/>
-        </w:rPr>
-        <w:t>''</w:t>
-      </w:r>
-    </w:p>
-  </w:comment>
-  <w:comment w:id="2" w:author="Amy" w:date="2014-11-19T20:30:00Z" w:initials="Amy">
-    <w:p>
-      <w:pPr>
-        <w:pStyle w:val="CommentText"/>
-      </w:pPr>
-      <w:r>
-        <w:rPr>
-          <w:rStyle w:val="CommentReference"/>
-        </w:rPr>
-        <w:annotationRef/>
-      </w:r>
-      <w:r>
-        <w:t>statistics</w:t>
-      </w:r>
-    </w:p>
-  </w:comment>
-  <w:comment w:id="3" w:author="Amy" w:date="2014-11-19T20:30:00Z" w:initials="Amy">
-    <w:p>
-      <w:pPr>
-        <w:pStyle w:val="CommentText"/>
-      </w:pPr>
-      <w:r>
-        <w:rPr>
-          <w:rStyle w:val="CommentReference"/>
-        </w:rPr>
-        <w:annotationRef/>
-      </w:r>
-      <w:r>
-        <w:t>?? not sure what this means</w:t>
-      </w:r>
-    </w:p>
-  </w:comment>
-  <w:comment w:id="4" w:author="Amy" w:date="2014-11-19T20:31:00Z" w:initials="Amy">
-    <w:p>
-      <w:pPr>
-        <w:pStyle w:val="CommentText"/>
-      </w:pPr>
-      <w:r>
-        <w:rPr>
-          <w:rStyle w:val="CommentReference"/>
-        </w:rPr>
-        <w:annotationRef/>
-      </w:r>
-      <w:r>
-        <w:t>empty</w:t>
-      </w:r>
-    </w:p>
-  </w:comment>
-  <w:comment w:id="5" w:author="Joe" w:date="2014-11-20T00:37:00Z" w:initials="Joe">
-    <w:p>
-      <w:pPr>
-        <w:pStyle w:val="CommentText"/>
-      </w:pPr>
-      <w:r>
-        <w:rPr>
-          <w:rStyle w:val="CommentReference"/>
-        </w:rPr>
-        <w:annotationRef/>
-      </w:r>
-      <w:r>
-        <w:t>I think this is wrong</w:t>
-      </w:r>
-    </w:p>
-  </w:comment>
-  <w:comment w:id="6" w:author="Joe" w:date="2014-11-20T00:38:00Z" w:initials="Joe">
-    <w:p>
-      <w:pPr>
-        <w:pStyle w:val="CommentText"/>
-      </w:pPr>
-      <w:r>
-        <w:rPr>
-          <w:rStyle w:val="CommentReference"/>
-        </w:rPr>
-        <w:annotationRef/>
-      </w:r>
-      <w:r>
-        <w:t>The American Book Center</w:t>
-      </w:r>
-      <w:r>
-        <w:t xml:space="preserve"> (</w:t>
-      </w:r>
-      <w:hyperlink r:id="rId1" w:history="1">
-        <w:r>
-          <w:rPr>
-            <w:rStyle w:val="Hyperlink"/>
-          </w:rPr>
-          <w:t>http://www.abc.nl/</w:t>
-        </w:r>
-      </w:hyperlink>
-      <w:r>
-        <w:t>) ??</w:t>
-      </w:r>
-    </w:p>
-  </w:comment>
-  <w:comment w:id="7" w:author="Joe" w:date="2014-11-20T00:38:00Z" w:initials="Joe">
-    <w:p>
-      <w:pPr>
-        <w:pStyle w:val="CommentText"/>
-      </w:pPr>
-      <w:r>
-        <w:rPr>
-          <w:rStyle w:val="CommentReference"/>
-        </w:rPr>
-        <w:annotationRef/>
-      </w:r>
-      <w:r>
-        <w:t>Again I think this is wrong</w:t>
-      </w:r>
-    </w:p>
-  </w:comment>
-  <w:comment w:id="8" w:author="Amy" w:date="2014-11-19T20:31:00Z" w:initials="Amy">
-    <w:p>
-      <w:pPr>
-        <w:pStyle w:val="CommentText"/>
-      </w:pPr>
-      <w:r>
-        <w:rPr>
-          <w:rStyle w:val="CommentReference"/>
-        </w:rPr>
-        <w:annotationRef/>
-      </w:r>
-      <w:r>
-        <w:t>maybe just ''legendary'' is enough?</w:t>
-      </w:r>
-    </w:p>
-  </w:comment>
-  <w:comment w:id="9" w:author="Joe" w:date="2014-11-20T00:40:00Z" w:initials="Joe">
-    <w:p>
-      <w:pPr>
-        <w:pStyle w:val="CommentText"/>
-      </w:pPr>
-      <w:r>
-        <w:rPr>
-          <w:rStyle w:val="CommentReference"/>
-        </w:rPr>
-        <w:annotationRef/>
-      </w:r>
-      <w:r>
-        <w:t>From this point the links follow a different format, I am guessing HTML instead of Markdown. Might not make any difference technically, still looks messy to anyone who bothers to look at the code</w:t>
-      </w:r>
-    </w:p>
-  </w:comment>
-</w:comments>
 </file>
 
 <file path=word/styles.xml><?xml version="1.0" encoding="utf-8"?>
@@ -9323,7 +9237,7 @@
     </w:rPrDefault>
     <w:pPrDefault/>
   </w:docDefaults>
-  <w:latentStyles w:defLockedState="0" w:defUIPriority="99" w:defSemiHidden="1" w:defUnhideWhenUsed="1" w:defQFormat="0" w:count="267">
+  <w:latentStyles w:defLockedState="0" w:defUIPriority="99" w:defSemiHidden="1" w:defUnhideWhenUsed="1" w:defQFormat="0" w:count="276">
     <w:lsdException w:name="Normal" w:locked="1" w:semiHidden="0" w:uiPriority="0" w:unhideWhenUsed="0" w:qFormat="1"/>
     <w:lsdException w:name="heading 1" w:locked="1" w:semiHidden="0" w:uiPriority="0" w:unhideWhenUsed="0" w:qFormat="1"/>
     <w:lsdException w:name="heading 2" w:locked="1" w:uiPriority="0" w:qFormat="1"/>
@@ -9627,7 +9541,7 @@
 </file>
 
 <file path=word/stylesWithEffects.xml><?xml version="1.0" encoding="utf-8"?>
-<w:styles xmlns:wpc="http://schemas.microsoft.com/office/word/2010/wordprocessingCanvas" xmlns:mc="http://schemas.openxmlformats.org/markup-compatibility/2006" xmlns:o="urn:schemas-microsoft-com:office:office" xmlns:r="http://schemas.openxmlformats.org/officeDocument/2006/relationships" xmlns:m="http://schemas.openxmlformats.org/officeDocument/2006/math" xmlns:v="urn:schemas-microsoft-com:vml" xmlns:wp14="http://schemas.microsoft.com/office/word/2010/wordprocessingDrawing" xmlns:wp="http://schemas.openxmlformats.org/drawingml/2006/wordprocessingDrawing" xmlns:w10="urn:schemas-microsoft-com:office:word" xmlns:w="http://schemas.openxmlformats.org/wordprocessingml/2006/main" xmlns:w14="http://schemas.microsoft.com/office/word/2010/wordml" xmlns:wpg="http://schemas.microsoft.com/office/word/2010/wordprocessingGroup" xmlns:wpi="http://schemas.microsoft.com/office/word/2010/wordprocessingInk" xmlns:wne="http://schemas.microsoft.com/office/word/2006/wordml" xmlns:wps="http://schemas.microsoft.com/office/word/2010/wordprocessingShape" mc:Ignorable="w14 wp14">
+<w:styles xmlns:wpc="http://schemas.microsoft.com/office/word/2010/wordprocessingCanvas" xmlns:mo="http://schemas.microsoft.com/office/mac/office/2008/main" xmlns:mc="http://schemas.openxmlformats.org/markup-compatibility/2006" xmlns:mv="urn:schemas-microsoft-com:mac:vml" xmlns:o="urn:schemas-microsoft-com:office:office" xmlns:r="http://schemas.openxmlformats.org/officeDocument/2006/relationships" xmlns:m="http://schemas.openxmlformats.org/officeDocument/2006/math" xmlns:v="urn:schemas-microsoft-com:vml" xmlns:wp14="http://schemas.microsoft.com/office/word/2010/wordprocessingDrawing" xmlns:wp="http://schemas.openxmlformats.org/drawingml/2006/wordprocessingDrawing" xmlns:w10="urn:schemas-microsoft-com:office:word" xmlns:w="http://schemas.openxmlformats.org/wordprocessingml/2006/main" xmlns:w14="http://schemas.microsoft.com/office/word/2010/wordml" xmlns:wpg="http://schemas.microsoft.com/office/word/2010/wordprocessingGroup" xmlns:wpi="http://schemas.microsoft.com/office/word/2010/wordprocessingInk" xmlns:wne="http://schemas.microsoft.com/office/word/2006/wordml" xmlns:wps="http://schemas.microsoft.com/office/word/2010/wordprocessingShape" mc:Ignorable="w14 wp14">
   <w:docDefaults>
     <w:rPrDefault>
       <w:rPr>
@@ -9643,7 +9557,7 @@
       </w:pPr>
     </w:pPrDefault>
   </w:docDefaults>
-  <w:latentStyles w:defLockedState="0" w:defUIPriority="99" w:defSemiHidden="1" w:defUnhideWhenUsed="1" w:defQFormat="0" w:count="267">
+  <w:latentStyles w:defLockedState="0" w:defUIPriority="99" w:defSemiHidden="1" w:defUnhideWhenUsed="1" w:defQFormat="0" w:count="276">
     <w:lsdException w:name="Normal" w:semiHidden="0" w:uiPriority="0" w:unhideWhenUsed="0" w:qFormat="1"/>
     <w:lsdException w:name="heading 1" w:semiHidden="0" w:uiPriority="9" w:unhideWhenUsed="0" w:qFormat="1"/>
     <w:lsdException w:name="heading 2" w:uiPriority="9" w:qFormat="1"/>
